--- a/TS-Padam/TS-3.3/TS 3.3 Malayalam Pada Paatam Corrections.docx
+++ b/TS-Padam/TS-3.3/TS 3.3 Malayalam Pada Paatam Corrections.docx
@@ -1,7 +1,407 @@
 
 <file path=word/document.xml><?xml version="1.0" encoding="utf-8"?>
-<w:document xmlns:wpc="http://schemas.microsoft.com/office/word/2010/wordprocessingCanvas" xmlns:cx="http://schemas.microsoft.com/office/drawing/2014/chartex" xmlns:cx1="http://schemas.microsoft.com/office/drawing/2015/9/8/chartex" xmlns:cx2="http://schemas.microsoft.com/office/drawing/2015/10/21/chartex" xmlns:cx3="http://schemas.microsoft.com/office/drawing/2016/5/9/chartex" xmlns:cx4="http://schemas.microsoft.com/office/drawing/2016/5/10/chartex" xmlns:cx5="http://schemas.microsoft.com/office/drawing/2016/5/11/chartex" xmlns:cx6="http://schemas.microsoft.com/office/drawing/2016/5/12/chartex" xmlns:cx7="http://schemas.microsoft.com/office/drawing/2016/5/13/chartex" xmlns:cx8="http://schemas.microsoft.com/office/drawing/2016/5/14/chartex" xmlns:mc="http://schemas.openxmlformats.org/markup-compatibility/2006" xmlns:aink="http://schemas.microsoft.com/office/drawing/2016/ink" xmlns:am3d="http://schemas.microsoft.com/office/drawing/2017/model3d" xmlns:o="urn:schemas-microsoft-com:office:office" xmlns:r="http://schemas.openxmlformats.org/officeDocument/2006/relationships" xmlns:m="http://schemas.openxmlformats.org/officeDocument/2006/math" xmlns:v="urn:schemas-microsoft-com:vml" xmlns:wp14="http://schemas.microsoft.com/office/word/2010/wordprocessingDrawing" xmlns:wp="http://schemas.openxmlformats.org/drawingml/2006/wordprocessingDrawing" xmlns:w10="urn:schemas-microsoft-com:office:word" xmlns:w="http://schemas.openxmlformats.org/wordprocessingml/2006/main" xmlns:w14="http://schemas.microsoft.com/office/word/2010/wordml" xmlns:w15="http://schemas.microsoft.com/office/word/2012/wordml" xmlns:w16cex="http://schemas.microsoft.com/office/word/2018/wordml/cex" xmlns:w16cid="http://schemas.microsoft.com/office/word/2016/wordml/cid" xmlns:w16="http://schemas.microsoft.com/office/word/2018/wordml" xmlns:w16se="http://schemas.microsoft.com/office/word/2015/wordml/symex" xmlns:wpg="http://schemas.microsoft.com/office/word/2010/wordprocessingGroup" xmlns:wpi="http://schemas.microsoft.com/office/word/2010/wordprocessingInk" xmlns:wne="http://schemas.microsoft.com/office/word/2006/wordml" xmlns:wps="http://schemas.microsoft.com/office/word/2010/wordprocessingShape" mc:Ignorable="w14 w15 w16se w16cid w16 w16cex wp14">
+<w:document xmlns:wpc="http://schemas.microsoft.com/office/word/2010/wordprocessingCanvas" xmlns:cx="http://schemas.microsoft.com/office/drawing/2014/chartex" xmlns:cx1="http://schemas.microsoft.com/office/drawing/2015/9/8/chartex" xmlns:mc="http://schemas.openxmlformats.org/markup-compatibility/2006" xmlns:o="urn:schemas-microsoft-com:office:office" xmlns:r="http://schemas.openxmlformats.org/officeDocument/2006/relationships" xmlns:m="http://schemas.openxmlformats.org/officeDocument/2006/math" xmlns:v="urn:schemas-microsoft-com:vml" xmlns:wp14="http://schemas.microsoft.com/office/word/2010/wordprocessingDrawing" xmlns:wp="http://schemas.openxmlformats.org/drawingml/2006/wordprocessingDrawing" xmlns:w10="urn:schemas-microsoft-com:office:word" xmlns:w="http://schemas.openxmlformats.org/wordprocessingml/2006/main" xmlns:w14="http://schemas.microsoft.com/office/word/2010/wordml" xmlns:w15="http://schemas.microsoft.com/office/word/2012/wordml" xmlns:w16se="http://schemas.microsoft.com/office/word/2015/wordml/symex" xmlns:wpg="http://schemas.microsoft.com/office/word/2010/wordprocessingGroup" xmlns:wpi="http://schemas.microsoft.com/office/word/2010/wordprocessingInk" xmlns:wne="http://schemas.microsoft.com/office/word/2006/wordml" xmlns:wps="http://schemas.microsoft.com/office/word/2010/wordprocessingShape" mc:Ignorable="w14 w15 w16se wp14">
   <w:body>
+    <w:p>
+      <w:pPr>
+        <w:jc w:val="center"/>
+        <w:rPr>
+          <w:b/>
+          <w:bCs/>
+          <w:sz w:val="32"/>
+          <w:szCs w:val="32"/>
+          <w:u w:val="single"/>
+        </w:rPr>
+      </w:pPr>
+      <w:r>
+        <w:rPr>
+          <w:b/>
+          <w:bCs/>
+          <w:sz w:val="32"/>
+          <w:szCs w:val="32"/>
+          <w:u w:val="single"/>
+        </w:rPr>
+        <w:t xml:space="preserve">TS </w:t>
+      </w:r>
+      <w:proofErr w:type="spellStart"/>
+      <w:r>
+        <w:rPr>
+          <w:b/>
+          <w:bCs/>
+          <w:sz w:val="32"/>
+          <w:szCs w:val="32"/>
+          <w:u w:val="single"/>
+        </w:rPr>
+        <w:t>Pada</w:t>
+      </w:r>
+      <w:proofErr w:type="spellEnd"/>
+      <w:r>
+        <w:rPr>
+          <w:b/>
+          <w:bCs/>
+          <w:sz w:val="32"/>
+          <w:szCs w:val="32"/>
+          <w:u w:val="single"/>
+        </w:rPr>
+        <w:t xml:space="preserve"> </w:t>
+      </w:r>
+      <w:proofErr w:type="spellStart"/>
+      <w:r>
+        <w:rPr>
+          <w:b/>
+          <w:bCs/>
+          <w:sz w:val="32"/>
+          <w:szCs w:val="32"/>
+          <w:u w:val="single"/>
+        </w:rPr>
+        <w:t>Paatam</w:t>
+      </w:r>
+      <w:proofErr w:type="spellEnd"/>
+      <w:r>
+        <w:rPr>
+          <w:b/>
+          <w:bCs/>
+          <w:sz w:val="32"/>
+          <w:szCs w:val="32"/>
+          <w:u w:val="single"/>
+        </w:rPr>
+        <w:t xml:space="preserve"> – TS </w:t>
+      </w:r>
+      <w:r>
+        <w:rPr>
+          <w:b/>
+          <w:bCs/>
+          <w:sz w:val="32"/>
+          <w:szCs w:val="32"/>
+          <w:u w:val="single"/>
+        </w:rPr>
+        <w:t>3.</w:t>
+      </w:r>
+      <w:r>
+        <w:rPr>
+          <w:b/>
+          <w:bCs/>
+          <w:sz w:val="32"/>
+          <w:szCs w:val="32"/>
+          <w:u w:val="single"/>
+        </w:rPr>
+        <w:t>3</w:t>
+      </w:r>
+      <w:r>
+        <w:rPr>
+          <w:b/>
+          <w:bCs/>
+          <w:sz w:val="32"/>
+          <w:szCs w:val="32"/>
+          <w:u w:val="single"/>
+        </w:rPr>
+        <w:t xml:space="preserve"> </w:t>
+      </w:r>
+      <w:r>
+        <w:rPr>
+          <w:b/>
+          <w:bCs/>
+          <w:sz w:val="32"/>
+          <w:szCs w:val="32"/>
+          <w:u w:val="single"/>
+        </w:rPr>
+        <w:t>Malayalam</w:t>
+      </w:r>
+      <w:r>
+        <w:rPr>
+          <w:b/>
+          <w:bCs/>
+          <w:sz w:val="32"/>
+          <w:szCs w:val="32"/>
+          <w:u w:val="single"/>
+        </w:rPr>
+        <w:t xml:space="preserve"> Corrections –</w:t>
+      </w:r>
+      <w:r>
+        <w:rPr>
+          <w:b/>
+          <w:bCs/>
+          <w:sz w:val="32"/>
+          <w:szCs w:val="32"/>
+          <w:u w:val="single"/>
+        </w:rPr>
+        <w:t xml:space="preserve"> </w:t>
+      </w:r>
+      <w:r>
+        <w:rPr>
+          <w:b/>
+          <w:bCs/>
+          <w:sz w:val="32"/>
+          <w:szCs w:val="32"/>
+          <w:u w:val="single"/>
+        </w:rPr>
+        <w:t xml:space="preserve">Observed till </w:t>
+      </w:r>
+      <w:r>
+        <w:rPr>
+          <w:b/>
+          <w:bCs/>
+          <w:sz w:val="32"/>
+          <w:szCs w:val="32"/>
+          <w:u w:val="single"/>
+        </w:rPr>
+        <w:t>30th Sep 2022</w:t>
+      </w:r>
+    </w:p>
+    <w:p>
+      <w:pPr>
+        <w:jc w:val="center"/>
+        <w:rPr>
+          <w:bCs/>
+          <w:sz w:val="32"/>
+          <w:szCs w:val="32"/>
+        </w:rPr>
+      </w:pPr>
+      <w:r>
+        <w:rPr>
+          <w:bCs/>
+          <w:sz w:val="32"/>
+          <w:szCs w:val="32"/>
+        </w:rPr>
+        <w:t>(ignore those which are already incorporated in your book’s version and date)</w:t>
+      </w:r>
+    </w:p>
+    <w:tbl>
+      <w:tblPr>
+        <w:tblW w:w="13750" w:type="dxa"/>
+        <w:tblInd w:w="-714" w:type="dxa"/>
+        <w:tblBorders>
+          <w:top w:val="single" w:sz="4" w:space="0" w:color="000000"/>
+          <w:left w:val="single" w:sz="4" w:space="0" w:color="000000"/>
+          <w:bottom w:val="single" w:sz="4" w:space="0" w:color="000000"/>
+          <w:right w:val="single" w:sz="4" w:space="0" w:color="000000"/>
+          <w:insideH w:val="single" w:sz="4" w:space="0" w:color="000000"/>
+          <w:insideV w:val="single" w:sz="4" w:space="0" w:color="000000"/>
+        </w:tblBorders>
+        <w:tblLook w:val="04A0" w:firstRow="1" w:lastRow="0" w:firstColumn="1" w:lastColumn="0" w:noHBand="0" w:noVBand="1"/>
+      </w:tblPr>
+      <w:tblGrid>
+        <w:gridCol w:w="3970"/>
+        <w:gridCol w:w="5244"/>
+        <w:gridCol w:w="4536"/>
+      </w:tblGrid>
+      <w:tr>
+        <w:tc>
+          <w:tcPr>
+            <w:tcW w:w="3970" w:type="dxa"/>
+          </w:tcPr>
+          <w:p>
+            <w:pPr>
+              <w:jc w:val="center"/>
+              <w:rPr>
+                <w:sz w:val="32"/>
+                <w:szCs w:val="32"/>
+              </w:rPr>
+            </w:pPr>
+            <w:r>
+              <w:rPr>
+                <w:sz w:val="32"/>
+                <w:szCs w:val="32"/>
+              </w:rPr>
+              <w:t>Section, Paragraph</w:t>
+            </w:r>
+          </w:p>
+          <w:p>
+            <w:pPr>
+              <w:jc w:val="center"/>
+              <w:rPr>
+                <w:sz w:val="32"/>
+                <w:szCs w:val="32"/>
+              </w:rPr>
+            </w:pPr>
+            <w:r>
+              <w:rPr>
+                <w:sz w:val="32"/>
+                <w:szCs w:val="32"/>
+              </w:rPr>
+              <w:t>Reference</w:t>
+            </w:r>
+          </w:p>
+        </w:tc>
+        <w:tc>
+          <w:tcPr>
+            <w:tcW w:w="5244" w:type="dxa"/>
+          </w:tcPr>
+          <w:p>
+            <w:pPr>
+              <w:jc w:val="center"/>
+              <w:rPr>
+                <w:sz w:val="32"/>
+                <w:szCs w:val="32"/>
+              </w:rPr>
+            </w:pPr>
+            <w:r>
+              <w:rPr>
+                <w:sz w:val="32"/>
+                <w:szCs w:val="32"/>
+              </w:rPr>
+              <w:t>As Printed</w:t>
+            </w:r>
+          </w:p>
+        </w:tc>
+        <w:tc>
+          <w:tcPr>
+            <w:tcW w:w="4536" w:type="dxa"/>
+          </w:tcPr>
+          <w:p>
+            <w:pPr>
+              <w:ind w:left="-183" w:right="-18"/>
+              <w:jc w:val="center"/>
+              <w:rPr>
+                <w:sz w:val="32"/>
+                <w:szCs w:val="32"/>
+              </w:rPr>
+            </w:pPr>
+            <w:r>
+              <w:rPr>
+                <w:sz w:val="32"/>
+                <w:szCs w:val="32"/>
+              </w:rPr>
+              <w:t>To be read as or corrected as</w:t>
+            </w:r>
+          </w:p>
+        </w:tc>
+      </w:tr>
+      <w:tr>
+        <w:trPr>
+          <w:trHeight w:val="644"/>
+        </w:trPr>
+        <w:tc>
+          <w:tcPr>
+            <w:tcW w:w="3970" w:type="dxa"/>
+            <w:tcBorders>
+              <w:top w:val="single" w:sz="4" w:space="0" w:color="000000"/>
+              <w:left w:val="single" w:sz="4" w:space="0" w:color="000000"/>
+              <w:bottom w:val="single" w:sz="4" w:space="0" w:color="auto"/>
+              <w:right w:val="single" w:sz="4" w:space="0" w:color="000000"/>
+            </w:tcBorders>
+            <w:shd w:val="clear" w:color="auto" w:fill="auto"/>
+          </w:tcPr>
+          <w:p>
+            <w:pPr>
+              <w:ind w:left="29"/>
+              <w:jc w:val="center"/>
+              <w:rPr>
+                <w:rFonts w:cs="Arial"/>
+                <w:color w:val="000000"/>
+                <w:sz w:val="32"/>
+                <w:szCs w:val="32"/>
+              </w:rPr>
+            </w:pPr>
+            <w:r>
+              <w:rPr>
+                <w:rFonts w:cs="Arial"/>
+                <w:color w:val="000000"/>
+                <w:sz w:val="32"/>
+                <w:szCs w:val="32"/>
+              </w:rPr>
+              <w:t>None</w:t>
+            </w:r>
+          </w:p>
+        </w:tc>
+        <w:tc>
+          <w:tcPr>
+            <w:tcW w:w="5244" w:type="dxa"/>
+            <w:tcBorders>
+              <w:top w:val="single" w:sz="4" w:space="0" w:color="000000"/>
+              <w:left w:val="single" w:sz="4" w:space="0" w:color="000000"/>
+              <w:bottom w:val="single" w:sz="4" w:space="0" w:color="auto"/>
+              <w:right w:val="single" w:sz="4" w:space="0" w:color="000000"/>
+            </w:tcBorders>
+            <w:shd w:val="clear" w:color="auto" w:fill="auto"/>
+          </w:tcPr>
+          <w:p>
+            <w:pPr>
+              <w:widowControl w:val="0"/>
+              <w:autoSpaceDE w:val="0"/>
+              <w:autoSpaceDN w:val="0"/>
+              <w:adjustRightInd w:val="0"/>
+              <w:ind w:right="-138"/>
+              <w:jc w:val="center"/>
+              <w:rPr>
+                <w:rFonts w:ascii="BRH Malayalam Extra" w:hAnsi="BRH Malayalam Extra" w:cs="BRH Malayalam Extra"/>
+                <w:color w:val="000000"/>
+                <w:sz w:val="40"/>
+                <w:szCs w:val="40"/>
+                <w:lang w:val="en-IN" w:eastAsia="en-IN"/>
+              </w:rPr>
+            </w:pPr>
+            <w:r>
+              <w:rPr>
+                <w:rFonts w:cs="Arial"/>
+                <w:color w:val="000000"/>
+                <w:sz w:val="32"/>
+                <w:szCs w:val="32"/>
+              </w:rPr>
+              <w:t>None</w:t>
+            </w:r>
+          </w:p>
+        </w:tc>
+        <w:tc>
+          <w:tcPr>
+            <w:tcW w:w="4536" w:type="dxa"/>
+            <w:tcBorders>
+              <w:top w:val="single" w:sz="4" w:space="0" w:color="000000"/>
+              <w:left w:val="single" w:sz="4" w:space="0" w:color="000000"/>
+              <w:bottom w:val="single" w:sz="4" w:space="0" w:color="auto"/>
+              <w:right w:val="single" w:sz="4" w:space="0" w:color="000000"/>
+            </w:tcBorders>
+            <w:shd w:val="clear" w:color="auto" w:fill="auto"/>
+          </w:tcPr>
+          <w:p>
+            <w:pPr>
+              <w:widowControl w:val="0"/>
+              <w:autoSpaceDE w:val="0"/>
+              <w:autoSpaceDN w:val="0"/>
+              <w:adjustRightInd w:val="0"/>
+              <w:rPr>
+                <w:rFonts w:ascii="BRH Malayalam Extra" w:hAnsi="BRH Malayalam Extra" w:cs="BRH Malayalam Extra"/>
+                <w:color w:val="000000"/>
+                <w:sz w:val="40"/>
+                <w:szCs w:val="40"/>
+                <w:lang w:val="en-IN" w:eastAsia="en-IN"/>
+              </w:rPr>
+            </w:pPr>
+            <w:r>
+              <w:rPr>
+                <w:rFonts w:cs="Arial"/>
+                <w:color w:val="000000"/>
+                <w:sz w:val="32"/>
+                <w:szCs w:val="32"/>
+              </w:rPr>
+              <w:t>None</w:t>
+            </w:r>
+          </w:p>
+        </w:tc>
+      </w:tr>
+    </w:tbl>
+    <w:p>
+      <w:pPr>
+        <w:jc w:val="center"/>
+        <w:rPr>
+          <w:b/>
+          <w:bCs/>
+          <w:sz w:val="32"/>
+          <w:szCs w:val="32"/>
+          <w:u w:val="single"/>
+        </w:rPr>
+      </w:pPr>
+      <w:r>
+        <w:rPr>
+          <w:b/>
+          <w:bCs/>
+          <w:sz w:val="32"/>
+          <w:szCs w:val="32"/>
+          <w:u w:val="single"/>
+        </w:rPr>
+        <w:t>================</w:t>
+      </w:r>
+    </w:p>
     <w:p>
       <w:pPr>
         <w:ind w:left="-426" w:right="-81"/>
@@ -21,7 +421,62 @@
           <w:szCs w:val="32"/>
           <w:u w:val="single"/>
         </w:rPr>
-        <w:t>TS Pada Paatam – TS 3.3 Malayalam</w:t>
+        <w:t xml:space="preserve">TS </w:t>
+      </w:r>
+      <w:proofErr w:type="spellStart"/>
+      <w:r>
+        <w:rPr>
+          <w:b/>
+          <w:bCs/>
+          <w:sz w:val="32"/>
+          <w:szCs w:val="32"/>
+          <w:u w:val="single"/>
+        </w:rPr>
+        <w:t>Pada</w:t>
+      </w:r>
+      <w:proofErr w:type="spellEnd"/>
+      <w:r>
+        <w:rPr>
+          <w:b/>
+          <w:bCs/>
+          <w:sz w:val="32"/>
+          <w:szCs w:val="32"/>
+          <w:u w:val="single"/>
+        </w:rPr>
+        <w:t xml:space="preserve"> </w:t>
+      </w:r>
+      <w:proofErr w:type="spellStart"/>
+      <w:r>
+        <w:rPr>
+          <w:b/>
+          <w:bCs/>
+          <w:sz w:val="32"/>
+          <w:szCs w:val="32"/>
+          <w:u w:val="single"/>
+        </w:rPr>
+        <w:t>Paatam</w:t>
+      </w:r>
+      <w:proofErr w:type="spellEnd"/>
+      <w:r>
+        <w:rPr>
+          <w:b/>
+          <w:bCs/>
+          <w:sz w:val="32"/>
+          <w:szCs w:val="32"/>
+          <w:u w:val="single"/>
+        </w:rPr>
+        <w:t xml:space="preserve"> – TS 3.3 </w:t>
+      </w:r>
+      <w:proofErr w:type="gramStart"/>
+      <w:r>
+        <w:rPr>
+          <w:b/>
+          <w:bCs/>
+          <w:sz w:val="32"/>
+          <w:szCs w:val="32"/>
+          <w:u w:val="single"/>
+        </w:rPr>
+        <w:t>Malayalam</w:t>
       </w:r>
       <w:r>
         <w:rPr>
@@ -41,7 +496,18 @@
           <w:szCs w:val="32"/>
           <w:u w:val="single"/>
         </w:rPr>
-        <w:t xml:space="preserve"> Corrections </w:t>
+        <w:t xml:space="preserve"> Corrections</w:t>
+      </w:r>
+      <w:proofErr w:type="gramEnd"/>
+      <w:r>
+        <w:rPr>
+          <w:b/>
+          <w:bCs/>
+          <w:sz w:val="32"/>
+          <w:szCs w:val="32"/>
+          <w:u w:val="single"/>
+        </w:rPr>
+        <w:t xml:space="preserve"> </w:t>
       </w:r>
       <w:r>
         <w:rPr>
@@ -263,8 +729,19 @@
                 <w:szCs w:val="32"/>
                 <w:lang w:eastAsia="en-IN" w:bidi="ml-IN"/>
               </w:rPr>
-              <w:t xml:space="preserve"> Padam</w:t>
-            </w:r>
+              <w:t xml:space="preserve"> </w:t>
+            </w:r>
+            <w:proofErr w:type="spellStart"/>
+            <w:r>
+              <w:rPr>
+                <w:rFonts w:eastAsia="Times New Roman" w:cs="Arial"/>
+                <w:sz w:val="32"/>
+                <w:szCs w:val="32"/>
+                <w:lang w:eastAsia="en-IN" w:bidi="ml-IN"/>
+              </w:rPr>
+              <w:t>Padam</w:t>
+            </w:r>
+            <w:proofErr w:type="spellEnd"/>
           </w:p>
           <w:p>
             <w:pPr>
@@ -282,14 +759,25 @@
                 <w:lang w:eastAsia="en-IN" w:bidi="ml-IN"/>
               </w:rPr>
             </w:pPr>
-            <w:r>
-              <w:rPr>
-                <w:rFonts w:eastAsia="Times New Roman" w:cs="Arial"/>
-                <w:sz w:val="32"/>
-                <w:szCs w:val="32"/>
-                <w:lang w:eastAsia="en-IN" w:bidi="ml-IN"/>
-              </w:rPr>
-              <w:t>Padam No. -</w:t>
+            <w:proofErr w:type="spellStart"/>
+            <w:r>
+              <w:rPr>
+                <w:rFonts w:eastAsia="Times New Roman" w:cs="Arial"/>
+                <w:sz w:val="32"/>
+                <w:szCs w:val="32"/>
+                <w:lang w:eastAsia="en-IN" w:bidi="ml-IN"/>
+              </w:rPr>
+              <w:t>Padam</w:t>
+            </w:r>
+            <w:proofErr w:type="spellEnd"/>
+            <w:r>
+              <w:rPr>
+                <w:rFonts w:eastAsia="Times New Roman" w:cs="Arial"/>
+                <w:sz w:val="32"/>
+                <w:szCs w:val="32"/>
+                <w:lang w:eastAsia="en-IN" w:bidi="ml-IN"/>
+              </w:rPr>
+              <w:t xml:space="preserve"> No. -</w:t>
             </w:r>
             <w:r>
               <w:rPr>
@@ -311,21 +799,32 @@
               <w:ind w:right="-318"/>
               <w:jc w:val="both"/>
               <w:rPr>
-                <w:rFonts w:cs="Latha" w:hint="cs"/>
+                <w:rFonts w:cs="Latha"/>
                 <w:sz w:val="28"/>
                 <w:szCs w:val="28"/>
                 <w:cs/>
                 <w:lang w:bidi="ta-IN"/>
               </w:rPr>
             </w:pPr>
-            <w:r>
-              <w:rPr>
-                <w:rFonts w:eastAsia="Times New Roman" w:cs="Arial"/>
-                <w:sz w:val="32"/>
-                <w:szCs w:val="32"/>
-                <w:lang w:eastAsia="en-IN" w:bidi="ml-IN"/>
-              </w:rPr>
-              <w:t>Panchaati No.-</w:t>
+            <w:proofErr w:type="spellStart"/>
+            <w:r>
+              <w:rPr>
+                <w:rFonts w:eastAsia="Times New Roman" w:cs="Arial"/>
+                <w:sz w:val="32"/>
+                <w:szCs w:val="32"/>
+                <w:lang w:eastAsia="en-IN" w:bidi="ml-IN"/>
+              </w:rPr>
+              <w:t>Panchaati</w:t>
+            </w:r>
+            <w:proofErr w:type="spellEnd"/>
+            <w:r>
+              <w:rPr>
+                <w:rFonts w:eastAsia="Times New Roman" w:cs="Arial"/>
+                <w:sz w:val="32"/>
+                <w:szCs w:val="32"/>
+                <w:lang w:eastAsia="en-IN" w:bidi="ml-IN"/>
+              </w:rPr>
+              <w:t xml:space="preserve"> No.-</w:t>
             </w:r>
             <w:r>
               <w:rPr>
@@ -352,6 +851,7 @@
                 <w:szCs w:val="40"/>
               </w:rPr>
             </w:pPr>
+            <w:proofErr w:type="spellStart"/>
             <w:r>
               <w:rPr>
                 <w:rFonts w:ascii="BRH Malayalam Extra" w:hAnsi="BRH Malayalam Extra" w:cs="BRH Malayalam Extra"/>
@@ -360,6 +860,7 @@
               </w:rPr>
               <w:t>öex</w:t>
             </w:r>
+            <w:proofErr w:type="spellEnd"/>
             <w:r>
               <w:rPr>
                 <w:rFonts w:ascii="BRH Malayalam Extra" w:hAnsi="BRH Malayalam Extra" w:cs="BRH Malayalam Extra"/>
@@ -368,14 +869,25 @@
               </w:rPr>
               <w:t>–</w:t>
             </w:r>
-            <w:r>
-              <w:rPr>
-                <w:rFonts w:ascii="BRH Malayalam Extra" w:hAnsi="BRH Malayalam Extra" w:cs="BRH Malayalam Extra"/>
-                <w:sz w:val="40"/>
-                <w:szCs w:val="40"/>
-              </w:rPr>
-              <w:t xml:space="preserve">Yx¥jZy— </w:t>
-            </w:r>
+            <w:proofErr w:type="spellStart"/>
+            <w:r>
+              <w:rPr>
+                <w:rFonts w:ascii="BRH Malayalam Extra" w:hAnsi="BRH Malayalam Extra" w:cs="BRH Malayalam Extra"/>
+                <w:sz w:val="40"/>
+                <w:szCs w:val="40"/>
+              </w:rPr>
+              <w:t>Yx¥jZy</w:t>
+            </w:r>
+            <w:proofErr w:type="spellEnd"/>
+            <w:r>
+              <w:rPr>
+                <w:rFonts w:ascii="BRH Malayalam Extra" w:hAnsi="BRH Malayalam Extra" w:cs="BRH Malayalam Extra"/>
+                <w:sz w:val="40"/>
+                <w:szCs w:val="40"/>
+              </w:rPr>
+              <w:t xml:space="preserve">— </w:t>
+            </w:r>
+            <w:proofErr w:type="spellStart"/>
             <w:r>
               <w:rPr>
                 <w:rFonts w:ascii="BRH Malayalam Extra" w:hAnsi="BRH Malayalam Extra" w:cs="BRH Malayalam Extra"/>
@@ -385,6 +897,7 @@
               </w:rPr>
               <w:t>öex</w:t>
             </w:r>
+            <w:proofErr w:type="spellEnd"/>
             <w:r>
               <w:rPr>
                 <w:rFonts w:ascii="BRH Malayalam Extra" w:hAnsi="BRH Malayalam Extra" w:cs="BRH Malayalam Extra"/>
@@ -427,14 +940,34 @@
               </w:rPr>
               <w:t>–</w:t>
             </w:r>
-            <w:r>
-              <w:rPr>
-                <w:rFonts w:ascii="BRH Malayalam Extra" w:hAnsi="BRH Malayalam Extra" w:cs="BRH Malayalam Extra"/>
-                <w:sz w:val="40"/>
-                <w:szCs w:val="40"/>
-              </w:rPr>
-              <w:t>dxj— | Zûx</w:t>
-            </w:r>
+            <w:proofErr w:type="spellStart"/>
+            <w:r>
+              <w:rPr>
+                <w:rFonts w:ascii="BRH Malayalam Extra" w:hAnsi="BRH Malayalam Extra" w:cs="BRH Malayalam Extra"/>
+                <w:sz w:val="40"/>
+                <w:szCs w:val="40"/>
+              </w:rPr>
+              <w:t>dxj</w:t>
+            </w:r>
+            <w:proofErr w:type="spellEnd"/>
+            <w:r>
+              <w:rPr>
+                <w:rFonts w:ascii="BRH Malayalam Extra" w:hAnsi="BRH Malayalam Extra" w:cs="BRH Malayalam Extra"/>
+                <w:sz w:val="40"/>
+                <w:szCs w:val="40"/>
+              </w:rPr>
+              <w:t xml:space="preserve">— | </w:t>
+            </w:r>
+            <w:proofErr w:type="spellStart"/>
+            <w:r>
+              <w:rPr>
+                <w:rFonts w:ascii="BRH Malayalam Extra" w:hAnsi="BRH Malayalam Extra" w:cs="BRH Malayalam Extra"/>
+                <w:sz w:val="40"/>
+                <w:szCs w:val="40"/>
+              </w:rPr>
+              <w:t>Zûx</w:t>
+            </w:r>
+            <w:proofErr w:type="spellEnd"/>
             <w:r>
               <w:rPr>
                 <w:rFonts w:ascii="BRH Malayalam Extra" w:hAnsi="BRH Malayalam Extra" w:cs="BRH Malayalam Extra"/>
@@ -467,6 +1000,7 @@
                 <w:szCs w:val="40"/>
               </w:rPr>
             </w:pPr>
+            <w:proofErr w:type="spellStart"/>
             <w:r>
               <w:rPr>
                 <w:rFonts w:ascii="BRH Malayalam Extra" w:hAnsi="BRH Malayalam Extra" w:cs="BRH Malayalam Extra"/>
@@ -475,6 +1009,7 @@
               </w:rPr>
               <w:t>öex</w:t>
             </w:r>
+            <w:proofErr w:type="spellEnd"/>
             <w:r>
               <w:rPr>
                 <w:rFonts w:ascii="BRH Malayalam Extra" w:hAnsi="BRH Malayalam Extra" w:cs="BRH Malayalam Extra"/>
@@ -483,14 +1018,25 @@
               </w:rPr>
               <w:t>–</w:t>
             </w:r>
-            <w:r>
-              <w:rPr>
-                <w:rFonts w:ascii="BRH Malayalam Extra" w:hAnsi="BRH Malayalam Extra" w:cs="BRH Malayalam Extra"/>
-                <w:sz w:val="40"/>
-                <w:szCs w:val="40"/>
-              </w:rPr>
-              <w:t xml:space="preserve">Yx¥jZy— </w:t>
-            </w:r>
+            <w:proofErr w:type="spellStart"/>
+            <w:r>
+              <w:rPr>
+                <w:rFonts w:ascii="BRH Malayalam Extra" w:hAnsi="BRH Malayalam Extra" w:cs="BRH Malayalam Extra"/>
+                <w:sz w:val="40"/>
+                <w:szCs w:val="40"/>
+              </w:rPr>
+              <w:t>Yx¥jZy</w:t>
+            </w:r>
+            <w:proofErr w:type="spellEnd"/>
+            <w:r>
+              <w:rPr>
+                <w:rFonts w:ascii="BRH Malayalam Extra" w:hAnsi="BRH Malayalam Extra" w:cs="BRH Malayalam Extra"/>
+                <w:sz w:val="40"/>
+                <w:szCs w:val="40"/>
+              </w:rPr>
+              <w:t xml:space="preserve">— </w:t>
+            </w:r>
+            <w:proofErr w:type="spellStart"/>
             <w:r>
               <w:rPr>
                 <w:rFonts w:ascii="BRH Malayalam Extra" w:hAnsi="BRH Malayalam Extra" w:cs="BRH Malayalam Extra"/>
@@ -500,6 +1046,7 @@
               </w:rPr>
               <w:t>öe</w:t>
             </w:r>
+            <w:proofErr w:type="spellEnd"/>
             <w:r>
               <w:rPr>
                 <w:rFonts w:ascii="BRH Malayalam Extra" w:hAnsi="BRH Malayalam Extra" w:cs="BRH Malayalam Extra"/>
@@ -542,14 +1089,34 @@
               </w:rPr>
               <w:t>–</w:t>
             </w:r>
-            <w:r>
-              <w:rPr>
-                <w:rFonts w:ascii="BRH Malayalam Extra" w:hAnsi="BRH Malayalam Extra" w:cs="BRH Malayalam Extra"/>
-                <w:sz w:val="40"/>
-                <w:szCs w:val="40"/>
-              </w:rPr>
-              <w:t>dxj— | Zûx</w:t>
-            </w:r>
+            <w:proofErr w:type="spellStart"/>
+            <w:r>
+              <w:rPr>
+                <w:rFonts w:ascii="BRH Malayalam Extra" w:hAnsi="BRH Malayalam Extra" w:cs="BRH Malayalam Extra"/>
+                <w:sz w:val="40"/>
+                <w:szCs w:val="40"/>
+              </w:rPr>
+              <w:t>dxj</w:t>
+            </w:r>
+            <w:proofErr w:type="spellEnd"/>
+            <w:r>
+              <w:rPr>
+                <w:rFonts w:ascii="BRH Malayalam Extra" w:hAnsi="BRH Malayalam Extra" w:cs="BRH Malayalam Extra"/>
+                <w:sz w:val="40"/>
+                <w:szCs w:val="40"/>
+              </w:rPr>
+              <w:t xml:space="preserve">— | </w:t>
+            </w:r>
+            <w:proofErr w:type="spellStart"/>
+            <w:r>
+              <w:rPr>
+                <w:rFonts w:ascii="BRH Malayalam Extra" w:hAnsi="BRH Malayalam Extra" w:cs="BRH Malayalam Extra"/>
+                <w:sz w:val="40"/>
+                <w:szCs w:val="40"/>
+              </w:rPr>
+              <w:t>Zûx</w:t>
+            </w:r>
+            <w:proofErr w:type="spellEnd"/>
             <w:r>
               <w:rPr>
                 <w:rFonts w:ascii="BRH Malayalam Extra" w:hAnsi="BRH Malayalam Extra" w:cs="BRH Malayalam Extra"/>
@@ -580,7 +1147,23 @@
                 <w:b/>
                 <w:bCs/>
               </w:rPr>
-              <w:t>(it is hraswam)</w:t>
+              <w:t xml:space="preserve">(it is </w:t>
+            </w:r>
+            <w:proofErr w:type="spellStart"/>
+            <w:r>
+              <w:rPr>
+                <w:b/>
+                <w:bCs/>
+              </w:rPr>
+              <w:t>hraswam</w:t>
+            </w:r>
+            <w:proofErr w:type="spellEnd"/>
+            <w:r>
+              <w:rPr>
+                <w:b/>
+                <w:bCs/>
+              </w:rPr>
+              <w:t>)</w:t>
             </w:r>
           </w:p>
         </w:tc>
@@ -658,8 +1241,19 @@
                 <w:szCs w:val="32"/>
                 <w:lang w:eastAsia="en-IN" w:bidi="ml-IN"/>
               </w:rPr>
-              <w:t xml:space="preserve"> Vaakyam</w:t>
-            </w:r>
+              <w:t xml:space="preserve"> </w:t>
+            </w:r>
+            <w:proofErr w:type="spellStart"/>
+            <w:r>
+              <w:rPr>
+                <w:rFonts w:eastAsia="Times New Roman" w:cs="Arial"/>
+                <w:sz w:val="32"/>
+                <w:szCs w:val="32"/>
+                <w:lang w:eastAsia="en-IN" w:bidi="ml-IN"/>
+              </w:rPr>
+              <w:t>Vaakyam</w:t>
+            </w:r>
+            <w:proofErr w:type="spellEnd"/>
           </w:p>
           <w:p>
             <w:pPr>
@@ -697,21 +1291,32 @@
               <w:ind w:right="-320"/>
               <w:jc w:val="both"/>
               <w:rPr>
-                <w:rFonts w:eastAsia="Times New Roman" w:cs="Arial" w:hint="cs"/>
+                <w:rFonts w:eastAsia="Times New Roman" w:cs="Arial"/>
                 <w:sz w:val="32"/>
                 <w:szCs w:val="32"/>
                 <w:cs/>
                 <w:lang w:eastAsia="en-IN" w:bidi="ml-IN"/>
               </w:rPr>
             </w:pPr>
-            <w:r>
-              <w:rPr>
-                <w:rFonts w:eastAsia="Times New Roman" w:cs="Arial"/>
-                <w:sz w:val="32"/>
-                <w:szCs w:val="32"/>
-                <w:lang w:eastAsia="en-IN" w:bidi="ml-IN"/>
-              </w:rPr>
-              <w:t>Panchaati No.- 11</w:t>
+            <w:proofErr w:type="spellStart"/>
+            <w:r>
+              <w:rPr>
+                <w:rFonts w:eastAsia="Times New Roman" w:cs="Arial"/>
+                <w:sz w:val="32"/>
+                <w:szCs w:val="32"/>
+                <w:lang w:eastAsia="en-IN" w:bidi="ml-IN"/>
+              </w:rPr>
+              <w:t>Panchaati</w:t>
+            </w:r>
+            <w:proofErr w:type="spellEnd"/>
+            <w:r>
+              <w:rPr>
+                <w:rFonts w:eastAsia="Times New Roman" w:cs="Arial"/>
+                <w:sz w:val="32"/>
+                <w:szCs w:val="32"/>
+                <w:lang w:eastAsia="en-IN" w:bidi="ml-IN"/>
+              </w:rPr>
+              <w:t xml:space="preserve"> No.- 11</w:t>
             </w:r>
           </w:p>
         </w:tc>
@@ -735,6 +1340,7 @@
                 <w:szCs w:val="40"/>
               </w:rPr>
             </w:pPr>
+            <w:proofErr w:type="spellStart"/>
             <w:r>
               <w:rPr>
                 <w:rFonts w:ascii="BRH Malayalam Extra" w:hAnsi="BRH Malayalam Extra" w:cs="BRH Malayalam Extra"/>
@@ -750,8 +1356,45 @@
                 <w:sz w:val="40"/>
                 <w:szCs w:val="40"/>
               </w:rPr>
-              <w:t>j¡k—sy öex</w:t>
-            </w:r>
+              <w:t>j¡k</w:t>
+            </w:r>
+            <w:proofErr w:type="spellEnd"/>
+            <w:r>
+              <w:rPr>
+                <w:rFonts w:ascii="BRH Malayalam Extra" w:hAnsi="BRH Malayalam Extra" w:cs="BRH Malayalam Extra"/>
+                <w:sz w:val="40"/>
+                <w:szCs w:val="40"/>
+              </w:rPr>
+              <w:t>—</w:t>
+            </w:r>
+            <w:proofErr w:type="spellStart"/>
+            <w:r>
+              <w:rPr>
+                <w:rFonts w:ascii="BRH Malayalam Extra" w:hAnsi="BRH Malayalam Extra" w:cs="BRH Malayalam Extra"/>
+                <w:sz w:val="40"/>
+                <w:szCs w:val="40"/>
+              </w:rPr>
+              <w:t>sy</w:t>
+            </w:r>
+            <w:proofErr w:type="spellEnd"/>
+            <w:r>
+              <w:rPr>
+                <w:rFonts w:ascii="BRH Malayalam Extra" w:hAnsi="BRH Malayalam Extra" w:cs="BRH Malayalam Extra"/>
+                <w:sz w:val="40"/>
+                <w:szCs w:val="40"/>
+              </w:rPr>
+              <w:t xml:space="preserve"> </w:t>
+            </w:r>
+            <w:proofErr w:type="spellStart"/>
+            <w:r>
+              <w:rPr>
+                <w:rFonts w:ascii="BRH Malayalam Extra" w:hAnsi="BRH Malayalam Extra" w:cs="BRH Malayalam Extra"/>
+                <w:sz w:val="40"/>
+                <w:szCs w:val="40"/>
+              </w:rPr>
+              <w:t>öex</w:t>
+            </w:r>
+            <w:proofErr w:type="spellEnd"/>
             <w:r>
               <w:rPr>
                 <w:rFonts w:ascii="BRH Malayalam Extra" w:hAnsi="BRH Malayalam Extra" w:cs="BRH Malayalam Extra"/>
@@ -766,7 +1409,25 @@
                 <w:sz w:val="40"/>
                 <w:szCs w:val="40"/>
               </w:rPr>
-              <w:t>¥Yx dxi</w:t>
+              <w:t>¥</w:t>
+            </w:r>
+            <w:proofErr w:type="spellStart"/>
+            <w:r>
+              <w:rPr>
+                <w:rFonts w:ascii="BRH Malayalam Extra" w:hAnsi="BRH Malayalam Extra" w:cs="BRH Malayalam Extra"/>
+                <w:sz w:val="40"/>
+                <w:szCs w:val="40"/>
+              </w:rPr>
+              <w:t>Yx</w:t>
+            </w:r>
+            <w:proofErr w:type="spellEnd"/>
+            <w:r>
+              <w:rPr>
+                <w:rFonts w:ascii="BRH Malayalam Extra" w:hAnsi="BRH Malayalam Extra" w:cs="BRH Malayalam Extra"/>
+                <w:sz w:val="40"/>
+                <w:szCs w:val="40"/>
+              </w:rPr>
+              <w:t xml:space="preserve"> dxi</w:t>
             </w:r>
           </w:p>
         </w:tc>
@@ -790,6 +1451,7 @@
                 <w:szCs w:val="40"/>
               </w:rPr>
             </w:pPr>
+            <w:proofErr w:type="spellStart"/>
             <w:r>
               <w:rPr>
                 <w:rFonts w:ascii="BRH Malayalam Extra" w:hAnsi="BRH Malayalam Extra" w:cs="BRH Malayalam Extra"/>
@@ -799,6 +1461,7 @@
               </w:rPr>
               <w:t>px</w:t>
             </w:r>
+            <w:proofErr w:type="spellEnd"/>
             <w:r>
               <w:rPr>
                 <w:rFonts w:ascii="BRH Malayalam Extra" w:hAnsi="BRH Malayalam Extra" w:cs="BRH Malayalam Extra"/>
@@ -808,14 +1471,52 @@
               </w:rPr>
               <w:t>–</w:t>
             </w:r>
-            <w:r>
-              <w:rPr>
-                <w:rFonts w:ascii="BRH Malayalam Extra" w:hAnsi="BRH Malayalam Extra" w:cs="BRH Malayalam Extra"/>
-                <w:sz w:val="40"/>
-                <w:szCs w:val="40"/>
-              </w:rPr>
-              <w:t>j¡k—sy öex</w:t>
-            </w:r>
+            <w:proofErr w:type="spellStart"/>
+            <w:r>
+              <w:rPr>
+                <w:rFonts w:ascii="BRH Malayalam Extra" w:hAnsi="BRH Malayalam Extra" w:cs="BRH Malayalam Extra"/>
+                <w:sz w:val="40"/>
+                <w:szCs w:val="40"/>
+              </w:rPr>
+              <w:t>j¡k</w:t>
+            </w:r>
+            <w:proofErr w:type="spellEnd"/>
+            <w:r>
+              <w:rPr>
+                <w:rFonts w:ascii="BRH Malayalam Extra" w:hAnsi="BRH Malayalam Extra" w:cs="BRH Malayalam Extra"/>
+                <w:sz w:val="40"/>
+                <w:szCs w:val="40"/>
+              </w:rPr>
+              <w:t>—</w:t>
+            </w:r>
+            <w:proofErr w:type="spellStart"/>
+            <w:r>
+              <w:rPr>
+                <w:rFonts w:ascii="BRH Malayalam Extra" w:hAnsi="BRH Malayalam Extra" w:cs="BRH Malayalam Extra"/>
+                <w:sz w:val="40"/>
+                <w:szCs w:val="40"/>
+              </w:rPr>
+              <w:t>sy</w:t>
+            </w:r>
+            <w:proofErr w:type="spellEnd"/>
+            <w:r>
+              <w:rPr>
+                <w:rFonts w:ascii="BRH Malayalam Extra" w:hAnsi="BRH Malayalam Extra" w:cs="BRH Malayalam Extra"/>
+                <w:sz w:val="40"/>
+                <w:szCs w:val="40"/>
+              </w:rPr>
+              <w:t xml:space="preserve"> </w:t>
+            </w:r>
+            <w:proofErr w:type="spellStart"/>
+            <w:r>
+              <w:rPr>
+                <w:rFonts w:ascii="BRH Malayalam Extra" w:hAnsi="BRH Malayalam Extra" w:cs="BRH Malayalam Extra"/>
+                <w:sz w:val="40"/>
+                <w:szCs w:val="40"/>
+              </w:rPr>
+              <w:t>öex</w:t>
+            </w:r>
+            <w:proofErr w:type="spellEnd"/>
             <w:r>
               <w:rPr>
                 <w:rFonts w:ascii="BRH Malayalam Extra" w:hAnsi="BRH Malayalam Extra" w:cs="BRH Malayalam Extra"/>
@@ -830,7 +1531,25 @@
                 <w:sz w:val="40"/>
                 <w:szCs w:val="40"/>
               </w:rPr>
-              <w:t>¥Yx dxi</w:t>
+              <w:t>¥</w:t>
+            </w:r>
+            <w:proofErr w:type="spellStart"/>
+            <w:r>
+              <w:rPr>
+                <w:rFonts w:ascii="BRH Malayalam Extra" w:hAnsi="BRH Malayalam Extra" w:cs="BRH Malayalam Extra"/>
+                <w:sz w:val="40"/>
+                <w:szCs w:val="40"/>
+              </w:rPr>
+              <w:t>Yx</w:t>
+            </w:r>
+            <w:proofErr w:type="spellEnd"/>
+            <w:r>
+              <w:rPr>
+                <w:rFonts w:ascii="BRH Malayalam Extra" w:hAnsi="BRH Malayalam Extra" w:cs="BRH Malayalam Extra"/>
+                <w:sz w:val="40"/>
+                <w:szCs w:val="40"/>
+              </w:rPr>
+              <w:t xml:space="preserve"> dxi</w:t>
             </w:r>
           </w:p>
         </w:tc>
@@ -872,6 +1591,7 @@
                 <w:szCs w:val="32"/>
                 <w:lang w:eastAsia="en-IN" w:bidi="ml-IN"/>
               </w:rPr>
+              <w:lastRenderedPageBreak/>
               <w:t>TS 3.3.</w:t>
             </w:r>
             <w:r>
@@ -917,8 +1637,19 @@
                 <w:szCs w:val="32"/>
                 <w:lang w:eastAsia="en-IN" w:bidi="ml-IN"/>
               </w:rPr>
-              <w:t xml:space="preserve"> Padam</w:t>
-            </w:r>
+              <w:t xml:space="preserve"> </w:t>
+            </w:r>
+            <w:proofErr w:type="spellStart"/>
+            <w:r>
+              <w:rPr>
+                <w:rFonts w:eastAsia="Times New Roman" w:cs="Arial"/>
+                <w:sz w:val="32"/>
+                <w:szCs w:val="32"/>
+                <w:lang w:eastAsia="en-IN" w:bidi="ml-IN"/>
+              </w:rPr>
+              <w:t>Padam</w:t>
+            </w:r>
+            <w:proofErr w:type="spellEnd"/>
           </w:p>
           <w:p>
             <w:pPr>
@@ -936,14 +1667,25 @@
                 <w:lang w:eastAsia="en-IN" w:bidi="ml-IN"/>
               </w:rPr>
             </w:pPr>
-            <w:r>
-              <w:rPr>
-                <w:rFonts w:eastAsia="Times New Roman" w:cs="Arial"/>
-                <w:sz w:val="32"/>
-                <w:szCs w:val="32"/>
-                <w:lang w:eastAsia="en-IN" w:bidi="ml-IN"/>
-              </w:rPr>
-              <w:t>Padam No. - 38</w:t>
+            <w:proofErr w:type="spellStart"/>
+            <w:r>
+              <w:rPr>
+                <w:rFonts w:eastAsia="Times New Roman" w:cs="Arial"/>
+                <w:sz w:val="32"/>
+                <w:szCs w:val="32"/>
+                <w:lang w:eastAsia="en-IN" w:bidi="ml-IN"/>
+              </w:rPr>
+              <w:t>Padam</w:t>
+            </w:r>
+            <w:proofErr w:type="spellEnd"/>
+            <w:r>
+              <w:rPr>
+                <w:rFonts w:eastAsia="Times New Roman" w:cs="Arial"/>
+                <w:sz w:val="32"/>
+                <w:szCs w:val="32"/>
+                <w:lang w:eastAsia="en-IN" w:bidi="ml-IN"/>
+              </w:rPr>
+              <w:t xml:space="preserve"> No. - 38</w:t>
             </w:r>
           </w:p>
           <w:p>
@@ -956,21 +1698,32 @@
               <w:ind w:right="-320"/>
               <w:jc w:val="both"/>
               <w:rPr>
-                <w:rFonts w:eastAsia="Times New Roman" w:cs="Arial" w:hint="cs"/>
+                <w:rFonts w:eastAsia="Times New Roman" w:cs="Arial"/>
                 <w:sz w:val="32"/>
                 <w:szCs w:val="32"/>
                 <w:cs/>
                 <w:lang w:eastAsia="en-IN" w:bidi="ml-IN"/>
               </w:rPr>
             </w:pPr>
-            <w:r>
-              <w:rPr>
-                <w:rFonts w:eastAsia="Times New Roman" w:cs="Arial"/>
-                <w:sz w:val="32"/>
-                <w:szCs w:val="32"/>
-                <w:lang w:eastAsia="en-IN" w:bidi="ml-IN"/>
-              </w:rPr>
-              <w:t>Panchaati No.- 15</w:t>
+            <w:proofErr w:type="spellStart"/>
+            <w:r>
+              <w:rPr>
+                <w:rFonts w:eastAsia="Times New Roman" w:cs="Arial"/>
+                <w:sz w:val="32"/>
+                <w:szCs w:val="32"/>
+                <w:lang w:eastAsia="en-IN" w:bidi="ml-IN"/>
+              </w:rPr>
+              <w:t>Panchaati</w:t>
+            </w:r>
+            <w:proofErr w:type="spellEnd"/>
+            <w:r>
+              <w:rPr>
+                <w:rFonts w:eastAsia="Times New Roman" w:cs="Arial"/>
+                <w:sz w:val="32"/>
+                <w:szCs w:val="32"/>
+                <w:lang w:eastAsia="en-IN" w:bidi="ml-IN"/>
+              </w:rPr>
+              <w:t xml:space="preserve"> No.- 15</w:t>
             </w:r>
           </w:p>
         </w:tc>
@@ -1010,6 +1763,7 @@
               </w:rPr>
               <w:t>–</w:t>
             </w:r>
+            <w:proofErr w:type="spellStart"/>
             <w:r>
               <w:rPr>
                 <w:rFonts w:ascii="BRH Malayalam Extra" w:hAnsi="BRH Malayalam Extra" w:cs="BRH Malayalam Extra"/>
@@ -1018,6 +1772,7 @@
               </w:rPr>
               <w:t>bõ</w:t>
             </w:r>
+            <w:proofErr w:type="spellEnd"/>
             <w:r>
               <w:rPr>
                 <w:rFonts w:ascii="BRH Malayalam Extra" w:hAnsi="BRH Malayalam Extra" w:cs="BRH Malayalam Extra"/>
@@ -1048,7 +1803,25 @@
                 <w:sz w:val="40"/>
                 <w:szCs w:val="40"/>
               </w:rPr>
-              <w:t xml:space="preserve"> | bqx˜±</w:t>
+              <w:t xml:space="preserve"> | </w:t>
+            </w:r>
+            <w:proofErr w:type="spellStart"/>
+            <w:r>
+              <w:rPr>
+                <w:rFonts w:ascii="BRH Malayalam Extra" w:hAnsi="BRH Malayalam Extra" w:cs="BRH Malayalam Extra"/>
+                <w:sz w:val="40"/>
+                <w:szCs w:val="40"/>
+              </w:rPr>
+              <w:t>bqx</w:t>
+            </w:r>
+            <w:proofErr w:type="spellEnd"/>
+            <w:r>
+              <w:rPr>
+                <w:rFonts w:ascii="BRH Malayalam Extra" w:hAnsi="BRH Malayalam Extra" w:cs="BRH Malayalam Extra"/>
+                <w:sz w:val="40"/>
+                <w:szCs w:val="40"/>
+              </w:rPr>
+              <w:t>˜±</w:t>
             </w:r>
             <w:r>
               <w:rPr>
@@ -1064,8 +1837,18 @@
                 <w:sz w:val="40"/>
                 <w:szCs w:val="40"/>
               </w:rPr>
-              <w:t>¥kZy</w:t>
-            </w:r>
+              <w:t>¥</w:t>
+            </w:r>
+            <w:proofErr w:type="spellStart"/>
+            <w:r>
+              <w:rPr>
+                <w:rFonts w:ascii="BRH Malayalam Extra" w:hAnsi="BRH Malayalam Extra" w:cs="BRH Malayalam Extra"/>
+                <w:sz w:val="40"/>
+                <w:szCs w:val="40"/>
+              </w:rPr>
+              <w:t>kZy</w:t>
+            </w:r>
+            <w:proofErr w:type="spellEnd"/>
             <w:r>
               <w:rPr>
                 <w:rFonts w:ascii="BRH Malayalam Extra" w:hAnsi="BRH Malayalam Extra" w:cs="BRH Malayalam Extra"/>
@@ -1093,13 +1876,23 @@
                 <w:szCs w:val="40"/>
               </w:rPr>
             </w:pPr>
-            <w:r>
-              <w:rPr>
-                <w:rFonts w:ascii="BRH Malayalam Extra" w:hAnsi="BRH Malayalam Extra" w:cs="BRH Malayalam Extra"/>
-                <w:sz w:val="40"/>
-                <w:szCs w:val="40"/>
-              </w:rPr>
-              <w:t xml:space="preserve">bq— - </w:t>
+            <w:proofErr w:type="spellStart"/>
+            <w:r>
+              <w:rPr>
+                <w:rFonts w:ascii="BRH Malayalam Extra" w:hAnsi="BRH Malayalam Extra" w:cs="BRH Malayalam Extra"/>
+                <w:sz w:val="40"/>
+                <w:szCs w:val="40"/>
+              </w:rPr>
+              <w:t>bq</w:t>
+            </w:r>
+            <w:proofErr w:type="spellEnd"/>
+            <w:r>
+              <w:rPr>
+                <w:rFonts w:ascii="BRH Malayalam Extra" w:hAnsi="BRH Malayalam Extra" w:cs="BRH Malayalam Extra"/>
+                <w:sz w:val="40"/>
+                <w:szCs w:val="40"/>
+              </w:rPr>
+              <w:t xml:space="preserve">— - </w:t>
             </w:r>
             <w:r>
               <w:rPr>
@@ -1134,6 +1927,7 @@
               </w:rPr>
               <w:t>–</w:t>
             </w:r>
+            <w:proofErr w:type="spellStart"/>
             <w:r>
               <w:rPr>
                 <w:rFonts w:ascii="BRH Malayalam Extra" w:hAnsi="BRH Malayalam Extra" w:cs="BRH Malayalam Extra"/>
@@ -1142,6 +1936,7 @@
               </w:rPr>
               <w:t>kx</w:t>
             </w:r>
+            <w:proofErr w:type="spellEnd"/>
             <w:r>
               <w:rPr>
                 <w:rFonts w:ascii="BRH Malayalam Extra" w:hAnsi="BRH Malayalam Extra" w:cs="BRH Malayalam Extra"/>
@@ -1196,6 +1991,7 @@
               </w:rPr>
               <w:t>–</w:t>
             </w:r>
+            <w:proofErr w:type="spellStart"/>
             <w:r>
               <w:rPr>
                 <w:rFonts w:ascii="BRH Malayalam Extra" w:hAnsi="BRH Malayalam Extra" w:cs="BRH Malayalam Extra"/>
@@ -1204,6 +2000,7 @@
               </w:rPr>
               <w:t>bõ</w:t>
             </w:r>
+            <w:proofErr w:type="spellEnd"/>
             <w:r>
               <w:rPr>
                 <w:rFonts w:ascii="BRH Malayalam Extra" w:hAnsi="BRH Malayalam Extra" w:cs="BRH Malayalam Extra"/>
@@ -1234,7 +2031,25 @@
                 <w:sz w:val="40"/>
                 <w:szCs w:val="40"/>
               </w:rPr>
-              <w:t xml:space="preserve"> | bqx˜±</w:t>
+              <w:t xml:space="preserve"> | </w:t>
+            </w:r>
+            <w:proofErr w:type="spellStart"/>
+            <w:r>
+              <w:rPr>
+                <w:rFonts w:ascii="BRH Malayalam Extra" w:hAnsi="BRH Malayalam Extra" w:cs="BRH Malayalam Extra"/>
+                <w:sz w:val="40"/>
+                <w:szCs w:val="40"/>
+              </w:rPr>
+              <w:t>bqx</w:t>
+            </w:r>
+            <w:proofErr w:type="spellEnd"/>
+            <w:r>
+              <w:rPr>
+                <w:rFonts w:ascii="BRH Malayalam Extra" w:hAnsi="BRH Malayalam Extra" w:cs="BRH Malayalam Extra"/>
+                <w:sz w:val="40"/>
+                <w:szCs w:val="40"/>
+              </w:rPr>
+              <w:t>˜±</w:t>
             </w:r>
             <w:r>
               <w:rPr>
@@ -1250,8 +2065,18 @@
                 <w:sz w:val="40"/>
                 <w:szCs w:val="40"/>
               </w:rPr>
-              <w:t>¥kZy</w:t>
-            </w:r>
+              <w:t>¥</w:t>
+            </w:r>
+            <w:proofErr w:type="spellStart"/>
+            <w:r>
+              <w:rPr>
+                <w:rFonts w:ascii="BRH Malayalam Extra" w:hAnsi="BRH Malayalam Extra" w:cs="BRH Malayalam Extra"/>
+                <w:sz w:val="40"/>
+                <w:szCs w:val="40"/>
+              </w:rPr>
+              <w:t>kZy</w:t>
+            </w:r>
+            <w:proofErr w:type="spellEnd"/>
             <w:r>
               <w:rPr>
                 <w:rFonts w:ascii="BRH Malayalam Extra" w:hAnsi="BRH Malayalam Extra" w:cs="BRH Malayalam Extra"/>
@@ -1279,13 +2104,23 @@
                 <w:szCs w:val="40"/>
               </w:rPr>
             </w:pPr>
-            <w:r>
-              <w:rPr>
-                <w:rFonts w:ascii="BRH Malayalam Extra" w:hAnsi="BRH Malayalam Extra" w:cs="BRH Malayalam Extra"/>
-                <w:sz w:val="40"/>
-                <w:szCs w:val="40"/>
-              </w:rPr>
-              <w:t xml:space="preserve">bq— - </w:t>
+            <w:proofErr w:type="spellStart"/>
+            <w:r>
+              <w:rPr>
+                <w:rFonts w:ascii="BRH Malayalam Extra" w:hAnsi="BRH Malayalam Extra" w:cs="BRH Malayalam Extra"/>
+                <w:sz w:val="40"/>
+                <w:szCs w:val="40"/>
+              </w:rPr>
+              <w:t>bq</w:t>
+            </w:r>
+            <w:proofErr w:type="spellEnd"/>
+            <w:r>
+              <w:rPr>
+                <w:rFonts w:ascii="BRH Malayalam Extra" w:hAnsi="BRH Malayalam Extra" w:cs="BRH Malayalam Extra"/>
+                <w:sz w:val="40"/>
+                <w:szCs w:val="40"/>
+              </w:rPr>
+              <w:t xml:space="preserve">— - </w:t>
             </w:r>
             <w:r>
               <w:rPr>
@@ -1321,6 +2156,7 @@
               </w:rPr>
               <w:t>–</w:t>
             </w:r>
+            <w:proofErr w:type="spellStart"/>
             <w:r>
               <w:rPr>
                 <w:rFonts w:ascii="BRH Malayalam Extra" w:hAnsi="BRH Malayalam Extra" w:cs="BRH Malayalam Extra"/>
@@ -1329,6 +2165,7 @@
               </w:rPr>
               <w:t>kx</w:t>
             </w:r>
+            <w:proofErr w:type="spellEnd"/>
             <w:r>
               <w:rPr>
                 <w:rFonts w:ascii="BRH Malayalam Extra" w:hAnsi="BRH Malayalam Extra" w:cs="BRH Malayalam Extra"/>
@@ -1412,8 +2249,19 @@
                 <w:szCs w:val="32"/>
                 <w:lang w:eastAsia="en-IN" w:bidi="ml-IN"/>
               </w:rPr>
-              <w:t xml:space="preserve"> Vaakyam</w:t>
-            </w:r>
+              <w:t xml:space="preserve"> </w:t>
+            </w:r>
+            <w:proofErr w:type="spellStart"/>
+            <w:r>
+              <w:rPr>
+                <w:rFonts w:eastAsia="Times New Roman" w:cs="Arial"/>
+                <w:sz w:val="32"/>
+                <w:szCs w:val="32"/>
+                <w:lang w:eastAsia="en-IN" w:bidi="ml-IN"/>
+              </w:rPr>
+              <w:t>Vaakyam</w:t>
+            </w:r>
+            <w:proofErr w:type="spellEnd"/>
           </w:p>
           <w:p>
             <w:pPr>
@@ -1451,21 +2299,32 @@
               <w:ind w:right="-320"/>
               <w:jc w:val="both"/>
               <w:rPr>
-                <w:rFonts w:eastAsia="Times New Roman" w:cs="Arial" w:hint="cs"/>
+                <w:rFonts w:eastAsia="Times New Roman" w:cs="Arial"/>
                 <w:sz w:val="32"/>
                 <w:szCs w:val="32"/>
                 <w:cs/>
                 <w:lang w:eastAsia="en-IN" w:bidi="ml-IN"/>
               </w:rPr>
             </w:pPr>
-            <w:r>
-              <w:rPr>
-                <w:rFonts w:eastAsia="Times New Roman" w:cs="Arial"/>
-                <w:sz w:val="32"/>
-                <w:szCs w:val="32"/>
-                <w:lang w:eastAsia="en-IN" w:bidi="ml-IN"/>
-              </w:rPr>
-              <w:t>Panchaati No.- 26</w:t>
+            <w:proofErr w:type="spellStart"/>
+            <w:r>
+              <w:rPr>
+                <w:rFonts w:eastAsia="Times New Roman" w:cs="Arial"/>
+                <w:sz w:val="32"/>
+                <w:szCs w:val="32"/>
+                <w:lang w:eastAsia="en-IN" w:bidi="ml-IN"/>
+              </w:rPr>
+              <w:t>Panchaati</w:t>
+            </w:r>
+            <w:proofErr w:type="spellEnd"/>
+            <w:r>
+              <w:rPr>
+                <w:rFonts w:eastAsia="Times New Roman" w:cs="Arial"/>
+                <w:sz w:val="32"/>
+                <w:szCs w:val="32"/>
+                <w:lang w:eastAsia="en-IN" w:bidi="ml-IN"/>
+              </w:rPr>
+              <w:t xml:space="preserve"> No.- 26</w:t>
             </w:r>
           </w:p>
         </w:tc>
@@ -1489,13 +2348,23 @@
                 <w:szCs w:val="40"/>
               </w:rPr>
             </w:pPr>
-            <w:r>
-              <w:rPr>
-                <w:rFonts w:ascii="BRH Malayalam Extra" w:hAnsi="BRH Malayalam Extra" w:cs="BRH Malayalam Extra"/>
-                <w:sz w:val="40"/>
-                <w:szCs w:val="40"/>
-              </w:rPr>
-              <w:t>jR—¥Z</w:t>
+            <w:proofErr w:type="spellStart"/>
+            <w:r>
+              <w:rPr>
+                <w:rFonts w:ascii="BRH Malayalam Extra" w:hAnsi="BRH Malayalam Extra" w:cs="BRH Malayalam Extra"/>
+                <w:sz w:val="40"/>
+                <w:szCs w:val="40"/>
+              </w:rPr>
+              <w:t>jR</w:t>
+            </w:r>
+            <w:proofErr w:type="spellEnd"/>
+            <w:r>
+              <w:rPr>
+                <w:rFonts w:ascii="BRH Malayalam Extra" w:hAnsi="BRH Malayalam Extra" w:cs="BRH Malayalam Extra"/>
+                <w:sz w:val="40"/>
+                <w:szCs w:val="40"/>
+              </w:rPr>
+              <w:t>—¥Z</w:t>
             </w:r>
             <w:r>
               <w:rPr>
@@ -1511,8 +2380,18 @@
                 <w:sz w:val="40"/>
                 <w:szCs w:val="40"/>
               </w:rPr>
-              <w:t xml:space="preserve"> si</w:t>
-            </w:r>
+              <w:t xml:space="preserve"> </w:t>
+            </w:r>
+            <w:proofErr w:type="spellStart"/>
+            <w:r>
+              <w:rPr>
+                <w:rFonts w:ascii="BRH Malayalam Extra" w:hAnsi="BRH Malayalam Extra" w:cs="BRH Malayalam Extra"/>
+                <w:sz w:val="40"/>
+                <w:szCs w:val="40"/>
+              </w:rPr>
+              <w:t>si</w:t>
+            </w:r>
+            <w:proofErr w:type="spellEnd"/>
             <w:r>
               <w:rPr>
                 <w:rFonts w:ascii="BRH Malayalam Extra" w:hAnsi="BRH Malayalam Extra" w:cs="BRH Malayalam Extra"/>
@@ -1521,6 +2400,7 @@
               </w:rPr>
               <w:t>–</w:t>
             </w:r>
+            <w:proofErr w:type="spellStart"/>
             <w:r>
               <w:rPr>
                 <w:rFonts w:ascii="BRH Malayalam Extra" w:hAnsi="BRH Malayalam Extra" w:cs="BRH Malayalam Extra"/>
@@ -1538,6 +2418,7 @@
               </w:rPr>
               <w:t>rôy</w:t>
             </w:r>
+            <w:proofErr w:type="spellEnd"/>
             <w:r>
               <w:rPr>
                 <w:rFonts w:ascii="BRH Malayalam Extra" w:hAnsi="BRH Malayalam Extra" w:cs="BRH Malayalam Extra"/>
@@ -1546,6 +2427,7 @@
               </w:rPr>
               <w:t xml:space="preserve">© </w:t>
             </w:r>
+            <w:proofErr w:type="spellStart"/>
             <w:r>
               <w:rPr>
                 <w:rFonts w:ascii="BRH Devanagari Extra" w:hAnsi="BRH Devanagari Extra" w:cs="BRH Malayalam Extra"/>
@@ -1562,6 +2444,7 @@
               </w:rPr>
               <w:t>¥mx</w:t>
             </w:r>
+            <w:proofErr w:type="spellEnd"/>
             <w:r>
               <w:rPr>
                 <w:rFonts w:ascii="BRH Malayalam Extra" w:hAnsi="BRH Malayalam Extra" w:cs="BRH Malayalam Extra"/>
@@ -1600,13 +2483,23 @@
                 <w:szCs w:val="40"/>
               </w:rPr>
             </w:pPr>
-            <w:r>
-              <w:rPr>
-                <w:rFonts w:ascii="BRH Malayalam Extra" w:hAnsi="BRH Malayalam Extra" w:cs="BRH Malayalam Extra"/>
-                <w:sz w:val="40"/>
-                <w:szCs w:val="40"/>
-              </w:rPr>
-              <w:t>jR—¥Z</w:t>
+            <w:proofErr w:type="spellStart"/>
+            <w:r>
+              <w:rPr>
+                <w:rFonts w:ascii="BRH Malayalam Extra" w:hAnsi="BRH Malayalam Extra" w:cs="BRH Malayalam Extra"/>
+                <w:sz w:val="40"/>
+                <w:szCs w:val="40"/>
+              </w:rPr>
+              <w:t>jR</w:t>
+            </w:r>
+            <w:proofErr w:type="spellEnd"/>
+            <w:r>
+              <w:rPr>
+                <w:rFonts w:ascii="BRH Malayalam Extra" w:hAnsi="BRH Malayalam Extra" w:cs="BRH Malayalam Extra"/>
+                <w:sz w:val="40"/>
+                <w:szCs w:val="40"/>
+              </w:rPr>
+              <w:t>—¥Z</w:t>
             </w:r>
             <w:r>
               <w:rPr>
@@ -1622,8 +2515,18 @@
                 <w:sz w:val="40"/>
                 <w:szCs w:val="40"/>
               </w:rPr>
-              <w:t xml:space="preserve"> si</w:t>
-            </w:r>
+              <w:t xml:space="preserve"> </w:t>
+            </w:r>
+            <w:proofErr w:type="spellStart"/>
+            <w:r>
+              <w:rPr>
+                <w:rFonts w:ascii="BRH Malayalam Extra" w:hAnsi="BRH Malayalam Extra" w:cs="BRH Malayalam Extra"/>
+                <w:sz w:val="40"/>
+                <w:szCs w:val="40"/>
+              </w:rPr>
+              <w:t>si</w:t>
+            </w:r>
+            <w:proofErr w:type="spellEnd"/>
             <w:r>
               <w:rPr>
                 <w:rFonts w:ascii="BRH Malayalam Extra" w:hAnsi="BRH Malayalam Extra" w:cs="BRH Malayalam Extra"/>
@@ -1632,6 +2535,7 @@
               </w:rPr>
               <w:t>–</w:t>
             </w:r>
+            <w:proofErr w:type="spellStart"/>
             <w:r>
               <w:rPr>
                 <w:rFonts w:ascii="BRH Malayalam Extra" w:hAnsi="BRH Malayalam Extra" w:cs="BRH Malayalam Extra"/>
@@ -1649,6 +2553,7 @@
               </w:rPr>
               <w:t>rôy</w:t>
             </w:r>
+            <w:proofErr w:type="spellEnd"/>
             <w:r>
               <w:rPr>
                 <w:rFonts w:ascii="BRH Malayalam Extra" w:hAnsi="BRH Malayalam Extra" w:cs="BRH Malayalam Extra"/>
@@ -1657,6 +2562,7 @@
               </w:rPr>
               <w:t xml:space="preserve">—© </w:t>
             </w:r>
+            <w:proofErr w:type="spellStart"/>
             <w:r>
               <w:rPr>
                 <w:rFonts w:ascii="BRH Devanagari Extra" w:hAnsi="BRH Devanagari Extra" w:cs="BRH Malayalam Extra"/>
@@ -1673,6 +2579,7 @@
               </w:rPr>
               <w:t>¥mx</w:t>
             </w:r>
+            <w:proofErr w:type="spellEnd"/>
             <w:r>
               <w:rPr>
                 <w:rFonts w:ascii="BRH Malayalam Extra" w:hAnsi="BRH Malayalam Extra" w:cs="BRH Malayalam Extra"/>
@@ -1783,8 +2690,19 @@
                 <w:szCs w:val="32"/>
                 <w:lang w:eastAsia="en-IN" w:bidi="ml-IN"/>
               </w:rPr>
-              <w:t xml:space="preserve"> Padam</w:t>
-            </w:r>
+              <w:t xml:space="preserve"> </w:t>
+            </w:r>
+            <w:proofErr w:type="spellStart"/>
+            <w:r>
+              <w:rPr>
+                <w:rFonts w:eastAsia="Times New Roman" w:cs="Arial"/>
+                <w:sz w:val="32"/>
+                <w:szCs w:val="32"/>
+                <w:lang w:eastAsia="en-IN" w:bidi="ml-IN"/>
+              </w:rPr>
+              <w:t>Padam</w:t>
+            </w:r>
+            <w:proofErr w:type="spellEnd"/>
           </w:p>
           <w:p>
             <w:pPr>
@@ -1802,14 +2720,25 @@
                 <w:lang w:eastAsia="en-IN" w:bidi="ml-IN"/>
               </w:rPr>
             </w:pPr>
-            <w:r>
-              <w:rPr>
-                <w:rFonts w:eastAsia="Times New Roman" w:cs="Arial"/>
-                <w:sz w:val="32"/>
-                <w:szCs w:val="32"/>
-                <w:lang w:eastAsia="en-IN" w:bidi="ml-IN"/>
-              </w:rPr>
-              <w:t xml:space="preserve">Padam No. - </w:t>
+            <w:proofErr w:type="spellStart"/>
+            <w:r>
+              <w:rPr>
+                <w:rFonts w:eastAsia="Times New Roman" w:cs="Arial"/>
+                <w:sz w:val="32"/>
+                <w:szCs w:val="32"/>
+                <w:lang w:eastAsia="en-IN" w:bidi="ml-IN"/>
+              </w:rPr>
+              <w:t>Padam</w:t>
+            </w:r>
+            <w:proofErr w:type="spellEnd"/>
+            <w:r>
+              <w:rPr>
+                <w:rFonts w:eastAsia="Times New Roman" w:cs="Arial"/>
+                <w:sz w:val="32"/>
+                <w:szCs w:val="32"/>
+                <w:lang w:eastAsia="en-IN" w:bidi="ml-IN"/>
+              </w:rPr>
+              <w:t xml:space="preserve"> No. - </w:t>
             </w:r>
             <w:r>
               <w:rPr>
@@ -1831,21 +2760,32 @@
               <w:ind w:right="-320"/>
               <w:jc w:val="both"/>
               <w:rPr>
-                <w:rFonts w:eastAsia="Times New Roman" w:cs="Arial" w:hint="cs"/>
+                <w:rFonts w:eastAsia="Times New Roman" w:cs="Arial"/>
                 <w:sz w:val="32"/>
                 <w:szCs w:val="32"/>
                 <w:cs/>
                 <w:lang w:eastAsia="en-IN" w:bidi="ml-IN"/>
               </w:rPr>
             </w:pPr>
-            <w:r>
-              <w:rPr>
-                <w:rFonts w:eastAsia="Times New Roman" w:cs="Arial"/>
-                <w:sz w:val="32"/>
-                <w:szCs w:val="32"/>
-                <w:lang w:eastAsia="en-IN" w:bidi="ml-IN"/>
-              </w:rPr>
-              <w:t xml:space="preserve">Panchaati No.- </w:t>
+            <w:proofErr w:type="spellStart"/>
+            <w:r>
+              <w:rPr>
+                <w:rFonts w:eastAsia="Times New Roman" w:cs="Arial"/>
+                <w:sz w:val="32"/>
+                <w:szCs w:val="32"/>
+                <w:lang w:eastAsia="en-IN" w:bidi="ml-IN"/>
+              </w:rPr>
+              <w:t>Panchaati</w:t>
+            </w:r>
+            <w:proofErr w:type="spellEnd"/>
+            <w:r>
+              <w:rPr>
+                <w:rFonts w:eastAsia="Times New Roman" w:cs="Arial"/>
+                <w:sz w:val="32"/>
+                <w:szCs w:val="32"/>
+                <w:lang w:eastAsia="en-IN" w:bidi="ml-IN"/>
+              </w:rPr>
+              <w:t xml:space="preserve"> No.- </w:t>
             </w:r>
             <w:r>
               <w:rPr>
@@ -1878,6 +2818,7 @@
                 <w:szCs w:val="40"/>
               </w:rPr>
             </w:pPr>
+            <w:proofErr w:type="spellStart"/>
             <w:r>
               <w:rPr>
                 <w:rFonts w:ascii="BRH Malayalam Extra" w:hAnsi="BRH Malayalam Extra" w:cs="BRH Malayalam Extra"/>
@@ -1886,6 +2827,7 @@
               </w:rPr>
               <w:t>Zûx</w:t>
             </w:r>
+            <w:proofErr w:type="spellEnd"/>
             <w:r>
               <w:rPr>
                 <w:rFonts w:ascii="BRH Malayalam Extra" w:hAnsi="BRH Malayalam Extra" w:cs="BRH Malayalam Extra"/>
@@ -1900,7 +2842,16 @@
                 <w:sz w:val="40"/>
                 <w:szCs w:val="40"/>
               </w:rPr>
-              <w:t xml:space="preserve"> | ö</w:t>
+              <w:t xml:space="preserve"> | </w:t>
+            </w:r>
+            <w:proofErr w:type="spellStart"/>
+            <w:r>
+              <w:rPr>
+                <w:rFonts w:ascii="BRH Malayalam Extra" w:hAnsi="BRH Malayalam Extra" w:cs="BRH Malayalam Extra"/>
+                <w:sz w:val="40"/>
+                <w:szCs w:val="40"/>
+              </w:rPr>
+              <w:t>ö</w:t>
             </w:r>
             <w:r>
               <w:rPr>
@@ -1911,6 +2862,7 @@
               </w:rPr>
               <w:t>ex</w:t>
             </w:r>
+            <w:proofErr w:type="spellEnd"/>
             <w:r>
               <w:rPr>
                 <w:rFonts w:ascii="BRH Malayalam Extra" w:hAnsi="BRH Malayalam Extra" w:cs="BRH Malayalam Extra"/>
@@ -1919,14 +2871,34 @@
               </w:rPr>
               <w:t>–</w:t>
             </w:r>
-            <w:r>
-              <w:rPr>
-                <w:rFonts w:ascii="BRH Malayalam Extra" w:hAnsi="BRH Malayalam Extra" w:cs="BRH Malayalam Extra"/>
-                <w:sz w:val="40"/>
-                <w:szCs w:val="40"/>
-              </w:rPr>
-              <w:t>Rxe—Zj</w:t>
-            </w:r>
+            <w:proofErr w:type="spellStart"/>
+            <w:r>
+              <w:rPr>
+                <w:rFonts w:ascii="BRH Malayalam Extra" w:hAnsi="BRH Malayalam Extra" w:cs="BRH Malayalam Extra"/>
+                <w:sz w:val="40"/>
+                <w:szCs w:val="40"/>
+              </w:rPr>
+              <w:t>Rxe</w:t>
+            </w:r>
+            <w:proofErr w:type="spellEnd"/>
+            <w:r>
+              <w:rPr>
+                <w:rFonts w:ascii="BRH Malayalam Extra" w:hAnsi="BRH Malayalam Extra" w:cs="BRH Malayalam Extra"/>
+                <w:sz w:val="40"/>
+                <w:szCs w:val="40"/>
+              </w:rPr>
+              <w:t>—</w:t>
+            </w:r>
+            <w:proofErr w:type="spellStart"/>
+            <w:r>
+              <w:rPr>
+                <w:rFonts w:ascii="BRH Malayalam Extra" w:hAnsi="BRH Malayalam Extra" w:cs="BRH Malayalam Extra"/>
+                <w:sz w:val="40"/>
+                <w:szCs w:val="40"/>
+              </w:rPr>
+              <w:t>Zj</w:t>
+            </w:r>
+            <w:proofErr w:type="spellEnd"/>
             <w:r>
               <w:rPr>
                 <w:rFonts w:ascii="BRH Malayalam Extra" w:hAnsi="BRH Malayalam Extra" w:cs="BRH Malayalam Extra"/>
@@ -1941,8 +2913,27 @@
                 <w:sz w:val="40"/>
                 <w:szCs w:val="40"/>
               </w:rPr>
-              <w:t xml:space="preserve"> CZy— </w:t>
-            </w:r>
+              <w:t xml:space="preserve"> </w:t>
+            </w:r>
+            <w:proofErr w:type="spellStart"/>
+            <w:r>
+              <w:rPr>
+                <w:rFonts w:ascii="BRH Malayalam Extra" w:hAnsi="BRH Malayalam Extra" w:cs="BRH Malayalam Extra"/>
+                <w:sz w:val="40"/>
+                <w:szCs w:val="40"/>
+              </w:rPr>
+              <w:t>CZy</w:t>
+            </w:r>
+            <w:proofErr w:type="spellEnd"/>
+            <w:r>
+              <w:rPr>
+                <w:rFonts w:ascii="BRH Malayalam Extra" w:hAnsi="BRH Malayalam Extra" w:cs="BRH Malayalam Extra"/>
+                <w:sz w:val="40"/>
+                <w:szCs w:val="40"/>
+              </w:rPr>
+              <w:t xml:space="preserve">— </w:t>
+            </w:r>
+            <w:proofErr w:type="spellStart"/>
             <w:r>
               <w:rPr>
                 <w:rFonts w:ascii="BRH Malayalam Extra" w:hAnsi="BRH Malayalam Extra" w:cs="BRH Malayalam Extra"/>
@@ -1952,6 +2943,7 @@
               </w:rPr>
               <w:t>öex</w:t>
             </w:r>
+            <w:proofErr w:type="spellEnd"/>
             <w:r>
               <w:rPr>
                 <w:rFonts w:ascii="BRH Malayalam Extra" w:hAnsi="BRH Malayalam Extra" w:cs="BRH Malayalam Extra"/>
@@ -2043,6 +3035,7 @@
                 <w:szCs w:val="40"/>
               </w:rPr>
             </w:pPr>
+            <w:proofErr w:type="spellStart"/>
             <w:r>
               <w:rPr>
                 <w:rFonts w:ascii="BRH Malayalam Extra" w:hAnsi="BRH Malayalam Extra" w:cs="BRH Malayalam Extra"/>
@@ -2051,6 +3044,7 @@
               </w:rPr>
               <w:t>Zûx</w:t>
             </w:r>
+            <w:proofErr w:type="spellEnd"/>
             <w:r>
               <w:rPr>
                 <w:rFonts w:ascii="BRH Malayalam Extra" w:hAnsi="BRH Malayalam Extra" w:cs="BRH Malayalam Extra"/>
@@ -2067,6 +3061,7 @@
               </w:rPr>
               <w:t xml:space="preserve"> | </w:t>
             </w:r>
+            <w:proofErr w:type="spellStart"/>
             <w:r>
               <w:rPr>
                 <w:rFonts w:ascii="BRH Malayalam Extra" w:hAnsi="BRH Malayalam Extra" w:cs="BRH Malayalam Extra"/>
@@ -2076,6 +3071,7 @@
               </w:rPr>
               <w:t>öe</w:t>
             </w:r>
+            <w:proofErr w:type="spellEnd"/>
             <w:r>
               <w:rPr>
                 <w:rFonts w:ascii="BRH Malayalam Extra" w:hAnsi="BRH Malayalam Extra" w:cs="BRH Malayalam Extra"/>
@@ -2084,14 +3080,34 @@
               </w:rPr>
               <w:t>–</w:t>
             </w:r>
-            <w:r>
-              <w:rPr>
-                <w:rFonts w:ascii="BRH Malayalam Extra" w:hAnsi="BRH Malayalam Extra" w:cs="BRH Malayalam Extra"/>
-                <w:sz w:val="40"/>
-                <w:szCs w:val="40"/>
-              </w:rPr>
-              <w:t>Rxe—Zj</w:t>
-            </w:r>
+            <w:proofErr w:type="spellStart"/>
+            <w:r>
+              <w:rPr>
+                <w:rFonts w:ascii="BRH Malayalam Extra" w:hAnsi="BRH Malayalam Extra" w:cs="BRH Malayalam Extra"/>
+                <w:sz w:val="40"/>
+                <w:szCs w:val="40"/>
+              </w:rPr>
+              <w:t>Rxe</w:t>
+            </w:r>
+            <w:proofErr w:type="spellEnd"/>
+            <w:r>
+              <w:rPr>
+                <w:rFonts w:ascii="BRH Malayalam Extra" w:hAnsi="BRH Malayalam Extra" w:cs="BRH Malayalam Extra"/>
+                <w:sz w:val="40"/>
+                <w:szCs w:val="40"/>
+              </w:rPr>
+              <w:t>—</w:t>
+            </w:r>
+            <w:proofErr w:type="spellStart"/>
+            <w:r>
+              <w:rPr>
+                <w:rFonts w:ascii="BRH Malayalam Extra" w:hAnsi="BRH Malayalam Extra" w:cs="BRH Malayalam Extra"/>
+                <w:sz w:val="40"/>
+                <w:szCs w:val="40"/>
+              </w:rPr>
+              <w:t>Zj</w:t>
+            </w:r>
+            <w:proofErr w:type="spellEnd"/>
             <w:r>
               <w:rPr>
                 <w:rFonts w:ascii="BRH Malayalam Extra" w:hAnsi="BRH Malayalam Extra" w:cs="BRH Malayalam Extra"/>
@@ -2106,7 +3122,25 @@
                 <w:sz w:val="40"/>
                 <w:szCs w:val="40"/>
               </w:rPr>
-              <w:t xml:space="preserve"> CZy— </w:t>
+              <w:t xml:space="preserve"> </w:t>
+            </w:r>
+            <w:proofErr w:type="spellStart"/>
+            <w:r>
+              <w:rPr>
+                <w:rFonts w:ascii="BRH Malayalam Extra" w:hAnsi="BRH Malayalam Extra" w:cs="BRH Malayalam Extra"/>
+                <w:sz w:val="40"/>
+                <w:szCs w:val="40"/>
+              </w:rPr>
+              <w:t>CZy</w:t>
+            </w:r>
+            <w:proofErr w:type="spellEnd"/>
+            <w:r>
+              <w:rPr>
+                <w:rFonts w:ascii="BRH Malayalam Extra" w:hAnsi="BRH Malayalam Extra" w:cs="BRH Malayalam Extra"/>
+                <w:sz w:val="40"/>
+                <w:szCs w:val="40"/>
+              </w:rPr>
+              <w:t xml:space="preserve">— </w:t>
             </w:r>
           </w:p>
           <w:p>
@@ -2119,6 +3153,7 @@
                 <w:szCs w:val="40"/>
               </w:rPr>
             </w:pPr>
+            <w:proofErr w:type="spellStart"/>
             <w:r>
               <w:rPr>
                 <w:rFonts w:ascii="BRH Malayalam Extra" w:hAnsi="BRH Malayalam Extra" w:cs="BRH Malayalam Extra"/>
@@ -2128,6 +3163,7 @@
               </w:rPr>
               <w:t>öe</w:t>
             </w:r>
+            <w:proofErr w:type="spellEnd"/>
             <w:r>
               <w:rPr>
                 <w:rFonts w:ascii="BRH Malayalam Extra" w:hAnsi="BRH Malayalam Extra" w:cs="BRH Malayalam Extra"/>
@@ -2214,12 +3250,21 @@
               </w:rPr>
               <w:t xml:space="preserve"> </w:t>
             </w:r>
+            <w:proofErr w:type="spellStart"/>
             <w:r>
               <w:rPr>
                 <w:b/>
                 <w:bCs/>
               </w:rPr>
-              <w:t>hraswam)</w:t>
+              <w:t>hraswam</w:t>
+            </w:r>
+            <w:proofErr w:type="spellEnd"/>
+            <w:r>
+              <w:rPr>
+                <w:b/>
+                <w:bCs/>
+              </w:rPr>
+              <w:t>)</w:t>
             </w:r>
           </w:p>
         </w:tc>
@@ -2244,9 +3289,75 @@
           <w:szCs w:val="32"/>
           <w:u w:val="single"/>
         </w:rPr>
-        <w:lastRenderedPageBreak/>
-        <w:t xml:space="preserve">TS Pada Paatam – TS 3.3 </w:t>
+        <w:t>==========</w:t>
       </w:r>
+    </w:p>
+    <w:p>
+      <w:pPr>
+        <w:jc w:val="center"/>
+        <w:rPr>
+          <w:b/>
+          <w:bCs/>
+          <w:sz w:val="32"/>
+          <w:szCs w:val="32"/>
+          <w:u w:val="single"/>
+        </w:rPr>
+      </w:pPr>
+      <w:r>
+        <w:rPr>
+          <w:b/>
+          <w:bCs/>
+          <w:sz w:val="32"/>
+          <w:szCs w:val="32"/>
+          <w:u w:val="single"/>
+        </w:rPr>
+        <w:t xml:space="preserve">TS </w:t>
+      </w:r>
+      <w:proofErr w:type="spellStart"/>
+      <w:r>
+        <w:rPr>
+          <w:b/>
+          <w:bCs/>
+          <w:sz w:val="32"/>
+          <w:szCs w:val="32"/>
+          <w:u w:val="single"/>
+        </w:rPr>
+        <w:t>Pada</w:t>
+      </w:r>
+      <w:proofErr w:type="spellEnd"/>
+      <w:r>
+        <w:rPr>
+          <w:b/>
+          <w:bCs/>
+          <w:sz w:val="32"/>
+          <w:szCs w:val="32"/>
+          <w:u w:val="single"/>
+        </w:rPr>
+        <w:t xml:space="preserve"> </w:t>
+      </w:r>
+      <w:proofErr w:type="spellStart"/>
+      <w:r>
+        <w:rPr>
+          <w:b/>
+          <w:bCs/>
+          <w:sz w:val="32"/>
+          <w:szCs w:val="32"/>
+          <w:u w:val="single"/>
+        </w:rPr>
+        <w:t>Paatam</w:t>
+      </w:r>
+      <w:proofErr w:type="spellEnd"/>
+      <w:r>
+        <w:rPr>
+          <w:b/>
+          <w:bCs/>
+          <w:sz w:val="32"/>
+          <w:szCs w:val="32"/>
+          <w:u w:val="single"/>
+        </w:rPr>
+        <w:t xml:space="preserve"> – TS 3.3 </w:t>
+      </w:r>
+      <w:proofErr w:type="gramStart"/>
       <w:r>
         <w:rPr>
           <w:b/>
@@ -2275,7 +3386,18 @@
           <w:szCs w:val="32"/>
           <w:u w:val="single"/>
         </w:rPr>
-        <w:t xml:space="preserve"> Corrections </w:t>
+        <w:t xml:space="preserve"> Corrections</w:t>
+      </w:r>
+      <w:proofErr w:type="gramEnd"/>
+      <w:r>
+        <w:rPr>
+          <w:b/>
+          <w:bCs/>
+          <w:sz w:val="32"/>
+          <w:szCs w:val="32"/>
+          <w:u w:val="single"/>
+        </w:rPr>
+        <w:t xml:space="preserve"> </w:t>
       </w:r>
       <w:r>
         <w:rPr>
@@ -2524,7 +3646,7 @@
               <w:ind w:right="-320"/>
               <w:jc w:val="both"/>
               <w:rPr>
-                <w:rFonts w:cs="Latha" w:hint="cs"/>
+                <w:rFonts w:cs="Latha"/>
                 <w:sz w:val="28"/>
                 <w:szCs w:val="28"/>
                 <w:cs/>
@@ -2538,8 +3660,19 @@
                 <w:szCs w:val="32"/>
                 <w:lang w:eastAsia="en-IN" w:bidi="ml-IN"/>
               </w:rPr>
-              <w:t>5th Panchaati</w:t>
-            </w:r>
+              <w:t xml:space="preserve">5th </w:t>
+            </w:r>
+            <w:proofErr w:type="spellStart"/>
+            <w:r>
+              <w:rPr>
+                <w:rFonts w:eastAsia="Times New Roman" w:cs="Arial"/>
+                <w:sz w:val="32"/>
+                <w:szCs w:val="32"/>
+                <w:lang w:eastAsia="en-IN" w:bidi="ml-IN"/>
+              </w:rPr>
+              <w:t>Panchaati</w:t>
+            </w:r>
+            <w:proofErr w:type="spellEnd"/>
           </w:p>
         </w:tc>
         <w:tc>
@@ -2555,15 +3688,37 @@
                 <w:szCs w:val="32"/>
               </w:rPr>
             </w:pPr>
-            <w:r>
-              <w:rPr>
-                <w:rFonts w:ascii="BRH Malayalam Extra" w:hAnsi="BRH Malayalam Extra" w:cs="BRH Malayalam Extra"/>
-                <w:color w:val="000000"/>
-                <w:sz w:val="40"/>
-                <w:szCs w:val="40"/>
-              </w:rPr>
-              <w:t>ps—psëûx</w:t>
-            </w:r>
+            <w:proofErr w:type="spellStart"/>
+            <w:r>
+              <w:rPr>
+                <w:rFonts w:ascii="BRH Malayalam Extra" w:hAnsi="BRH Malayalam Extra" w:cs="BRH Malayalam Extra"/>
+                <w:color w:val="000000"/>
+                <w:sz w:val="40"/>
+                <w:szCs w:val="40"/>
+              </w:rPr>
+              <w:t>ps</w:t>
+            </w:r>
+            <w:proofErr w:type="spellEnd"/>
+            <w:r>
+              <w:rPr>
+                <w:rFonts w:ascii="BRH Malayalam Extra" w:hAnsi="BRH Malayalam Extra" w:cs="BRH Malayalam Extra"/>
+                <w:color w:val="000000"/>
+                <w:sz w:val="40"/>
+                <w:szCs w:val="40"/>
+              </w:rPr>
+              <w:t>—</w:t>
+            </w:r>
+            <w:proofErr w:type="spellStart"/>
+            <w:r>
+              <w:rPr>
+                <w:rFonts w:ascii="BRH Malayalam Extra" w:hAnsi="BRH Malayalam Extra" w:cs="BRH Malayalam Extra"/>
+                <w:color w:val="000000"/>
+                <w:sz w:val="40"/>
+                <w:szCs w:val="40"/>
+              </w:rPr>
+              <w:t>psëûx</w:t>
+            </w:r>
+            <w:proofErr w:type="spellEnd"/>
             <w:r>
               <w:rPr>
                 <w:rFonts w:ascii="BRH Malayalam Extra" w:hAnsi="BRH Malayalam Extra" w:cs="BRH Malayalam Extra"/>
@@ -2582,6 +3737,7 @@
               </w:rPr>
               <w:t xml:space="preserve"> </w:t>
             </w:r>
+            <w:proofErr w:type="spellStart"/>
             <w:r>
               <w:rPr>
                 <w:rFonts w:ascii="BRH Malayalam Extra" w:hAnsi="BRH Malayalam Extra" w:cs="BRH Malayalam Extra"/>
@@ -2590,16 +3746,38 @@
                 <w:szCs w:val="40"/>
                 <w:highlight w:val="yellow"/>
               </w:rPr>
-              <w:t>öe—</w:t>
-            </w:r>
-            <w:r>
-              <w:rPr>
-                <w:rFonts w:ascii="BRH Malayalam Extra" w:hAnsi="BRH Malayalam Extra" w:cs="BRH Malayalam Extra"/>
-                <w:color w:val="000000"/>
-                <w:sz w:val="40"/>
-                <w:szCs w:val="40"/>
-              </w:rPr>
-              <w:t>p£tÇ¡</w:t>
+              <w:t>öe</w:t>
+            </w:r>
+            <w:proofErr w:type="spellEnd"/>
+            <w:r>
+              <w:rPr>
+                <w:rFonts w:ascii="BRH Malayalam Extra" w:hAnsi="BRH Malayalam Extra" w:cs="BRH Malayalam Extra"/>
+                <w:color w:val="000000"/>
+                <w:sz w:val="40"/>
+                <w:szCs w:val="40"/>
+                <w:highlight w:val="yellow"/>
+              </w:rPr>
+              <w:t>—</w:t>
+            </w:r>
+            <w:proofErr w:type="spellStart"/>
+            <w:r>
+              <w:rPr>
+                <w:rFonts w:ascii="BRH Malayalam Extra" w:hAnsi="BRH Malayalam Extra" w:cs="BRH Malayalam Extra"/>
+                <w:color w:val="000000"/>
+                <w:sz w:val="40"/>
+                <w:szCs w:val="40"/>
+              </w:rPr>
+              <w:t>p£tÇ</w:t>
+            </w:r>
+            <w:proofErr w:type="spellEnd"/>
+            <w:r>
+              <w:rPr>
+                <w:rFonts w:ascii="BRH Malayalam Extra" w:hAnsi="BRH Malayalam Extra" w:cs="BRH Malayalam Extra"/>
+                <w:color w:val="000000"/>
+                <w:sz w:val="40"/>
+                <w:szCs w:val="40"/>
+              </w:rPr>
+              <w:t>¡</w:t>
             </w:r>
           </w:p>
         </w:tc>
@@ -2615,15 +3793,37 @@
                 <w:szCs w:val="32"/>
               </w:rPr>
             </w:pPr>
-            <w:r>
-              <w:rPr>
-                <w:rFonts w:ascii="BRH Malayalam Extra" w:hAnsi="BRH Malayalam Extra" w:cs="BRH Malayalam Extra"/>
-                <w:color w:val="000000"/>
-                <w:sz w:val="40"/>
-                <w:szCs w:val="40"/>
-              </w:rPr>
-              <w:t>ps—psëûx</w:t>
-            </w:r>
+            <w:proofErr w:type="spellStart"/>
+            <w:r>
+              <w:rPr>
+                <w:rFonts w:ascii="BRH Malayalam Extra" w:hAnsi="BRH Malayalam Extra" w:cs="BRH Malayalam Extra"/>
+                <w:color w:val="000000"/>
+                <w:sz w:val="40"/>
+                <w:szCs w:val="40"/>
+              </w:rPr>
+              <w:t>ps</w:t>
+            </w:r>
+            <w:proofErr w:type="spellEnd"/>
+            <w:r>
+              <w:rPr>
+                <w:rFonts w:ascii="BRH Malayalam Extra" w:hAnsi="BRH Malayalam Extra" w:cs="BRH Malayalam Extra"/>
+                <w:color w:val="000000"/>
+                <w:sz w:val="40"/>
+                <w:szCs w:val="40"/>
+              </w:rPr>
+              <w:t>—</w:t>
+            </w:r>
+            <w:proofErr w:type="spellStart"/>
+            <w:r>
+              <w:rPr>
+                <w:rFonts w:ascii="BRH Malayalam Extra" w:hAnsi="BRH Malayalam Extra" w:cs="BRH Malayalam Extra"/>
+                <w:color w:val="000000"/>
+                <w:sz w:val="40"/>
+                <w:szCs w:val="40"/>
+              </w:rPr>
+              <w:t>psëûx</w:t>
+            </w:r>
+            <w:proofErr w:type="spellEnd"/>
             <w:r>
               <w:rPr>
                 <w:rFonts w:ascii="BRH Malayalam Extra" w:hAnsi="BRH Malayalam Extra" w:cs="BRH Malayalam Extra"/>
@@ -2640,7 +3840,17 @@
                 <w:sz w:val="40"/>
                 <w:szCs w:val="40"/>
               </w:rPr>
-              <w:t xml:space="preserve"> öe</w:t>
+              <w:t xml:space="preserve"> </w:t>
+            </w:r>
+            <w:proofErr w:type="spellStart"/>
+            <w:r>
+              <w:rPr>
+                <w:rFonts w:ascii="BRH Malayalam Extra" w:hAnsi="BRH Malayalam Extra" w:cs="BRH Malayalam Extra"/>
+                <w:color w:val="000000"/>
+                <w:sz w:val="40"/>
+                <w:szCs w:val="40"/>
+              </w:rPr>
+              <w:t>öe</w:t>
             </w:r>
             <w:r>
               <w:rPr>
@@ -2650,16 +3860,47 @@
                 <w:szCs w:val="40"/>
                 <w:highlight w:val="green"/>
               </w:rPr>
-              <w:t>p£</w:t>
-            </w:r>
-            <w:r>
-              <w:rPr>
-                <w:rFonts w:ascii="BRH Malayalam Extra" w:hAnsi="BRH Malayalam Extra" w:cs="BRH Malayalam Extra"/>
-                <w:color w:val="000000"/>
-                <w:sz w:val="40"/>
-                <w:szCs w:val="40"/>
-              </w:rPr>
-              <w:t>—tÇ¡</w:t>
+              <w:t>p</w:t>
+            </w:r>
+            <w:proofErr w:type="spellEnd"/>
+            <w:r>
+              <w:rPr>
+                <w:rFonts w:ascii="BRH Malayalam Extra" w:hAnsi="BRH Malayalam Extra" w:cs="BRH Malayalam Extra"/>
+                <w:color w:val="000000"/>
+                <w:sz w:val="40"/>
+                <w:szCs w:val="40"/>
+                <w:highlight w:val="green"/>
+              </w:rPr>
+              <w:t>£</w:t>
+            </w:r>
+            <w:r>
+              <w:rPr>
+                <w:rFonts w:ascii="BRH Malayalam Extra" w:hAnsi="BRH Malayalam Extra" w:cs="BRH Malayalam Extra"/>
+                <w:color w:val="000000"/>
+                <w:sz w:val="40"/>
+                <w:szCs w:val="40"/>
+              </w:rPr>
+              <w:t>—</w:t>
+            </w:r>
+            <w:proofErr w:type="spellStart"/>
+            <w:r>
+              <w:rPr>
+                <w:rFonts w:ascii="BRH Malayalam Extra" w:hAnsi="BRH Malayalam Extra" w:cs="BRH Malayalam Extra"/>
+                <w:color w:val="000000"/>
+                <w:sz w:val="40"/>
+                <w:szCs w:val="40"/>
+              </w:rPr>
+              <w:t>tÇ</w:t>
+            </w:r>
+            <w:proofErr w:type="spellEnd"/>
+            <w:r>
+              <w:rPr>
+                <w:rFonts w:ascii="BRH Malayalam Extra" w:hAnsi="BRH Malayalam Extra" w:cs="BRH Malayalam Extra"/>
+                <w:color w:val="000000"/>
+                <w:sz w:val="40"/>
+                <w:szCs w:val="40"/>
+              </w:rPr>
+              <w:t>¡</w:t>
             </w:r>
           </w:p>
         </w:tc>
@@ -2739,8 +3980,19 @@
                 <w:szCs w:val="32"/>
                 <w:lang w:eastAsia="en-IN" w:bidi="ml-IN"/>
               </w:rPr>
-              <w:t>11th Panchaati</w:t>
-            </w:r>
+              <w:t xml:space="preserve">11th </w:t>
+            </w:r>
+            <w:proofErr w:type="spellStart"/>
+            <w:r>
+              <w:rPr>
+                <w:rFonts w:eastAsia="Times New Roman" w:cs="Arial"/>
+                <w:sz w:val="32"/>
+                <w:szCs w:val="32"/>
+                <w:lang w:eastAsia="en-IN" w:bidi="ml-IN"/>
+              </w:rPr>
+              <w:t>Panchaati</w:t>
+            </w:r>
+            <w:proofErr w:type="spellEnd"/>
           </w:p>
         </w:tc>
         <w:tc>
@@ -2789,13 +4041,23 @@
               </w:rPr>
               <w:t>–</w:t>
             </w:r>
-            <w:r>
-              <w:rPr>
-                <w:rFonts w:ascii="BRH Malayalam Extra" w:hAnsi="BRH Malayalam Extra" w:cs="BRH Malayalam Extra"/>
-                <w:sz w:val="40"/>
-                <w:szCs w:val="40"/>
-              </w:rPr>
-              <w:t>diyZõ—e - A</w:t>
+            <w:proofErr w:type="spellStart"/>
+            <w:r>
+              <w:rPr>
+                <w:rFonts w:ascii="BRH Malayalam Extra" w:hAnsi="BRH Malayalam Extra" w:cs="BRH Malayalam Extra"/>
+                <w:sz w:val="40"/>
+                <w:szCs w:val="40"/>
+              </w:rPr>
+              <w:t>diyZõ</w:t>
+            </w:r>
+            <w:proofErr w:type="spellEnd"/>
+            <w:r>
+              <w:rPr>
+                <w:rFonts w:ascii="BRH Malayalam Extra" w:hAnsi="BRH Malayalam Extra" w:cs="BRH Malayalam Extra"/>
+                <w:sz w:val="40"/>
+                <w:szCs w:val="40"/>
+              </w:rPr>
+              <w:t>—e - A</w:t>
             </w:r>
             <w:r>
               <w:rPr>
@@ -2805,14 +4067,34 @@
               </w:rPr>
               <w:t>–</w:t>
             </w:r>
-            <w:r>
-              <w:rPr>
-                <w:rFonts w:ascii="BRH Malayalam Extra" w:hAnsi="BRH Malayalam Extra" w:cs="BRH Malayalam Extra"/>
-                <w:sz w:val="40"/>
-                <w:szCs w:val="40"/>
-              </w:rPr>
-              <w:t>dI | ¥i</w:t>
-            </w:r>
+            <w:proofErr w:type="spellStart"/>
+            <w:r>
+              <w:rPr>
+                <w:rFonts w:ascii="BRH Malayalam Extra" w:hAnsi="BRH Malayalam Extra" w:cs="BRH Malayalam Extra"/>
+                <w:sz w:val="40"/>
+                <w:szCs w:val="40"/>
+              </w:rPr>
+              <w:t>dI</w:t>
+            </w:r>
+            <w:proofErr w:type="spellEnd"/>
+            <w:r>
+              <w:rPr>
+                <w:rFonts w:ascii="BRH Malayalam Extra" w:hAnsi="BRH Malayalam Extra" w:cs="BRH Malayalam Extra"/>
+                <w:sz w:val="40"/>
+                <w:szCs w:val="40"/>
+              </w:rPr>
+              <w:t xml:space="preserve"> | ¥</w:t>
+            </w:r>
+            <w:proofErr w:type="spellStart"/>
+            <w:r>
+              <w:rPr>
+                <w:rFonts w:ascii="BRH Malayalam Extra" w:hAnsi="BRH Malayalam Extra" w:cs="BRH Malayalam Extra"/>
+                <w:sz w:val="40"/>
+                <w:szCs w:val="40"/>
+              </w:rPr>
+              <w:t>i</w:t>
+            </w:r>
+            <w:proofErr w:type="spellEnd"/>
             <w:r>
               <w:rPr>
                 <w:rFonts w:ascii="BRH Malayalam Extra" w:hAnsi="BRH Malayalam Extra" w:cs="BRH Malayalam Extra"/>
@@ -2827,8 +4109,18 @@
                 <w:sz w:val="40"/>
                 <w:szCs w:val="40"/>
               </w:rPr>
-              <w:t xml:space="preserve"> | bx</w:t>
-            </w:r>
+              <w:t xml:space="preserve"> | </w:t>
+            </w:r>
+            <w:proofErr w:type="spellStart"/>
+            <w:r>
+              <w:rPr>
+                <w:rFonts w:ascii="BRH Malayalam Extra" w:hAnsi="BRH Malayalam Extra" w:cs="BRH Malayalam Extra"/>
+                <w:sz w:val="40"/>
+                <w:szCs w:val="40"/>
+              </w:rPr>
+              <w:t>bx</w:t>
+            </w:r>
+            <w:proofErr w:type="spellEnd"/>
             <w:r>
               <w:rPr>
                 <w:rFonts w:ascii="BRH Malayalam Extra" w:hAnsi="BRH Malayalam Extra" w:cs="BRH Malayalam Extra"/>
@@ -2894,13 +4186,23 @@
               </w:rPr>
               <w:t>–</w:t>
             </w:r>
-            <w:r>
-              <w:rPr>
-                <w:rFonts w:ascii="BRH Malayalam Extra" w:hAnsi="BRH Malayalam Extra" w:cs="BRH Malayalam Extra"/>
-                <w:sz w:val="40"/>
-                <w:szCs w:val="40"/>
-              </w:rPr>
-              <w:t>diyZõ—e - A</w:t>
+            <w:proofErr w:type="spellStart"/>
+            <w:r>
+              <w:rPr>
+                <w:rFonts w:ascii="BRH Malayalam Extra" w:hAnsi="BRH Malayalam Extra" w:cs="BRH Malayalam Extra"/>
+                <w:sz w:val="40"/>
+                <w:szCs w:val="40"/>
+              </w:rPr>
+              <w:t>diyZõ</w:t>
+            </w:r>
+            <w:proofErr w:type="spellEnd"/>
+            <w:r>
+              <w:rPr>
+                <w:rFonts w:ascii="BRH Malayalam Extra" w:hAnsi="BRH Malayalam Extra" w:cs="BRH Malayalam Extra"/>
+                <w:sz w:val="40"/>
+                <w:szCs w:val="40"/>
+              </w:rPr>
+              <w:t>—e - A</w:t>
             </w:r>
             <w:r>
               <w:rPr>
@@ -2910,14 +4212,34 @@
               </w:rPr>
               <w:t>–</w:t>
             </w:r>
-            <w:r>
-              <w:rPr>
-                <w:rFonts w:ascii="BRH Malayalam Extra" w:hAnsi="BRH Malayalam Extra" w:cs="BRH Malayalam Extra"/>
-                <w:sz w:val="40"/>
-                <w:szCs w:val="40"/>
-              </w:rPr>
-              <w:t>dI | ¥i</w:t>
-            </w:r>
+            <w:proofErr w:type="spellStart"/>
+            <w:r>
+              <w:rPr>
+                <w:rFonts w:ascii="BRH Malayalam Extra" w:hAnsi="BRH Malayalam Extra" w:cs="BRH Malayalam Extra"/>
+                <w:sz w:val="40"/>
+                <w:szCs w:val="40"/>
+              </w:rPr>
+              <w:t>dI</w:t>
+            </w:r>
+            <w:proofErr w:type="spellEnd"/>
+            <w:r>
+              <w:rPr>
+                <w:rFonts w:ascii="BRH Malayalam Extra" w:hAnsi="BRH Malayalam Extra" w:cs="BRH Malayalam Extra"/>
+                <w:sz w:val="40"/>
+                <w:szCs w:val="40"/>
+              </w:rPr>
+              <w:t xml:space="preserve"> | ¥</w:t>
+            </w:r>
+            <w:proofErr w:type="spellStart"/>
+            <w:r>
+              <w:rPr>
+                <w:rFonts w:ascii="BRH Malayalam Extra" w:hAnsi="BRH Malayalam Extra" w:cs="BRH Malayalam Extra"/>
+                <w:sz w:val="40"/>
+                <w:szCs w:val="40"/>
+              </w:rPr>
+              <w:t>i</w:t>
+            </w:r>
+            <w:proofErr w:type="spellEnd"/>
             <w:r>
               <w:rPr>
                 <w:rFonts w:ascii="BRH Malayalam Extra" w:hAnsi="BRH Malayalam Extra" w:cs="BRH Malayalam Extra"/>
@@ -2932,8 +4254,18 @@
                 <w:sz w:val="40"/>
                 <w:szCs w:val="40"/>
               </w:rPr>
-              <w:t xml:space="preserve"> | bx</w:t>
-            </w:r>
+              <w:t xml:space="preserve"> | </w:t>
+            </w:r>
+            <w:proofErr w:type="spellStart"/>
+            <w:r>
+              <w:rPr>
+                <w:rFonts w:ascii="BRH Malayalam Extra" w:hAnsi="BRH Malayalam Extra" w:cs="BRH Malayalam Extra"/>
+                <w:sz w:val="40"/>
+                <w:szCs w:val="40"/>
+              </w:rPr>
+              <w:t>bx</w:t>
+            </w:r>
+            <w:proofErr w:type="spellEnd"/>
             <w:r>
               <w:rPr>
                 <w:rFonts w:ascii="BRH Malayalam Extra" w:hAnsi="BRH Malayalam Extra" w:cs="BRH Malayalam Extra"/>
@@ -2964,7 +4296,25 @@
                 <w:sz w:val="36"/>
                 <w:szCs w:val="36"/>
               </w:rPr>
-              <w:t>(it is hrasvam)</w:t>
+              <w:t xml:space="preserve">(it is </w:t>
+            </w:r>
+            <w:proofErr w:type="spellStart"/>
+            <w:r>
+              <w:rPr>
+                <w:rFonts w:cs="Arial"/>
+                <w:sz w:val="36"/>
+                <w:szCs w:val="36"/>
+              </w:rPr>
+              <w:t>hrasvam</w:t>
+            </w:r>
+            <w:proofErr w:type="spellEnd"/>
+            <w:r>
+              <w:rPr>
+                <w:rFonts w:cs="Arial"/>
+                <w:sz w:val="36"/>
+                <w:szCs w:val="36"/>
+              </w:rPr>
+              <w:t>)</w:t>
             </w:r>
           </w:p>
         </w:tc>
@@ -3000,6 +4350,7 @@
                 <w:szCs w:val="32"/>
                 <w:lang w:eastAsia="en-IN" w:bidi="ml-IN"/>
               </w:rPr>
+              <w:lastRenderedPageBreak/>
               <w:t>TS 3.3.</w:t>
             </w:r>
             <w:r>
@@ -3031,7 +4382,7 @@
               <w:ind w:right="-320"/>
               <w:jc w:val="both"/>
               <w:rPr>
-                <w:rFonts w:cs="Latha" w:hint="cs"/>
+                <w:rFonts w:cs="Latha"/>
                 <w:sz w:val="28"/>
                 <w:szCs w:val="28"/>
                 <w:cs/>
@@ -3045,8 +4396,19 @@
                 <w:szCs w:val="32"/>
                 <w:lang w:eastAsia="en-IN" w:bidi="ml-IN"/>
               </w:rPr>
-              <w:t>19th Panchaati</w:t>
-            </w:r>
+              <w:t xml:space="preserve">19th </w:t>
+            </w:r>
+            <w:proofErr w:type="spellStart"/>
+            <w:r>
+              <w:rPr>
+                <w:rFonts w:eastAsia="Times New Roman" w:cs="Arial"/>
+                <w:sz w:val="32"/>
+                <w:szCs w:val="32"/>
+                <w:lang w:eastAsia="en-IN" w:bidi="ml-IN"/>
+              </w:rPr>
+              <w:t>Panchaati</w:t>
+            </w:r>
+            <w:proofErr w:type="spellEnd"/>
           </w:p>
         </w:tc>
         <w:tc>
@@ -3099,6 +4461,7 @@
               </w:rPr>
               <w:t xml:space="preserve"> </w:t>
             </w:r>
+            <w:proofErr w:type="spellStart"/>
             <w:r>
               <w:rPr>
                 <w:rFonts w:ascii="BRH Malayalam Extra" w:hAnsi="BRH Malayalam Extra" w:cs="BRH Malayalam Extra"/>
@@ -3117,6 +4480,7 @@
               </w:rPr>
               <w:t>óè</w:t>
             </w:r>
+            <w:proofErr w:type="spellEnd"/>
             <w:r>
               <w:rPr>
                 <w:rFonts w:ascii="BRH Malayalam Extra" w:hAnsi="BRH Malayalam Extra" w:cs="BRH Malayalam Extra"/>
@@ -3126,6 +4490,7 @@
               </w:rPr>
               <w:t>—</w:t>
             </w:r>
+            <w:proofErr w:type="spellStart"/>
             <w:r>
               <w:rPr>
                 <w:rFonts w:ascii="BRH Malayalam Extra" w:hAnsi="BRH Malayalam Extra" w:cs="BRH Malayalam Extra"/>
@@ -3136,6 +4501,7 @@
               </w:rPr>
               <w:t>sy</w:t>
             </w:r>
+            <w:proofErr w:type="spellEnd"/>
             <w:r>
               <w:rPr>
                 <w:rFonts w:ascii="BRH Malayalam Extra" w:hAnsi="BRH Malayalam Extra" w:cs="BRH Malayalam Extra"/>
@@ -3150,7 +4516,6 @@
             <w:pPr>
               <w:spacing w:before="0" w:line="240" w:lineRule="auto"/>
               <w:rPr>
-                <w:rFonts w:hint="cs"/>
                 <w:sz w:val="32"/>
                 <w:szCs w:val="32"/>
               </w:rPr>
@@ -3173,6 +4538,7 @@
               </w:rPr>
               <w:t>–</w:t>
             </w:r>
+            <w:proofErr w:type="spellStart"/>
             <w:r>
               <w:rPr>
                 <w:rFonts w:ascii="BRH Malayalam Extra" w:hAnsi="BRH Malayalam Extra" w:cs="BRH Malayalam Extra"/>
@@ -3182,6 +4548,7 @@
               </w:rPr>
               <w:t>px</w:t>
             </w:r>
+            <w:proofErr w:type="spellEnd"/>
           </w:p>
         </w:tc>
         <w:tc>
@@ -3234,6 +4601,7 @@
               </w:rPr>
               <w:t xml:space="preserve"> </w:t>
             </w:r>
+            <w:proofErr w:type="spellStart"/>
             <w:r>
               <w:rPr>
                 <w:rFonts w:ascii="BRH Malayalam Extra" w:hAnsi="BRH Malayalam Extra" w:cs="BRH Malayalam Extra"/>
@@ -3252,6 +4620,7 @@
               </w:rPr>
               <w:t>óè</w:t>
             </w:r>
+            <w:proofErr w:type="spellEnd"/>
             <w:r>
               <w:rPr>
                 <w:rFonts w:ascii="BRH Malayalam Extra" w:hAnsi="BRH Malayalam Extra" w:cs="BRH Malayalam Extra"/>
@@ -3261,6 +4630,7 @@
               </w:rPr>
               <w:t>—</w:t>
             </w:r>
+            <w:proofErr w:type="spellStart"/>
             <w:r>
               <w:rPr>
                 <w:rFonts w:ascii="BRH Malayalam Extra" w:hAnsi="BRH Malayalam Extra" w:cs="BRH Malayalam Extra"/>
@@ -3271,6 +4641,7 @@
               </w:rPr>
               <w:t>sy</w:t>
             </w:r>
+            <w:proofErr w:type="spellEnd"/>
             <w:r>
               <w:rPr>
                 <w:rFonts w:ascii="BRH Malayalam Extra" w:hAnsi="BRH Malayalam Extra" w:cs="BRH Malayalam Extra"/>
@@ -3316,6 +4687,7 @@
               </w:rPr>
               <w:t>–</w:t>
             </w:r>
+            <w:proofErr w:type="spellStart"/>
             <w:r>
               <w:rPr>
                 <w:rFonts w:ascii="BRH Malayalam Extra" w:hAnsi="BRH Malayalam Extra" w:cs="BRH Malayalam Extra"/>
@@ -3325,6 +4697,7 @@
               </w:rPr>
               <w:t>px</w:t>
             </w:r>
+            <w:proofErr w:type="spellEnd"/>
           </w:p>
         </w:tc>
       </w:tr>
@@ -3392,8 +4765,19 @@
                 <w:szCs w:val="32"/>
                 <w:lang w:eastAsia="en-IN" w:bidi="ml-IN"/>
               </w:rPr>
-              <w:t>22nd Panchaati</w:t>
-            </w:r>
+              <w:t xml:space="preserve">22nd </w:t>
+            </w:r>
+            <w:proofErr w:type="spellStart"/>
+            <w:r>
+              <w:rPr>
+                <w:rFonts w:eastAsia="Times New Roman" w:cs="Arial"/>
+                <w:sz w:val="32"/>
+                <w:szCs w:val="32"/>
+                <w:lang w:eastAsia="en-IN" w:bidi="ml-IN"/>
+              </w:rPr>
+              <w:t>Panchaati</w:t>
+            </w:r>
+            <w:proofErr w:type="spellEnd"/>
           </w:p>
         </w:tc>
         <w:tc>
@@ -3412,6 +4796,7 @@
                 <w:szCs w:val="32"/>
               </w:rPr>
             </w:pPr>
+            <w:proofErr w:type="spellStart"/>
             <w:r>
               <w:rPr>
                 <w:rFonts w:ascii="BRH Malayalam Extra" w:eastAsia="Times New Roman" w:hAnsi="BRH Malayalam Extra" w:cs="BRH Malayalam Extra"/>
@@ -3422,6 +4807,7 @@
               </w:rPr>
               <w:t>q£Z</w:t>
             </w:r>
+            <w:proofErr w:type="spellEnd"/>
             <w:r>
               <w:rPr>
                 <w:rFonts w:ascii="BRH Malayalam Extra" w:eastAsia="Times New Roman" w:hAnsi="BRH Malayalam Extra" w:cs="BRH Malayalam Extra"/>
@@ -3440,12 +4826,24 @@
                 <w:szCs w:val="40"/>
                 <w:lang w:val="en-IN" w:eastAsia="en-IN"/>
               </w:rPr>
-              <w:t>I K£Zõxax</w:t>
-            </w:r>
+              <w:t xml:space="preserve">I </w:t>
+            </w:r>
+            <w:proofErr w:type="spellStart"/>
             <w:r>
               <w:rPr>
                 <w:rFonts w:ascii="BRH Malayalam Extra" w:eastAsia="Times New Roman" w:hAnsi="BRH Malayalam Extra" w:cs="BRH Malayalam Extra"/>
                 <w:color w:val="000000"/>
+                <w:sz w:val="40"/>
+                <w:szCs w:val="40"/>
+                <w:lang w:val="en-IN" w:eastAsia="en-IN"/>
+              </w:rPr>
+              <w:t>K£Zõxax</w:t>
+            </w:r>
+            <w:proofErr w:type="spellEnd"/>
+            <w:r>
+              <w:rPr>
+                <w:rFonts w:ascii="BRH Malayalam Extra" w:eastAsia="Times New Roman" w:hAnsi="BRH Malayalam Extra" w:cs="BRH Malayalam Extra"/>
+                <w:color w:val="000000"/>
                 <w:sz w:val="34"/>
                 <w:szCs w:val="40"/>
                 <w:lang w:val="en-IN" w:eastAsia="en-IN"/>
@@ -3462,6 +4860,7 @@
               </w:rPr>
               <w:t>„</w:t>
             </w:r>
+            <w:proofErr w:type="spellStart"/>
             <w:r>
               <w:rPr>
                 <w:rFonts w:ascii="BRH Malayalam Extra" w:eastAsia="Times New Roman" w:hAnsi="BRH Malayalam Extra" w:cs="BRH Malayalam Extra"/>
@@ -3481,18 +4880,52 @@
                 <w:szCs w:val="40"/>
                 <w:lang w:val="en-IN" w:eastAsia="en-IN"/>
               </w:rPr>
-              <w:t>öZx—ph£</w:t>
-            </w:r>
+              <w:t>öZx</w:t>
+            </w:r>
+            <w:proofErr w:type="spellEnd"/>
             <w:r>
               <w:rPr>
                 <w:rFonts w:ascii="BRH Malayalam Extra" w:eastAsia="Times New Roman" w:hAnsi="BRH Malayalam Extra" w:cs="BRH Malayalam Extra"/>
                 <w:color w:val="000000"/>
+                <w:sz w:val="40"/>
+                <w:szCs w:val="40"/>
+                <w:lang w:val="en-IN" w:eastAsia="en-IN"/>
+              </w:rPr>
+              <w:t>—</w:t>
+            </w:r>
+            <w:proofErr w:type="spellStart"/>
+            <w:r>
+              <w:rPr>
+                <w:rFonts w:ascii="BRH Malayalam Extra" w:eastAsia="Times New Roman" w:hAnsi="BRH Malayalam Extra" w:cs="BRH Malayalam Extra"/>
+                <w:color w:val="000000"/>
+                <w:sz w:val="40"/>
+                <w:szCs w:val="40"/>
+                <w:lang w:val="en-IN" w:eastAsia="en-IN"/>
+              </w:rPr>
+              <w:t>ph</w:t>
+            </w:r>
+            <w:proofErr w:type="spellEnd"/>
+            <w:r>
+              <w:rPr>
+                <w:rFonts w:ascii="BRH Malayalam Extra" w:eastAsia="Times New Roman" w:hAnsi="BRH Malayalam Extra" w:cs="BRH Malayalam Extra"/>
+                <w:color w:val="000000"/>
+                <w:sz w:val="40"/>
+                <w:szCs w:val="40"/>
+                <w:lang w:val="en-IN" w:eastAsia="en-IN"/>
+              </w:rPr>
+              <w:t>£</w:t>
+            </w:r>
+            <w:r>
+              <w:rPr>
+                <w:rFonts w:ascii="BRH Malayalam Extra" w:eastAsia="Times New Roman" w:hAnsi="BRH Malayalam Extra" w:cs="BRH Malayalam Extra"/>
+                <w:color w:val="000000"/>
                 <w:sz w:val="34"/>
                 <w:szCs w:val="40"/>
                 <w:lang w:val="en-IN" w:eastAsia="en-IN"/>
               </w:rPr>
               <w:t>–</w:t>
             </w:r>
+            <w:proofErr w:type="spellStart"/>
             <w:r>
               <w:rPr>
                 <w:rFonts w:ascii="BRH Malayalam Extra" w:eastAsia="Times New Roman" w:hAnsi="BRH Malayalam Extra" w:cs="BRH Malayalam Extra"/>
@@ -3503,6 +4936,7 @@
               </w:rPr>
               <w:t>ai</w:t>
             </w:r>
+            <w:proofErr w:type="spellEnd"/>
             <w:r>
               <w:rPr>
                 <w:rFonts w:ascii="BRH Malayalam Extra" w:eastAsia="Times New Roman" w:hAnsi="BRH Malayalam Extra" w:cs="BRH Malayalam Extra"/>
@@ -3534,6 +4968,7 @@
                 <w:lang w:val="en-IN" w:eastAsia="en-IN"/>
               </w:rPr>
             </w:pPr>
+            <w:proofErr w:type="spellStart"/>
             <w:r>
               <w:rPr>
                 <w:rFonts w:ascii="BRH Malayalam Extra" w:eastAsia="Times New Roman" w:hAnsi="BRH Malayalam Extra" w:cs="BRH Malayalam Extra"/>
@@ -3544,6 +4979,7 @@
               </w:rPr>
               <w:t>q£Z</w:t>
             </w:r>
+            <w:proofErr w:type="spellEnd"/>
             <w:r>
               <w:rPr>
                 <w:rFonts w:ascii="BRH Malayalam Extra" w:eastAsia="Times New Roman" w:hAnsi="BRH Malayalam Extra" w:cs="BRH Malayalam Extra"/>
@@ -3562,12 +4998,24 @@
                 <w:szCs w:val="40"/>
                 <w:lang w:val="en-IN" w:eastAsia="en-IN"/>
               </w:rPr>
-              <w:t>I K£Zõxax</w:t>
-            </w:r>
+              <w:t xml:space="preserve">I </w:t>
+            </w:r>
+            <w:proofErr w:type="spellStart"/>
             <w:r>
               <w:rPr>
                 <w:rFonts w:ascii="BRH Malayalam Extra" w:eastAsia="Times New Roman" w:hAnsi="BRH Malayalam Extra" w:cs="BRH Malayalam Extra"/>
                 <w:color w:val="000000"/>
+                <w:sz w:val="40"/>
+                <w:szCs w:val="40"/>
+                <w:lang w:val="en-IN" w:eastAsia="en-IN"/>
+              </w:rPr>
+              <w:t>K£Zõxax</w:t>
+            </w:r>
+            <w:proofErr w:type="spellEnd"/>
+            <w:r>
+              <w:rPr>
+                <w:rFonts w:ascii="BRH Malayalam Extra" w:eastAsia="Times New Roman" w:hAnsi="BRH Malayalam Extra" w:cs="BRH Malayalam Extra"/>
+                <w:color w:val="000000"/>
                 <w:sz w:val="34"/>
                 <w:szCs w:val="40"/>
                 <w:lang w:val="en-IN" w:eastAsia="en-IN"/>
@@ -3584,6 +5032,7 @@
               </w:rPr>
               <w:t>„</w:t>
             </w:r>
+            <w:proofErr w:type="spellStart"/>
             <w:r>
               <w:rPr>
                 <w:rFonts w:ascii="BRH Malayalam Extra" w:eastAsia="Times New Roman" w:hAnsi="BRH Malayalam Extra" w:cs="BRH Malayalam Extra"/>
@@ -3603,7 +5052,18 @@
                 <w:szCs w:val="40"/>
                 <w:lang w:val="en-IN" w:eastAsia="en-IN"/>
               </w:rPr>
-              <w:t>öZx—</w:t>
+              <w:t>öZx</w:t>
+            </w:r>
+            <w:proofErr w:type="spellEnd"/>
+            <w:r>
+              <w:rPr>
+                <w:rFonts w:ascii="BRH Malayalam Extra" w:eastAsia="Times New Roman" w:hAnsi="BRH Malayalam Extra" w:cs="BRH Malayalam Extra"/>
+                <w:color w:val="000000"/>
+                <w:sz w:val="40"/>
+                <w:szCs w:val="40"/>
+                <w:lang w:val="en-IN" w:eastAsia="en-IN"/>
+              </w:rPr>
+              <w:t>—</w:t>
             </w:r>
           </w:p>
           <w:p>
@@ -3618,6 +5078,7 @@
                 <w:szCs w:val="32"/>
               </w:rPr>
             </w:pPr>
+            <w:proofErr w:type="spellStart"/>
             <w:r>
               <w:rPr>
                 <w:rFonts w:ascii="BRH Malayalam Extra" w:eastAsia="Times New Roman" w:hAnsi="BRH Malayalam Extra" w:cs="BRH Malayalam Extra"/>
@@ -3626,18 +5087,30 @@
                 <w:szCs w:val="40"/>
                 <w:lang w:val="en-IN" w:eastAsia="en-IN"/>
               </w:rPr>
-              <w:t>ph£</w:t>
-            </w:r>
+              <w:t>ph</w:t>
+            </w:r>
+            <w:proofErr w:type="spellEnd"/>
             <w:r>
               <w:rPr>
                 <w:rFonts w:ascii="BRH Malayalam Extra" w:eastAsia="Times New Roman" w:hAnsi="BRH Malayalam Extra" w:cs="BRH Malayalam Extra"/>
                 <w:color w:val="000000"/>
+                <w:sz w:val="40"/>
+                <w:szCs w:val="40"/>
+                <w:lang w:val="en-IN" w:eastAsia="en-IN"/>
+              </w:rPr>
+              <w:t>£</w:t>
+            </w:r>
+            <w:r>
+              <w:rPr>
+                <w:rFonts w:ascii="BRH Malayalam Extra" w:eastAsia="Times New Roman" w:hAnsi="BRH Malayalam Extra" w:cs="BRH Malayalam Extra"/>
+                <w:color w:val="000000"/>
                 <w:sz w:val="34"/>
                 <w:szCs w:val="40"/>
                 <w:lang w:val="en-IN" w:eastAsia="en-IN"/>
               </w:rPr>
               <w:t>–</w:t>
             </w:r>
+            <w:proofErr w:type="spellStart"/>
             <w:r>
               <w:rPr>
                 <w:rFonts w:ascii="BRH Malayalam Extra" w:eastAsia="Times New Roman" w:hAnsi="BRH Malayalam Extra" w:cs="BRH Malayalam Extra"/>
@@ -3648,6 +5121,7 @@
               </w:rPr>
               <w:t>ai</w:t>
             </w:r>
+            <w:proofErr w:type="spellEnd"/>
             <w:r>
               <w:rPr>
                 <w:rFonts w:ascii="BRH Malayalam Extra" w:eastAsia="Times New Roman" w:hAnsi="BRH Malayalam Extra" w:cs="BRH Malayalam Extra"/>
@@ -3733,8 +5207,19 @@
                 <w:szCs w:val="32"/>
                 <w:lang w:eastAsia="en-IN" w:bidi="ml-IN"/>
               </w:rPr>
-              <w:t>22nd Panchaati</w:t>
-            </w:r>
+              <w:t xml:space="preserve">22nd </w:t>
+            </w:r>
+            <w:proofErr w:type="spellStart"/>
+            <w:r>
+              <w:rPr>
+                <w:rFonts w:eastAsia="Times New Roman" w:cs="Arial"/>
+                <w:sz w:val="32"/>
+                <w:szCs w:val="32"/>
+                <w:lang w:eastAsia="en-IN" w:bidi="ml-IN"/>
+              </w:rPr>
+              <w:t>Panchaati</w:t>
+            </w:r>
+            <w:proofErr w:type="spellEnd"/>
           </w:p>
         </w:tc>
         <w:tc>
@@ -3755,6 +5240,7 @@
                 <w:szCs w:val="36"/>
               </w:rPr>
             </w:pPr>
+            <w:proofErr w:type="spellStart"/>
             <w:r>
               <w:rPr>
                 <w:rFonts w:ascii="BRH Malayalam Extra" w:hAnsi="BRH Malayalam Extra" w:cs="BRH Malayalam Extra"/>
@@ -3762,17 +5248,9 @@
                 <w:sz w:val="36"/>
                 <w:szCs w:val="36"/>
               </w:rPr>
-              <w:t>CZõ—ph£</w:t>
-            </w:r>
-            <w:r>
-              <w:rPr>
-                <w:rFonts w:ascii="BRH Malayalam Extra" w:hAnsi="BRH Malayalam Extra" w:cs="BRH Malayalam Extra"/>
-                <w:color w:val="000000"/>
-                <w:sz w:val="32"/>
-                <w:szCs w:val="36"/>
-              </w:rPr>
-              <w:t>–</w:t>
-            </w:r>
+              <w:t>CZõ</w:t>
+            </w:r>
+            <w:proofErr w:type="spellEnd"/>
             <w:r>
               <w:rPr>
                 <w:rFonts w:ascii="BRH Malayalam Extra" w:hAnsi="BRH Malayalam Extra" w:cs="BRH Malayalam Extra"/>
@@ -3780,17 +5258,67 @@
                 <w:sz w:val="36"/>
                 <w:szCs w:val="36"/>
               </w:rPr>
-              <w:t>ai—¤¤p</w:t>
-            </w:r>
-            <w:r>
-              <w:rPr>
-                <w:rFonts w:ascii="BRH Malayalam Extra" w:hAnsi="BRH Malayalam Extra" w:cs="BRH Malayalam Extra"/>
-                <w:color w:val="000000"/>
-                <w:sz w:val="32"/>
+              <w:t>—</w:t>
+            </w:r>
+            <w:proofErr w:type="spellStart"/>
+            <w:r>
+              <w:rPr>
+                <w:rFonts w:ascii="BRH Malayalam Extra" w:hAnsi="BRH Malayalam Extra" w:cs="BRH Malayalam Extra"/>
+                <w:color w:val="000000"/>
+                <w:sz w:val="36"/>
                 <w:szCs w:val="36"/>
               </w:rPr>
-              <w:t>–</w:t>
-            </w:r>
+              <w:t>ph</w:t>
+            </w:r>
+            <w:proofErr w:type="spellEnd"/>
+            <w:r>
+              <w:rPr>
+                <w:rFonts w:ascii="BRH Malayalam Extra" w:hAnsi="BRH Malayalam Extra" w:cs="BRH Malayalam Extra"/>
+                <w:color w:val="000000"/>
+                <w:sz w:val="36"/>
+                <w:szCs w:val="36"/>
+              </w:rPr>
+              <w:t>£</w:t>
+            </w:r>
+            <w:r>
+              <w:rPr>
+                <w:rFonts w:ascii="BRH Malayalam Extra" w:hAnsi="BRH Malayalam Extra" w:cs="BRH Malayalam Extra"/>
+                <w:color w:val="000000"/>
+                <w:sz w:val="32"/>
+                <w:szCs w:val="36"/>
+              </w:rPr>
+              <w:t>–</w:t>
+            </w:r>
+            <w:proofErr w:type="spellStart"/>
+            <w:r>
+              <w:rPr>
+                <w:rFonts w:ascii="BRH Malayalam Extra" w:hAnsi="BRH Malayalam Extra" w:cs="BRH Malayalam Extra"/>
+                <w:color w:val="000000"/>
+                <w:sz w:val="36"/>
+                <w:szCs w:val="36"/>
+              </w:rPr>
+              <w:t>ai</w:t>
+            </w:r>
+            <w:proofErr w:type="spellEnd"/>
+            <w:r>
+              <w:rPr>
+                <w:rFonts w:ascii="BRH Malayalam Extra" w:hAnsi="BRH Malayalam Extra" w:cs="BRH Malayalam Extra"/>
+                <w:color w:val="000000"/>
+                <w:sz w:val="36"/>
+                <w:szCs w:val="36"/>
+              </w:rPr>
+              <w:t>—¤¤p</w:t>
+            </w:r>
+            <w:r>
+              <w:rPr>
+                <w:rFonts w:ascii="BRH Malayalam Extra" w:hAnsi="BRH Malayalam Extra" w:cs="BRH Malayalam Extra"/>
+                <w:color w:val="000000"/>
+                <w:sz w:val="32"/>
+                <w:szCs w:val="36"/>
+              </w:rPr>
+              <w:t>–</w:t>
+            </w:r>
+            <w:proofErr w:type="spellStart"/>
             <w:r>
               <w:rPr>
                 <w:rFonts w:ascii="BRH Malayalam Extra" w:hAnsi="BRH Malayalam Extra" w:cs="BRH Malayalam Extra"/>
@@ -3801,6 +5329,7 @@
               </w:rPr>
               <w:t>rõI</w:t>
             </w:r>
+            <w:proofErr w:type="spellEnd"/>
             <w:r>
               <w:rPr>
                 <w:rFonts w:ascii="BRH Malayalam Extra" w:hAnsi="BRH Malayalam Extra" w:cs="BRH Malayalam Extra"/>
@@ -3844,6 +5373,7 @@
               </w:rPr>
               <w:t>—</w:t>
             </w:r>
+            <w:proofErr w:type="spellStart"/>
             <w:r>
               <w:rPr>
                 <w:rFonts w:ascii="BRH Malayalam Extra" w:hAnsi="BRH Malayalam Extra" w:cs="BRH Malayalam Extra"/>
@@ -3853,6 +5383,7 @@
               </w:rPr>
               <w:t>t¡jx</w:t>
             </w:r>
+            <w:proofErr w:type="spellEnd"/>
             <w:r>
               <w:rPr>
                 <w:rFonts w:ascii="BRH Malayalam Extra" w:hAnsi="BRH Malayalam Extra" w:cs="BRH Malayalam Extra"/>
@@ -3862,6 +5393,7 @@
               </w:rPr>
               <w:t>––</w:t>
             </w:r>
+            <w:proofErr w:type="spellStart"/>
             <w:r>
               <w:rPr>
                 <w:rFonts w:ascii="BRH Malayalam Extra" w:hAnsi="BRH Malayalam Extra" w:cs="BRH Malayalam Extra"/>
@@ -3869,17 +5401,9 @@
                 <w:sz w:val="36"/>
                 <w:szCs w:val="36"/>
               </w:rPr>
-              <w:t>bxt¡—¤¤Zõ</w:t>
-            </w:r>
-            <w:r>
-              <w:rPr>
-                <w:rFonts w:ascii="BRH Malayalam Extra" w:hAnsi="BRH Malayalam Extra" w:cs="BRH Malayalam Extra"/>
-                <w:color w:val="000000"/>
-                <w:sz w:val="32"/>
-                <w:szCs w:val="36"/>
-              </w:rPr>
-              <w:t>–</w:t>
-            </w:r>
+              <w:t>bxt</w:t>
+            </w:r>
+            <w:proofErr w:type="spellEnd"/>
             <w:r>
               <w:rPr>
                 <w:rFonts w:ascii="BRH Malayalam Extra" w:hAnsi="BRH Malayalam Extra" w:cs="BRH Malayalam Extra"/>
@@ -3887,7 +5411,56 @@
                 <w:sz w:val="36"/>
                 <w:szCs w:val="36"/>
               </w:rPr>
-              <w:t>¤¤pd¦—</w:t>
+              <w:t>¡—¤¤</w:t>
+            </w:r>
+            <w:proofErr w:type="spellStart"/>
+            <w:r>
+              <w:rPr>
+                <w:rFonts w:ascii="BRH Malayalam Extra" w:hAnsi="BRH Malayalam Extra" w:cs="BRH Malayalam Extra"/>
+                <w:color w:val="000000"/>
+                <w:sz w:val="36"/>
+                <w:szCs w:val="36"/>
+              </w:rPr>
+              <w:t>Zõ</w:t>
+            </w:r>
+            <w:proofErr w:type="spellEnd"/>
+            <w:r>
+              <w:rPr>
+                <w:rFonts w:ascii="BRH Malayalam Extra" w:hAnsi="BRH Malayalam Extra" w:cs="BRH Malayalam Extra"/>
+                <w:color w:val="000000"/>
+                <w:sz w:val="32"/>
+                <w:szCs w:val="36"/>
+              </w:rPr>
+              <w:t>–</w:t>
+            </w:r>
+            <w:r>
+              <w:rPr>
+                <w:rFonts w:ascii="BRH Malayalam Extra" w:hAnsi="BRH Malayalam Extra" w:cs="BRH Malayalam Extra"/>
+                <w:color w:val="000000"/>
+                <w:sz w:val="36"/>
+                <w:szCs w:val="36"/>
+              </w:rPr>
+              <w:t>¤¤</w:t>
+            </w:r>
+            <w:proofErr w:type="spellStart"/>
+            <w:r>
+              <w:rPr>
+                <w:rFonts w:ascii="BRH Malayalam Extra" w:hAnsi="BRH Malayalam Extra" w:cs="BRH Malayalam Extra"/>
+                <w:color w:val="000000"/>
+                <w:sz w:val="36"/>
+                <w:szCs w:val="36"/>
+              </w:rPr>
+              <w:t>pd</w:t>
+            </w:r>
+            <w:proofErr w:type="spellEnd"/>
+            <w:r>
+              <w:rPr>
+                <w:rFonts w:ascii="BRH Malayalam Extra" w:hAnsi="BRH Malayalam Extra" w:cs="BRH Malayalam Extra"/>
+                <w:color w:val="000000"/>
+                <w:sz w:val="36"/>
+                <w:szCs w:val="36"/>
+              </w:rPr>
+              <w:t>¦—</w:t>
             </w:r>
           </w:p>
         </w:tc>
@@ -3909,6 +5482,7 @@
                 <w:szCs w:val="36"/>
               </w:rPr>
             </w:pPr>
+            <w:proofErr w:type="spellStart"/>
             <w:r>
               <w:rPr>
                 <w:rFonts w:ascii="BRH Malayalam Extra" w:hAnsi="BRH Malayalam Extra" w:cs="BRH Malayalam Extra"/>
@@ -3916,17 +5490,9 @@
                 <w:sz w:val="36"/>
                 <w:szCs w:val="36"/>
               </w:rPr>
-              <w:t>CZõ—ph£</w:t>
-            </w:r>
-            <w:r>
-              <w:rPr>
-                <w:rFonts w:ascii="BRH Malayalam Extra" w:hAnsi="BRH Malayalam Extra" w:cs="BRH Malayalam Extra"/>
-                <w:color w:val="000000"/>
-                <w:sz w:val="32"/>
-                <w:szCs w:val="36"/>
-              </w:rPr>
-              <w:t>–</w:t>
-            </w:r>
+              <w:t>CZõ</w:t>
+            </w:r>
+            <w:proofErr w:type="spellEnd"/>
             <w:r>
               <w:rPr>
                 <w:rFonts w:ascii="BRH Malayalam Extra" w:hAnsi="BRH Malayalam Extra" w:cs="BRH Malayalam Extra"/>
@@ -3934,17 +5500,67 @@
                 <w:sz w:val="36"/>
                 <w:szCs w:val="36"/>
               </w:rPr>
-              <w:t>ai—¤¤p</w:t>
-            </w:r>
-            <w:r>
-              <w:rPr>
-                <w:rFonts w:ascii="BRH Malayalam Extra" w:hAnsi="BRH Malayalam Extra" w:cs="BRH Malayalam Extra"/>
-                <w:color w:val="000000"/>
-                <w:sz w:val="32"/>
+              <w:t>—</w:t>
+            </w:r>
+            <w:proofErr w:type="spellStart"/>
+            <w:r>
+              <w:rPr>
+                <w:rFonts w:ascii="BRH Malayalam Extra" w:hAnsi="BRH Malayalam Extra" w:cs="BRH Malayalam Extra"/>
+                <w:color w:val="000000"/>
+                <w:sz w:val="36"/>
                 <w:szCs w:val="36"/>
               </w:rPr>
-              <w:t>–</w:t>
-            </w:r>
+              <w:t>ph</w:t>
+            </w:r>
+            <w:proofErr w:type="spellEnd"/>
+            <w:r>
+              <w:rPr>
+                <w:rFonts w:ascii="BRH Malayalam Extra" w:hAnsi="BRH Malayalam Extra" w:cs="BRH Malayalam Extra"/>
+                <w:color w:val="000000"/>
+                <w:sz w:val="36"/>
+                <w:szCs w:val="36"/>
+              </w:rPr>
+              <w:t>£</w:t>
+            </w:r>
+            <w:r>
+              <w:rPr>
+                <w:rFonts w:ascii="BRH Malayalam Extra" w:hAnsi="BRH Malayalam Extra" w:cs="BRH Malayalam Extra"/>
+                <w:color w:val="000000"/>
+                <w:sz w:val="32"/>
+                <w:szCs w:val="36"/>
+              </w:rPr>
+              <w:t>–</w:t>
+            </w:r>
+            <w:proofErr w:type="spellStart"/>
+            <w:r>
+              <w:rPr>
+                <w:rFonts w:ascii="BRH Malayalam Extra" w:hAnsi="BRH Malayalam Extra" w:cs="BRH Malayalam Extra"/>
+                <w:color w:val="000000"/>
+                <w:sz w:val="36"/>
+                <w:szCs w:val="36"/>
+              </w:rPr>
+              <w:t>ai</w:t>
+            </w:r>
+            <w:proofErr w:type="spellEnd"/>
+            <w:r>
+              <w:rPr>
+                <w:rFonts w:ascii="BRH Malayalam Extra" w:hAnsi="BRH Malayalam Extra" w:cs="BRH Malayalam Extra"/>
+                <w:color w:val="000000"/>
+                <w:sz w:val="36"/>
+                <w:szCs w:val="36"/>
+              </w:rPr>
+              <w:t>—¤¤p</w:t>
+            </w:r>
+            <w:r>
+              <w:rPr>
+                <w:rFonts w:ascii="BRH Malayalam Extra" w:hAnsi="BRH Malayalam Extra" w:cs="BRH Malayalam Extra"/>
+                <w:color w:val="000000"/>
+                <w:sz w:val="32"/>
+                <w:szCs w:val="36"/>
+              </w:rPr>
+              <w:t>–</w:t>
+            </w:r>
+            <w:proofErr w:type="spellStart"/>
             <w:r>
               <w:rPr>
                 <w:rFonts w:ascii="BRH Malayalam Extra" w:hAnsi="BRH Malayalam Extra" w:cs="BRH Malayalam Extra"/>
@@ -3953,7 +5569,18 @@
                 <w:szCs w:val="36"/>
                 <w:highlight w:val="green"/>
               </w:rPr>
-              <w:t>rõ©</w:t>
+              <w:t>rõ</w:t>
+            </w:r>
+            <w:proofErr w:type="spellEnd"/>
+            <w:r>
+              <w:rPr>
+                <w:rFonts w:ascii="BRH Malayalam Extra" w:hAnsi="BRH Malayalam Extra" w:cs="BRH Malayalam Extra"/>
+                <w:color w:val="000000"/>
+                <w:sz w:val="36"/>
+                <w:szCs w:val="36"/>
+                <w:highlight w:val="green"/>
+              </w:rPr>
+              <w:t>©</w:t>
             </w:r>
             <w:r>
               <w:rPr>
@@ -3998,6 +5625,7 @@
               </w:rPr>
               <w:t>—</w:t>
             </w:r>
+            <w:proofErr w:type="spellStart"/>
             <w:r>
               <w:rPr>
                 <w:rFonts w:ascii="BRH Malayalam Extra" w:hAnsi="BRH Malayalam Extra" w:cs="BRH Malayalam Extra"/>
@@ -4007,6 +5635,7 @@
               </w:rPr>
               <w:t>t¡jx</w:t>
             </w:r>
+            <w:proofErr w:type="spellEnd"/>
             <w:r>
               <w:rPr>
                 <w:rFonts w:ascii="BRH Malayalam Extra" w:hAnsi="BRH Malayalam Extra" w:cs="BRH Malayalam Extra"/>
@@ -4016,6 +5645,7 @@
               </w:rPr>
               <w:t>––</w:t>
             </w:r>
+            <w:proofErr w:type="spellStart"/>
             <w:r>
               <w:rPr>
                 <w:rFonts w:ascii="BRH Malayalam Extra" w:hAnsi="BRH Malayalam Extra" w:cs="BRH Malayalam Extra"/>
@@ -4023,17 +5653,9 @@
                 <w:sz w:val="36"/>
                 <w:szCs w:val="36"/>
               </w:rPr>
-              <w:t>bxt¡—¤¤Zõ</w:t>
-            </w:r>
-            <w:r>
-              <w:rPr>
-                <w:rFonts w:ascii="BRH Malayalam Extra" w:hAnsi="BRH Malayalam Extra" w:cs="BRH Malayalam Extra"/>
-                <w:color w:val="000000"/>
-                <w:sz w:val="32"/>
-                <w:szCs w:val="36"/>
-              </w:rPr>
-              <w:t>–</w:t>
-            </w:r>
+              <w:t>bxt</w:t>
+            </w:r>
+            <w:proofErr w:type="spellEnd"/>
             <w:r>
               <w:rPr>
                 <w:rFonts w:ascii="BRH Malayalam Extra" w:hAnsi="BRH Malayalam Extra" w:cs="BRH Malayalam Extra"/>
@@ -4041,7 +5663,56 @@
                 <w:sz w:val="36"/>
                 <w:szCs w:val="36"/>
               </w:rPr>
-              <w:t>¤¤pd¦—</w:t>
+              <w:t>¡—¤¤</w:t>
+            </w:r>
+            <w:proofErr w:type="spellStart"/>
+            <w:r>
+              <w:rPr>
+                <w:rFonts w:ascii="BRH Malayalam Extra" w:hAnsi="BRH Malayalam Extra" w:cs="BRH Malayalam Extra"/>
+                <w:color w:val="000000"/>
+                <w:sz w:val="36"/>
+                <w:szCs w:val="36"/>
+              </w:rPr>
+              <w:t>Zõ</w:t>
+            </w:r>
+            <w:proofErr w:type="spellEnd"/>
+            <w:r>
+              <w:rPr>
+                <w:rFonts w:ascii="BRH Malayalam Extra" w:hAnsi="BRH Malayalam Extra" w:cs="BRH Malayalam Extra"/>
+                <w:color w:val="000000"/>
+                <w:sz w:val="32"/>
+                <w:szCs w:val="36"/>
+              </w:rPr>
+              <w:t>–</w:t>
+            </w:r>
+            <w:r>
+              <w:rPr>
+                <w:rFonts w:ascii="BRH Malayalam Extra" w:hAnsi="BRH Malayalam Extra" w:cs="BRH Malayalam Extra"/>
+                <w:color w:val="000000"/>
+                <w:sz w:val="36"/>
+                <w:szCs w:val="36"/>
+              </w:rPr>
+              <w:t>¤¤</w:t>
+            </w:r>
+            <w:proofErr w:type="spellStart"/>
+            <w:r>
+              <w:rPr>
+                <w:rFonts w:ascii="BRH Malayalam Extra" w:hAnsi="BRH Malayalam Extra" w:cs="BRH Malayalam Extra"/>
+                <w:color w:val="000000"/>
+                <w:sz w:val="36"/>
+                <w:szCs w:val="36"/>
+              </w:rPr>
+              <w:t>pd</w:t>
+            </w:r>
+            <w:proofErr w:type="spellEnd"/>
+            <w:r>
+              <w:rPr>
+                <w:rFonts w:ascii="BRH Malayalam Extra" w:hAnsi="BRH Malayalam Extra" w:cs="BRH Malayalam Extra"/>
+                <w:color w:val="000000"/>
+                <w:sz w:val="36"/>
+                <w:szCs w:val="36"/>
+              </w:rPr>
+              <w:t>¦—</w:t>
             </w:r>
           </w:p>
         </w:tc>
@@ -4077,7 +5748,6 @@
                 <w:szCs w:val="32"/>
                 <w:lang w:eastAsia="en-IN" w:bidi="ml-IN"/>
               </w:rPr>
-              <w:lastRenderedPageBreak/>
               <w:t>TS 3.3.</w:t>
             </w:r>
             <w:r>
@@ -4131,8 +5801,19 @@
                 <w:szCs w:val="32"/>
                 <w:lang w:eastAsia="en-IN" w:bidi="ml-IN"/>
               </w:rPr>
-              <w:t>23rd Panchaati</w:t>
-            </w:r>
+              <w:t xml:space="preserve">23rd </w:t>
+            </w:r>
+            <w:proofErr w:type="spellStart"/>
+            <w:r>
+              <w:rPr>
+                <w:rFonts w:eastAsia="Times New Roman" w:cs="Arial"/>
+                <w:sz w:val="32"/>
+                <w:szCs w:val="32"/>
+                <w:lang w:eastAsia="en-IN" w:bidi="ml-IN"/>
+              </w:rPr>
+              <w:t>Panchaati</w:t>
+            </w:r>
+            <w:proofErr w:type="spellEnd"/>
           </w:p>
           <w:p>
             <w:pPr>
@@ -4157,7 +5838,27 @@
                 <w:szCs w:val="32"/>
                 <w:lang w:eastAsia="en-IN" w:bidi="ml-IN"/>
               </w:rPr>
-              <w:t>(first padam)</w:t>
+              <w:t xml:space="preserve">(first </w:t>
+            </w:r>
+            <w:proofErr w:type="spellStart"/>
+            <w:r>
+              <w:rPr>
+                <w:rFonts w:eastAsia="Times New Roman" w:cs="Arial"/>
+                <w:sz w:val="32"/>
+                <w:szCs w:val="32"/>
+                <w:lang w:eastAsia="en-IN" w:bidi="ml-IN"/>
+              </w:rPr>
+              <w:t>padam</w:t>
+            </w:r>
+            <w:proofErr w:type="spellEnd"/>
+            <w:r>
+              <w:rPr>
+                <w:rFonts w:eastAsia="Times New Roman" w:cs="Arial"/>
+                <w:sz w:val="32"/>
+                <w:szCs w:val="32"/>
+                <w:lang w:eastAsia="en-IN" w:bidi="ml-IN"/>
+              </w:rPr>
+              <w:t>)</w:t>
             </w:r>
           </w:p>
         </w:tc>
@@ -4179,14 +5880,34 @@
                 <w:lang w:val="en-IN" w:eastAsia="en-IN" w:bidi="ml-IN"/>
               </w:rPr>
             </w:pPr>
-            <w:r>
-              <w:rPr>
-                <w:rFonts w:ascii="BRH Malayalam Extra" w:hAnsi="BRH Malayalam Extra" w:cs="BRH Malayalam Extra"/>
-                <w:sz w:val="32"/>
-                <w:szCs w:val="32"/>
-              </w:rPr>
-              <w:t>Aöe—ZzÀ</w:t>
-            </w:r>
+            <w:proofErr w:type="spellStart"/>
+            <w:r>
+              <w:rPr>
+                <w:rFonts w:ascii="BRH Malayalam Extra" w:hAnsi="BRH Malayalam Extra" w:cs="BRH Malayalam Extra"/>
+                <w:sz w:val="32"/>
+                <w:szCs w:val="32"/>
+              </w:rPr>
+              <w:t>Aöe</w:t>
+            </w:r>
+            <w:proofErr w:type="spellEnd"/>
+            <w:r>
+              <w:rPr>
+                <w:rFonts w:ascii="BRH Malayalam Extra" w:hAnsi="BRH Malayalam Extra" w:cs="BRH Malayalam Extra"/>
+                <w:sz w:val="32"/>
+                <w:szCs w:val="32"/>
+              </w:rPr>
+              <w:t>—</w:t>
+            </w:r>
+            <w:proofErr w:type="spellStart"/>
+            <w:r>
+              <w:rPr>
+                <w:rFonts w:ascii="BRH Malayalam Extra" w:hAnsi="BRH Malayalam Extra" w:cs="BRH Malayalam Extra"/>
+                <w:sz w:val="32"/>
+                <w:szCs w:val="32"/>
+              </w:rPr>
+              <w:t>ZzÀ</w:t>
+            </w:r>
+            <w:proofErr w:type="spellEnd"/>
             <w:r>
               <w:rPr>
                 <w:rFonts w:ascii="BRH Malayalam Extra" w:hAnsi="BRH Malayalam Extra" w:cs="BRH Malayalam Extra"/>
@@ -4195,13 +5916,41 @@
               </w:rPr>
               <w:t>–</w:t>
             </w:r>
-            <w:r>
-              <w:rPr>
-                <w:rFonts w:ascii="BRH Malayalam Extra" w:hAnsi="BRH Malayalam Extra" w:cs="BRH Malayalam Extra"/>
-                <w:sz w:val="32"/>
-                <w:szCs w:val="32"/>
-              </w:rPr>
-              <w:t>iyZõöe—Zy-</w:t>
+            <w:proofErr w:type="spellStart"/>
+            <w:r>
+              <w:rPr>
+                <w:rFonts w:ascii="BRH Malayalam Extra" w:hAnsi="BRH Malayalam Extra" w:cs="BRH Malayalam Extra"/>
+                <w:sz w:val="32"/>
+                <w:szCs w:val="32"/>
+              </w:rPr>
+              <w:t>iyZõöe</w:t>
+            </w:r>
+            <w:proofErr w:type="spellEnd"/>
+            <w:r>
+              <w:rPr>
+                <w:rFonts w:ascii="BRH Malayalam Extra" w:hAnsi="BRH Malayalam Extra" w:cs="BRH Malayalam Extra"/>
+                <w:sz w:val="32"/>
+                <w:szCs w:val="32"/>
+              </w:rPr>
+              <w:t>—</w:t>
+            </w:r>
+            <w:proofErr w:type="spellStart"/>
+            <w:r>
+              <w:rPr>
+                <w:rFonts w:ascii="BRH Malayalam Extra" w:hAnsi="BRH Malayalam Extra" w:cs="BRH Malayalam Extra"/>
+                <w:sz w:val="32"/>
+                <w:szCs w:val="32"/>
+              </w:rPr>
+              <w:t>Zy</w:t>
+            </w:r>
+            <w:proofErr w:type="spellEnd"/>
+            <w:r>
+              <w:rPr>
+                <w:rFonts w:ascii="BRH Malayalam Extra" w:hAnsi="BRH Malayalam Extra" w:cs="BRH Malayalam Extra"/>
+                <w:sz w:val="32"/>
+                <w:szCs w:val="32"/>
+              </w:rPr>
+              <w:t>-</w:t>
             </w:r>
             <w:r>
               <w:rPr>
@@ -4242,7 +5991,43 @@
                 <w:sz w:val="40"/>
                 <w:szCs w:val="40"/>
               </w:rPr>
-              <w:t xml:space="preserve"> ijy— | ¥jd— |</w:t>
+              <w:t xml:space="preserve"> </w:t>
+            </w:r>
+            <w:proofErr w:type="spellStart"/>
+            <w:r>
+              <w:rPr>
+                <w:rFonts w:ascii="BRH Malayalam Extra" w:hAnsi="BRH Malayalam Extra" w:cs="BRH Malayalam Extra"/>
+                <w:sz w:val="40"/>
+                <w:szCs w:val="40"/>
+              </w:rPr>
+              <w:t>ijy</w:t>
+            </w:r>
+            <w:proofErr w:type="spellEnd"/>
+            <w:r>
+              <w:rPr>
+                <w:rFonts w:ascii="BRH Malayalam Extra" w:hAnsi="BRH Malayalam Extra" w:cs="BRH Malayalam Extra"/>
+                <w:sz w:val="40"/>
+                <w:szCs w:val="40"/>
+              </w:rPr>
+              <w:t>— | ¥</w:t>
+            </w:r>
+            <w:proofErr w:type="spellStart"/>
+            <w:r>
+              <w:rPr>
+                <w:rFonts w:ascii="BRH Malayalam Extra" w:hAnsi="BRH Malayalam Extra" w:cs="BRH Malayalam Extra"/>
+                <w:sz w:val="40"/>
+                <w:szCs w:val="40"/>
+              </w:rPr>
+              <w:t>jd</w:t>
+            </w:r>
+            <w:proofErr w:type="spellEnd"/>
+            <w:r>
+              <w:rPr>
+                <w:rFonts w:ascii="BRH Malayalam Extra" w:hAnsi="BRH Malayalam Extra" w:cs="BRH Malayalam Extra"/>
+                <w:sz w:val="40"/>
+                <w:szCs w:val="40"/>
+              </w:rPr>
+              <w:t>— |</w:t>
             </w:r>
           </w:p>
         </w:tc>
@@ -4264,14 +6049,34 @@
                 <w:lang w:val="en-IN" w:eastAsia="en-IN" w:bidi="ml-IN"/>
               </w:rPr>
             </w:pPr>
-            <w:r>
-              <w:rPr>
-                <w:rFonts w:ascii="BRH Malayalam Extra" w:hAnsi="BRH Malayalam Extra" w:cs="BRH Malayalam Extra"/>
-                <w:sz w:val="32"/>
-                <w:szCs w:val="32"/>
-              </w:rPr>
-              <w:t>Aöe—ZzÀ</w:t>
-            </w:r>
+            <w:proofErr w:type="spellStart"/>
+            <w:r>
+              <w:rPr>
+                <w:rFonts w:ascii="BRH Malayalam Extra" w:hAnsi="BRH Malayalam Extra" w:cs="BRH Malayalam Extra"/>
+                <w:sz w:val="32"/>
+                <w:szCs w:val="32"/>
+              </w:rPr>
+              <w:t>Aöe</w:t>
+            </w:r>
+            <w:proofErr w:type="spellEnd"/>
+            <w:r>
+              <w:rPr>
+                <w:rFonts w:ascii="BRH Malayalam Extra" w:hAnsi="BRH Malayalam Extra" w:cs="BRH Malayalam Extra"/>
+                <w:sz w:val="32"/>
+                <w:szCs w:val="32"/>
+              </w:rPr>
+              <w:t>—</w:t>
+            </w:r>
+            <w:proofErr w:type="spellStart"/>
+            <w:r>
+              <w:rPr>
+                <w:rFonts w:ascii="BRH Malayalam Extra" w:hAnsi="BRH Malayalam Extra" w:cs="BRH Malayalam Extra"/>
+                <w:sz w:val="32"/>
+                <w:szCs w:val="32"/>
+              </w:rPr>
+              <w:t>ZzÀ</w:t>
+            </w:r>
+            <w:proofErr w:type="spellEnd"/>
             <w:r>
               <w:rPr>
                 <w:rFonts w:ascii="BRH Malayalam Extra" w:hAnsi="BRH Malayalam Extra" w:cs="BRH Malayalam Extra"/>
@@ -4280,13 +6085,41 @@
               </w:rPr>
               <w:t>–</w:t>
             </w:r>
-            <w:r>
-              <w:rPr>
-                <w:rFonts w:ascii="BRH Malayalam Extra" w:hAnsi="BRH Malayalam Extra" w:cs="BRH Malayalam Extra"/>
-                <w:sz w:val="32"/>
-                <w:szCs w:val="32"/>
-              </w:rPr>
-              <w:t>iyZõöe—Zy-</w:t>
+            <w:proofErr w:type="spellStart"/>
+            <w:r>
+              <w:rPr>
+                <w:rFonts w:ascii="BRH Malayalam Extra" w:hAnsi="BRH Malayalam Extra" w:cs="BRH Malayalam Extra"/>
+                <w:sz w:val="32"/>
+                <w:szCs w:val="32"/>
+              </w:rPr>
+              <w:t>iyZõöe</w:t>
+            </w:r>
+            <w:proofErr w:type="spellEnd"/>
+            <w:r>
+              <w:rPr>
+                <w:rFonts w:ascii="BRH Malayalam Extra" w:hAnsi="BRH Malayalam Extra" w:cs="BRH Malayalam Extra"/>
+                <w:sz w:val="32"/>
+                <w:szCs w:val="32"/>
+              </w:rPr>
+              <w:t>—</w:t>
+            </w:r>
+            <w:proofErr w:type="spellStart"/>
+            <w:r>
+              <w:rPr>
+                <w:rFonts w:ascii="BRH Malayalam Extra" w:hAnsi="BRH Malayalam Extra" w:cs="BRH Malayalam Extra"/>
+                <w:sz w:val="32"/>
+                <w:szCs w:val="32"/>
+              </w:rPr>
+              <w:t>Zy</w:t>
+            </w:r>
+            <w:proofErr w:type="spellEnd"/>
+            <w:r>
+              <w:rPr>
+                <w:rFonts w:ascii="BRH Malayalam Extra" w:hAnsi="BRH Malayalam Extra" w:cs="BRH Malayalam Extra"/>
+                <w:sz w:val="32"/>
+                <w:szCs w:val="32"/>
+              </w:rPr>
+              <w:t>-</w:t>
             </w:r>
             <w:r>
               <w:rPr>
@@ -4328,7 +6161,43 @@
                 <w:sz w:val="32"/>
                 <w:szCs w:val="32"/>
               </w:rPr>
-              <w:t>I | ijy— | ¥jd— |</w:t>
+              <w:t xml:space="preserve">I | </w:t>
+            </w:r>
+            <w:proofErr w:type="spellStart"/>
+            <w:r>
+              <w:rPr>
+                <w:rFonts w:ascii="BRH Malayalam Extra" w:hAnsi="BRH Malayalam Extra" w:cs="BRH Malayalam Extra"/>
+                <w:sz w:val="32"/>
+                <w:szCs w:val="32"/>
+              </w:rPr>
+              <w:t>ijy</w:t>
+            </w:r>
+            <w:proofErr w:type="spellEnd"/>
+            <w:r>
+              <w:rPr>
+                <w:rFonts w:ascii="BRH Malayalam Extra" w:hAnsi="BRH Malayalam Extra" w:cs="BRH Malayalam Extra"/>
+                <w:sz w:val="32"/>
+                <w:szCs w:val="32"/>
+              </w:rPr>
+              <w:t>— | ¥</w:t>
+            </w:r>
+            <w:proofErr w:type="spellStart"/>
+            <w:r>
+              <w:rPr>
+                <w:rFonts w:ascii="BRH Malayalam Extra" w:hAnsi="BRH Malayalam Extra" w:cs="BRH Malayalam Extra"/>
+                <w:sz w:val="32"/>
+                <w:szCs w:val="32"/>
+              </w:rPr>
+              <w:t>jd</w:t>
+            </w:r>
+            <w:proofErr w:type="spellEnd"/>
+            <w:r>
+              <w:rPr>
+                <w:rFonts w:ascii="BRH Malayalam Extra" w:hAnsi="BRH Malayalam Extra" w:cs="BRH Malayalam Extra"/>
+                <w:sz w:val="32"/>
+                <w:szCs w:val="32"/>
+              </w:rPr>
+              <w:t>— |</w:t>
             </w:r>
           </w:p>
         </w:tc>
@@ -4408,8 +6277,19 @@
                 <w:szCs w:val="32"/>
                 <w:lang w:eastAsia="en-IN" w:bidi="ml-IN"/>
               </w:rPr>
-              <w:t>24th Panchaati</w:t>
-            </w:r>
+              <w:t xml:space="preserve">24th </w:t>
+            </w:r>
+            <w:proofErr w:type="spellStart"/>
+            <w:r>
+              <w:rPr>
+                <w:rFonts w:eastAsia="Times New Roman" w:cs="Arial"/>
+                <w:sz w:val="32"/>
+                <w:szCs w:val="32"/>
+                <w:lang w:eastAsia="en-IN" w:bidi="ml-IN"/>
+              </w:rPr>
+              <w:t>Panchaati</w:t>
+            </w:r>
+            <w:proofErr w:type="spellEnd"/>
           </w:p>
         </w:tc>
         <w:tc>
@@ -4473,7 +6353,27 @@
                 <w:szCs w:val="40"/>
                 <w:lang w:val="en-IN" w:eastAsia="en-IN" w:bidi="ml-IN"/>
               </w:rPr>
-              <w:t xml:space="preserve"> || ¥bp— | </w:t>
+              <w:t xml:space="preserve"> || ¥</w:t>
+            </w:r>
+            <w:proofErr w:type="spellStart"/>
+            <w:r>
+              <w:rPr>
+                <w:rFonts w:ascii="BRH Malayalam Extra" w:eastAsia="Times New Roman" w:hAnsi="BRH Malayalam Extra" w:cs="BRH Malayalam Extra"/>
+                <w:sz w:val="40"/>
+                <w:szCs w:val="40"/>
+                <w:lang w:val="en-IN" w:eastAsia="en-IN" w:bidi="ml-IN"/>
+              </w:rPr>
+              <w:t>bp</w:t>
+            </w:r>
+            <w:proofErr w:type="spellEnd"/>
+            <w:r>
+              <w:rPr>
+                <w:rFonts w:ascii="BRH Malayalam Extra" w:eastAsia="Times New Roman" w:hAnsi="BRH Malayalam Extra" w:cs="BRH Malayalam Extra"/>
+                <w:sz w:val="40"/>
+                <w:szCs w:val="40"/>
+                <w:lang w:val="en-IN" w:eastAsia="en-IN" w:bidi="ml-IN"/>
+              </w:rPr>
+              <w:t xml:space="preserve">— | </w:t>
             </w:r>
           </w:p>
           <w:p>
@@ -4484,48 +6384,48 @@
               <w:adjustRightInd w:val="0"/>
               <w:spacing w:before="0" w:line="240" w:lineRule="auto"/>
               <w:rPr>
+                <w:rFonts w:ascii="BRH Devanagari Extra" w:hAnsi="BRH Devanagari Extra" w:cs="BRH Devanagari Extra"/>
+                <w:sz w:val="40"/>
+                <w:szCs w:val="40"/>
+              </w:rPr>
+            </w:pPr>
+            <w:r>
+              <w:rPr>
                 <w:rFonts w:ascii="BRH Malayalam Extra" w:eastAsia="Times New Roman" w:hAnsi="BRH Malayalam Extra" w:cs="BRH Malayalam Extra"/>
                 <w:sz w:val="36"/>
                 <w:szCs w:val="36"/>
                 <w:lang w:val="en-IN" w:eastAsia="en-IN" w:bidi="ml-IN"/>
               </w:rPr>
-            </w:pPr>
+              <w:t>s</w:t>
+            </w:r>
             <w:r>
               <w:rPr>
                 <w:rFonts w:ascii="BRH Malayalam Extra" w:eastAsia="Times New Roman" w:hAnsi="BRH Malayalam Extra" w:cs="BRH Malayalam Extra"/>
-                <w:sz w:val="36"/>
+                <w:sz w:val="32"/>
                 <w:szCs w:val="36"/>
                 <w:lang w:val="en-IN" w:eastAsia="en-IN" w:bidi="ml-IN"/>
               </w:rPr>
-              <w:t>s</w:t>
-            </w:r>
-            <w:r>
-              <w:rPr>
-                <w:rFonts w:ascii="BRH Malayalam Extra" w:eastAsia="Times New Roman" w:hAnsi="BRH Malayalam Extra" w:cs="BRH Malayalam Extra"/>
+              <w:t>–</w:t>
+            </w:r>
+            <w:r>
+              <w:rPr>
+                <w:rFonts w:ascii="BRH Devanagari Extra" w:eastAsia="Times New Roman" w:hAnsi="BRH Devanagari Extra" w:cs="BRH Malayalam Extra"/>
                 <w:sz w:val="32"/>
                 <w:szCs w:val="36"/>
                 <w:lang w:val="en-IN" w:eastAsia="en-IN" w:bidi="ml-IN"/>
               </w:rPr>
-              <w:t>–</w:t>
-            </w:r>
-            <w:r>
-              <w:rPr>
-                <w:rFonts w:ascii="BRH Devanagari Extra" w:eastAsia="Times New Roman" w:hAnsi="BRH Devanagari Extra" w:cs="BRH Malayalam Extra"/>
+              <w:t>ò</w:t>
+            </w:r>
+            <w:r>
+              <w:rPr>
+                <w:rFonts w:ascii="BRH Malayalam Extra" w:eastAsia="Times New Roman" w:hAnsi="BRH Malayalam Extra" w:cs="BRH Malayalam Extra"/>
                 <w:sz w:val="32"/>
                 <w:szCs w:val="36"/>
                 <w:lang w:val="en-IN" w:eastAsia="en-IN" w:bidi="ml-IN"/>
               </w:rPr>
-              <w:t>ò</w:t>
-            </w:r>
-            <w:r>
-              <w:rPr>
-                <w:rFonts w:ascii="BRH Malayalam Extra" w:eastAsia="Times New Roman" w:hAnsi="BRH Malayalam Extra" w:cs="BRH Malayalam Extra"/>
-                <w:sz w:val="32"/>
-                <w:szCs w:val="36"/>
-                <w:lang w:val="en-IN" w:eastAsia="en-IN" w:bidi="ml-IN"/>
-              </w:rPr>
-              <w:t>–</w:t>
-            </w:r>
+              <w:t>–</w:t>
+            </w:r>
+            <w:proofErr w:type="spellStart"/>
             <w:r>
               <w:rPr>
                 <w:rFonts w:ascii="BRH Malayalam Extra" w:eastAsia="Times New Roman" w:hAnsi="BRH Malayalam Extra" w:cs="BRH Malayalam Extra"/>
@@ -4543,17 +6443,9 @@
                 <w:szCs w:val="36"/>
                 <w:lang w:val="en-IN" w:eastAsia="en-IN" w:bidi="ml-IN"/>
               </w:rPr>
-              <w:t>¥dZy— sI - sñx</w:t>
-            </w:r>
-            <w:r>
-              <w:rPr>
-                <w:rFonts w:ascii="BRH Malayalam Extra" w:eastAsia="Times New Roman" w:hAnsi="BRH Malayalam Extra" w:cs="BRH Malayalam Extra"/>
-                <w:sz w:val="32"/>
-                <w:szCs w:val="36"/>
-                <w:lang w:val="en-IN" w:eastAsia="en-IN" w:bidi="ml-IN"/>
-              </w:rPr>
-              <w:t>–</w:t>
-            </w:r>
+              <w:t>¥dZy</w:t>
+            </w:r>
+            <w:proofErr w:type="spellEnd"/>
             <w:r>
               <w:rPr>
                 <w:rFonts w:ascii="BRH Malayalam Extra" w:eastAsia="Times New Roman" w:hAnsi="BRH Malayalam Extra" w:cs="BRH Malayalam Extra"/>
@@ -4561,17 +6453,9 @@
                 <w:szCs w:val="36"/>
                 <w:lang w:val="en-IN" w:eastAsia="en-IN" w:bidi="ml-IN"/>
               </w:rPr>
-              <w:t>d</w:t>
-            </w:r>
-            <w:r>
-              <w:rPr>
-                <w:rFonts w:ascii="BRH Malayalam Extra" w:eastAsia="Times New Roman" w:hAnsi="BRH Malayalam Extra" w:cs="BRH Malayalam Extra"/>
-                <w:sz w:val="32"/>
-                <w:szCs w:val="36"/>
-                <w:lang w:val="en-IN" w:eastAsia="en-IN" w:bidi="ml-IN"/>
-              </w:rPr>
-              <w:t>–</w:t>
-            </w:r>
+              <w:t xml:space="preserve">— </w:t>
+            </w:r>
+            <w:proofErr w:type="spellStart"/>
             <w:r>
               <w:rPr>
                 <w:rFonts w:ascii="BRH Malayalam Extra" w:eastAsia="Times New Roman" w:hAnsi="BRH Malayalam Extra" w:cs="BRH Malayalam Extra"/>
@@ -4579,18 +6463,65 @@
                 <w:szCs w:val="36"/>
                 <w:lang w:val="en-IN" w:eastAsia="en-IN" w:bidi="ml-IN"/>
               </w:rPr>
+              <w:t>sI</w:t>
+            </w:r>
+            <w:proofErr w:type="spellEnd"/>
+            <w:r>
+              <w:rPr>
+                <w:rFonts w:ascii="BRH Malayalam Extra" w:eastAsia="Times New Roman" w:hAnsi="BRH Malayalam Extra" w:cs="BRH Malayalam Extra"/>
+                <w:sz w:val="36"/>
+                <w:szCs w:val="36"/>
+                <w:lang w:val="en-IN" w:eastAsia="en-IN" w:bidi="ml-IN"/>
+              </w:rPr>
+              <w:t xml:space="preserve"> - </w:t>
+            </w:r>
+            <w:proofErr w:type="spellStart"/>
+            <w:r>
+              <w:rPr>
+                <w:rFonts w:ascii="BRH Malayalam Extra" w:eastAsia="Times New Roman" w:hAnsi="BRH Malayalam Extra" w:cs="BRH Malayalam Extra"/>
+                <w:sz w:val="36"/>
+                <w:szCs w:val="36"/>
+                <w:lang w:val="en-IN" w:eastAsia="en-IN" w:bidi="ml-IN"/>
+              </w:rPr>
+              <w:t>sñx</w:t>
+            </w:r>
+            <w:proofErr w:type="spellEnd"/>
+            <w:r>
+              <w:rPr>
+                <w:rFonts w:ascii="BRH Malayalam Extra" w:eastAsia="Times New Roman" w:hAnsi="BRH Malayalam Extra" w:cs="BRH Malayalam Extra"/>
+                <w:sz w:val="32"/>
+                <w:szCs w:val="36"/>
+                <w:lang w:val="en-IN" w:eastAsia="en-IN" w:bidi="ml-IN"/>
+              </w:rPr>
+              <w:t>–</w:t>
+            </w:r>
+            <w:r>
+              <w:rPr>
+                <w:rFonts w:ascii="BRH Malayalam Extra" w:eastAsia="Times New Roman" w:hAnsi="BRH Malayalam Extra" w:cs="BRH Malayalam Extra"/>
+                <w:sz w:val="36"/>
+                <w:szCs w:val="36"/>
+                <w:lang w:val="en-IN" w:eastAsia="en-IN" w:bidi="ml-IN"/>
+              </w:rPr>
+              <w:t>d</w:t>
+            </w:r>
+            <w:r>
+              <w:rPr>
+                <w:rFonts w:ascii="BRH Malayalam Extra" w:eastAsia="Times New Roman" w:hAnsi="BRH Malayalam Extra" w:cs="BRH Malayalam Extra"/>
+                <w:sz w:val="32"/>
+                <w:szCs w:val="36"/>
+                <w:lang w:val="en-IN" w:eastAsia="en-IN" w:bidi="ml-IN"/>
+              </w:rPr>
+              <w:t>–</w:t>
+            </w:r>
+            <w:r>
+              <w:rPr>
+                <w:rFonts w:ascii="BRH Malayalam Extra" w:eastAsia="Times New Roman" w:hAnsi="BRH Malayalam Extra" w:cs="BRH Malayalam Extra"/>
+                <w:sz w:val="36"/>
+                <w:szCs w:val="36"/>
+                <w:lang w:val="en-IN" w:eastAsia="en-IN" w:bidi="ml-IN"/>
+              </w:rPr>
               <w:t xml:space="preserve"> |</w:t>
             </w:r>
-          </w:p>
-          <w:p>
-            <w:pPr>
-              <w:spacing w:before="0" w:line="240" w:lineRule="auto"/>
-              <w:rPr>
-                <w:rFonts w:ascii="BRH Devanagari Extra" w:hAnsi="BRH Devanagari Extra" w:cs="BRH Devanagari Extra"/>
-                <w:sz w:val="40"/>
-                <w:szCs w:val="40"/>
-              </w:rPr>
-            </w:pPr>
           </w:p>
         </w:tc>
         <w:tc>
@@ -4654,7 +6585,27 @@
                 <w:szCs w:val="40"/>
                 <w:lang w:val="en-IN" w:eastAsia="en-IN" w:bidi="ml-IN"/>
               </w:rPr>
-              <w:t xml:space="preserve"> || ¥bp— | </w:t>
+              <w:t xml:space="preserve"> || ¥</w:t>
+            </w:r>
+            <w:proofErr w:type="spellStart"/>
+            <w:r>
+              <w:rPr>
+                <w:rFonts w:ascii="BRH Malayalam Extra" w:eastAsia="Times New Roman" w:hAnsi="BRH Malayalam Extra" w:cs="BRH Malayalam Extra"/>
+                <w:sz w:val="40"/>
+                <w:szCs w:val="40"/>
+                <w:lang w:val="en-IN" w:eastAsia="en-IN" w:bidi="ml-IN"/>
+              </w:rPr>
+              <w:t>bp</w:t>
+            </w:r>
+            <w:proofErr w:type="spellEnd"/>
+            <w:r>
+              <w:rPr>
+                <w:rFonts w:ascii="BRH Malayalam Extra" w:eastAsia="Times New Roman" w:hAnsi="BRH Malayalam Extra" w:cs="BRH Malayalam Extra"/>
+                <w:sz w:val="40"/>
+                <w:szCs w:val="40"/>
+                <w:lang w:val="en-IN" w:eastAsia="en-IN" w:bidi="ml-IN"/>
+              </w:rPr>
+              <w:t xml:space="preserve">— | </w:t>
             </w:r>
           </w:p>
           <w:p>
@@ -4702,6 +6653,7 @@
               </w:rPr>
               <w:t>–</w:t>
             </w:r>
+            <w:proofErr w:type="spellStart"/>
             <w:r>
               <w:rPr>
                 <w:rFonts w:ascii="BRH Malayalam Extra" w:eastAsia="Times New Roman" w:hAnsi="BRH Malayalam Extra" w:cs="BRH Malayalam Extra"/>
@@ -4712,6 +6664,7 @@
               </w:rPr>
               <w:t>sñx</w:t>
             </w:r>
+            <w:proofErr w:type="spellEnd"/>
             <w:r>
               <w:rPr>
                 <w:rFonts w:ascii="BRH Malayalam Extra" w:eastAsia="Times New Roman" w:hAnsi="BRH Malayalam Extra" w:cs="BRH Malayalam Extra"/>
@@ -4732,6 +6685,7 @@
               </w:rPr>
               <w:t>¥</w:t>
             </w:r>
+            <w:proofErr w:type="spellStart"/>
             <w:r>
               <w:rPr>
                 <w:rFonts w:ascii="BRH Malayalam Extra" w:eastAsia="Times New Roman" w:hAnsi="BRH Malayalam Extra" w:cs="BRH Malayalam Extra"/>
@@ -4739,8 +6693,49 @@
                 <w:szCs w:val="36"/>
                 <w:lang w:val="en-IN" w:eastAsia="en-IN" w:bidi="ml-IN"/>
               </w:rPr>
-              <w:t>dZy— sI - sñx</w:t>
-            </w:r>
+              <w:t>dZy</w:t>
+            </w:r>
+            <w:proofErr w:type="spellEnd"/>
+            <w:r>
+              <w:rPr>
+                <w:rFonts w:ascii="BRH Malayalam Extra" w:eastAsia="Times New Roman" w:hAnsi="BRH Malayalam Extra" w:cs="BRH Malayalam Extra"/>
+                <w:sz w:val="36"/>
+                <w:szCs w:val="36"/>
+                <w:lang w:val="en-IN" w:eastAsia="en-IN" w:bidi="ml-IN"/>
+              </w:rPr>
+              <w:t xml:space="preserve">— </w:t>
+            </w:r>
+            <w:proofErr w:type="spellStart"/>
+            <w:r>
+              <w:rPr>
+                <w:rFonts w:ascii="BRH Malayalam Extra" w:eastAsia="Times New Roman" w:hAnsi="BRH Malayalam Extra" w:cs="BRH Malayalam Extra"/>
+                <w:sz w:val="36"/>
+                <w:szCs w:val="36"/>
+                <w:lang w:val="en-IN" w:eastAsia="en-IN" w:bidi="ml-IN"/>
+              </w:rPr>
+              <w:t>sI</w:t>
+            </w:r>
+            <w:proofErr w:type="spellEnd"/>
+            <w:r>
+              <w:rPr>
+                <w:rFonts w:ascii="BRH Malayalam Extra" w:eastAsia="Times New Roman" w:hAnsi="BRH Malayalam Extra" w:cs="BRH Malayalam Extra"/>
+                <w:sz w:val="36"/>
+                <w:szCs w:val="36"/>
+                <w:lang w:val="en-IN" w:eastAsia="en-IN" w:bidi="ml-IN"/>
+              </w:rPr>
+              <w:t xml:space="preserve"> - </w:t>
+            </w:r>
+            <w:proofErr w:type="spellStart"/>
+            <w:r>
+              <w:rPr>
+                <w:rFonts w:ascii="BRH Malayalam Extra" w:eastAsia="Times New Roman" w:hAnsi="BRH Malayalam Extra" w:cs="BRH Malayalam Extra"/>
+                <w:sz w:val="36"/>
+                <w:szCs w:val="36"/>
+                <w:lang w:val="en-IN" w:eastAsia="en-IN" w:bidi="ml-IN"/>
+              </w:rPr>
+              <w:t>sñx</w:t>
+            </w:r>
+            <w:proofErr w:type="spellEnd"/>
             <w:r>
               <w:rPr>
                 <w:rFonts w:ascii="BRH Malayalam Extra" w:eastAsia="Times New Roman" w:hAnsi="BRH Malayalam Extra" w:cs="BRH Malayalam Extra"/>
@@ -4864,8 +6859,19 @@
                 <w:szCs w:val="32"/>
                 <w:lang w:eastAsia="en-IN" w:bidi="ml-IN"/>
               </w:rPr>
-              <w:t>36th Panchaati</w:t>
-            </w:r>
+              <w:t xml:space="preserve">36th </w:t>
+            </w:r>
+            <w:proofErr w:type="spellStart"/>
+            <w:r>
+              <w:rPr>
+                <w:rFonts w:eastAsia="Times New Roman" w:cs="Arial"/>
+                <w:sz w:val="32"/>
+                <w:szCs w:val="32"/>
+                <w:lang w:eastAsia="en-IN" w:bidi="ml-IN"/>
+              </w:rPr>
+              <w:t>Panchaati</w:t>
+            </w:r>
+            <w:proofErr w:type="spellEnd"/>
           </w:p>
         </w:tc>
         <w:tc>
@@ -4885,6 +6891,7 @@
                 <w:szCs w:val="40"/>
               </w:rPr>
             </w:pPr>
+            <w:proofErr w:type="spellStart"/>
             <w:r>
               <w:rPr>
                 <w:rFonts w:ascii="BRH Malayalam Extra" w:hAnsi="BRH Malayalam Extra" w:cs="BRH Malayalam Extra"/>
@@ -4900,8 +6907,63 @@
                 <w:sz w:val="40"/>
                 <w:szCs w:val="40"/>
               </w:rPr>
-              <w:t>Pây—bõixdjx | bbx—Z¡ | pz</w:t>
-            </w:r>
+              <w:t>Pây</w:t>
+            </w:r>
+            <w:proofErr w:type="spellEnd"/>
+            <w:r>
+              <w:rPr>
+                <w:rFonts w:ascii="BRH Malayalam Extra" w:hAnsi="BRH Malayalam Extra" w:cs="BRH Malayalam Extra"/>
+                <w:sz w:val="40"/>
+                <w:szCs w:val="40"/>
+              </w:rPr>
+              <w:t>—</w:t>
+            </w:r>
+            <w:proofErr w:type="spellStart"/>
+            <w:r>
+              <w:rPr>
+                <w:rFonts w:ascii="BRH Malayalam Extra" w:hAnsi="BRH Malayalam Extra" w:cs="BRH Malayalam Extra"/>
+                <w:sz w:val="40"/>
+                <w:szCs w:val="40"/>
+              </w:rPr>
+              <w:t>bõixdjx</w:t>
+            </w:r>
+            <w:proofErr w:type="spellEnd"/>
+            <w:r>
+              <w:rPr>
+                <w:rFonts w:ascii="BRH Malayalam Extra" w:hAnsi="BRH Malayalam Extra" w:cs="BRH Malayalam Extra"/>
+                <w:sz w:val="40"/>
+                <w:szCs w:val="40"/>
+              </w:rPr>
+              <w:t xml:space="preserve"> | </w:t>
+            </w:r>
+            <w:proofErr w:type="spellStart"/>
+            <w:r>
+              <w:rPr>
+                <w:rFonts w:ascii="BRH Malayalam Extra" w:hAnsi="BRH Malayalam Extra" w:cs="BRH Malayalam Extra"/>
+                <w:sz w:val="40"/>
+                <w:szCs w:val="40"/>
+              </w:rPr>
+              <w:t>bbx</w:t>
+            </w:r>
+            <w:proofErr w:type="spellEnd"/>
+            <w:r>
+              <w:rPr>
+                <w:rFonts w:ascii="BRH Malayalam Extra" w:hAnsi="BRH Malayalam Extra" w:cs="BRH Malayalam Extra"/>
+                <w:sz w:val="40"/>
+                <w:szCs w:val="40"/>
+              </w:rPr>
+              <w:t xml:space="preserve">—Z¡ | </w:t>
+            </w:r>
+            <w:proofErr w:type="spellStart"/>
+            <w:r>
+              <w:rPr>
+                <w:rFonts w:ascii="BRH Malayalam Extra" w:hAnsi="BRH Malayalam Extra" w:cs="BRH Malayalam Extra"/>
+                <w:sz w:val="40"/>
+                <w:szCs w:val="40"/>
+              </w:rPr>
+              <w:t>pz</w:t>
+            </w:r>
+            <w:proofErr w:type="spellEnd"/>
             <w:r>
               <w:rPr>
                 <w:rFonts w:ascii="BRH Malayalam Extra" w:hAnsi="BRH Malayalam Extra" w:cs="BRH Malayalam Extra"/>
@@ -4910,13 +6972,23 @@
               </w:rPr>
               <w:t>–</w:t>
             </w:r>
-            <w:r>
-              <w:rPr>
-                <w:rFonts w:ascii="BRH Malayalam Extra" w:hAnsi="BRH Malayalam Extra" w:cs="BRH Malayalam Extra"/>
-                <w:sz w:val="40"/>
-                <w:szCs w:val="40"/>
-              </w:rPr>
-              <w:t>kI |</w:t>
+            <w:proofErr w:type="spellStart"/>
+            <w:r>
+              <w:rPr>
+                <w:rFonts w:ascii="BRH Malayalam Extra" w:hAnsi="BRH Malayalam Extra" w:cs="BRH Malayalam Extra"/>
+                <w:sz w:val="40"/>
+                <w:szCs w:val="40"/>
+              </w:rPr>
+              <w:t>kI</w:t>
+            </w:r>
+            <w:proofErr w:type="spellEnd"/>
+            <w:r>
+              <w:rPr>
+                <w:rFonts w:ascii="BRH Malayalam Extra" w:hAnsi="BRH Malayalam Extra" w:cs="BRH Malayalam Extra"/>
+                <w:sz w:val="40"/>
+                <w:szCs w:val="40"/>
+              </w:rPr>
+              <w:t xml:space="preserve"> |</w:t>
             </w:r>
           </w:p>
         </w:tc>
@@ -4937,6 +7009,7 @@
                 <w:szCs w:val="40"/>
               </w:rPr>
             </w:pPr>
+            <w:proofErr w:type="spellStart"/>
             <w:r>
               <w:rPr>
                 <w:rFonts w:ascii="BRH Malayalam Extra" w:hAnsi="BRH Malayalam Extra" w:cs="BRH Malayalam Extra"/>
@@ -4952,7 +7025,52 @@
                 <w:sz w:val="40"/>
                 <w:szCs w:val="40"/>
               </w:rPr>
-              <w:t xml:space="preserve">Pây—bõixdjx | bbx—Z¡ | </w:t>
+              <w:t>Pây</w:t>
+            </w:r>
+            <w:proofErr w:type="spellEnd"/>
+            <w:r>
+              <w:rPr>
+                <w:rFonts w:ascii="BRH Malayalam Extra" w:hAnsi="BRH Malayalam Extra" w:cs="BRH Malayalam Extra"/>
+                <w:sz w:val="40"/>
+                <w:szCs w:val="40"/>
+              </w:rPr>
+              <w:t>—</w:t>
+            </w:r>
+            <w:proofErr w:type="spellStart"/>
+            <w:r>
+              <w:rPr>
+                <w:rFonts w:ascii="BRH Malayalam Extra" w:hAnsi="BRH Malayalam Extra" w:cs="BRH Malayalam Extra"/>
+                <w:sz w:val="40"/>
+                <w:szCs w:val="40"/>
+              </w:rPr>
+              <w:t>bõixdjx</w:t>
+            </w:r>
+            <w:proofErr w:type="spellEnd"/>
+            <w:r>
+              <w:rPr>
+                <w:rFonts w:ascii="BRH Malayalam Extra" w:hAnsi="BRH Malayalam Extra" w:cs="BRH Malayalam Extra"/>
+                <w:sz w:val="40"/>
+                <w:szCs w:val="40"/>
+              </w:rPr>
+              <w:t xml:space="preserve"> | </w:t>
+            </w:r>
+            <w:proofErr w:type="spellStart"/>
+            <w:r>
+              <w:rPr>
+                <w:rFonts w:ascii="BRH Malayalam Extra" w:hAnsi="BRH Malayalam Extra" w:cs="BRH Malayalam Extra"/>
+                <w:sz w:val="40"/>
+                <w:szCs w:val="40"/>
+              </w:rPr>
+              <w:t>bbx</w:t>
+            </w:r>
+            <w:proofErr w:type="spellEnd"/>
+            <w:r>
+              <w:rPr>
+                <w:rFonts w:ascii="BRH Malayalam Extra" w:hAnsi="BRH Malayalam Extra" w:cs="BRH Malayalam Extra"/>
+                <w:sz w:val="40"/>
+                <w:szCs w:val="40"/>
+              </w:rPr>
+              <w:t xml:space="preserve">—Z¡ | </w:t>
             </w:r>
           </w:p>
           <w:p>
@@ -4968,6 +7086,7 @@
                 <w:szCs w:val="40"/>
               </w:rPr>
             </w:pPr>
+            <w:proofErr w:type="spellStart"/>
             <w:r>
               <w:rPr>
                 <w:rFonts w:ascii="BRH Malayalam Extra" w:hAnsi="BRH Malayalam Extra" w:cs="BRH Malayalam Extra"/>
@@ -4976,6 +7095,7 @@
               </w:rPr>
               <w:t>pz</w:t>
             </w:r>
+            <w:proofErr w:type="spellEnd"/>
             <w:r>
               <w:rPr>
                 <w:rFonts w:ascii="BRH Malayalam Extra" w:hAnsi="BRH Malayalam Extra" w:cs="BRH Malayalam Extra"/>
@@ -4984,19 +7104,46 @@
               </w:rPr>
               <w:t>–</w:t>
             </w:r>
-            <w:r>
-              <w:rPr>
-                <w:rFonts w:ascii="BRH Malayalam Extra" w:hAnsi="BRH Malayalam Extra" w:cs="BRH Malayalam Extra"/>
-                <w:sz w:val="40"/>
-                <w:szCs w:val="40"/>
-              </w:rPr>
-              <w:t>kI |</w:t>
+            <w:proofErr w:type="spellStart"/>
+            <w:r>
+              <w:rPr>
+                <w:rFonts w:ascii="BRH Malayalam Extra" w:hAnsi="BRH Malayalam Extra" w:cs="BRH Malayalam Extra"/>
+                <w:sz w:val="40"/>
+                <w:szCs w:val="40"/>
+              </w:rPr>
+              <w:t>kI</w:t>
+            </w:r>
+            <w:proofErr w:type="spellEnd"/>
+            <w:r>
+              <w:rPr>
+                <w:rFonts w:ascii="BRH Malayalam Extra" w:hAnsi="BRH Malayalam Extra" w:cs="BRH Malayalam Extra"/>
+                <w:sz w:val="40"/>
+                <w:szCs w:val="40"/>
+              </w:rPr>
+              <w:t xml:space="preserve"> |</w:t>
             </w:r>
           </w:p>
         </w:tc>
       </w:tr>
     </w:tbl>
-    <w:p/>
+    <w:p>
+      <w:pPr>
+        <w:jc w:val="center"/>
+        <w:rPr>
+          <w:b/>
+          <w:sz w:val="28"/>
+        </w:rPr>
+      </w:pPr>
+      <w:r>
+        <w:rPr>
+          <w:b/>
+          <w:sz w:val="28"/>
+        </w:rPr>
+        <w:t>==============</w:t>
+      </w:r>
+      <w:bookmarkStart w:id="0" w:name="_GoBack"/>
+      <w:bookmarkEnd w:id="0"/>
+    </w:p>
     <w:sectPr>
       <w:headerReference w:type="default" r:id="rId7"/>
       <w:footerReference w:type="default" r:id="rId8"/>
@@ -5010,7 +7157,7 @@
 </file>
 
 <file path=word/endnotes.xml><?xml version="1.0" encoding="utf-8"?>
-<w:endnotes xmlns:wpc="http://schemas.microsoft.com/office/word/2010/wordprocessingCanvas" xmlns:cx="http://schemas.microsoft.com/office/drawing/2014/chartex" xmlns:cx1="http://schemas.microsoft.com/office/drawing/2015/9/8/chartex" xmlns:cx2="http://schemas.microsoft.com/office/drawing/2015/10/21/chartex" xmlns:cx3="http://schemas.microsoft.com/office/drawing/2016/5/9/chartex" xmlns:cx4="http://schemas.microsoft.com/office/drawing/2016/5/10/chartex" xmlns:cx5="http://schemas.microsoft.com/office/drawing/2016/5/11/chartex" xmlns:cx6="http://schemas.microsoft.com/office/drawing/2016/5/12/chartex" xmlns:cx7="http://schemas.microsoft.com/office/drawing/2016/5/13/chartex" xmlns:cx8="http://schemas.microsoft.com/office/drawing/2016/5/14/chartex" xmlns:mc="http://schemas.openxmlformats.org/markup-compatibility/2006" xmlns:aink="http://schemas.microsoft.com/office/drawing/2016/ink" xmlns:am3d="http://schemas.microsoft.com/office/drawing/2017/model3d" xmlns:o="urn:schemas-microsoft-com:office:office" xmlns:r="http://schemas.openxmlformats.org/officeDocument/2006/relationships" xmlns:m="http://schemas.openxmlformats.org/officeDocument/2006/math" xmlns:v="urn:schemas-microsoft-com:vml" xmlns:wp14="http://schemas.microsoft.com/office/word/2010/wordprocessingDrawing" xmlns:wp="http://schemas.openxmlformats.org/drawingml/2006/wordprocessingDrawing" xmlns:w10="urn:schemas-microsoft-com:office:word" xmlns:w="http://schemas.openxmlformats.org/wordprocessingml/2006/main" xmlns:w14="http://schemas.microsoft.com/office/word/2010/wordml" xmlns:w15="http://schemas.microsoft.com/office/word/2012/wordml" xmlns:w16cex="http://schemas.microsoft.com/office/word/2018/wordml/cex" xmlns:w16cid="http://schemas.microsoft.com/office/word/2016/wordml/cid" xmlns:w16="http://schemas.microsoft.com/office/word/2018/wordml" xmlns:w16se="http://schemas.microsoft.com/office/word/2015/wordml/symex" xmlns:wpg="http://schemas.microsoft.com/office/word/2010/wordprocessingGroup" xmlns:wpi="http://schemas.microsoft.com/office/word/2010/wordprocessingInk" xmlns:wne="http://schemas.microsoft.com/office/word/2006/wordml" xmlns:wps="http://schemas.microsoft.com/office/word/2010/wordprocessingShape" mc:Ignorable="w14 w15 w16se w16cid w16 w16cex wp14">
+<w:endnotes xmlns:wpc="http://schemas.microsoft.com/office/word/2010/wordprocessingCanvas" xmlns:cx="http://schemas.microsoft.com/office/drawing/2014/chartex" xmlns:cx1="http://schemas.microsoft.com/office/drawing/2015/9/8/chartex" xmlns:mc="http://schemas.openxmlformats.org/markup-compatibility/2006" xmlns:o="urn:schemas-microsoft-com:office:office" xmlns:r="http://schemas.openxmlformats.org/officeDocument/2006/relationships" xmlns:m="http://schemas.openxmlformats.org/officeDocument/2006/math" xmlns:v="urn:schemas-microsoft-com:vml" xmlns:wp14="http://schemas.microsoft.com/office/word/2010/wordprocessingDrawing" xmlns:wp="http://schemas.openxmlformats.org/drawingml/2006/wordprocessingDrawing" xmlns:w10="urn:schemas-microsoft-com:office:word" xmlns:w="http://schemas.openxmlformats.org/wordprocessingml/2006/main" xmlns:w14="http://schemas.microsoft.com/office/word/2010/wordml" xmlns:w15="http://schemas.microsoft.com/office/word/2012/wordml" xmlns:w16se="http://schemas.microsoft.com/office/word/2015/wordml/symex" xmlns:wpg="http://schemas.microsoft.com/office/word/2010/wordprocessingGroup" xmlns:wpi="http://schemas.microsoft.com/office/word/2010/wordprocessingInk" xmlns:wne="http://schemas.microsoft.com/office/word/2006/wordml" xmlns:wps="http://schemas.microsoft.com/office/word/2010/wordprocessingShape" mc:Ignorable="w14 w15 w16se wp14">
   <w:endnote w:type="separator" w:id="-1">
     <w:p>
       <w:pPr>
@@ -5035,12 +7182,13 @@
 </file>
 
 <file path=word/footer1.xml><?xml version="1.0" encoding="utf-8"?>
-<w:ftr xmlns:wpc="http://schemas.microsoft.com/office/word/2010/wordprocessingCanvas" xmlns:cx="http://schemas.microsoft.com/office/drawing/2014/chartex" xmlns:cx1="http://schemas.microsoft.com/office/drawing/2015/9/8/chartex" xmlns:cx2="http://schemas.microsoft.com/office/drawing/2015/10/21/chartex" xmlns:cx3="http://schemas.microsoft.com/office/drawing/2016/5/9/chartex" xmlns:cx4="http://schemas.microsoft.com/office/drawing/2016/5/10/chartex" xmlns:cx5="http://schemas.microsoft.com/office/drawing/2016/5/11/chartex" xmlns:cx6="http://schemas.microsoft.com/office/drawing/2016/5/12/chartex" xmlns:cx7="http://schemas.microsoft.com/office/drawing/2016/5/13/chartex" xmlns:cx8="http://schemas.microsoft.com/office/drawing/2016/5/14/chartex" xmlns:mc="http://schemas.openxmlformats.org/markup-compatibility/2006" xmlns:aink="http://schemas.microsoft.com/office/drawing/2016/ink" xmlns:am3d="http://schemas.microsoft.com/office/drawing/2017/model3d" xmlns:o="urn:schemas-microsoft-com:office:office" xmlns:r="http://schemas.openxmlformats.org/officeDocument/2006/relationships" xmlns:m="http://schemas.openxmlformats.org/officeDocument/2006/math" xmlns:v="urn:schemas-microsoft-com:vml" xmlns:wp14="http://schemas.microsoft.com/office/word/2010/wordprocessingDrawing" xmlns:wp="http://schemas.openxmlformats.org/drawingml/2006/wordprocessingDrawing" xmlns:w10="urn:schemas-microsoft-com:office:word" xmlns:w="http://schemas.openxmlformats.org/wordprocessingml/2006/main" xmlns:w14="http://schemas.microsoft.com/office/word/2010/wordml" xmlns:w15="http://schemas.microsoft.com/office/word/2012/wordml" xmlns:w16cex="http://schemas.microsoft.com/office/word/2018/wordml/cex" xmlns:w16cid="http://schemas.microsoft.com/office/word/2016/wordml/cid" xmlns:w16="http://schemas.microsoft.com/office/word/2018/wordml" xmlns:w16se="http://schemas.microsoft.com/office/word/2015/wordml/symex" xmlns:wpg="http://schemas.microsoft.com/office/word/2010/wordprocessingGroup" xmlns:wpi="http://schemas.microsoft.com/office/word/2010/wordprocessingInk" xmlns:wne="http://schemas.microsoft.com/office/word/2006/wordml" xmlns:wps="http://schemas.microsoft.com/office/word/2010/wordprocessingShape" mc:Ignorable="w14 w15 w16se w16cid w16 w16cex wp14">
+<w:ftr xmlns:wpc="http://schemas.microsoft.com/office/word/2010/wordprocessingCanvas" xmlns:cx="http://schemas.microsoft.com/office/drawing/2014/chartex" xmlns:cx1="http://schemas.microsoft.com/office/drawing/2015/9/8/chartex" xmlns:mc="http://schemas.openxmlformats.org/markup-compatibility/2006" xmlns:o="urn:schemas-microsoft-com:office:office" xmlns:r="http://schemas.openxmlformats.org/officeDocument/2006/relationships" xmlns:m="http://schemas.openxmlformats.org/officeDocument/2006/math" xmlns:v="urn:schemas-microsoft-com:vml" xmlns:wp14="http://schemas.microsoft.com/office/word/2010/wordprocessingDrawing" xmlns:wp="http://schemas.openxmlformats.org/drawingml/2006/wordprocessingDrawing" xmlns:w10="urn:schemas-microsoft-com:office:word" xmlns:w="http://schemas.openxmlformats.org/wordprocessingml/2006/main" xmlns:w14="http://schemas.microsoft.com/office/word/2010/wordml" xmlns:w15="http://schemas.microsoft.com/office/word/2012/wordml" xmlns:w16se="http://schemas.microsoft.com/office/word/2015/wordml/symex" xmlns:wpg="http://schemas.microsoft.com/office/word/2010/wordprocessingGroup" xmlns:wpi="http://schemas.microsoft.com/office/word/2010/wordprocessingInk" xmlns:wne="http://schemas.microsoft.com/office/word/2006/wordml" xmlns:wps="http://schemas.microsoft.com/office/word/2010/wordprocessingShape" mc:Ignorable="w14 w15 w16se wp14">
   <w:p>
     <w:pPr>
       <w:pBdr>
         <w:top w:val="single" w:sz="4" w:space="1" w:color="auto"/>
       </w:pBdr>
+      <w:jc w:val="right"/>
       <w:rPr>
         <w:b/>
         <w:bCs/>
@@ -5223,7 +7371,7 @@
 </file>
 
 <file path=word/footnotes.xml><?xml version="1.0" encoding="utf-8"?>
-<w:footnotes xmlns:wpc="http://schemas.microsoft.com/office/word/2010/wordprocessingCanvas" xmlns:cx="http://schemas.microsoft.com/office/drawing/2014/chartex" xmlns:cx1="http://schemas.microsoft.com/office/drawing/2015/9/8/chartex" xmlns:cx2="http://schemas.microsoft.com/office/drawing/2015/10/21/chartex" xmlns:cx3="http://schemas.microsoft.com/office/drawing/2016/5/9/chartex" xmlns:cx4="http://schemas.microsoft.com/office/drawing/2016/5/10/chartex" xmlns:cx5="http://schemas.microsoft.com/office/drawing/2016/5/11/chartex" xmlns:cx6="http://schemas.microsoft.com/office/drawing/2016/5/12/chartex" xmlns:cx7="http://schemas.microsoft.com/office/drawing/2016/5/13/chartex" xmlns:cx8="http://schemas.microsoft.com/office/drawing/2016/5/14/chartex" xmlns:mc="http://schemas.openxmlformats.org/markup-compatibility/2006" xmlns:aink="http://schemas.microsoft.com/office/drawing/2016/ink" xmlns:am3d="http://schemas.microsoft.com/office/drawing/2017/model3d" xmlns:o="urn:schemas-microsoft-com:office:office" xmlns:r="http://schemas.openxmlformats.org/officeDocument/2006/relationships" xmlns:m="http://schemas.openxmlformats.org/officeDocument/2006/math" xmlns:v="urn:schemas-microsoft-com:vml" xmlns:wp14="http://schemas.microsoft.com/office/word/2010/wordprocessingDrawing" xmlns:wp="http://schemas.openxmlformats.org/drawingml/2006/wordprocessingDrawing" xmlns:w10="urn:schemas-microsoft-com:office:word" xmlns:w="http://schemas.openxmlformats.org/wordprocessingml/2006/main" xmlns:w14="http://schemas.microsoft.com/office/word/2010/wordml" xmlns:w15="http://schemas.microsoft.com/office/word/2012/wordml" xmlns:w16cex="http://schemas.microsoft.com/office/word/2018/wordml/cex" xmlns:w16cid="http://schemas.microsoft.com/office/word/2016/wordml/cid" xmlns:w16="http://schemas.microsoft.com/office/word/2018/wordml" xmlns:w16se="http://schemas.microsoft.com/office/word/2015/wordml/symex" xmlns:wpg="http://schemas.microsoft.com/office/word/2010/wordprocessingGroup" xmlns:wpi="http://schemas.microsoft.com/office/word/2010/wordprocessingInk" xmlns:wne="http://schemas.microsoft.com/office/word/2006/wordml" xmlns:wps="http://schemas.microsoft.com/office/word/2010/wordprocessingShape" mc:Ignorable="w14 w15 w16se w16cid w16 w16cex wp14">
+<w:footnotes xmlns:wpc="http://schemas.microsoft.com/office/word/2010/wordprocessingCanvas" xmlns:cx="http://schemas.microsoft.com/office/drawing/2014/chartex" xmlns:cx1="http://schemas.microsoft.com/office/drawing/2015/9/8/chartex" xmlns:mc="http://schemas.openxmlformats.org/markup-compatibility/2006" xmlns:o="urn:schemas-microsoft-com:office:office" xmlns:r="http://schemas.openxmlformats.org/officeDocument/2006/relationships" xmlns:m="http://schemas.openxmlformats.org/officeDocument/2006/math" xmlns:v="urn:schemas-microsoft-com:vml" xmlns:wp14="http://schemas.microsoft.com/office/word/2010/wordprocessingDrawing" xmlns:wp="http://schemas.openxmlformats.org/drawingml/2006/wordprocessingDrawing" xmlns:w10="urn:schemas-microsoft-com:office:word" xmlns:w="http://schemas.openxmlformats.org/wordprocessingml/2006/main" xmlns:w14="http://schemas.microsoft.com/office/word/2010/wordml" xmlns:w15="http://schemas.microsoft.com/office/word/2012/wordml" xmlns:w16se="http://schemas.microsoft.com/office/word/2015/wordml/symex" xmlns:wpg="http://schemas.microsoft.com/office/word/2010/wordprocessingGroup" xmlns:wpi="http://schemas.microsoft.com/office/word/2010/wordprocessingInk" xmlns:wne="http://schemas.microsoft.com/office/word/2006/wordml" xmlns:wps="http://schemas.microsoft.com/office/word/2010/wordprocessingShape" mc:Ignorable="w14 w15 w16se wp14">
   <w:footnote w:type="separator" w:id="-1">
     <w:p>
       <w:pPr>
@@ -5248,7 +7396,7 @@
 </file>
 
 <file path=word/header1.xml><?xml version="1.0" encoding="utf-8"?>
-<w:hdr xmlns:wpc="http://schemas.microsoft.com/office/word/2010/wordprocessingCanvas" xmlns:cx="http://schemas.microsoft.com/office/drawing/2014/chartex" xmlns:cx1="http://schemas.microsoft.com/office/drawing/2015/9/8/chartex" xmlns:cx2="http://schemas.microsoft.com/office/drawing/2015/10/21/chartex" xmlns:cx3="http://schemas.microsoft.com/office/drawing/2016/5/9/chartex" xmlns:cx4="http://schemas.microsoft.com/office/drawing/2016/5/10/chartex" xmlns:cx5="http://schemas.microsoft.com/office/drawing/2016/5/11/chartex" xmlns:cx6="http://schemas.microsoft.com/office/drawing/2016/5/12/chartex" xmlns:cx7="http://schemas.microsoft.com/office/drawing/2016/5/13/chartex" xmlns:cx8="http://schemas.microsoft.com/office/drawing/2016/5/14/chartex" xmlns:mc="http://schemas.openxmlformats.org/markup-compatibility/2006" xmlns:aink="http://schemas.microsoft.com/office/drawing/2016/ink" xmlns:am3d="http://schemas.microsoft.com/office/drawing/2017/model3d" xmlns:o="urn:schemas-microsoft-com:office:office" xmlns:r="http://schemas.openxmlformats.org/officeDocument/2006/relationships" xmlns:m="http://schemas.openxmlformats.org/officeDocument/2006/math" xmlns:v="urn:schemas-microsoft-com:vml" xmlns:wp14="http://schemas.microsoft.com/office/word/2010/wordprocessingDrawing" xmlns:wp="http://schemas.openxmlformats.org/drawingml/2006/wordprocessingDrawing" xmlns:w10="urn:schemas-microsoft-com:office:word" xmlns:w="http://schemas.openxmlformats.org/wordprocessingml/2006/main" xmlns:w14="http://schemas.microsoft.com/office/word/2010/wordml" xmlns:w15="http://schemas.microsoft.com/office/word/2012/wordml" xmlns:w16cex="http://schemas.microsoft.com/office/word/2018/wordml/cex" xmlns:w16cid="http://schemas.microsoft.com/office/word/2016/wordml/cid" xmlns:w16="http://schemas.microsoft.com/office/word/2018/wordml" xmlns:w16se="http://schemas.microsoft.com/office/word/2015/wordml/symex" xmlns:wpg="http://schemas.microsoft.com/office/word/2010/wordprocessingGroup" xmlns:wpi="http://schemas.microsoft.com/office/word/2010/wordprocessingInk" xmlns:wne="http://schemas.microsoft.com/office/word/2006/wordml" xmlns:wps="http://schemas.microsoft.com/office/word/2010/wordprocessingShape" mc:Ignorable="w14 w15 w16se w16cid w16 w16cex wp14">
+<w:hdr xmlns:wpc="http://schemas.microsoft.com/office/word/2010/wordprocessingCanvas" xmlns:cx="http://schemas.microsoft.com/office/drawing/2014/chartex" xmlns:cx1="http://schemas.microsoft.com/office/drawing/2015/9/8/chartex" xmlns:mc="http://schemas.openxmlformats.org/markup-compatibility/2006" xmlns:o="urn:schemas-microsoft-com:office:office" xmlns:r="http://schemas.openxmlformats.org/officeDocument/2006/relationships" xmlns:m="http://schemas.openxmlformats.org/officeDocument/2006/math" xmlns:v="urn:schemas-microsoft-com:vml" xmlns:wp14="http://schemas.microsoft.com/office/word/2010/wordprocessingDrawing" xmlns:wp="http://schemas.openxmlformats.org/drawingml/2006/wordprocessingDrawing" xmlns:w10="urn:schemas-microsoft-com:office:word" xmlns:w="http://schemas.openxmlformats.org/wordprocessingml/2006/main" xmlns:w14="http://schemas.microsoft.com/office/word/2010/wordml" xmlns:w15="http://schemas.microsoft.com/office/word/2012/wordml" xmlns:w16se="http://schemas.microsoft.com/office/word/2015/wordml/symex" xmlns:wpg="http://schemas.microsoft.com/office/word/2010/wordprocessingGroup" xmlns:wpi="http://schemas.microsoft.com/office/word/2010/wordprocessingInk" xmlns:wne="http://schemas.microsoft.com/office/word/2006/wordml" xmlns:wps="http://schemas.microsoft.com/office/word/2010/wordprocessingShape" mc:Ignorable="w14 w15 w16se wp14">
   <w:p>
     <w:pPr>
       <w:pStyle w:val="Header"/>
@@ -5261,7 +7409,7 @@
 </file>
 
 <file path=word/styles.xml><?xml version="1.0" encoding="utf-8"?>
-<w:styles xmlns:mc="http://schemas.openxmlformats.org/markup-compatibility/2006" xmlns:r="http://schemas.openxmlformats.org/officeDocument/2006/relationships" xmlns:w="http://schemas.openxmlformats.org/wordprocessingml/2006/main" xmlns:w14="http://schemas.microsoft.com/office/word/2010/wordml" xmlns:w15="http://schemas.microsoft.com/office/word/2012/wordml" xmlns:w16cex="http://schemas.microsoft.com/office/word/2018/wordml/cex" xmlns:w16cid="http://schemas.microsoft.com/office/word/2016/wordml/cid" xmlns:w16="http://schemas.microsoft.com/office/word/2018/wordml" xmlns:w16se="http://schemas.microsoft.com/office/word/2015/wordml/symex" mc:Ignorable="w14 w15 w16se w16cid w16 w16cex">
+<w:styles xmlns:mc="http://schemas.openxmlformats.org/markup-compatibility/2006" xmlns:r="http://schemas.openxmlformats.org/officeDocument/2006/relationships" xmlns:w="http://schemas.openxmlformats.org/wordprocessingml/2006/main" xmlns:w14="http://schemas.microsoft.com/office/word/2010/wordml" xmlns:w15="http://schemas.microsoft.com/office/word/2012/wordml" xmlns:w16se="http://schemas.microsoft.com/office/word/2015/wordml/symex" mc:Ignorable="w14 w15 w16se">
   <w:docDefaults>
     <w:rPrDefault>
       <w:rPr>
@@ -5271,7 +7419,7 @@
     </w:rPrDefault>
     <w:pPrDefault/>
   </w:docDefaults>
-  <w:latentStyles w:defLockedState="0" w:defUIPriority="99" w:defSemiHidden="0" w:defUnhideWhenUsed="0" w:defQFormat="0" w:count="376">
+  <w:latentStyles w:defLockedState="0" w:defUIPriority="99" w:defSemiHidden="0" w:defUnhideWhenUsed="0" w:defQFormat="0" w:count="371">
     <w:lsdException w:name="Normal" w:uiPriority="0" w:qFormat="1"/>
     <w:lsdException w:name="heading 1" w:uiPriority="9" w:qFormat="1"/>
     <w:lsdException w:name="heading 2" w:semiHidden="1" w:uiPriority="9" w:unhideWhenUsed="1" w:qFormat="1"/>
@@ -5643,11 +7791,6 @@
     <w:lsdException w:name="List Table 5 Dark Accent 6" w:uiPriority="50"/>
     <w:lsdException w:name="List Table 6 Colorful Accent 6" w:uiPriority="51"/>
     <w:lsdException w:name="List Table 7 Colorful Accent 6" w:uiPriority="52"/>
-    <w:lsdException w:name="Mention" w:semiHidden="1" w:unhideWhenUsed="1"/>
-    <w:lsdException w:name="Smart Hyperlink" w:semiHidden="1" w:unhideWhenUsed="1"/>
-    <w:lsdException w:name="Hashtag" w:semiHidden="1" w:unhideWhenUsed="1"/>
-    <w:lsdException w:name="Unresolved Mention" w:semiHidden="1" w:unhideWhenUsed="1"/>
-    <w:lsdException w:name="Smart Link" w:semiHidden="1" w:unhideWhenUsed="1"/>
   </w:latentStyles>
   <w:style w:type="paragraph" w:default="1" w:styleId="Normal">
     <w:name w:val="Normal"/>
@@ -5674,7 +7817,6 @@
     <w:uiPriority w:val="99"/>
     <w:semiHidden/>
     <w:unhideWhenUsed/>
-    <w:qFormat/>
     <w:tblPr>
       <w:tblInd w:w="0" w:type="dxa"/>
       <w:tblCellMar>
@@ -6074,7 +8216,7 @@
 </file>
 
 <file path=customXml/itemProps1.xml><?xml version="1.0" encoding="utf-8"?>
-<ds:datastoreItem xmlns:ds="http://schemas.openxmlformats.org/officeDocument/2006/customXml" ds:itemID="{7319C37B-2699-4E3A-8905-1F4BE8707704}">
+<ds:datastoreItem xmlns:ds="http://schemas.openxmlformats.org/officeDocument/2006/customXml" ds:itemID="{BDEE391F-3460-433D-A059-568E66A5A45C}">
   <ds:schemaRefs>
     <ds:schemaRef ds:uri="http://schemas.openxmlformats.org/officeDocument/2006/bibliography"/>
   </ds:schemaRefs>

--- a/TS-Padam/TS-3.3/TS 3.3 Malayalam Pada Paatam Corrections.docx
+++ b/TS-Padam/TS-3.3/TS 3.3 Malayalam Pada Paatam Corrections.docx
@@ -1,7 +1,529 @@
 
 <file path=word/document.xml><?xml version="1.0" encoding="utf-8"?>
-<w:document xmlns:wpc="http://schemas.microsoft.com/office/word/2010/wordprocessingCanvas" xmlns:cx="http://schemas.microsoft.com/office/drawing/2014/chartex" xmlns:cx1="http://schemas.microsoft.com/office/drawing/2015/9/8/chartex" xmlns:mc="http://schemas.openxmlformats.org/markup-compatibility/2006" xmlns:o="urn:schemas-microsoft-com:office:office" xmlns:r="http://schemas.openxmlformats.org/officeDocument/2006/relationships" xmlns:m="http://schemas.openxmlformats.org/officeDocument/2006/math" xmlns:v="urn:schemas-microsoft-com:vml" xmlns:wp14="http://schemas.microsoft.com/office/word/2010/wordprocessingDrawing" xmlns:wp="http://schemas.openxmlformats.org/drawingml/2006/wordprocessingDrawing" xmlns:w10="urn:schemas-microsoft-com:office:word" xmlns:w="http://schemas.openxmlformats.org/wordprocessingml/2006/main" xmlns:w14="http://schemas.microsoft.com/office/word/2010/wordml" xmlns:w15="http://schemas.microsoft.com/office/word/2012/wordml" xmlns:w16se="http://schemas.microsoft.com/office/word/2015/wordml/symex" xmlns:wpg="http://schemas.microsoft.com/office/word/2010/wordprocessingGroup" xmlns:wpi="http://schemas.microsoft.com/office/word/2010/wordprocessingInk" xmlns:wne="http://schemas.microsoft.com/office/word/2006/wordml" xmlns:wps="http://schemas.microsoft.com/office/word/2010/wordprocessingShape" mc:Ignorable="w14 w15 w16se wp14">
+<w:document xmlns:wpc="http://schemas.microsoft.com/office/word/2010/wordprocessingCanvas" xmlns:cx="http://schemas.microsoft.com/office/drawing/2014/chartex" xmlns:cx1="http://schemas.microsoft.com/office/drawing/2015/9/8/chartex" xmlns:cx2="http://schemas.microsoft.com/office/drawing/2015/10/21/chartex" xmlns:cx3="http://schemas.microsoft.com/office/drawing/2016/5/9/chartex" xmlns:cx4="http://schemas.microsoft.com/office/drawing/2016/5/10/chartex" xmlns:cx5="http://schemas.microsoft.com/office/drawing/2016/5/11/chartex" xmlns:cx6="http://schemas.microsoft.com/office/drawing/2016/5/12/chartex" xmlns:cx7="http://schemas.microsoft.com/office/drawing/2016/5/13/chartex" xmlns:cx8="http://schemas.microsoft.com/office/drawing/2016/5/14/chartex" xmlns:mc="http://schemas.openxmlformats.org/markup-compatibility/2006" xmlns:aink="http://schemas.microsoft.com/office/drawing/2016/ink" xmlns:am3d="http://schemas.microsoft.com/office/drawing/2017/model3d" xmlns:o="urn:schemas-microsoft-com:office:office" xmlns:oel="http://schemas.microsoft.com/office/2019/extlst" xmlns:r="http://schemas.openxmlformats.org/officeDocument/2006/relationships" xmlns:m="http://schemas.openxmlformats.org/officeDocument/2006/math" xmlns:v="urn:schemas-microsoft-com:vml" xmlns:wp14="http://schemas.microsoft.com/office/word/2010/wordprocessingDrawing" xmlns:wp="http://schemas.openxmlformats.org/drawingml/2006/wordprocessingDrawing" xmlns:w10="urn:schemas-microsoft-com:office:word" xmlns:w="http://schemas.openxmlformats.org/wordprocessingml/2006/main" xmlns:w14="http://schemas.microsoft.com/office/word/2010/wordml" xmlns:w15="http://schemas.microsoft.com/office/word/2012/wordml" xmlns:w16cex="http://schemas.microsoft.com/office/word/2018/wordml/cex" xmlns:w16cid="http://schemas.microsoft.com/office/word/2016/wordml/cid" xmlns:w16="http://schemas.microsoft.com/office/word/2018/wordml" xmlns:w16sdtdh="http://schemas.microsoft.com/office/word/2020/wordml/sdtdatahash" xmlns:w16se="http://schemas.microsoft.com/office/word/2015/wordml/symex" xmlns:wpg="http://schemas.microsoft.com/office/word/2010/wordprocessingGroup" xmlns:wpi="http://schemas.microsoft.com/office/word/2010/wordprocessingInk" xmlns:wne="http://schemas.microsoft.com/office/word/2006/wordml" xmlns:wps="http://schemas.microsoft.com/office/word/2010/wordprocessingShape" mc:Ignorable="w14 w15 w16se w16cid w16 w16cex w16sdtdh wp14">
   <w:body>
+    <w:p>
+      <w:pPr>
+        <w:ind w:left="-426" w:right="-81"/>
+        <w:jc w:val="center"/>
+        <w:rPr>
+          <w:b/>
+          <w:bCs/>
+          <w:sz w:val="32"/>
+          <w:szCs w:val="32"/>
+          <w:u w:val="single"/>
+        </w:rPr>
+      </w:pPr>
+      <w:bookmarkStart w:id="0" w:name="_Hlk139964065"/>
+      <w:r>
+        <w:rPr>
+          <w:b/>
+          <w:bCs/>
+          <w:sz w:val="32"/>
+          <w:szCs w:val="32"/>
+          <w:u w:val="single"/>
+        </w:rPr>
+        <w:t xml:space="preserve">TS Pada Paatam – TS 3.3 </w:t>
+      </w:r>
+      <w:proofErr w:type="gramStart"/>
+      <w:r>
+        <w:rPr>
+          <w:b/>
+          <w:bCs/>
+          <w:sz w:val="32"/>
+          <w:szCs w:val="32"/>
+          <w:u w:val="single"/>
+        </w:rPr>
+        <w:t>Malayalam</w:t>
+      </w:r>
+      <w:r>
+        <w:rPr>
+          <w:b/>
+          <w:bCs/>
+          <w:sz w:val="32"/>
+          <w:szCs w:val="32"/>
+          <w:u w:val="single"/>
+        </w:rPr>
+        <w:t xml:space="preserve"> </w:t>
+      </w:r>
+      <w:r>
+        <w:rPr>
+          <w:b/>
+          <w:bCs/>
+          <w:sz w:val="32"/>
+          <w:szCs w:val="32"/>
+          <w:u w:val="single"/>
+        </w:rPr>
+        <w:t xml:space="preserve"> Corrections</w:t>
+      </w:r>
+      <w:proofErr w:type="gramEnd"/>
+      <w:r>
+        <w:rPr>
+          <w:b/>
+          <w:bCs/>
+          <w:sz w:val="32"/>
+          <w:szCs w:val="32"/>
+          <w:u w:val="single"/>
+        </w:rPr>
+        <w:t xml:space="preserve"> </w:t>
+      </w:r>
+      <w:r>
+        <w:rPr>
+          <w:b/>
+          <w:bCs/>
+          <w:sz w:val="32"/>
+          <w:szCs w:val="32"/>
+          <w:u w:val="single"/>
+        </w:rPr>
+        <w:t>–</w:t>
+      </w:r>
+      <w:r>
+        <w:rPr>
+          <w:b/>
+          <w:bCs/>
+          <w:sz w:val="32"/>
+          <w:szCs w:val="32"/>
+          <w:u w:val="single"/>
+        </w:rPr>
+        <w:t xml:space="preserve"> </w:t>
+      </w:r>
+      <w:r>
+        <w:rPr>
+          <w:b/>
+          <w:bCs/>
+          <w:sz w:val="32"/>
+          <w:szCs w:val="32"/>
+          <w:u w:val="single"/>
+        </w:rPr>
+        <w:t xml:space="preserve">Observed till </w:t>
+      </w:r>
+      <w:r>
+        <w:rPr>
+          <w:b/>
+          <w:bCs/>
+          <w:sz w:val="32"/>
+          <w:szCs w:val="32"/>
+          <w:highlight w:val="red"/>
+          <w:u w:val="single"/>
+        </w:rPr>
+        <w:t>????</w:t>
+      </w:r>
+    </w:p>
+    <w:p>
+      <w:pPr>
+        <w:jc w:val="center"/>
+        <w:rPr>
+          <w:b/>
+          <w:bCs/>
+        </w:rPr>
+      </w:pPr>
+      <w:r>
+        <w:rPr>
+          <w:b/>
+          <w:bCs/>
+        </w:rPr>
+        <w:t>(</w:t>
+      </w:r>
+      <w:proofErr w:type="gramStart"/>
+      <w:r>
+        <w:rPr>
+          <w:b/>
+          <w:bCs/>
+        </w:rPr>
+        <w:t>ignore</w:t>
+      </w:r>
+      <w:proofErr w:type="gramEnd"/>
+      <w:r>
+        <w:rPr>
+          <w:b/>
+          <w:bCs/>
+        </w:rPr>
+        <w:t xml:space="preserve"> those which are already incorporated in your book’s version and date)</w:t>
+      </w:r>
+    </w:p>
+    <w:tbl>
+      <w:tblPr>
+        <w:tblW w:w="13334" w:type="dxa"/>
+        <w:tblInd w:w="-792" w:type="dxa"/>
+        <w:tblBorders>
+          <w:top w:val="single" w:sz="4" w:space="0" w:color="000000"/>
+          <w:left w:val="single" w:sz="4" w:space="0" w:color="000000"/>
+          <w:bottom w:val="single" w:sz="4" w:space="0" w:color="000000"/>
+          <w:right w:val="single" w:sz="4" w:space="0" w:color="000000"/>
+          <w:insideH w:val="single" w:sz="4" w:space="0" w:color="000000"/>
+          <w:insideV w:val="single" w:sz="4" w:space="0" w:color="000000"/>
+        </w:tblBorders>
+        <w:tblLook w:val="04A0" w:firstRow="1" w:lastRow="0" w:firstColumn="1" w:lastColumn="0" w:noHBand="0" w:noVBand="1"/>
+      </w:tblPr>
+      <w:tblGrid>
+        <w:gridCol w:w="3452"/>
+        <w:gridCol w:w="4662"/>
+        <w:gridCol w:w="5220"/>
+      </w:tblGrid>
+      <w:tr>
+        <w:tc>
+          <w:tcPr>
+            <w:tcW w:w="3452" w:type="dxa"/>
+          </w:tcPr>
+          <w:p>
+            <w:pPr>
+              <w:spacing w:before="0" w:line="240" w:lineRule="auto"/>
+              <w:jc w:val="center"/>
+              <w:rPr>
+                <w:sz w:val="32"/>
+                <w:szCs w:val="32"/>
+              </w:rPr>
+            </w:pPr>
+            <w:r>
+              <w:rPr>
+                <w:sz w:val="32"/>
+                <w:szCs w:val="32"/>
+              </w:rPr>
+              <w:t>Section, Paragraph</w:t>
+            </w:r>
+          </w:p>
+          <w:p>
+            <w:pPr>
+              <w:spacing w:before="0" w:line="240" w:lineRule="auto"/>
+              <w:jc w:val="center"/>
+              <w:rPr>
+                <w:sz w:val="32"/>
+                <w:szCs w:val="32"/>
+              </w:rPr>
+            </w:pPr>
+            <w:r>
+              <w:rPr>
+                <w:sz w:val="32"/>
+                <w:szCs w:val="32"/>
+              </w:rPr>
+              <w:t>Reference</w:t>
+            </w:r>
+          </w:p>
+        </w:tc>
+        <w:tc>
+          <w:tcPr>
+            <w:tcW w:w="4662" w:type="dxa"/>
+          </w:tcPr>
+          <w:p>
+            <w:pPr>
+              <w:spacing w:before="0" w:line="240" w:lineRule="auto"/>
+              <w:jc w:val="center"/>
+              <w:rPr>
+                <w:sz w:val="32"/>
+                <w:szCs w:val="32"/>
+              </w:rPr>
+            </w:pPr>
+            <w:r>
+              <w:rPr>
+                <w:sz w:val="32"/>
+                <w:szCs w:val="32"/>
+              </w:rPr>
+              <w:t>As Printed</w:t>
+            </w:r>
+          </w:p>
+        </w:tc>
+        <w:tc>
+          <w:tcPr>
+            <w:tcW w:w="5220" w:type="dxa"/>
+          </w:tcPr>
+          <w:p>
+            <w:pPr>
+              <w:spacing w:before="0" w:line="240" w:lineRule="auto"/>
+              <w:ind w:right="-18"/>
+              <w:jc w:val="center"/>
+              <w:rPr>
+                <w:sz w:val="32"/>
+                <w:szCs w:val="32"/>
+              </w:rPr>
+            </w:pPr>
+            <w:r>
+              <w:rPr>
+                <w:sz w:val="32"/>
+                <w:szCs w:val="32"/>
+              </w:rPr>
+              <w:t>To be read as or corrected as</w:t>
+            </w:r>
+          </w:p>
+        </w:tc>
+      </w:tr>
+      <w:tr>
+        <w:trPr>
+          <w:trHeight w:val="1233"/>
+        </w:trPr>
+        <w:tc>
+          <w:tcPr>
+            <w:tcW w:w="3452" w:type="dxa"/>
+          </w:tcPr>
+          <w:p>
+            <w:pPr>
+              <w:widowControl w:val="0"/>
+              <w:autoSpaceDE w:val="0"/>
+              <w:autoSpaceDN w:val="0"/>
+              <w:adjustRightInd w:val="0"/>
+              <w:spacing w:before="0" w:line="240" w:lineRule="auto"/>
+              <w:ind w:right="-318"/>
+              <w:jc w:val="both"/>
+              <w:rPr>
+                <w:rFonts w:eastAsia="Times New Roman" w:cs="Arial"/>
+                <w:b/>
+                <w:bCs/>
+                <w:sz w:val="32"/>
+                <w:szCs w:val="32"/>
+                <w:lang w:eastAsia="en-IN" w:bidi="ml-IN"/>
+              </w:rPr>
+            </w:pPr>
+            <w:bookmarkStart w:id="1" w:name="_Hlk139963816"/>
+            <w:r>
+              <w:rPr>
+                <w:rFonts w:eastAsia="Times New Roman" w:cs="Arial"/>
+                <w:b/>
+                <w:bCs/>
+                <w:sz w:val="32"/>
+                <w:szCs w:val="32"/>
+                <w:lang w:eastAsia="en-IN" w:bidi="ml-IN"/>
+              </w:rPr>
+              <w:t>TS 3.3.</w:t>
+            </w:r>
+            <w:r>
+              <w:rPr>
+                <w:rFonts w:eastAsia="Times New Roman" w:cs="Arial"/>
+                <w:b/>
+                <w:bCs/>
+                <w:sz w:val="32"/>
+                <w:szCs w:val="32"/>
+                <w:lang w:eastAsia="en-IN" w:bidi="ml-IN"/>
+              </w:rPr>
+              <w:t>8</w:t>
+            </w:r>
+            <w:r>
+              <w:rPr>
+                <w:rFonts w:eastAsia="Times New Roman" w:cs="Arial"/>
+                <w:b/>
+                <w:bCs/>
+                <w:sz w:val="32"/>
+                <w:szCs w:val="32"/>
+                <w:lang w:eastAsia="en-IN" w:bidi="ml-IN"/>
+              </w:rPr>
+              <w:t>.1 - Vaakyam</w:t>
+            </w:r>
+          </w:p>
+          <w:p>
+            <w:pPr>
+              <w:widowControl w:val="0"/>
+              <w:autoSpaceDE w:val="0"/>
+              <w:autoSpaceDN w:val="0"/>
+              <w:adjustRightInd w:val="0"/>
+              <w:spacing w:before="0" w:line="240" w:lineRule="auto"/>
+              <w:ind w:right="-318"/>
+              <w:jc w:val="both"/>
+              <w:rPr>
+                <w:rFonts w:eastAsia="Times New Roman" w:cs="Arial"/>
+                <w:b/>
+                <w:bCs/>
+                <w:sz w:val="32"/>
+                <w:szCs w:val="32"/>
+                <w:lang w:eastAsia="en-IN" w:bidi="ml-IN"/>
+              </w:rPr>
+            </w:pPr>
+            <w:r>
+              <w:rPr>
+                <w:rFonts w:eastAsia="Times New Roman" w:cs="Arial"/>
+                <w:b/>
+                <w:bCs/>
+                <w:sz w:val="32"/>
+                <w:szCs w:val="32"/>
+                <w:lang w:eastAsia="en-IN" w:bidi="ml-IN"/>
+              </w:rPr>
+              <w:t>Line No. - 1</w:t>
+            </w:r>
+          </w:p>
+          <w:p>
+            <w:pPr>
+              <w:widowControl w:val="0"/>
+              <w:autoSpaceDE w:val="0"/>
+              <w:autoSpaceDN w:val="0"/>
+              <w:adjustRightInd w:val="0"/>
+              <w:spacing w:before="0" w:line="240" w:lineRule="auto"/>
+              <w:ind w:right="-318"/>
+              <w:jc w:val="both"/>
+              <w:rPr>
+                <w:rFonts w:cs="Latha"/>
+                <w:sz w:val="28"/>
+                <w:szCs w:val="28"/>
+                <w:cs/>
+                <w:lang w:bidi="ta-IN"/>
+              </w:rPr>
+            </w:pPr>
+            <w:r>
+              <w:rPr>
+                <w:rFonts w:eastAsia="Times New Roman" w:cs="Arial"/>
+                <w:b/>
+                <w:bCs/>
+                <w:sz w:val="32"/>
+                <w:szCs w:val="32"/>
+                <w:lang w:eastAsia="en-IN" w:bidi="ml-IN"/>
+              </w:rPr>
+              <w:t xml:space="preserve">Panchaati No.- </w:t>
+            </w:r>
+            <w:r>
+              <w:rPr>
+                <w:rFonts w:eastAsia="Times New Roman" w:cs="Arial"/>
+                <w:b/>
+                <w:bCs/>
+                <w:sz w:val="32"/>
+                <w:szCs w:val="32"/>
+                <w:lang w:eastAsia="en-IN" w:bidi="ml-IN"/>
+              </w:rPr>
+              <w:t>22</w:t>
+            </w:r>
+          </w:p>
+        </w:tc>
+        <w:tc>
+          <w:tcPr>
+            <w:tcW w:w="4662" w:type="dxa"/>
+          </w:tcPr>
+          <w:p>
+            <w:pPr>
+              <w:spacing w:before="0" w:line="240" w:lineRule="auto"/>
+              <w:ind w:right="-108"/>
+              <w:rPr>
+                <w:sz w:val="32"/>
+                <w:szCs w:val="32"/>
+              </w:rPr>
+            </w:pPr>
+            <w:r>
+              <w:rPr>
+                <w:rFonts w:ascii="BRH Malayalam Extra" w:hAnsi="BRH Malayalam Extra" w:cs="BRH Malayalam Extra"/>
+                <w:sz w:val="40"/>
+                <w:szCs w:val="40"/>
+              </w:rPr>
+              <w:t>B</w:t>
+            </w:r>
+            <w:bookmarkStart w:id="2" w:name="_Hlk139963461"/>
+            <w:r>
+              <w:rPr>
+                <w:rFonts w:ascii="BRH Malayalam Extra" w:hAnsi="BRH Malayalam Extra" w:cs="BRH Malayalam Extra"/>
+                <w:sz w:val="34"/>
+                <w:szCs w:val="40"/>
+              </w:rPr>
+              <w:t>–</w:t>
+            </w:r>
+            <w:bookmarkEnd w:id="2"/>
+            <w:r>
+              <w:rPr>
+                <w:rFonts w:ascii="BRH Malayalam Extra" w:hAnsi="BRH Malayalam Extra" w:cs="BRH Malayalam Extra"/>
+                <w:sz w:val="40"/>
+                <w:szCs w:val="40"/>
+                <w:highlight w:val="yellow"/>
+              </w:rPr>
+              <w:t>j¡</w:t>
+            </w:r>
+            <w:r>
+              <w:rPr>
+                <w:rFonts w:ascii="BRH Malayalam Extra" w:hAnsi="BRH Malayalam Extra" w:cs="BRH Malayalam Extra"/>
+                <w:sz w:val="40"/>
+                <w:szCs w:val="40"/>
+              </w:rPr>
+              <w:t>ªbx A—¥²</w:t>
+            </w:r>
+          </w:p>
+        </w:tc>
+        <w:tc>
+          <w:tcPr>
+            <w:tcW w:w="5220" w:type="dxa"/>
+          </w:tcPr>
+          <w:p>
+            <w:pPr>
+              <w:spacing w:before="0" w:line="240" w:lineRule="auto"/>
+              <w:rPr>
+                <w:sz w:val="32"/>
+                <w:szCs w:val="32"/>
+              </w:rPr>
+            </w:pPr>
+            <w:r>
+              <w:rPr>
+                <w:rFonts w:ascii="BRH Malayalam Extra" w:hAnsi="BRH Malayalam Extra" w:cs="BRH Malayalam Extra"/>
+                <w:sz w:val="40"/>
+                <w:szCs w:val="40"/>
+              </w:rPr>
+              <w:t>B</w:t>
+            </w:r>
+            <w:r>
+              <w:rPr>
+                <w:rFonts w:ascii="BRH Malayalam Extra" w:hAnsi="BRH Malayalam Extra" w:cs="BRH Malayalam Extra"/>
+                <w:sz w:val="34"/>
+                <w:szCs w:val="40"/>
+              </w:rPr>
+              <w:t>–</w:t>
+            </w:r>
+            <w:r>
+              <w:rPr>
+                <w:rFonts w:ascii="BRH Malayalam Extra" w:hAnsi="BRH Malayalam Extra" w:cs="BRH Malayalam Extra"/>
+                <w:sz w:val="40"/>
+                <w:szCs w:val="40"/>
+                <w:highlight w:val="green"/>
+              </w:rPr>
+              <w:t>j</w:t>
+            </w:r>
+            <w:r>
+              <w:rPr>
+                <w:rFonts w:ascii="BRH Malayalam Extra" w:hAnsi="BRH Malayalam Extra" w:cs="BRH Malayalam Extra"/>
+                <w:sz w:val="34"/>
+                <w:szCs w:val="40"/>
+                <w:highlight w:val="green"/>
+              </w:rPr>
+              <w:t>–</w:t>
+            </w:r>
+            <w:r>
+              <w:rPr>
+                <w:rFonts w:ascii="BRH Malayalam Extra" w:hAnsi="BRH Malayalam Extra" w:cs="BRH Malayalam Extra"/>
+                <w:sz w:val="40"/>
+                <w:szCs w:val="40"/>
+              </w:rPr>
+              <w:t>¡ªbx A—¥²</w:t>
+            </w:r>
+          </w:p>
+        </w:tc>
+      </w:tr>
+      <w:bookmarkEnd w:id="0"/>
+      <w:bookmarkEnd w:id="1"/>
+    </w:tbl>
+    <w:p>
+      <w:pPr>
+        <w:jc w:val="center"/>
+        <w:rPr>
+          <w:b/>
+          <w:bCs/>
+          <w:sz w:val="32"/>
+          <w:szCs w:val="32"/>
+          <w:u w:val="single"/>
+        </w:rPr>
+      </w:pPr>
+    </w:p>
+    <w:p>
+      <w:pPr>
+        <w:jc w:val="center"/>
+        <w:rPr>
+          <w:b/>
+          <w:bCs/>
+          <w:sz w:val="32"/>
+          <w:szCs w:val="32"/>
+          <w:u w:val="single"/>
+        </w:rPr>
+      </w:pPr>
+    </w:p>
+    <w:p>
+      <w:pPr>
+        <w:jc w:val="center"/>
+        <w:rPr>
+          <w:b/>
+          <w:bCs/>
+          <w:sz w:val="32"/>
+          <w:szCs w:val="32"/>
+          <w:u w:val="single"/>
+        </w:rPr>
+      </w:pPr>
+    </w:p>
     <w:p>
       <w:pPr>
         <w:jc w:val="center"/>
@@ -21,51 +543,7 @@
           <w:szCs w:val="32"/>
           <w:u w:val="single"/>
         </w:rPr>
-        <w:t xml:space="preserve">TS </w:t>
-      </w:r>
-      <w:proofErr w:type="spellStart"/>
-      <w:r>
-        <w:rPr>
-          <w:b/>
-          <w:bCs/>
-          <w:sz w:val="32"/>
-          <w:szCs w:val="32"/>
-          <w:u w:val="single"/>
-        </w:rPr>
-        <w:t>Pada</w:t>
-      </w:r>
-      <w:proofErr w:type="spellEnd"/>
-      <w:r>
-        <w:rPr>
-          <w:b/>
-          <w:bCs/>
-          <w:sz w:val="32"/>
-          <w:szCs w:val="32"/>
-          <w:u w:val="single"/>
-        </w:rPr>
-        <w:t xml:space="preserve"> </w:t>
-      </w:r>
-      <w:proofErr w:type="spellStart"/>
-      <w:r>
-        <w:rPr>
-          <w:b/>
-          <w:bCs/>
-          <w:sz w:val="32"/>
-          <w:szCs w:val="32"/>
-          <w:u w:val="single"/>
-        </w:rPr>
-        <w:t>Paatam</w:t>
-      </w:r>
-      <w:proofErr w:type="spellEnd"/>
-      <w:r>
-        <w:rPr>
-          <w:b/>
-          <w:bCs/>
-          <w:sz w:val="32"/>
-          <w:szCs w:val="32"/>
-          <w:u w:val="single"/>
-        </w:rPr>
-        <w:t xml:space="preserve"> – TS </w:t>
+        <w:t xml:space="preserve">TS Pada Paatam – TS </w:t>
       </w:r>
       <w:r>
         <w:rPr>
@@ -75,17 +553,7 @@
           <w:szCs w:val="32"/>
           <w:u w:val="single"/>
         </w:rPr>
-        <w:t>3.</w:t>
-      </w:r>
-      <w:r>
-        <w:rPr>
-          <w:b/>
-          <w:bCs/>
-          <w:sz w:val="32"/>
-          <w:szCs w:val="32"/>
-          <w:u w:val="single"/>
-        </w:rPr>
-        <w:t>3</w:t>
+        <w:t>3.3</w:t>
       </w:r>
       <w:r>
         <w:rPr>
@@ -421,51 +889,7 @@
           <w:szCs w:val="32"/>
           <w:u w:val="single"/>
         </w:rPr>
-        <w:t xml:space="preserve">TS </w:t>
-      </w:r>
-      <w:proofErr w:type="spellStart"/>
-      <w:r>
-        <w:rPr>
-          <w:b/>
-          <w:bCs/>
-          <w:sz w:val="32"/>
-          <w:szCs w:val="32"/>
-          <w:u w:val="single"/>
-        </w:rPr>
-        <w:t>Pada</w:t>
-      </w:r>
-      <w:proofErr w:type="spellEnd"/>
-      <w:r>
-        <w:rPr>
-          <w:b/>
-          <w:bCs/>
-          <w:sz w:val="32"/>
-          <w:szCs w:val="32"/>
-          <w:u w:val="single"/>
-        </w:rPr>
-        <w:t xml:space="preserve"> </w:t>
-      </w:r>
-      <w:proofErr w:type="spellStart"/>
-      <w:r>
-        <w:rPr>
-          <w:b/>
-          <w:bCs/>
-          <w:sz w:val="32"/>
-          <w:szCs w:val="32"/>
-          <w:u w:val="single"/>
-        </w:rPr>
-        <w:t>Paatam</w:t>
-      </w:r>
-      <w:proofErr w:type="spellEnd"/>
-      <w:r>
-        <w:rPr>
-          <w:b/>
-          <w:bCs/>
-          <w:sz w:val="32"/>
-          <w:szCs w:val="32"/>
-          <w:u w:val="single"/>
-        </w:rPr>
-        <w:t xml:space="preserve"> – TS 3.3 </w:t>
+        <w:t xml:space="preserve">TS Pada Paatam – TS 3.3 </w:t>
       </w:r>
       <w:proofErr w:type="gramStart"/>
       <w:r>
@@ -604,6 +1028,7 @@
                 <w:sz w:val="32"/>
                 <w:szCs w:val="32"/>
               </w:rPr>
+              <w:lastRenderedPageBreak/>
               <w:t>Section, Paragraph</w:t>
             </w:r>
           </w:p>
@@ -729,19 +1154,8 @@
                 <w:szCs w:val="32"/>
                 <w:lang w:eastAsia="en-IN" w:bidi="ml-IN"/>
               </w:rPr>
-              <w:t xml:space="preserve"> </w:t>
-            </w:r>
-            <w:proofErr w:type="spellStart"/>
-            <w:r>
-              <w:rPr>
-                <w:rFonts w:eastAsia="Times New Roman" w:cs="Arial"/>
-                <w:sz w:val="32"/>
-                <w:szCs w:val="32"/>
-                <w:lang w:eastAsia="en-IN" w:bidi="ml-IN"/>
-              </w:rPr>
-              <w:t>Padam</w:t>
-            </w:r>
-            <w:proofErr w:type="spellEnd"/>
+              <w:t xml:space="preserve"> Padam</w:t>
+            </w:r>
           </w:p>
           <w:p>
             <w:pPr>
@@ -759,25 +1173,14 @@
                 <w:lang w:eastAsia="en-IN" w:bidi="ml-IN"/>
               </w:rPr>
             </w:pPr>
-            <w:proofErr w:type="spellStart"/>
-            <w:r>
-              <w:rPr>
-                <w:rFonts w:eastAsia="Times New Roman" w:cs="Arial"/>
-                <w:sz w:val="32"/>
-                <w:szCs w:val="32"/>
-                <w:lang w:eastAsia="en-IN" w:bidi="ml-IN"/>
-              </w:rPr>
-              <w:t>Padam</w:t>
-            </w:r>
-            <w:proofErr w:type="spellEnd"/>
-            <w:r>
-              <w:rPr>
-                <w:rFonts w:eastAsia="Times New Roman" w:cs="Arial"/>
-                <w:sz w:val="32"/>
-                <w:szCs w:val="32"/>
-                <w:lang w:eastAsia="en-IN" w:bidi="ml-IN"/>
-              </w:rPr>
-              <w:t xml:space="preserve"> No. -</w:t>
+            <w:r>
+              <w:rPr>
+                <w:rFonts w:eastAsia="Times New Roman" w:cs="Arial"/>
+                <w:sz w:val="32"/>
+                <w:szCs w:val="32"/>
+                <w:lang w:eastAsia="en-IN" w:bidi="ml-IN"/>
+              </w:rPr>
+              <w:t>Padam No. -</w:t>
             </w:r>
             <w:r>
               <w:rPr>
@@ -806,25 +1209,14 @@
                 <w:lang w:bidi="ta-IN"/>
               </w:rPr>
             </w:pPr>
-            <w:proofErr w:type="spellStart"/>
-            <w:r>
-              <w:rPr>
-                <w:rFonts w:eastAsia="Times New Roman" w:cs="Arial"/>
-                <w:sz w:val="32"/>
-                <w:szCs w:val="32"/>
-                <w:lang w:eastAsia="en-IN" w:bidi="ml-IN"/>
-              </w:rPr>
-              <w:t>Panchaati</w:t>
-            </w:r>
-            <w:proofErr w:type="spellEnd"/>
-            <w:r>
-              <w:rPr>
-                <w:rFonts w:eastAsia="Times New Roman" w:cs="Arial"/>
-                <w:sz w:val="32"/>
-                <w:szCs w:val="32"/>
-                <w:lang w:eastAsia="en-IN" w:bidi="ml-IN"/>
-              </w:rPr>
-              <w:t xml:space="preserve"> No.-</w:t>
+            <w:r>
+              <w:rPr>
+                <w:rFonts w:eastAsia="Times New Roman" w:cs="Arial"/>
+                <w:sz w:val="32"/>
+                <w:szCs w:val="32"/>
+                <w:lang w:eastAsia="en-IN" w:bidi="ml-IN"/>
+              </w:rPr>
+              <w:t>Panchaati No.-</w:t>
             </w:r>
             <w:r>
               <w:rPr>
@@ -851,7 +1243,6 @@
                 <w:szCs w:val="40"/>
               </w:rPr>
             </w:pPr>
-            <w:proofErr w:type="spellStart"/>
             <w:r>
               <w:rPr>
                 <w:rFonts w:ascii="BRH Malayalam Extra" w:hAnsi="BRH Malayalam Extra" w:cs="BRH Malayalam Extra"/>
@@ -860,34 +1251,22 @@
               </w:rPr>
               <w:t>öex</w:t>
             </w:r>
-            <w:proofErr w:type="spellEnd"/>
-            <w:r>
-              <w:rPr>
-                <w:rFonts w:ascii="BRH Malayalam Extra" w:hAnsi="BRH Malayalam Extra" w:cs="BRH Malayalam Extra"/>
-                <w:sz w:val="34"/>
-                <w:szCs w:val="40"/>
-              </w:rPr>
-              <w:t>–</w:t>
-            </w:r>
-            <w:proofErr w:type="spellStart"/>
-            <w:r>
-              <w:rPr>
-                <w:rFonts w:ascii="BRH Malayalam Extra" w:hAnsi="BRH Malayalam Extra" w:cs="BRH Malayalam Extra"/>
-                <w:sz w:val="40"/>
-                <w:szCs w:val="40"/>
-              </w:rPr>
-              <w:t>Yx¥jZy</w:t>
-            </w:r>
-            <w:proofErr w:type="spellEnd"/>
-            <w:r>
-              <w:rPr>
-                <w:rFonts w:ascii="BRH Malayalam Extra" w:hAnsi="BRH Malayalam Extra" w:cs="BRH Malayalam Extra"/>
-                <w:sz w:val="40"/>
-                <w:szCs w:val="40"/>
-              </w:rPr>
-              <w:t xml:space="preserve">— </w:t>
-            </w:r>
-            <w:proofErr w:type="spellStart"/>
+            <w:r>
+              <w:rPr>
+                <w:rFonts w:ascii="BRH Malayalam Extra" w:hAnsi="BRH Malayalam Extra" w:cs="BRH Malayalam Extra"/>
+                <w:sz w:val="34"/>
+                <w:szCs w:val="40"/>
+              </w:rPr>
+              <w:t>–</w:t>
+            </w:r>
+            <w:r>
+              <w:rPr>
+                <w:rFonts w:ascii="BRH Malayalam Extra" w:hAnsi="BRH Malayalam Extra" w:cs="BRH Malayalam Extra"/>
+                <w:sz w:val="40"/>
+                <w:szCs w:val="40"/>
+              </w:rPr>
+              <w:t xml:space="preserve">Yx¥jZy— </w:t>
+            </w:r>
             <w:r>
               <w:rPr>
                 <w:rFonts w:ascii="BRH Malayalam Extra" w:hAnsi="BRH Malayalam Extra" w:cs="BRH Malayalam Extra"/>
@@ -897,7 +1276,6 @@
               </w:rPr>
               <w:t>öex</w:t>
             </w:r>
-            <w:proofErr w:type="spellEnd"/>
             <w:r>
               <w:rPr>
                 <w:rFonts w:ascii="BRH Malayalam Extra" w:hAnsi="BRH Malayalam Extra" w:cs="BRH Malayalam Extra"/>
@@ -940,34 +1318,14 @@
               </w:rPr>
               <w:t>–</w:t>
             </w:r>
-            <w:proofErr w:type="spellStart"/>
-            <w:r>
-              <w:rPr>
-                <w:rFonts w:ascii="BRH Malayalam Extra" w:hAnsi="BRH Malayalam Extra" w:cs="BRH Malayalam Extra"/>
-                <w:sz w:val="40"/>
-                <w:szCs w:val="40"/>
-              </w:rPr>
-              <w:t>dxj</w:t>
-            </w:r>
-            <w:proofErr w:type="spellEnd"/>
-            <w:r>
-              <w:rPr>
-                <w:rFonts w:ascii="BRH Malayalam Extra" w:hAnsi="BRH Malayalam Extra" w:cs="BRH Malayalam Extra"/>
-                <w:sz w:val="40"/>
-                <w:szCs w:val="40"/>
-              </w:rPr>
-              <w:t xml:space="preserve">— | </w:t>
-            </w:r>
-            <w:proofErr w:type="spellStart"/>
-            <w:r>
-              <w:rPr>
-                <w:rFonts w:ascii="BRH Malayalam Extra" w:hAnsi="BRH Malayalam Extra" w:cs="BRH Malayalam Extra"/>
-                <w:sz w:val="40"/>
-                <w:szCs w:val="40"/>
-              </w:rPr>
-              <w:t>Zûx</w:t>
-            </w:r>
-            <w:proofErr w:type="spellEnd"/>
+            <w:r>
+              <w:rPr>
+                <w:rFonts w:ascii="BRH Malayalam Extra" w:hAnsi="BRH Malayalam Extra" w:cs="BRH Malayalam Extra"/>
+                <w:sz w:val="40"/>
+                <w:szCs w:val="40"/>
+              </w:rPr>
+              <w:t>dxj— | Zûx</w:t>
+            </w:r>
             <w:r>
               <w:rPr>
                 <w:rFonts w:ascii="BRH Malayalam Extra" w:hAnsi="BRH Malayalam Extra" w:cs="BRH Malayalam Extra"/>
@@ -1000,7 +1358,6 @@
                 <w:szCs w:val="40"/>
               </w:rPr>
             </w:pPr>
-            <w:proofErr w:type="spellStart"/>
             <w:r>
               <w:rPr>
                 <w:rFonts w:ascii="BRH Malayalam Extra" w:hAnsi="BRH Malayalam Extra" w:cs="BRH Malayalam Extra"/>
@@ -1009,34 +1366,22 @@
               </w:rPr>
               <w:t>öex</w:t>
             </w:r>
-            <w:proofErr w:type="spellEnd"/>
-            <w:r>
-              <w:rPr>
-                <w:rFonts w:ascii="BRH Malayalam Extra" w:hAnsi="BRH Malayalam Extra" w:cs="BRH Malayalam Extra"/>
-                <w:sz w:val="34"/>
-                <w:szCs w:val="40"/>
-              </w:rPr>
-              <w:t>–</w:t>
-            </w:r>
-            <w:proofErr w:type="spellStart"/>
-            <w:r>
-              <w:rPr>
-                <w:rFonts w:ascii="BRH Malayalam Extra" w:hAnsi="BRH Malayalam Extra" w:cs="BRH Malayalam Extra"/>
-                <w:sz w:val="40"/>
-                <w:szCs w:val="40"/>
-              </w:rPr>
-              <w:t>Yx¥jZy</w:t>
-            </w:r>
-            <w:proofErr w:type="spellEnd"/>
-            <w:r>
-              <w:rPr>
-                <w:rFonts w:ascii="BRH Malayalam Extra" w:hAnsi="BRH Malayalam Extra" w:cs="BRH Malayalam Extra"/>
-                <w:sz w:val="40"/>
-                <w:szCs w:val="40"/>
-              </w:rPr>
-              <w:t xml:space="preserve">— </w:t>
-            </w:r>
-            <w:proofErr w:type="spellStart"/>
+            <w:r>
+              <w:rPr>
+                <w:rFonts w:ascii="BRH Malayalam Extra" w:hAnsi="BRH Malayalam Extra" w:cs="BRH Malayalam Extra"/>
+                <w:sz w:val="34"/>
+                <w:szCs w:val="40"/>
+              </w:rPr>
+              <w:t>–</w:t>
+            </w:r>
+            <w:r>
+              <w:rPr>
+                <w:rFonts w:ascii="BRH Malayalam Extra" w:hAnsi="BRH Malayalam Extra" w:cs="BRH Malayalam Extra"/>
+                <w:sz w:val="40"/>
+                <w:szCs w:val="40"/>
+              </w:rPr>
+              <w:t xml:space="preserve">Yx¥jZy— </w:t>
+            </w:r>
             <w:r>
               <w:rPr>
                 <w:rFonts w:ascii="BRH Malayalam Extra" w:hAnsi="BRH Malayalam Extra" w:cs="BRH Malayalam Extra"/>
@@ -1046,7 +1391,6 @@
               </w:rPr>
               <w:t>öe</w:t>
             </w:r>
-            <w:proofErr w:type="spellEnd"/>
             <w:r>
               <w:rPr>
                 <w:rFonts w:ascii="BRH Malayalam Extra" w:hAnsi="BRH Malayalam Extra" w:cs="BRH Malayalam Extra"/>
@@ -1089,34 +1433,14 @@
               </w:rPr>
               <w:t>–</w:t>
             </w:r>
-            <w:proofErr w:type="spellStart"/>
-            <w:r>
-              <w:rPr>
-                <w:rFonts w:ascii="BRH Malayalam Extra" w:hAnsi="BRH Malayalam Extra" w:cs="BRH Malayalam Extra"/>
-                <w:sz w:val="40"/>
-                <w:szCs w:val="40"/>
-              </w:rPr>
-              <w:t>dxj</w:t>
-            </w:r>
-            <w:proofErr w:type="spellEnd"/>
-            <w:r>
-              <w:rPr>
-                <w:rFonts w:ascii="BRH Malayalam Extra" w:hAnsi="BRH Malayalam Extra" w:cs="BRH Malayalam Extra"/>
-                <w:sz w:val="40"/>
-                <w:szCs w:val="40"/>
-              </w:rPr>
-              <w:t xml:space="preserve">— | </w:t>
-            </w:r>
-            <w:proofErr w:type="spellStart"/>
-            <w:r>
-              <w:rPr>
-                <w:rFonts w:ascii="BRH Malayalam Extra" w:hAnsi="BRH Malayalam Extra" w:cs="BRH Malayalam Extra"/>
-                <w:sz w:val="40"/>
-                <w:szCs w:val="40"/>
-              </w:rPr>
-              <w:t>Zûx</w:t>
-            </w:r>
-            <w:proofErr w:type="spellEnd"/>
+            <w:r>
+              <w:rPr>
+                <w:rFonts w:ascii="BRH Malayalam Extra" w:hAnsi="BRH Malayalam Extra" w:cs="BRH Malayalam Extra"/>
+                <w:sz w:val="40"/>
+                <w:szCs w:val="40"/>
+              </w:rPr>
+              <w:t>dxj— | Zûx</w:t>
+            </w:r>
             <w:r>
               <w:rPr>
                 <w:rFonts w:ascii="BRH Malayalam Extra" w:hAnsi="BRH Malayalam Extra" w:cs="BRH Malayalam Extra"/>
@@ -1147,23 +1471,7 @@
                 <w:b/>
                 <w:bCs/>
               </w:rPr>
-              <w:t xml:space="preserve">(it is </w:t>
-            </w:r>
-            <w:proofErr w:type="spellStart"/>
-            <w:r>
-              <w:rPr>
-                <w:b/>
-                <w:bCs/>
-              </w:rPr>
-              <w:t>hraswam</w:t>
-            </w:r>
-            <w:proofErr w:type="spellEnd"/>
-            <w:r>
-              <w:rPr>
-                <w:b/>
-                <w:bCs/>
-              </w:rPr>
-              <w:t>)</w:t>
+              <w:t>(it is hraswam)</w:t>
             </w:r>
           </w:p>
         </w:tc>
@@ -1241,19 +1549,8 @@
                 <w:szCs w:val="32"/>
                 <w:lang w:eastAsia="en-IN" w:bidi="ml-IN"/>
               </w:rPr>
-              <w:t xml:space="preserve"> </w:t>
-            </w:r>
-            <w:proofErr w:type="spellStart"/>
-            <w:r>
-              <w:rPr>
-                <w:rFonts w:eastAsia="Times New Roman" w:cs="Arial"/>
-                <w:sz w:val="32"/>
-                <w:szCs w:val="32"/>
-                <w:lang w:eastAsia="en-IN" w:bidi="ml-IN"/>
-              </w:rPr>
-              <w:t>Vaakyam</w:t>
-            </w:r>
-            <w:proofErr w:type="spellEnd"/>
+              <w:t xml:space="preserve"> Vaakyam</w:t>
+            </w:r>
           </w:p>
           <w:p>
             <w:pPr>
@@ -1298,25 +1595,14 @@
                 <w:lang w:eastAsia="en-IN" w:bidi="ml-IN"/>
               </w:rPr>
             </w:pPr>
-            <w:proofErr w:type="spellStart"/>
-            <w:r>
-              <w:rPr>
-                <w:rFonts w:eastAsia="Times New Roman" w:cs="Arial"/>
-                <w:sz w:val="32"/>
-                <w:szCs w:val="32"/>
-                <w:lang w:eastAsia="en-IN" w:bidi="ml-IN"/>
-              </w:rPr>
-              <w:t>Panchaati</w:t>
-            </w:r>
-            <w:proofErr w:type="spellEnd"/>
-            <w:r>
-              <w:rPr>
-                <w:rFonts w:eastAsia="Times New Roman" w:cs="Arial"/>
-                <w:sz w:val="32"/>
-                <w:szCs w:val="32"/>
-                <w:lang w:eastAsia="en-IN" w:bidi="ml-IN"/>
-              </w:rPr>
-              <w:t xml:space="preserve"> No.- 11</w:t>
+            <w:r>
+              <w:rPr>
+                <w:rFonts w:eastAsia="Times New Roman" w:cs="Arial"/>
+                <w:sz w:val="32"/>
+                <w:szCs w:val="32"/>
+                <w:lang w:eastAsia="en-IN" w:bidi="ml-IN"/>
+              </w:rPr>
+              <w:t>Panchaati No.- 11</w:t>
             </w:r>
           </w:p>
         </w:tc>
@@ -1340,7 +1626,6 @@
                 <w:szCs w:val="40"/>
               </w:rPr>
             </w:pPr>
-            <w:proofErr w:type="spellStart"/>
             <w:r>
               <w:rPr>
                 <w:rFonts w:ascii="BRH Malayalam Extra" w:hAnsi="BRH Malayalam Extra" w:cs="BRH Malayalam Extra"/>
@@ -1356,78 +1641,23 @@
                 <w:sz w:val="40"/>
                 <w:szCs w:val="40"/>
               </w:rPr>
-              <w:t>j¡k</w:t>
-            </w:r>
-            <w:proofErr w:type="spellEnd"/>
-            <w:r>
-              <w:rPr>
-                <w:rFonts w:ascii="BRH Malayalam Extra" w:hAnsi="BRH Malayalam Extra" w:cs="BRH Malayalam Extra"/>
-                <w:sz w:val="40"/>
-                <w:szCs w:val="40"/>
-              </w:rPr>
-              <w:t>—</w:t>
-            </w:r>
-            <w:proofErr w:type="spellStart"/>
-            <w:r>
-              <w:rPr>
-                <w:rFonts w:ascii="BRH Malayalam Extra" w:hAnsi="BRH Malayalam Extra" w:cs="BRH Malayalam Extra"/>
-                <w:sz w:val="40"/>
-                <w:szCs w:val="40"/>
-              </w:rPr>
-              <w:t>sy</w:t>
-            </w:r>
-            <w:proofErr w:type="spellEnd"/>
-            <w:r>
-              <w:rPr>
-                <w:rFonts w:ascii="BRH Malayalam Extra" w:hAnsi="BRH Malayalam Extra" w:cs="BRH Malayalam Extra"/>
-                <w:sz w:val="40"/>
-                <w:szCs w:val="40"/>
-              </w:rPr>
-              <w:t xml:space="preserve"> </w:t>
-            </w:r>
-            <w:proofErr w:type="spellStart"/>
-            <w:r>
-              <w:rPr>
-                <w:rFonts w:ascii="BRH Malayalam Extra" w:hAnsi="BRH Malayalam Extra" w:cs="BRH Malayalam Extra"/>
-                <w:sz w:val="40"/>
-                <w:szCs w:val="40"/>
-              </w:rPr>
-              <w:t>öex</w:t>
-            </w:r>
-            <w:proofErr w:type="spellEnd"/>
-            <w:r>
-              <w:rPr>
-                <w:rFonts w:ascii="BRH Malayalam Extra" w:hAnsi="BRH Malayalam Extra" w:cs="BRH Malayalam Extra"/>
-                <w:sz w:val="34"/>
-                <w:szCs w:val="40"/>
-              </w:rPr>
-              <w:t>–</w:t>
-            </w:r>
-            <w:r>
-              <w:rPr>
-                <w:rFonts w:ascii="BRH Malayalam Extra" w:hAnsi="BRH Malayalam Extra" w:cs="BRH Malayalam Extra"/>
-                <w:sz w:val="40"/>
-                <w:szCs w:val="40"/>
-              </w:rPr>
-              <w:t>¥</w:t>
-            </w:r>
-            <w:proofErr w:type="spellStart"/>
-            <w:r>
-              <w:rPr>
-                <w:rFonts w:ascii="BRH Malayalam Extra" w:hAnsi="BRH Malayalam Extra" w:cs="BRH Malayalam Extra"/>
-                <w:sz w:val="40"/>
-                <w:szCs w:val="40"/>
-              </w:rPr>
-              <w:t>Yx</w:t>
-            </w:r>
-            <w:proofErr w:type="spellEnd"/>
-            <w:r>
-              <w:rPr>
-                <w:rFonts w:ascii="BRH Malayalam Extra" w:hAnsi="BRH Malayalam Extra" w:cs="BRH Malayalam Extra"/>
-                <w:sz w:val="40"/>
-                <w:szCs w:val="40"/>
-              </w:rPr>
-              <w:t xml:space="preserve"> dxi</w:t>
+              <w:t>j¡k—sy öex</w:t>
+            </w:r>
+            <w:r>
+              <w:rPr>
+                <w:rFonts w:ascii="BRH Malayalam Extra" w:hAnsi="BRH Malayalam Extra" w:cs="BRH Malayalam Extra"/>
+                <w:sz w:val="34"/>
+                <w:szCs w:val="40"/>
+              </w:rPr>
+              <w:t>–</w:t>
+            </w:r>
+            <w:r>
+              <w:rPr>
+                <w:rFonts w:ascii="BRH Malayalam Extra" w:hAnsi="BRH Malayalam Extra" w:cs="BRH Malayalam Extra"/>
+                <w:sz w:val="40"/>
+                <w:szCs w:val="40"/>
+              </w:rPr>
+              <w:t>¥Yx dxi</w:t>
             </w:r>
           </w:p>
         </w:tc>
@@ -1451,7 +1681,6 @@
                 <w:szCs w:val="40"/>
               </w:rPr>
             </w:pPr>
-            <w:proofErr w:type="spellStart"/>
             <w:r>
               <w:rPr>
                 <w:rFonts w:ascii="BRH Malayalam Extra" w:hAnsi="BRH Malayalam Extra" w:cs="BRH Malayalam Extra"/>
@@ -1461,7 +1690,6 @@
               </w:rPr>
               <w:t>px</w:t>
             </w:r>
-            <w:proofErr w:type="spellEnd"/>
             <w:r>
               <w:rPr>
                 <w:rFonts w:ascii="BRH Malayalam Extra" w:hAnsi="BRH Malayalam Extra" w:cs="BRH Malayalam Extra"/>
@@ -1471,85 +1699,29 @@
               </w:rPr>
               <w:t>–</w:t>
             </w:r>
-            <w:proofErr w:type="spellStart"/>
-            <w:r>
-              <w:rPr>
-                <w:rFonts w:ascii="BRH Malayalam Extra" w:hAnsi="BRH Malayalam Extra" w:cs="BRH Malayalam Extra"/>
-                <w:sz w:val="40"/>
-                <w:szCs w:val="40"/>
-              </w:rPr>
-              <w:t>j¡k</w:t>
-            </w:r>
-            <w:proofErr w:type="spellEnd"/>
-            <w:r>
-              <w:rPr>
-                <w:rFonts w:ascii="BRH Malayalam Extra" w:hAnsi="BRH Malayalam Extra" w:cs="BRH Malayalam Extra"/>
-                <w:sz w:val="40"/>
-                <w:szCs w:val="40"/>
-              </w:rPr>
-              <w:t>—</w:t>
-            </w:r>
-            <w:proofErr w:type="spellStart"/>
-            <w:r>
-              <w:rPr>
-                <w:rFonts w:ascii="BRH Malayalam Extra" w:hAnsi="BRH Malayalam Extra" w:cs="BRH Malayalam Extra"/>
-                <w:sz w:val="40"/>
-                <w:szCs w:val="40"/>
-              </w:rPr>
-              <w:t>sy</w:t>
-            </w:r>
-            <w:proofErr w:type="spellEnd"/>
-            <w:r>
-              <w:rPr>
-                <w:rFonts w:ascii="BRH Malayalam Extra" w:hAnsi="BRH Malayalam Extra" w:cs="BRH Malayalam Extra"/>
-                <w:sz w:val="40"/>
-                <w:szCs w:val="40"/>
-              </w:rPr>
-              <w:t xml:space="preserve"> </w:t>
-            </w:r>
-            <w:proofErr w:type="spellStart"/>
-            <w:r>
-              <w:rPr>
-                <w:rFonts w:ascii="BRH Malayalam Extra" w:hAnsi="BRH Malayalam Extra" w:cs="BRH Malayalam Extra"/>
-                <w:sz w:val="40"/>
-                <w:szCs w:val="40"/>
-              </w:rPr>
-              <w:t>öex</w:t>
-            </w:r>
-            <w:proofErr w:type="spellEnd"/>
-            <w:r>
-              <w:rPr>
-                <w:rFonts w:ascii="BRH Malayalam Extra" w:hAnsi="BRH Malayalam Extra" w:cs="BRH Malayalam Extra"/>
-                <w:sz w:val="34"/>
-                <w:szCs w:val="40"/>
-              </w:rPr>
-              <w:t>–</w:t>
-            </w:r>
-            <w:r>
-              <w:rPr>
-                <w:rFonts w:ascii="BRH Malayalam Extra" w:hAnsi="BRH Malayalam Extra" w:cs="BRH Malayalam Extra"/>
-                <w:sz w:val="40"/>
-                <w:szCs w:val="40"/>
-              </w:rPr>
-              <w:t>¥</w:t>
-            </w:r>
-            <w:proofErr w:type="spellStart"/>
-            <w:r>
-              <w:rPr>
-                <w:rFonts w:ascii="BRH Malayalam Extra" w:hAnsi="BRH Malayalam Extra" w:cs="BRH Malayalam Extra"/>
-                <w:sz w:val="40"/>
-                <w:szCs w:val="40"/>
-              </w:rPr>
-              <w:t>Yx</w:t>
-            </w:r>
-            <w:proofErr w:type="spellEnd"/>
-            <w:r>
-              <w:rPr>
-                <w:rFonts w:ascii="BRH Malayalam Extra" w:hAnsi="BRH Malayalam Extra" w:cs="BRH Malayalam Extra"/>
-                <w:sz w:val="40"/>
-                <w:szCs w:val="40"/>
-              </w:rPr>
-              <w:t xml:space="preserve"> dxi</w:t>
+            <w:r>
+              <w:rPr>
+                <w:rFonts w:ascii="BRH Malayalam Extra" w:hAnsi="BRH Malayalam Extra" w:cs="BRH Malayalam Extra"/>
+                <w:sz w:val="40"/>
+                <w:szCs w:val="40"/>
+              </w:rPr>
+              <w:t>j¡k—sy öex</w:t>
+            </w:r>
+            <w:r>
+              <w:rPr>
+                <w:rFonts w:ascii="BRH Malayalam Extra" w:hAnsi="BRH Malayalam Extra" w:cs="BRH Malayalam Extra"/>
+                <w:sz w:val="34"/>
+                <w:szCs w:val="40"/>
+              </w:rPr>
+              <w:t>–</w:t>
+            </w:r>
+            <w:r>
+              <w:rPr>
+                <w:rFonts w:ascii="BRH Malayalam Extra" w:hAnsi="BRH Malayalam Extra" w:cs="BRH Malayalam Extra"/>
+                <w:sz w:val="40"/>
+                <w:szCs w:val="40"/>
+              </w:rPr>
+              <w:t>¥Yx dxi</w:t>
             </w:r>
           </w:p>
         </w:tc>
@@ -1591,7 +1763,6 @@
                 <w:szCs w:val="32"/>
                 <w:lang w:eastAsia="en-IN" w:bidi="ml-IN"/>
               </w:rPr>
-              <w:lastRenderedPageBreak/>
               <w:t>TS 3.3.</w:t>
             </w:r>
             <w:r>
@@ -1637,19 +1808,8 @@
                 <w:szCs w:val="32"/>
                 <w:lang w:eastAsia="en-IN" w:bidi="ml-IN"/>
               </w:rPr>
-              <w:t xml:space="preserve"> </w:t>
-            </w:r>
-            <w:proofErr w:type="spellStart"/>
-            <w:r>
-              <w:rPr>
-                <w:rFonts w:eastAsia="Times New Roman" w:cs="Arial"/>
-                <w:sz w:val="32"/>
-                <w:szCs w:val="32"/>
-                <w:lang w:eastAsia="en-IN" w:bidi="ml-IN"/>
-              </w:rPr>
-              <w:t>Padam</w:t>
-            </w:r>
-            <w:proofErr w:type="spellEnd"/>
+              <w:t xml:space="preserve"> Padam</w:t>
+            </w:r>
           </w:p>
           <w:p>
             <w:pPr>
@@ -1667,25 +1827,14 @@
                 <w:lang w:eastAsia="en-IN" w:bidi="ml-IN"/>
               </w:rPr>
             </w:pPr>
-            <w:proofErr w:type="spellStart"/>
-            <w:r>
-              <w:rPr>
-                <w:rFonts w:eastAsia="Times New Roman" w:cs="Arial"/>
-                <w:sz w:val="32"/>
-                <w:szCs w:val="32"/>
-                <w:lang w:eastAsia="en-IN" w:bidi="ml-IN"/>
-              </w:rPr>
-              <w:t>Padam</w:t>
-            </w:r>
-            <w:proofErr w:type="spellEnd"/>
-            <w:r>
-              <w:rPr>
-                <w:rFonts w:eastAsia="Times New Roman" w:cs="Arial"/>
-                <w:sz w:val="32"/>
-                <w:szCs w:val="32"/>
-                <w:lang w:eastAsia="en-IN" w:bidi="ml-IN"/>
-              </w:rPr>
-              <w:t xml:space="preserve"> No. - 38</w:t>
+            <w:r>
+              <w:rPr>
+                <w:rFonts w:eastAsia="Times New Roman" w:cs="Arial"/>
+                <w:sz w:val="32"/>
+                <w:szCs w:val="32"/>
+                <w:lang w:eastAsia="en-IN" w:bidi="ml-IN"/>
+              </w:rPr>
+              <w:t>Padam No. - 38</w:t>
             </w:r>
           </w:p>
           <w:p>
@@ -1705,25 +1854,14 @@
                 <w:lang w:eastAsia="en-IN" w:bidi="ml-IN"/>
               </w:rPr>
             </w:pPr>
-            <w:proofErr w:type="spellStart"/>
-            <w:r>
-              <w:rPr>
-                <w:rFonts w:eastAsia="Times New Roman" w:cs="Arial"/>
-                <w:sz w:val="32"/>
-                <w:szCs w:val="32"/>
-                <w:lang w:eastAsia="en-IN" w:bidi="ml-IN"/>
-              </w:rPr>
-              <w:t>Panchaati</w:t>
-            </w:r>
-            <w:proofErr w:type="spellEnd"/>
-            <w:r>
-              <w:rPr>
-                <w:rFonts w:eastAsia="Times New Roman" w:cs="Arial"/>
-                <w:sz w:val="32"/>
-                <w:szCs w:val="32"/>
-                <w:lang w:eastAsia="en-IN" w:bidi="ml-IN"/>
-              </w:rPr>
-              <w:t xml:space="preserve"> No.- 15</w:t>
+            <w:r>
+              <w:rPr>
+                <w:rFonts w:eastAsia="Times New Roman" w:cs="Arial"/>
+                <w:sz w:val="32"/>
+                <w:szCs w:val="32"/>
+                <w:lang w:eastAsia="en-IN" w:bidi="ml-IN"/>
+              </w:rPr>
+              <w:t>Panchaati No.- 15</w:t>
             </w:r>
           </w:p>
         </w:tc>
@@ -1763,7 +1901,6 @@
               </w:rPr>
               <w:t>–</w:t>
             </w:r>
-            <w:proofErr w:type="spellStart"/>
             <w:r>
               <w:rPr>
                 <w:rFonts w:ascii="BRH Malayalam Extra" w:hAnsi="BRH Malayalam Extra" w:cs="BRH Malayalam Extra"/>
@@ -1772,7 +1909,6 @@
               </w:rPr>
               <w:t>bõ</w:t>
             </w:r>
-            <w:proofErr w:type="spellEnd"/>
             <w:r>
               <w:rPr>
                 <w:rFonts w:ascii="BRH Malayalam Extra" w:hAnsi="BRH Malayalam Extra" w:cs="BRH Malayalam Extra"/>
@@ -1803,52 +1939,24 @@
                 <w:sz w:val="40"/>
                 <w:szCs w:val="40"/>
               </w:rPr>
-              <w:t xml:space="preserve"> | </w:t>
-            </w:r>
-            <w:proofErr w:type="spellStart"/>
-            <w:r>
-              <w:rPr>
-                <w:rFonts w:ascii="BRH Malayalam Extra" w:hAnsi="BRH Malayalam Extra" w:cs="BRH Malayalam Extra"/>
-                <w:sz w:val="40"/>
-                <w:szCs w:val="40"/>
-              </w:rPr>
-              <w:t>bqx</w:t>
-            </w:r>
-            <w:proofErr w:type="spellEnd"/>
-            <w:r>
-              <w:rPr>
-                <w:rFonts w:ascii="BRH Malayalam Extra" w:hAnsi="BRH Malayalam Extra" w:cs="BRH Malayalam Extra"/>
-                <w:sz w:val="40"/>
-                <w:szCs w:val="40"/>
-              </w:rPr>
-              <w:t>˜±</w:t>
-            </w:r>
-            <w:r>
-              <w:rPr>
-                <w:rFonts w:ascii="BRH Malayalam Extra" w:hAnsi="BRH Malayalam Extra" w:cs="BRH Malayalam Extra"/>
-                <w:sz w:val="34"/>
-                <w:szCs w:val="40"/>
-              </w:rPr>
-              <w:t>–</w:t>
-            </w:r>
-            <w:r>
-              <w:rPr>
-                <w:rFonts w:ascii="BRH Malayalam Extra" w:hAnsi="BRH Malayalam Extra" w:cs="BRH Malayalam Extra"/>
-                <w:sz w:val="40"/>
-                <w:szCs w:val="40"/>
-              </w:rPr>
-              <w:t>¥</w:t>
-            </w:r>
-            <w:proofErr w:type="spellStart"/>
-            <w:r>
-              <w:rPr>
-                <w:rFonts w:ascii="BRH Malayalam Extra" w:hAnsi="BRH Malayalam Extra" w:cs="BRH Malayalam Extra"/>
-                <w:sz w:val="40"/>
-                <w:szCs w:val="40"/>
-              </w:rPr>
-              <w:t>kZy</w:t>
-            </w:r>
-            <w:proofErr w:type="spellEnd"/>
+              <w:t xml:space="preserve"> | bqx˜±</w:t>
+            </w:r>
+            <w:r>
+              <w:rPr>
+                <w:rFonts w:ascii="BRH Malayalam Extra" w:hAnsi="BRH Malayalam Extra" w:cs="BRH Malayalam Extra"/>
+                <w:sz w:val="34"/>
+                <w:szCs w:val="40"/>
+              </w:rPr>
+              <w:t>–</w:t>
+            </w:r>
+            <w:r>
+              <w:rPr>
+                <w:rFonts w:ascii="BRH Malayalam Extra" w:hAnsi="BRH Malayalam Extra" w:cs="BRH Malayalam Extra"/>
+                <w:sz w:val="40"/>
+                <w:szCs w:val="40"/>
+              </w:rPr>
+              <w:t>¥kZy</w:t>
+            </w:r>
             <w:r>
               <w:rPr>
                 <w:rFonts w:ascii="BRH Malayalam Extra" w:hAnsi="BRH Malayalam Extra" w:cs="BRH Malayalam Extra"/>
@@ -1876,23 +1984,13 @@
                 <w:szCs w:val="40"/>
               </w:rPr>
             </w:pPr>
-            <w:proofErr w:type="spellStart"/>
-            <w:r>
-              <w:rPr>
-                <w:rFonts w:ascii="BRH Malayalam Extra" w:hAnsi="BRH Malayalam Extra" w:cs="BRH Malayalam Extra"/>
-                <w:sz w:val="40"/>
-                <w:szCs w:val="40"/>
-              </w:rPr>
-              <w:t>bq</w:t>
-            </w:r>
-            <w:proofErr w:type="spellEnd"/>
-            <w:r>
-              <w:rPr>
-                <w:rFonts w:ascii="BRH Malayalam Extra" w:hAnsi="BRH Malayalam Extra" w:cs="BRH Malayalam Extra"/>
-                <w:sz w:val="40"/>
-                <w:szCs w:val="40"/>
-              </w:rPr>
-              <w:t xml:space="preserve">— - </w:t>
+            <w:r>
+              <w:rPr>
+                <w:rFonts w:ascii="BRH Malayalam Extra" w:hAnsi="BRH Malayalam Extra" w:cs="BRH Malayalam Extra"/>
+                <w:sz w:val="40"/>
+                <w:szCs w:val="40"/>
+              </w:rPr>
+              <w:t xml:space="preserve">bq— - </w:t>
             </w:r>
             <w:r>
               <w:rPr>
@@ -1927,7 +2025,6 @@
               </w:rPr>
               <w:t>–</w:t>
             </w:r>
-            <w:proofErr w:type="spellStart"/>
             <w:r>
               <w:rPr>
                 <w:rFonts w:ascii="BRH Malayalam Extra" w:hAnsi="BRH Malayalam Extra" w:cs="BRH Malayalam Extra"/>
@@ -1936,7 +2033,6 @@
               </w:rPr>
               <w:t>kx</w:t>
             </w:r>
-            <w:proofErr w:type="spellEnd"/>
             <w:r>
               <w:rPr>
                 <w:rFonts w:ascii="BRH Malayalam Extra" w:hAnsi="BRH Malayalam Extra" w:cs="BRH Malayalam Extra"/>
@@ -1991,7 +2087,6 @@
               </w:rPr>
               <w:t>–</w:t>
             </w:r>
-            <w:proofErr w:type="spellStart"/>
             <w:r>
               <w:rPr>
                 <w:rFonts w:ascii="BRH Malayalam Extra" w:hAnsi="BRH Malayalam Extra" w:cs="BRH Malayalam Extra"/>
@@ -2000,7 +2095,6 @@
               </w:rPr>
               <w:t>bõ</w:t>
             </w:r>
-            <w:proofErr w:type="spellEnd"/>
             <w:r>
               <w:rPr>
                 <w:rFonts w:ascii="BRH Malayalam Extra" w:hAnsi="BRH Malayalam Extra" w:cs="BRH Malayalam Extra"/>
@@ -2031,52 +2125,24 @@
                 <w:sz w:val="40"/>
                 <w:szCs w:val="40"/>
               </w:rPr>
-              <w:t xml:space="preserve"> | </w:t>
-            </w:r>
-            <w:proofErr w:type="spellStart"/>
-            <w:r>
-              <w:rPr>
-                <w:rFonts w:ascii="BRH Malayalam Extra" w:hAnsi="BRH Malayalam Extra" w:cs="BRH Malayalam Extra"/>
-                <w:sz w:val="40"/>
-                <w:szCs w:val="40"/>
-              </w:rPr>
-              <w:t>bqx</w:t>
-            </w:r>
-            <w:proofErr w:type="spellEnd"/>
-            <w:r>
-              <w:rPr>
-                <w:rFonts w:ascii="BRH Malayalam Extra" w:hAnsi="BRH Malayalam Extra" w:cs="BRH Malayalam Extra"/>
-                <w:sz w:val="40"/>
-                <w:szCs w:val="40"/>
-              </w:rPr>
-              <w:t>˜±</w:t>
-            </w:r>
-            <w:r>
-              <w:rPr>
-                <w:rFonts w:ascii="BRH Malayalam Extra" w:hAnsi="BRH Malayalam Extra" w:cs="BRH Malayalam Extra"/>
-                <w:sz w:val="34"/>
-                <w:szCs w:val="40"/>
-              </w:rPr>
-              <w:t>–</w:t>
-            </w:r>
-            <w:r>
-              <w:rPr>
-                <w:rFonts w:ascii="BRH Malayalam Extra" w:hAnsi="BRH Malayalam Extra" w:cs="BRH Malayalam Extra"/>
-                <w:sz w:val="40"/>
-                <w:szCs w:val="40"/>
-              </w:rPr>
-              <w:t>¥</w:t>
-            </w:r>
-            <w:proofErr w:type="spellStart"/>
-            <w:r>
-              <w:rPr>
-                <w:rFonts w:ascii="BRH Malayalam Extra" w:hAnsi="BRH Malayalam Extra" w:cs="BRH Malayalam Extra"/>
-                <w:sz w:val="40"/>
-                <w:szCs w:val="40"/>
-              </w:rPr>
-              <w:t>kZy</w:t>
-            </w:r>
-            <w:proofErr w:type="spellEnd"/>
+              <w:t xml:space="preserve"> | bqx˜±</w:t>
+            </w:r>
+            <w:r>
+              <w:rPr>
+                <w:rFonts w:ascii="BRH Malayalam Extra" w:hAnsi="BRH Malayalam Extra" w:cs="BRH Malayalam Extra"/>
+                <w:sz w:val="34"/>
+                <w:szCs w:val="40"/>
+              </w:rPr>
+              <w:t>–</w:t>
+            </w:r>
+            <w:r>
+              <w:rPr>
+                <w:rFonts w:ascii="BRH Malayalam Extra" w:hAnsi="BRH Malayalam Extra" w:cs="BRH Malayalam Extra"/>
+                <w:sz w:val="40"/>
+                <w:szCs w:val="40"/>
+              </w:rPr>
+              <w:t>¥kZy</w:t>
+            </w:r>
             <w:r>
               <w:rPr>
                 <w:rFonts w:ascii="BRH Malayalam Extra" w:hAnsi="BRH Malayalam Extra" w:cs="BRH Malayalam Extra"/>
@@ -2104,23 +2170,13 @@
                 <w:szCs w:val="40"/>
               </w:rPr>
             </w:pPr>
-            <w:proofErr w:type="spellStart"/>
-            <w:r>
-              <w:rPr>
-                <w:rFonts w:ascii="BRH Malayalam Extra" w:hAnsi="BRH Malayalam Extra" w:cs="BRH Malayalam Extra"/>
-                <w:sz w:val="40"/>
-                <w:szCs w:val="40"/>
-              </w:rPr>
-              <w:t>bq</w:t>
-            </w:r>
-            <w:proofErr w:type="spellEnd"/>
-            <w:r>
-              <w:rPr>
-                <w:rFonts w:ascii="BRH Malayalam Extra" w:hAnsi="BRH Malayalam Extra" w:cs="BRH Malayalam Extra"/>
-                <w:sz w:val="40"/>
-                <w:szCs w:val="40"/>
-              </w:rPr>
-              <w:t xml:space="preserve">— - </w:t>
+            <w:r>
+              <w:rPr>
+                <w:rFonts w:ascii="BRH Malayalam Extra" w:hAnsi="BRH Malayalam Extra" w:cs="BRH Malayalam Extra"/>
+                <w:sz w:val="40"/>
+                <w:szCs w:val="40"/>
+              </w:rPr>
+              <w:t xml:space="preserve">bq— - </w:t>
             </w:r>
             <w:r>
               <w:rPr>
@@ -2156,7 +2212,6 @@
               </w:rPr>
               <w:t>–</w:t>
             </w:r>
-            <w:proofErr w:type="spellStart"/>
             <w:r>
               <w:rPr>
                 <w:rFonts w:ascii="BRH Malayalam Extra" w:hAnsi="BRH Malayalam Extra" w:cs="BRH Malayalam Extra"/>
@@ -2165,7 +2220,6 @@
               </w:rPr>
               <w:t>kx</w:t>
             </w:r>
-            <w:proofErr w:type="spellEnd"/>
             <w:r>
               <w:rPr>
                 <w:rFonts w:ascii="BRH Malayalam Extra" w:hAnsi="BRH Malayalam Extra" w:cs="BRH Malayalam Extra"/>
@@ -2249,19 +2303,8 @@
                 <w:szCs w:val="32"/>
                 <w:lang w:eastAsia="en-IN" w:bidi="ml-IN"/>
               </w:rPr>
-              <w:t xml:space="preserve"> </w:t>
-            </w:r>
-            <w:proofErr w:type="spellStart"/>
-            <w:r>
-              <w:rPr>
-                <w:rFonts w:eastAsia="Times New Roman" w:cs="Arial"/>
-                <w:sz w:val="32"/>
-                <w:szCs w:val="32"/>
-                <w:lang w:eastAsia="en-IN" w:bidi="ml-IN"/>
-              </w:rPr>
-              <w:t>Vaakyam</w:t>
-            </w:r>
-            <w:proofErr w:type="spellEnd"/>
+              <w:t xml:space="preserve"> Vaakyam</w:t>
+            </w:r>
           </w:p>
           <w:p>
             <w:pPr>
@@ -2306,25 +2349,14 @@
                 <w:lang w:eastAsia="en-IN" w:bidi="ml-IN"/>
               </w:rPr>
             </w:pPr>
-            <w:proofErr w:type="spellStart"/>
-            <w:r>
-              <w:rPr>
-                <w:rFonts w:eastAsia="Times New Roman" w:cs="Arial"/>
-                <w:sz w:val="32"/>
-                <w:szCs w:val="32"/>
-                <w:lang w:eastAsia="en-IN" w:bidi="ml-IN"/>
-              </w:rPr>
-              <w:t>Panchaati</w:t>
-            </w:r>
-            <w:proofErr w:type="spellEnd"/>
-            <w:r>
-              <w:rPr>
-                <w:rFonts w:eastAsia="Times New Roman" w:cs="Arial"/>
-                <w:sz w:val="32"/>
-                <w:szCs w:val="32"/>
-                <w:lang w:eastAsia="en-IN" w:bidi="ml-IN"/>
-              </w:rPr>
-              <w:t xml:space="preserve"> No.- 26</w:t>
+            <w:r>
+              <w:rPr>
+                <w:rFonts w:eastAsia="Times New Roman" w:cs="Arial"/>
+                <w:sz w:val="32"/>
+                <w:szCs w:val="32"/>
+                <w:lang w:eastAsia="en-IN" w:bidi="ml-IN"/>
+              </w:rPr>
+              <w:t>Panchaati No.- 26</w:t>
             </w:r>
           </w:p>
         </w:tc>
@@ -2346,66 +2378,51 @@
                 <w:rFonts w:ascii="BRH Malayalam Extra" w:hAnsi="BRH Malayalam Extra" w:cs="BRH Malayalam Extra"/>
                 <w:sz w:val="40"/>
                 <w:szCs w:val="40"/>
-              </w:rPr>
-            </w:pPr>
-            <w:proofErr w:type="spellStart"/>
-            <w:r>
-              <w:rPr>
-                <w:rFonts w:ascii="BRH Malayalam Extra" w:hAnsi="BRH Malayalam Extra" w:cs="BRH Malayalam Extra"/>
-                <w:sz w:val="40"/>
-                <w:szCs w:val="40"/>
-              </w:rPr>
-              <w:t>jR</w:t>
-            </w:r>
-            <w:proofErr w:type="spellEnd"/>
-            <w:r>
-              <w:rPr>
-                <w:rFonts w:ascii="BRH Malayalam Extra" w:hAnsi="BRH Malayalam Extra" w:cs="BRH Malayalam Extra"/>
-                <w:sz w:val="40"/>
-                <w:szCs w:val="40"/>
-              </w:rPr>
-              <w:t>—¥Z</w:t>
-            </w:r>
-            <w:r>
-              <w:rPr>
-                <w:rFonts w:ascii="BRH Malayalam Extra" w:hAnsi="BRH Malayalam Extra" w:cs="BRH Malayalam Extra"/>
-                <w:sz w:val="34"/>
-                <w:szCs w:val="40"/>
-              </w:rPr>
-              <w:t>–</w:t>
-            </w:r>
-            <w:r>
-              <w:rPr>
-                <w:rFonts w:ascii="BRH Malayalam Extra" w:hAnsi="BRH Malayalam Extra" w:cs="BRH Malayalam Extra"/>
-                <w:sz w:val="40"/>
-                <w:szCs w:val="40"/>
-              </w:rPr>
-              <w:t xml:space="preserve"> </w:t>
-            </w:r>
-            <w:proofErr w:type="spellStart"/>
-            <w:r>
-              <w:rPr>
-                <w:rFonts w:ascii="BRH Malayalam Extra" w:hAnsi="BRH Malayalam Extra" w:cs="BRH Malayalam Extra"/>
-                <w:sz w:val="40"/>
-                <w:szCs w:val="40"/>
-              </w:rPr>
-              <w:t>si</w:t>
-            </w:r>
-            <w:proofErr w:type="spellEnd"/>
-            <w:r>
-              <w:rPr>
-                <w:rFonts w:ascii="BRH Malayalam Extra" w:hAnsi="BRH Malayalam Extra" w:cs="BRH Malayalam Extra"/>
-                <w:sz w:val="34"/>
-                <w:szCs w:val="40"/>
-              </w:rPr>
-              <w:t>–</w:t>
-            </w:r>
-            <w:proofErr w:type="spellStart"/>
-            <w:r>
-              <w:rPr>
-                <w:rFonts w:ascii="BRH Malayalam Extra" w:hAnsi="BRH Malayalam Extra" w:cs="BRH Malayalam Extra"/>
-                <w:sz w:val="40"/>
-                <w:szCs w:val="40"/>
+                <w:lang w:val="it-IT"/>
+              </w:rPr>
+            </w:pPr>
+            <w:r>
+              <w:rPr>
+                <w:rFonts w:ascii="BRH Malayalam Extra" w:hAnsi="BRH Malayalam Extra" w:cs="BRH Malayalam Extra"/>
+                <w:sz w:val="40"/>
+                <w:szCs w:val="40"/>
+                <w:lang w:val="it-IT"/>
+              </w:rPr>
+              <w:t>jR—¥Z</w:t>
+            </w:r>
+            <w:r>
+              <w:rPr>
+                <w:rFonts w:ascii="BRH Malayalam Extra" w:hAnsi="BRH Malayalam Extra" w:cs="BRH Malayalam Extra"/>
+                <w:sz w:val="34"/>
+                <w:szCs w:val="40"/>
+                <w:lang w:val="it-IT"/>
+              </w:rPr>
+              <w:t>–</w:t>
+            </w:r>
+            <w:r>
+              <w:rPr>
+                <w:rFonts w:ascii="BRH Malayalam Extra" w:hAnsi="BRH Malayalam Extra" w:cs="BRH Malayalam Extra"/>
+                <w:sz w:val="40"/>
+                <w:szCs w:val="40"/>
+                <w:lang w:val="it-IT"/>
+              </w:rPr>
+              <w:t xml:space="preserve"> si</w:t>
+            </w:r>
+            <w:r>
+              <w:rPr>
+                <w:rFonts w:ascii="BRH Malayalam Extra" w:hAnsi="BRH Malayalam Extra" w:cs="BRH Malayalam Extra"/>
+                <w:sz w:val="34"/>
+                <w:szCs w:val="40"/>
+                <w:lang w:val="it-IT"/>
+              </w:rPr>
+              <w:t>–</w:t>
+            </w:r>
+            <w:r>
+              <w:rPr>
+                <w:rFonts w:ascii="BRH Malayalam Extra" w:hAnsi="BRH Malayalam Extra" w:cs="BRH Malayalam Extra"/>
+                <w:sz w:val="40"/>
+                <w:szCs w:val="40"/>
+                <w:lang w:val="it-IT"/>
               </w:rPr>
               <w:t>i¡</w:t>
             </w:r>
@@ -2415,24 +2432,25 @@
                 <w:sz w:val="40"/>
                 <w:szCs w:val="40"/>
                 <w:highlight w:val="yellow"/>
+                <w:lang w:val="it-IT"/>
               </w:rPr>
               <w:t>rôy</w:t>
             </w:r>
-            <w:proofErr w:type="spellEnd"/>
-            <w:r>
-              <w:rPr>
-                <w:rFonts w:ascii="BRH Malayalam Extra" w:hAnsi="BRH Malayalam Extra" w:cs="BRH Malayalam Extra"/>
-                <w:sz w:val="40"/>
-                <w:szCs w:val="40"/>
+            <w:r>
+              <w:rPr>
+                <w:rFonts w:ascii="BRH Malayalam Extra" w:hAnsi="BRH Malayalam Extra" w:cs="BRH Malayalam Extra"/>
+                <w:sz w:val="40"/>
+                <w:szCs w:val="40"/>
+                <w:lang w:val="it-IT"/>
               </w:rPr>
               <w:t xml:space="preserve">© </w:t>
             </w:r>
-            <w:proofErr w:type="spellStart"/>
             <w:r>
               <w:rPr>
                 <w:rFonts w:ascii="BRH Devanagari Extra" w:hAnsi="BRH Devanagari Extra" w:cs="BRH Malayalam Extra"/>
                 <w:sz w:val="32"/>
                 <w:szCs w:val="40"/>
+                <w:lang w:val="it-IT"/>
               </w:rPr>
               <w:t>Æ</w:t>
             </w:r>
@@ -2441,23 +2459,25 @@
                 <w:rFonts w:ascii="BRH Malayalam Extra" w:hAnsi="BRH Malayalam Extra" w:cs="BRH Malayalam Extra"/>
                 <w:sz w:val="40"/>
                 <w:szCs w:val="40"/>
+                <w:lang w:val="it-IT"/>
               </w:rPr>
               <w:t>¥mx</w:t>
             </w:r>
-            <w:proofErr w:type="spellEnd"/>
-            <w:r>
-              <w:rPr>
-                <w:rFonts w:ascii="BRH Malayalam Extra" w:hAnsi="BRH Malayalam Extra" w:cs="BRH Malayalam Extra"/>
-                <w:sz w:val="34"/>
-                <w:szCs w:val="40"/>
-              </w:rPr>
-              <w:t>–</w:t>
-            </w:r>
-            <w:r>
-              <w:rPr>
-                <w:rFonts w:ascii="BRH Malayalam Extra" w:hAnsi="BRH Malayalam Extra" w:cs="BRH Malayalam Extra"/>
-                <w:sz w:val="40"/>
-                <w:szCs w:val="40"/>
+            <w:r>
+              <w:rPr>
+                <w:rFonts w:ascii="BRH Malayalam Extra" w:hAnsi="BRH Malayalam Extra" w:cs="BRH Malayalam Extra"/>
+                <w:sz w:val="34"/>
+                <w:szCs w:val="40"/>
+                <w:lang w:val="it-IT"/>
+              </w:rPr>
+              <w:t>–</w:t>
+            </w:r>
+            <w:r>
+              <w:rPr>
+                <w:rFonts w:ascii="BRH Malayalam Extra" w:hAnsi="BRH Malayalam Extra" w:cs="BRH Malayalam Extra"/>
+                <w:sz w:val="40"/>
+                <w:szCs w:val="40"/>
+                <w:lang w:val="it-IT"/>
               </w:rPr>
               <w:t>K</w:t>
             </w:r>
@@ -2481,66 +2501,51 @@
                 <w:rFonts w:ascii="BRH Malayalam Extra" w:hAnsi="BRH Malayalam Extra" w:cs="BRH Malayalam Extra"/>
                 <w:sz w:val="40"/>
                 <w:szCs w:val="40"/>
-              </w:rPr>
-            </w:pPr>
-            <w:proofErr w:type="spellStart"/>
-            <w:r>
-              <w:rPr>
-                <w:rFonts w:ascii="BRH Malayalam Extra" w:hAnsi="BRH Malayalam Extra" w:cs="BRH Malayalam Extra"/>
-                <w:sz w:val="40"/>
-                <w:szCs w:val="40"/>
-              </w:rPr>
-              <w:t>jR</w:t>
-            </w:r>
-            <w:proofErr w:type="spellEnd"/>
-            <w:r>
-              <w:rPr>
-                <w:rFonts w:ascii="BRH Malayalam Extra" w:hAnsi="BRH Malayalam Extra" w:cs="BRH Malayalam Extra"/>
-                <w:sz w:val="40"/>
-                <w:szCs w:val="40"/>
-              </w:rPr>
-              <w:t>—¥Z</w:t>
-            </w:r>
-            <w:r>
-              <w:rPr>
-                <w:rFonts w:ascii="BRH Malayalam Extra" w:hAnsi="BRH Malayalam Extra" w:cs="BRH Malayalam Extra"/>
-                <w:sz w:val="34"/>
-                <w:szCs w:val="40"/>
-              </w:rPr>
-              <w:t>–</w:t>
-            </w:r>
-            <w:r>
-              <w:rPr>
-                <w:rFonts w:ascii="BRH Malayalam Extra" w:hAnsi="BRH Malayalam Extra" w:cs="BRH Malayalam Extra"/>
-                <w:sz w:val="40"/>
-                <w:szCs w:val="40"/>
-              </w:rPr>
-              <w:t xml:space="preserve"> </w:t>
-            </w:r>
-            <w:proofErr w:type="spellStart"/>
-            <w:r>
-              <w:rPr>
-                <w:rFonts w:ascii="BRH Malayalam Extra" w:hAnsi="BRH Malayalam Extra" w:cs="BRH Malayalam Extra"/>
-                <w:sz w:val="40"/>
-                <w:szCs w:val="40"/>
-              </w:rPr>
-              <w:t>si</w:t>
-            </w:r>
-            <w:proofErr w:type="spellEnd"/>
-            <w:r>
-              <w:rPr>
-                <w:rFonts w:ascii="BRH Malayalam Extra" w:hAnsi="BRH Malayalam Extra" w:cs="BRH Malayalam Extra"/>
-                <w:sz w:val="34"/>
-                <w:szCs w:val="40"/>
-              </w:rPr>
-              <w:t>–</w:t>
-            </w:r>
-            <w:proofErr w:type="spellStart"/>
-            <w:r>
-              <w:rPr>
-                <w:rFonts w:ascii="BRH Malayalam Extra" w:hAnsi="BRH Malayalam Extra" w:cs="BRH Malayalam Extra"/>
-                <w:sz w:val="40"/>
-                <w:szCs w:val="40"/>
+                <w:lang w:val="it-IT"/>
+              </w:rPr>
+            </w:pPr>
+            <w:r>
+              <w:rPr>
+                <w:rFonts w:ascii="BRH Malayalam Extra" w:hAnsi="BRH Malayalam Extra" w:cs="BRH Malayalam Extra"/>
+                <w:sz w:val="40"/>
+                <w:szCs w:val="40"/>
+                <w:lang w:val="it-IT"/>
+              </w:rPr>
+              <w:t>jR—¥Z</w:t>
+            </w:r>
+            <w:r>
+              <w:rPr>
+                <w:rFonts w:ascii="BRH Malayalam Extra" w:hAnsi="BRH Malayalam Extra" w:cs="BRH Malayalam Extra"/>
+                <w:sz w:val="34"/>
+                <w:szCs w:val="40"/>
+                <w:lang w:val="it-IT"/>
+              </w:rPr>
+              <w:t>–</w:t>
+            </w:r>
+            <w:r>
+              <w:rPr>
+                <w:rFonts w:ascii="BRH Malayalam Extra" w:hAnsi="BRH Malayalam Extra" w:cs="BRH Malayalam Extra"/>
+                <w:sz w:val="40"/>
+                <w:szCs w:val="40"/>
+                <w:lang w:val="it-IT"/>
+              </w:rPr>
+              <w:t xml:space="preserve"> si</w:t>
+            </w:r>
+            <w:r>
+              <w:rPr>
+                <w:rFonts w:ascii="BRH Malayalam Extra" w:hAnsi="BRH Malayalam Extra" w:cs="BRH Malayalam Extra"/>
+                <w:sz w:val="34"/>
+                <w:szCs w:val="40"/>
+                <w:lang w:val="it-IT"/>
+              </w:rPr>
+              <w:t>–</w:t>
+            </w:r>
+            <w:r>
+              <w:rPr>
+                <w:rFonts w:ascii="BRH Malayalam Extra" w:hAnsi="BRH Malayalam Extra" w:cs="BRH Malayalam Extra"/>
+                <w:sz w:val="40"/>
+                <w:szCs w:val="40"/>
+                <w:lang w:val="it-IT"/>
               </w:rPr>
               <w:t>i¡</w:t>
             </w:r>
@@ -2550,24 +2555,25 @@
                 <w:sz w:val="40"/>
                 <w:szCs w:val="40"/>
                 <w:highlight w:val="green"/>
+                <w:lang w:val="it-IT"/>
               </w:rPr>
               <w:t>rôy</w:t>
             </w:r>
-            <w:proofErr w:type="spellEnd"/>
-            <w:r>
-              <w:rPr>
-                <w:rFonts w:ascii="BRH Malayalam Extra" w:hAnsi="BRH Malayalam Extra" w:cs="BRH Malayalam Extra"/>
-                <w:sz w:val="40"/>
-                <w:szCs w:val="40"/>
+            <w:r>
+              <w:rPr>
+                <w:rFonts w:ascii="BRH Malayalam Extra" w:hAnsi="BRH Malayalam Extra" w:cs="BRH Malayalam Extra"/>
+                <w:sz w:val="40"/>
+                <w:szCs w:val="40"/>
+                <w:lang w:val="it-IT"/>
               </w:rPr>
               <w:t xml:space="preserve">—© </w:t>
             </w:r>
-            <w:proofErr w:type="spellStart"/>
             <w:r>
               <w:rPr>
                 <w:rFonts w:ascii="BRH Devanagari Extra" w:hAnsi="BRH Devanagari Extra" w:cs="BRH Malayalam Extra"/>
                 <w:sz w:val="32"/>
                 <w:szCs w:val="40"/>
+                <w:lang w:val="it-IT"/>
               </w:rPr>
               <w:t>Æ</w:t>
             </w:r>
@@ -2576,23 +2582,25 @@
                 <w:rFonts w:ascii="BRH Malayalam Extra" w:hAnsi="BRH Malayalam Extra" w:cs="BRH Malayalam Extra"/>
                 <w:sz w:val="40"/>
                 <w:szCs w:val="40"/>
+                <w:lang w:val="it-IT"/>
               </w:rPr>
               <w:t>¥mx</w:t>
             </w:r>
-            <w:proofErr w:type="spellEnd"/>
-            <w:r>
-              <w:rPr>
-                <w:rFonts w:ascii="BRH Malayalam Extra" w:hAnsi="BRH Malayalam Extra" w:cs="BRH Malayalam Extra"/>
-                <w:sz w:val="34"/>
-                <w:szCs w:val="40"/>
-              </w:rPr>
-              <w:t>–</w:t>
-            </w:r>
-            <w:r>
-              <w:rPr>
-                <w:rFonts w:ascii="BRH Malayalam Extra" w:hAnsi="BRH Malayalam Extra" w:cs="BRH Malayalam Extra"/>
-                <w:sz w:val="40"/>
-                <w:szCs w:val="40"/>
+            <w:r>
+              <w:rPr>
+                <w:rFonts w:ascii="BRH Malayalam Extra" w:hAnsi="BRH Malayalam Extra" w:cs="BRH Malayalam Extra"/>
+                <w:sz w:val="34"/>
+                <w:szCs w:val="40"/>
+                <w:lang w:val="it-IT"/>
+              </w:rPr>
+              <w:t>–</w:t>
+            </w:r>
+            <w:r>
+              <w:rPr>
+                <w:rFonts w:ascii="BRH Malayalam Extra" w:hAnsi="BRH Malayalam Extra" w:cs="BRH Malayalam Extra"/>
+                <w:sz w:val="40"/>
+                <w:szCs w:val="40"/>
+                <w:lang w:val="it-IT"/>
               </w:rPr>
               <w:t>K</w:t>
             </w:r>
@@ -2690,19 +2698,8 @@
                 <w:szCs w:val="32"/>
                 <w:lang w:eastAsia="en-IN" w:bidi="ml-IN"/>
               </w:rPr>
-              <w:t xml:space="preserve"> </w:t>
-            </w:r>
-            <w:proofErr w:type="spellStart"/>
-            <w:r>
-              <w:rPr>
-                <w:rFonts w:eastAsia="Times New Roman" w:cs="Arial"/>
-                <w:sz w:val="32"/>
-                <w:szCs w:val="32"/>
-                <w:lang w:eastAsia="en-IN" w:bidi="ml-IN"/>
-              </w:rPr>
-              <w:t>Padam</w:t>
-            </w:r>
-            <w:proofErr w:type="spellEnd"/>
+              <w:t xml:space="preserve"> Padam</w:t>
+            </w:r>
           </w:p>
           <w:p>
             <w:pPr>
@@ -2720,25 +2717,14 @@
                 <w:lang w:eastAsia="en-IN" w:bidi="ml-IN"/>
               </w:rPr>
             </w:pPr>
-            <w:proofErr w:type="spellStart"/>
-            <w:r>
-              <w:rPr>
-                <w:rFonts w:eastAsia="Times New Roman" w:cs="Arial"/>
-                <w:sz w:val="32"/>
-                <w:szCs w:val="32"/>
-                <w:lang w:eastAsia="en-IN" w:bidi="ml-IN"/>
-              </w:rPr>
-              <w:t>Padam</w:t>
-            </w:r>
-            <w:proofErr w:type="spellEnd"/>
-            <w:r>
-              <w:rPr>
-                <w:rFonts w:eastAsia="Times New Roman" w:cs="Arial"/>
-                <w:sz w:val="32"/>
-                <w:szCs w:val="32"/>
-                <w:lang w:eastAsia="en-IN" w:bidi="ml-IN"/>
-              </w:rPr>
-              <w:t xml:space="preserve"> No. - </w:t>
+            <w:r>
+              <w:rPr>
+                <w:rFonts w:eastAsia="Times New Roman" w:cs="Arial"/>
+                <w:sz w:val="32"/>
+                <w:szCs w:val="32"/>
+                <w:lang w:eastAsia="en-IN" w:bidi="ml-IN"/>
+              </w:rPr>
+              <w:t xml:space="preserve">Padam No. - </w:t>
             </w:r>
             <w:r>
               <w:rPr>
@@ -2767,25 +2753,14 @@
                 <w:lang w:eastAsia="en-IN" w:bidi="ml-IN"/>
               </w:rPr>
             </w:pPr>
-            <w:proofErr w:type="spellStart"/>
-            <w:r>
-              <w:rPr>
-                <w:rFonts w:eastAsia="Times New Roman" w:cs="Arial"/>
-                <w:sz w:val="32"/>
-                <w:szCs w:val="32"/>
-                <w:lang w:eastAsia="en-IN" w:bidi="ml-IN"/>
-              </w:rPr>
-              <w:t>Panchaati</w:t>
-            </w:r>
-            <w:proofErr w:type="spellEnd"/>
-            <w:r>
-              <w:rPr>
-                <w:rFonts w:eastAsia="Times New Roman" w:cs="Arial"/>
-                <w:sz w:val="32"/>
-                <w:szCs w:val="32"/>
-                <w:lang w:eastAsia="en-IN" w:bidi="ml-IN"/>
-              </w:rPr>
-              <w:t xml:space="preserve"> No.- </w:t>
+            <w:r>
+              <w:rPr>
+                <w:rFonts w:eastAsia="Times New Roman" w:cs="Arial"/>
+                <w:sz w:val="32"/>
+                <w:szCs w:val="32"/>
+                <w:lang w:eastAsia="en-IN" w:bidi="ml-IN"/>
+              </w:rPr>
+              <w:t xml:space="preserve">Panchaati No.- </w:t>
             </w:r>
             <w:r>
               <w:rPr>
@@ -2818,7 +2793,6 @@
                 <w:szCs w:val="40"/>
               </w:rPr>
             </w:pPr>
-            <w:proofErr w:type="spellStart"/>
             <w:r>
               <w:rPr>
                 <w:rFonts w:ascii="BRH Malayalam Extra" w:hAnsi="BRH Malayalam Extra" w:cs="BRH Malayalam Extra"/>
@@ -2827,31 +2801,21 @@
               </w:rPr>
               <w:t>Zûx</w:t>
             </w:r>
-            <w:proofErr w:type="spellEnd"/>
-            <w:r>
-              <w:rPr>
-                <w:rFonts w:ascii="BRH Malayalam Extra" w:hAnsi="BRH Malayalam Extra" w:cs="BRH Malayalam Extra"/>
-                <w:sz w:val="34"/>
-                <w:szCs w:val="40"/>
-              </w:rPr>
-              <w:t>–</w:t>
-            </w:r>
-            <w:r>
-              <w:rPr>
-                <w:rFonts w:ascii="BRH Malayalam Extra" w:hAnsi="BRH Malayalam Extra" w:cs="BRH Malayalam Extra"/>
-                <w:sz w:val="40"/>
-                <w:szCs w:val="40"/>
-              </w:rPr>
-              <w:t xml:space="preserve"> | </w:t>
-            </w:r>
-            <w:proofErr w:type="spellStart"/>
-            <w:r>
-              <w:rPr>
-                <w:rFonts w:ascii="BRH Malayalam Extra" w:hAnsi="BRH Malayalam Extra" w:cs="BRH Malayalam Extra"/>
-                <w:sz w:val="40"/>
-                <w:szCs w:val="40"/>
-              </w:rPr>
-              <w:t>ö</w:t>
+            <w:r>
+              <w:rPr>
+                <w:rFonts w:ascii="BRH Malayalam Extra" w:hAnsi="BRH Malayalam Extra" w:cs="BRH Malayalam Extra"/>
+                <w:sz w:val="34"/>
+                <w:szCs w:val="40"/>
+              </w:rPr>
+              <w:t>–</w:t>
+            </w:r>
+            <w:r>
+              <w:rPr>
+                <w:rFonts w:ascii="BRH Malayalam Extra" w:hAnsi="BRH Malayalam Extra" w:cs="BRH Malayalam Extra"/>
+                <w:sz w:val="40"/>
+                <w:szCs w:val="40"/>
+              </w:rPr>
+              <w:t xml:space="preserve"> | ö</w:t>
             </w:r>
             <w:r>
               <w:rPr>
@@ -2862,78 +2826,38 @@
               </w:rPr>
               <w:t>ex</w:t>
             </w:r>
-            <w:proofErr w:type="spellEnd"/>
-            <w:r>
-              <w:rPr>
-                <w:rFonts w:ascii="BRH Malayalam Extra" w:hAnsi="BRH Malayalam Extra" w:cs="BRH Malayalam Extra"/>
-                <w:sz w:val="34"/>
-                <w:szCs w:val="40"/>
-              </w:rPr>
-              <w:t>–</w:t>
-            </w:r>
-            <w:proofErr w:type="spellStart"/>
-            <w:r>
-              <w:rPr>
-                <w:rFonts w:ascii="BRH Malayalam Extra" w:hAnsi="BRH Malayalam Extra" w:cs="BRH Malayalam Extra"/>
-                <w:sz w:val="40"/>
-                <w:szCs w:val="40"/>
-              </w:rPr>
-              <w:t>Rxe</w:t>
-            </w:r>
-            <w:proofErr w:type="spellEnd"/>
-            <w:r>
-              <w:rPr>
-                <w:rFonts w:ascii="BRH Malayalam Extra" w:hAnsi="BRH Malayalam Extra" w:cs="BRH Malayalam Extra"/>
-                <w:sz w:val="40"/>
-                <w:szCs w:val="40"/>
-              </w:rPr>
-              <w:t>—</w:t>
-            </w:r>
-            <w:proofErr w:type="spellStart"/>
-            <w:r>
-              <w:rPr>
-                <w:rFonts w:ascii="BRH Malayalam Extra" w:hAnsi="BRH Malayalam Extra" w:cs="BRH Malayalam Extra"/>
-                <w:sz w:val="40"/>
-                <w:szCs w:val="40"/>
-              </w:rPr>
-              <w:t>Zj</w:t>
-            </w:r>
-            <w:proofErr w:type="spellEnd"/>
-            <w:r>
-              <w:rPr>
-                <w:rFonts w:ascii="BRH Malayalam Extra" w:hAnsi="BRH Malayalam Extra" w:cs="BRH Malayalam Extra"/>
-                <w:sz w:val="34"/>
-                <w:szCs w:val="40"/>
-              </w:rPr>
-              <w:t>–</w:t>
-            </w:r>
-            <w:r>
-              <w:rPr>
-                <w:rFonts w:ascii="BRH Malayalam Extra" w:hAnsi="BRH Malayalam Extra" w:cs="BRH Malayalam Extra"/>
-                <w:sz w:val="40"/>
-                <w:szCs w:val="40"/>
-              </w:rPr>
-              <w:t xml:space="preserve"> </w:t>
-            </w:r>
-            <w:proofErr w:type="spellStart"/>
-            <w:r>
-              <w:rPr>
-                <w:rFonts w:ascii="BRH Malayalam Extra" w:hAnsi="BRH Malayalam Extra" w:cs="BRH Malayalam Extra"/>
-                <w:sz w:val="40"/>
-                <w:szCs w:val="40"/>
-              </w:rPr>
-              <w:t>CZy</w:t>
-            </w:r>
-            <w:proofErr w:type="spellEnd"/>
-            <w:r>
-              <w:rPr>
-                <w:rFonts w:ascii="BRH Malayalam Extra" w:hAnsi="BRH Malayalam Extra" w:cs="BRH Malayalam Extra"/>
-                <w:sz w:val="40"/>
-                <w:szCs w:val="40"/>
-              </w:rPr>
-              <w:t xml:space="preserve">— </w:t>
-            </w:r>
-            <w:proofErr w:type="spellStart"/>
+            <w:r>
+              <w:rPr>
+                <w:rFonts w:ascii="BRH Malayalam Extra" w:hAnsi="BRH Malayalam Extra" w:cs="BRH Malayalam Extra"/>
+                <w:sz w:val="34"/>
+                <w:szCs w:val="40"/>
+              </w:rPr>
+              <w:t>–</w:t>
+            </w:r>
+            <w:r>
+              <w:rPr>
+                <w:rFonts w:ascii="BRH Malayalam Extra" w:hAnsi="BRH Malayalam Extra" w:cs="BRH Malayalam Extra"/>
+                <w:sz w:val="40"/>
+                <w:szCs w:val="40"/>
+              </w:rPr>
+              <w:t>Rxe—Zj</w:t>
+            </w:r>
+            <w:r>
+              <w:rPr>
+                <w:rFonts w:ascii="BRH Malayalam Extra" w:hAnsi="BRH Malayalam Extra" w:cs="BRH Malayalam Extra"/>
+                <w:sz w:val="34"/>
+                <w:szCs w:val="40"/>
+              </w:rPr>
+              <w:t>–</w:t>
+            </w:r>
+            <w:r>
+              <w:rPr>
+                <w:rFonts w:ascii="BRH Malayalam Extra" w:hAnsi="BRH Malayalam Extra" w:cs="BRH Malayalam Extra"/>
+                <w:sz w:val="40"/>
+                <w:szCs w:val="40"/>
+              </w:rPr>
+              <w:t xml:space="preserve"> CZy— </w:t>
+            </w:r>
             <w:r>
               <w:rPr>
                 <w:rFonts w:ascii="BRH Malayalam Extra" w:hAnsi="BRH Malayalam Extra" w:cs="BRH Malayalam Extra"/>
@@ -2943,7 +2867,6 @@
               </w:rPr>
               <w:t>öex</w:t>
             </w:r>
-            <w:proofErr w:type="spellEnd"/>
             <w:r>
               <w:rPr>
                 <w:rFonts w:ascii="BRH Malayalam Extra" w:hAnsi="BRH Malayalam Extra" w:cs="BRH Malayalam Extra"/>
@@ -3035,7 +2958,6 @@
                 <w:szCs w:val="40"/>
               </w:rPr>
             </w:pPr>
-            <w:proofErr w:type="spellStart"/>
             <w:r>
               <w:rPr>
                 <w:rFonts w:ascii="BRH Malayalam Extra" w:hAnsi="BRH Malayalam Extra" w:cs="BRH Malayalam Extra"/>
@@ -3044,7 +2966,6 @@
               </w:rPr>
               <w:t>Zûx</w:t>
             </w:r>
-            <w:proofErr w:type="spellEnd"/>
             <w:r>
               <w:rPr>
                 <w:rFonts w:ascii="BRH Malayalam Extra" w:hAnsi="BRH Malayalam Extra" w:cs="BRH Malayalam Extra"/>
@@ -3061,7 +2982,6 @@
               </w:rPr>
               <w:t xml:space="preserve"> | </w:t>
             </w:r>
-            <w:proofErr w:type="spellStart"/>
             <w:r>
               <w:rPr>
                 <w:rFonts w:ascii="BRH Malayalam Extra" w:hAnsi="BRH Malayalam Extra" w:cs="BRH Malayalam Extra"/>
@@ -3071,76 +2991,37 @@
               </w:rPr>
               <w:t>öe</w:t>
             </w:r>
-            <w:proofErr w:type="spellEnd"/>
-            <w:r>
-              <w:rPr>
-                <w:rFonts w:ascii="BRH Malayalam Extra" w:hAnsi="BRH Malayalam Extra" w:cs="BRH Malayalam Extra"/>
-                <w:sz w:val="34"/>
-                <w:szCs w:val="40"/>
-              </w:rPr>
-              <w:t>–</w:t>
-            </w:r>
-            <w:proofErr w:type="spellStart"/>
-            <w:r>
-              <w:rPr>
-                <w:rFonts w:ascii="BRH Malayalam Extra" w:hAnsi="BRH Malayalam Extra" w:cs="BRH Malayalam Extra"/>
-                <w:sz w:val="40"/>
-                <w:szCs w:val="40"/>
-              </w:rPr>
-              <w:t>Rxe</w:t>
-            </w:r>
-            <w:proofErr w:type="spellEnd"/>
-            <w:r>
-              <w:rPr>
-                <w:rFonts w:ascii="BRH Malayalam Extra" w:hAnsi="BRH Malayalam Extra" w:cs="BRH Malayalam Extra"/>
-                <w:sz w:val="40"/>
-                <w:szCs w:val="40"/>
-              </w:rPr>
-              <w:t>—</w:t>
-            </w:r>
-            <w:proofErr w:type="spellStart"/>
-            <w:r>
-              <w:rPr>
-                <w:rFonts w:ascii="BRH Malayalam Extra" w:hAnsi="BRH Malayalam Extra" w:cs="BRH Malayalam Extra"/>
-                <w:sz w:val="40"/>
-                <w:szCs w:val="40"/>
-              </w:rPr>
-              <w:t>Zj</w:t>
-            </w:r>
-            <w:proofErr w:type="spellEnd"/>
-            <w:r>
-              <w:rPr>
-                <w:rFonts w:ascii="BRH Malayalam Extra" w:hAnsi="BRH Malayalam Extra" w:cs="BRH Malayalam Extra"/>
-                <w:sz w:val="34"/>
-                <w:szCs w:val="40"/>
-              </w:rPr>
-              <w:t>–</w:t>
-            </w:r>
-            <w:r>
-              <w:rPr>
-                <w:rFonts w:ascii="BRH Malayalam Extra" w:hAnsi="BRH Malayalam Extra" w:cs="BRH Malayalam Extra"/>
-                <w:sz w:val="40"/>
-                <w:szCs w:val="40"/>
-              </w:rPr>
-              <w:t xml:space="preserve"> </w:t>
-            </w:r>
-            <w:proofErr w:type="spellStart"/>
-            <w:r>
-              <w:rPr>
-                <w:rFonts w:ascii="BRH Malayalam Extra" w:hAnsi="BRH Malayalam Extra" w:cs="BRH Malayalam Extra"/>
-                <w:sz w:val="40"/>
-                <w:szCs w:val="40"/>
-              </w:rPr>
-              <w:t>CZy</w:t>
-            </w:r>
-            <w:proofErr w:type="spellEnd"/>
-            <w:r>
-              <w:rPr>
-                <w:rFonts w:ascii="BRH Malayalam Extra" w:hAnsi="BRH Malayalam Extra" w:cs="BRH Malayalam Extra"/>
-                <w:sz w:val="40"/>
-                <w:szCs w:val="40"/>
-              </w:rPr>
-              <w:t xml:space="preserve">— </w:t>
+            <w:r>
+              <w:rPr>
+                <w:rFonts w:ascii="BRH Malayalam Extra" w:hAnsi="BRH Malayalam Extra" w:cs="BRH Malayalam Extra"/>
+                <w:sz w:val="34"/>
+                <w:szCs w:val="40"/>
+              </w:rPr>
+              <w:t>–</w:t>
+            </w:r>
+            <w:r>
+              <w:rPr>
+                <w:rFonts w:ascii="BRH Malayalam Extra" w:hAnsi="BRH Malayalam Extra" w:cs="BRH Malayalam Extra"/>
+                <w:sz w:val="40"/>
+                <w:szCs w:val="40"/>
+              </w:rPr>
+              <w:t>Rxe—Zj</w:t>
+            </w:r>
+            <w:r>
+              <w:rPr>
+                <w:rFonts w:ascii="BRH Malayalam Extra" w:hAnsi="BRH Malayalam Extra" w:cs="BRH Malayalam Extra"/>
+                <w:sz w:val="34"/>
+                <w:szCs w:val="40"/>
+              </w:rPr>
+              <w:t>–</w:t>
+            </w:r>
+            <w:r>
+              <w:rPr>
+                <w:rFonts w:ascii="BRH Malayalam Extra" w:hAnsi="BRH Malayalam Extra" w:cs="BRH Malayalam Extra"/>
+                <w:sz w:val="40"/>
+                <w:szCs w:val="40"/>
+              </w:rPr>
+              <w:t xml:space="preserve"> CZy— </w:t>
             </w:r>
           </w:p>
           <w:p>
@@ -3153,7 +3034,6 @@
                 <w:szCs w:val="40"/>
               </w:rPr>
             </w:pPr>
-            <w:proofErr w:type="spellStart"/>
             <w:r>
               <w:rPr>
                 <w:rFonts w:ascii="BRH Malayalam Extra" w:hAnsi="BRH Malayalam Extra" w:cs="BRH Malayalam Extra"/>
@@ -3163,7 +3043,6 @@
               </w:rPr>
               <w:t>öe</w:t>
             </w:r>
-            <w:proofErr w:type="spellEnd"/>
             <w:r>
               <w:rPr>
                 <w:rFonts w:ascii="BRH Malayalam Extra" w:hAnsi="BRH Malayalam Extra" w:cs="BRH Malayalam Extra"/>
@@ -3250,21 +3129,12 @@
               </w:rPr>
               <w:t xml:space="preserve"> </w:t>
             </w:r>
-            <w:proofErr w:type="spellStart"/>
             <w:r>
               <w:rPr>
                 <w:b/>
                 <w:bCs/>
               </w:rPr>
-              <w:t>hraswam</w:t>
-            </w:r>
-            <w:proofErr w:type="spellEnd"/>
-            <w:r>
-              <w:rPr>
-                <w:b/>
-                <w:bCs/>
-              </w:rPr>
-              <w:t>)</w:t>
+              <w:t>hraswam)</w:t>
             </w:r>
           </w:p>
         </w:tc>
@@ -3311,51 +3181,7 @@
           <w:szCs w:val="32"/>
           <w:u w:val="single"/>
         </w:rPr>
-        <w:t xml:space="preserve">TS </w:t>
-      </w:r>
-      <w:proofErr w:type="spellStart"/>
-      <w:r>
-        <w:rPr>
-          <w:b/>
-          <w:bCs/>
-          <w:sz w:val="32"/>
-          <w:szCs w:val="32"/>
-          <w:u w:val="single"/>
-        </w:rPr>
-        <w:t>Pada</w:t>
-      </w:r>
-      <w:proofErr w:type="spellEnd"/>
-      <w:r>
-        <w:rPr>
-          <w:b/>
-          <w:bCs/>
-          <w:sz w:val="32"/>
-          <w:szCs w:val="32"/>
-          <w:u w:val="single"/>
-        </w:rPr>
-        <w:t xml:space="preserve"> </w:t>
-      </w:r>
-      <w:proofErr w:type="spellStart"/>
-      <w:r>
-        <w:rPr>
-          <w:b/>
-          <w:bCs/>
-          <w:sz w:val="32"/>
-          <w:szCs w:val="32"/>
-          <w:u w:val="single"/>
-        </w:rPr>
-        <w:t>Paatam</w:t>
-      </w:r>
-      <w:proofErr w:type="spellEnd"/>
-      <w:r>
-        <w:rPr>
-          <w:b/>
-          <w:bCs/>
-          <w:sz w:val="32"/>
-          <w:szCs w:val="32"/>
-          <w:u w:val="single"/>
-        </w:rPr>
-        <w:t xml:space="preserve"> – TS 3.3 </w:t>
+        <w:t xml:space="preserve">TS Pada Paatam – TS 3.3 </w:t>
       </w:r>
       <w:proofErr w:type="gramStart"/>
       <w:r>
@@ -3494,6 +3320,7 @@
           <w:b/>
           <w:bCs/>
         </w:rPr>
+        <w:lastRenderedPageBreak/>
         <w:t>(ignore those which are already incorporated in your book’s version and date)</w:t>
       </w:r>
     </w:p>
@@ -3660,19 +3487,8 @@
                 <w:szCs w:val="32"/>
                 <w:lang w:eastAsia="en-IN" w:bidi="ml-IN"/>
               </w:rPr>
-              <w:t xml:space="preserve">5th </w:t>
-            </w:r>
-            <w:proofErr w:type="spellStart"/>
-            <w:r>
-              <w:rPr>
-                <w:rFonts w:eastAsia="Times New Roman" w:cs="Arial"/>
-                <w:sz w:val="32"/>
-                <w:szCs w:val="32"/>
-                <w:lang w:eastAsia="en-IN" w:bidi="ml-IN"/>
-              </w:rPr>
-              <w:t>Panchaati</w:t>
-            </w:r>
-            <w:proofErr w:type="spellEnd"/>
+              <w:t>5th Panchaati</w:t>
+            </w:r>
           </w:p>
         </w:tc>
         <w:tc>
@@ -3688,37 +3504,15 @@
                 <w:szCs w:val="32"/>
               </w:rPr>
             </w:pPr>
-            <w:proofErr w:type="spellStart"/>
-            <w:r>
-              <w:rPr>
-                <w:rFonts w:ascii="BRH Malayalam Extra" w:hAnsi="BRH Malayalam Extra" w:cs="BRH Malayalam Extra"/>
-                <w:color w:val="000000"/>
-                <w:sz w:val="40"/>
-                <w:szCs w:val="40"/>
-              </w:rPr>
-              <w:t>ps</w:t>
-            </w:r>
-            <w:proofErr w:type="spellEnd"/>
-            <w:r>
-              <w:rPr>
-                <w:rFonts w:ascii="BRH Malayalam Extra" w:hAnsi="BRH Malayalam Extra" w:cs="BRH Malayalam Extra"/>
-                <w:color w:val="000000"/>
-                <w:sz w:val="40"/>
-                <w:szCs w:val="40"/>
-              </w:rPr>
-              <w:t>—</w:t>
-            </w:r>
-            <w:proofErr w:type="spellStart"/>
-            <w:r>
-              <w:rPr>
-                <w:rFonts w:ascii="BRH Malayalam Extra" w:hAnsi="BRH Malayalam Extra" w:cs="BRH Malayalam Extra"/>
-                <w:color w:val="000000"/>
-                <w:sz w:val="40"/>
-                <w:szCs w:val="40"/>
-              </w:rPr>
-              <w:t>psëûx</w:t>
-            </w:r>
-            <w:proofErr w:type="spellEnd"/>
+            <w:r>
+              <w:rPr>
+                <w:rFonts w:ascii="BRH Malayalam Extra" w:hAnsi="BRH Malayalam Extra" w:cs="BRH Malayalam Extra"/>
+                <w:color w:val="000000"/>
+                <w:sz w:val="40"/>
+                <w:szCs w:val="40"/>
+              </w:rPr>
+              <w:t>ps—psëûx</w:t>
+            </w:r>
             <w:r>
               <w:rPr>
                 <w:rFonts w:ascii="BRH Malayalam Extra" w:hAnsi="BRH Malayalam Extra" w:cs="BRH Malayalam Extra"/>
@@ -3737,7 +3531,6 @@
               </w:rPr>
               <w:t xml:space="preserve"> </w:t>
             </w:r>
-            <w:proofErr w:type="spellStart"/>
             <w:r>
               <w:rPr>
                 <w:rFonts w:ascii="BRH Malayalam Extra" w:hAnsi="BRH Malayalam Extra" w:cs="BRH Malayalam Extra"/>
@@ -3746,38 +3539,16 @@
                 <w:szCs w:val="40"/>
                 <w:highlight w:val="yellow"/>
               </w:rPr>
-              <w:t>öe</w:t>
-            </w:r>
-            <w:proofErr w:type="spellEnd"/>
-            <w:r>
-              <w:rPr>
-                <w:rFonts w:ascii="BRH Malayalam Extra" w:hAnsi="BRH Malayalam Extra" w:cs="BRH Malayalam Extra"/>
-                <w:color w:val="000000"/>
-                <w:sz w:val="40"/>
-                <w:szCs w:val="40"/>
-                <w:highlight w:val="yellow"/>
-              </w:rPr>
-              <w:t>—</w:t>
-            </w:r>
-            <w:proofErr w:type="spellStart"/>
-            <w:r>
-              <w:rPr>
-                <w:rFonts w:ascii="BRH Malayalam Extra" w:hAnsi="BRH Malayalam Extra" w:cs="BRH Malayalam Extra"/>
-                <w:color w:val="000000"/>
-                <w:sz w:val="40"/>
-                <w:szCs w:val="40"/>
-              </w:rPr>
-              <w:t>p£tÇ</w:t>
-            </w:r>
-            <w:proofErr w:type="spellEnd"/>
-            <w:r>
-              <w:rPr>
-                <w:rFonts w:ascii="BRH Malayalam Extra" w:hAnsi="BRH Malayalam Extra" w:cs="BRH Malayalam Extra"/>
-                <w:color w:val="000000"/>
-                <w:sz w:val="40"/>
-                <w:szCs w:val="40"/>
-              </w:rPr>
-              <w:t>¡</w:t>
+              <w:t>öe—</w:t>
+            </w:r>
+            <w:r>
+              <w:rPr>
+                <w:rFonts w:ascii="BRH Malayalam Extra" w:hAnsi="BRH Malayalam Extra" w:cs="BRH Malayalam Extra"/>
+                <w:color w:val="000000"/>
+                <w:sz w:val="40"/>
+                <w:szCs w:val="40"/>
+              </w:rPr>
+              <w:t>p£tÇ¡</w:t>
             </w:r>
           </w:p>
         </w:tc>
@@ -3793,64 +3564,32 @@
                 <w:szCs w:val="32"/>
               </w:rPr>
             </w:pPr>
-            <w:proofErr w:type="spellStart"/>
-            <w:r>
-              <w:rPr>
-                <w:rFonts w:ascii="BRH Malayalam Extra" w:hAnsi="BRH Malayalam Extra" w:cs="BRH Malayalam Extra"/>
-                <w:color w:val="000000"/>
-                <w:sz w:val="40"/>
-                <w:szCs w:val="40"/>
-              </w:rPr>
-              <w:t>ps</w:t>
-            </w:r>
-            <w:proofErr w:type="spellEnd"/>
-            <w:r>
-              <w:rPr>
-                <w:rFonts w:ascii="BRH Malayalam Extra" w:hAnsi="BRH Malayalam Extra" w:cs="BRH Malayalam Extra"/>
-                <w:color w:val="000000"/>
-                <w:sz w:val="40"/>
-                <w:szCs w:val="40"/>
-              </w:rPr>
-              <w:t>—</w:t>
-            </w:r>
-            <w:proofErr w:type="spellStart"/>
-            <w:r>
-              <w:rPr>
-                <w:rFonts w:ascii="BRH Malayalam Extra" w:hAnsi="BRH Malayalam Extra" w:cs="BRH Malayalam Extra"/>
-                <w:color w:val="000000"/>
-                <w:sz w:val="40"/>
-                <w:szCs w:val="40"/>
-              </w:rPr>
-              <w:t>psëûx</w:t>
-            </w:r>
-            <w:proofErr w:type="spellEnd"/>
-            <w:r>
-              <w:rPr>
-                <w:rFonts w:ascii="BRH Malayalam Extra" w:hAnsi="BRH Malayalam Extra" w:cs="BRH Malayalam Extra"/>
-                <w:color w:val="000000"/>
-                <w:sz w:val="34"/>
-                <w:szCs w:val="40"/>
-              </w:rPr>
-              <w:t>–</w:t>
-            </w:r>
-            <w:r>
-              <w:rPr>
-                <w:rFonts w:ascii="BRH Malayalam Extra" w:hAnsi="BRH Malayalam Extra" w:cs="BRH Malayalam Extra"/>
-                <w:color w:val="000000"/>
-                <w:sz w:val="40"/>
-                <w:szCs w:val="40"/>
-              </w:rPr>
-              <w:t xml:space="preserve"> </w:t>
-            </w:r>
-            <w:proofErr w:type="spellStart"/>
-            <w:r>
-              <w:rPr>
-                <w:rFonts w:ascii="BRH Malayalam Extra" w:hAnsi="BRH Malayalam Extra" w:cs="BRH Malayalam Extra"/>
-                <w:color w:val="000000"/>
-                <w:sz w:val="40"/>
-                <w:szCs w:val="40"/>
-              </w:rPr>
-              <w:t>öe</w:t>
+            <w:r>
+              <w:rPr>
+                <w:rFonts w:ascii="BRH Malayalam Extra" w:hAnsi="BRH Malayalam Extra" w:cs="BRH Malayalam Extra"/>
+                <w:color w:val="000000"/>
+                <w:sz w:val="40"/>
+                <w:szCs w:val="40"/>
+              </w:rPr>
+              <w:t>ps—psëûx</w:t>
+            </w:r>
+            <w:r>
+              <w:rPr>
+                <w:rFonts w:ascii="BRH Malayalam Extra" w:hAnsi="BRH Malayalam Extra" w:cs="BRH Malayalam Extra"/>
+                <w:color w:val="000000"/>
+                <w:sz w:val="34"/>
+                <w:szCs w:val="40"/>
+              </w:rPr>
+              <w:t>–</w:t>
+            </w:r>
+            <w:r>
+              <w:rPr>
+                <w:rFonts w:ascii="BRH Malayalam Extra" w:hAnsi="BRH Malayalam Extra" w:cs="BRH Malayalam Extra"/>
+                <w:color w:val="000000"/>
+                <w:sz w:val="40"/>
+                <w:szCs w:val="40"/>
+              </w:rPr>
+              <w:t xml:space="preserve"> öe</w:t>
             </w:r>
             <w:r>
               <w:rPr>
@@ -3860,47 +3599,16 @@
                 <w:szCs w:val="40"/>
                 <w:highlight w:val="green"/>
               </w:rPr>
-              <w:t>p</w:t>
-            </w:r>
-            <w:proofErr w:type="spellEnd"/>
-            <w:r>
-              <w:rPr>
-                <w:rFonts w:ascii="BRH Malayalam Extra" w:hAnsi="BRH Malayalam Extra" w:cs="BRH Malayalam Extra"/>
-                <w:color w:val="000000"/>
-                <w:sz w:val="40"/>
-                <w:szCs w:val="40"/>
-                <w:highlight w:val="green"/>
-              </w:rPr>
-              <w:t>£</w:t>
-            </w:r>
-            <w:r>
-              <w:rPr>
-                <w:rFonts w:ascii="BRH Malayalam Extra" w:hAnsi="BRH Malayalam Extra" w:cs="BRH Malayalam Extra"/>
-                <w:color w:val="000000"/>
-                <w:sz w:val="40"/>
-                <w:szCs w:val="40"/>
-              </w:rPr>
-              <w:t>—</w:t>
-            </w:r>
-            <w:proofErr w:type="spellStart"/>
-            <w:r>
-              <w:rPr>
-                <w:rFonts w:ascii="BRH Malayalam Extra" w:hAnsi="BRH Malayalam Extra" w:cs="BRH Malayalam Extra"/>
-                <w:color w:val="000000"/>
-                <w:sz w:val="40"/>
-                <w:szCs w:val="40"/>
-              </w:rPr>
-              <w:t>tÇ</w:t>
-            </w:r>
-            <w:proofErr w:type="spellEnd"/>
-            <w:r>
-              <w:rPr>
-                <w:rFonts w:ascii="BRH Malayalam Extra" w:hAnsi="BRH Malayalam Extra" w:cs="BRH Malayalam Extra"/>
-                <w:color w:val="000000"/>
-                <w:sz w:val="40"/>
-                <w:szCs w:val="40"/>
-              </w:rPr>
-              <w:t>¡</w:t>
+              <w:t>p£</w:t>
+            </w:r>
+            <w:r>
+              <w:rPr>
+                <w:rFonts w:ascii="BRH Malayalam Extra" w:hAnsi="BRH Malayalam Extra" w:cs="BRH Malayalam Extra"/>
+                <w:color w:val="000000"/>
+                <w:sz w:val="40"/>
+                <w:szCs w:val="40"/>
+              </w:rPr>
+              <w:t>—tÇ¡</w:t>
             </w:r>
           </w:p>
         </w:tc>
@@ -3980,19 +3688,8 @@
                 <w:szCs w:val="32"/>
                 <w:lang w:eastAsia="en-IN" w:bidi="ml-IN"/>
               </w:rPr>
-              <w:t xml:space="preserve">11th </w:t>
-            </w:r>
-            <w:proofErr w:type="spellStart"/>
-            <w:r>
-              <w:rPr>
-                <w:rFonts w:eastAsia="Times New Roman" w:cs="Arial"/>
-                <w:sz w:val="32"/>
-                <w:szCs w:val="32"/>
-                <w:lang w:eastAsia="en-IN" w:bidi="ml-IN"/>
-              </w:rPr>
-              <w:t>Panchaati</w:t>
-            </w:r>
-            <w:proofErr w:type="spellEnd"/>
+              <w:t>11th Panchaati</w:t>
+            </w:r>
           </w:p>
         </w:tc>
         <w:tc>
@@ -4006,6 +3703,7 @@
                 <w:rFonts w:ascii="BRH Devanagari Extra" w:hAnsi="BRH Devanagari Extra" w:cs="BRH Devanagari Extra"/>
                 <w:sz w:val="40"/>
                 <w:szCs w:val="40"/>
+                <w:lang w:val="it-IT"/>
               </w:rPr>
             </w:pPr>
             <w:r>
@@ -4014,6 +3712,7 @@
                 <w:sz w:val="40"/>
                 <w:szCs w:val="40"/>
                 <w:highlight w:val="yellow"/>
+                <w:lang w:val="it-IT"/>
               </w:rPr>
               <w:t>B</w:t>
             </w:r>
@@ -4022,14 +3721,16 @@
                 <w:rFonts w:ascii="BRH Malayalam Extra" w:hAnsi="BRH Malayalam Extra" w:cs="BRH Malayalam Extra"/>
                 <w:sz w:val="34"/>
                 <w:szCs w:val="40"/>
-              </w:rPr>
-              <w:t>–</w:t>
-            </w:r>
-            <w:r>
-              <w:rPr>
-                <w:rFonts w:ascii="BRH Malayalam Extra" w:hAnsi="BRH Malayalam Extra" w:cs="BRH Malayalam Extra"/>
-                <w:sz w:val="40"/>
-                <w:szCs w:val="40"/>
+                <w:lang w:val="it-IT"/>
+              </w:rPr>
+              <w:t>–</w:t>
+            </w:r>
+            <w:r>
+              <w:rPr>
+                <w:rFonts w:ascii="BRH Malayalam Extra" w:hAnsi="BRH Malayalam Extra" w:cs="BRH Malayalam Extra"/>
+                <w:sz w:val="40"/>
+                <w:szCs w:val="40"/>
+                <w:lang w:val="it-IT"/>
               </w:rPr>
               <w:t>ex</w:t>
             </w:r>
@@ -4038,102 +3739,70 @@
                 <w:rFonts w:ascii="BRH Malayalam Extra" w:hAnsi="BRH Malayalam Extra" w:cs="BRH Malayalam Extra"/>
                 <w:sz w:val="34"/>
                 <w:szCs w:val="40"/>
-              </w:rPr>
-              <w:t>–</w:t>
-            </w:r>
-            <w:proofErr w:type="spellStart"/>
-            <w:r>
-              <w:rPr>
-                <w:rFonts w:ascii="BRH Malayalam Extra" w:hAnsi="BRH Malayalam Extra" w:cs="BRH Malayalam Extra"/>
-                <w:sz w:val="40"/>
-                <w:szCs w:val="40"/>
-              </w:rPr>
-              <w:t>diyZõ</w:t>
-            </w:r>
-            <w:proofErr w:type="spellEnd"/>
-            <w:r>
-              <w:rPr>
-                <w:rFonts w:ascii="BRH Malayalam Extra" w:hAnsi="BRH Malayalam Extra" w:cs="BRH Malayalam Extra"/>
-                <w:sz w:val="40"/>
-                <w:szCs w:val="40"/>
-              </w:rPr>
-              <w:t>—e - A</w:t>
-            </w:r>
-            <w:r>
-              <w:rPr>
-                <w:rFonts w:ascii="BRH Malayalam Extra" w:hAnsi="BRH Malayalam Extra" w:cs="BRH Malayalam Extra"/>
-                <w:sz w:val="34"/>
-                <w:szCs w:val="40"/>
-              </w:rPr>
-              <w:t>–</w:t>
-            </w:r>
-            <w:proofErr w:type="spellStart"/>
-            <w:r>
-              <w:rPr>
-                <w:rFonts w:ascii="BRH Malayalam Extra" w:hAnsi="BRH Malayalam Extra" w:cs="BRH Malayalam Extra"/>
-                <w:sz w:val="40"/>
-                <w:szCs w:val="40"/>
-              </w:rPr>
-              <w:t>dI</w:t>
-            </w:r>
-            <w:proofErr w:type="spellEnd"/>
-            <w:r>
-              <w:rPr>
-                <w:rFonts w:ascii="BRH Malayalam Extra" w:hAnsi="BRH Malayalam Extra" w:cs="BRH Malayalam Extra"/>
-                <w:sz w:val="40"/>
-                <w:szCs w:val="40"/>
-              </w:rPr>
-              <w:t xml:space="preserve"> | ¥</w:t>
-            </w:r>
-            <w:proofErr w:type="spellStart"/>
-            <w:r>
-              <w:rPr>
-                <w:rFonts w:ascii="BRH Malayalam Extra" w:hAnsi="BRH Malayalam Extra" w:cs="BRH Malayalam Extra"/>
-                <w:sz w:val="40"/>
-                <w:szCs w:val="40"/>
-              </w:rPr>
-              <w:t>i</w:t>
-            </w:r>
-            <w:proofErr w:type="spellEnd"/>
-            <w:r>
-              <w:rPr>
-                <w:rFonts w:ascii="BRH Malayalam Extra" w:hAnsi="BRH Malayalam Extra" w:cs="BRH Malayalam Extra"/>
-                <w:sz w:val="34"/>
-                <w:szCs w:val="40"/>
-              </w:rPr>
-              <w:t>–</w:t>
-            </w:r>
-            <w:r>
-              <w:rPr>
-                <w:rFonts w:ascii="BRH Malayalam Extra" w:hAnsi="BRH Malayalam Extra" w:cs="BRH Malayalam Extra"/>
-                <w:sz w:val="40"/>
-                <w:szCs w:val="40"/>
-              </w:rPr>
-              <w:t xml:space="preserve"> | </w:t>
-            </w:r>
-            <w:proofErr w:type="spellStart"/>
-            <w:r>
-              <w:rPr>
-                <w:rFonts w:ascii="BRH Malayalam Extra" w:hAnsi="BRH Malayalam Extra" w:cs="BRH Malayalam Extra"/>
-                <w:sz w:val="40"/>
-                <w:szCs w:val="40"/>
-              </w:rPr>
-              <w:t>bx</w:t>
-            </w:r>
-            <w:proofErr w:type="spellEnd"/>
-            <w:r>
-              <w:rPr>
-                <w:rFonts w:ascii="BRH Malayalam Extra" w:hAnsi="BRH Malayalam Extra" w:cs="BRH Malayalam Extra"/>
-                <w:sz w:val="34"/>
-                <w:szCs w:val="40"/>
-              </w:rPr>
-              <w:t>–</w:t>
-            </w:r>
-            <w:r>
-              <w:rPr>
-                <w:rFonts w:ascii="BRH Malayalam Extra" w:hAnsi="BRH Malayalam Extra" w:cs="BRH Malayalam Extra"/>
-                <w:sz w:val="40"/>
-                <w:szCs w:val="40"/>
+                <w:lang w:val="it-IT"/>
+              </w:rPr>
+              <w:t>–</w:t>
+            </w:r>
+            <w:r>
+              <w:rPr>
+                <w:rFonts w:ascii="BRH Malayalam Extra" w:hAnsi="BRH Malayalam Extra" w:cs="BRH Malayalam Extra"/>
+                <w:sz w:val="40"/>
+                <w:szCs w:val="40"/>
+                <w:lang w:val="it-IT"/>
+              </w:rPr>
+              <w:t>diyZõ—e - A</w:t>
+            </w:r>
+            <w:r>
+              <w:rPr>
+                <w:rFonts w:ascii="BRH Malayalam Extra" w:hAnsi="BRH Malayalam Extra" w:cs="BRH Malayalam Extra"/>
+                <w:sz w:val="34"/>
+                <w:szCs w:val="40"/>
+                <w:lang w:val="it-IT"/>
+              </w:rPr>
+              <w:t>–</w:t>
+            </w:r>
+            <w:r>
+              <w:rPr>
+                <w:rFonts w:ascii="BRH Malayalam Extra" w:hAnsi="BRH Malayalam Extra" w:cs="BRH Malayalam Extra"/>
+                <w:sz w:val="40"/>
+                <w:szCs w:val="40"/>
+                <w:lang w:val="it-IT"/>
+              </w:rPr>
+              <w:t>dI | ¥i</w:t>
+            </w:r>
+            <w:r>
+              <w:rPr>
+                <w:rFonts w:ascii="BRH Malayalam Extra" w:hAnsi="BRH Malayalam Extra" w:cs="BRH Malayalam Extra"/>
+                <w:sz w:val="34"/>
+                <w:szCs w:val="40"/>
+                <w:lang w:val="it-IT"/>
+              </w:rPr>
+              <w:t>–</w:t>
+            </w:r>
+            <w:r>
+              <w:rPr>
+                <w:rFonts w:ascii="BRH Malayalam Extra" w:hAnsi="BRH Malayalam Extra" w:cs="BRH Malayalam Extra"/>
+                <w:sz w:val="40"/>
+                <w:szCs w:val="40"/>
+                <w:lang w:val="it-IT"/>
+              </w:rPr>
+              <w:t xml:space="preserve"> | bx</w:t>
+            </w:r>
+            <w:r>
+              <w:rPr>
+                <w:rFonts w:ascii="BRH Malayalam Extra" w:hAnsi="BRH Malayalam Extra" w:cs="BRH Malayalam Extra"/>
+                <w:sz w:val="34"/>
+                <w:szCs w:val="40"/>
+                <w:lang w:val="it-IT"/>
+              </w:rPr>
+              <w:t>–</w:t>
+            </w:r>
+            <w:r>
+              <w:rPr>
+                <w:rFonts w:ascii="BRH Malayalam Extra" w:hAnsi="BRH Malayalam Extra" w:cs="BRH Malayalam Extra"/>
+                <w:sz w:val="40"/>
+                <w:szCs w:val="40"/>
+                <w:lang w:val="it-IT"/>
               </w:rPr>
               <w:t>J |</w:t>
             </w:r>
@@ -4150,6 +3819,7 @@
                 <w:rFonts w:cs="Arial"/>
                 <w:sz w:val="40"/>
                 <w:szCs w:val="40"/>
+                <w:lang w:val="it-IT"/>
               </w:rPr>
             </w:pPr>
             <w:r>
@@ -4158,6 +3828,7 @@
                 <w:sz w:val="40"/>
                 <w:szCs w:val="40"/>
                 <w:highlight w:val="green"/>
+                <w:lang w:val="it-IT"/>
               </w:rPr>
               <w:t>A</w:t>
             </w:r>
@@ -4167,14 +3838,16 @@
                 <w:sz w:val="34"/>
                 <w:szCs w:val="40"/>
                 <w:highlight w:val="green"/>
-              </w:rPr>
-              <w:t>–</w:t>
-            </w:r>
-            <w:r>
-              <w:rPr>
-                <w:rFonts w:ascii="BRH Malayalam Extra" w:hAnsi="BRH Malayalam Extra" w:cs="BRH Malayalam Extra"/>
-                <w:sz w:val="40"/>
-                <w:szCs w:val="40"/>
+                <w:lang w:val="it-IT"/>
+              </w:rPr>
+              <w:t>–</w:t>
+            </w:r>
+            <w:r>
+              <w:rPr>
+                <w:rFonts w:ascii="BRH Malayalam Extra" w:hAnsi="BRH Malayalam Extra" w:cs="BRH Malayalam Extra"/>
+                <w:sz w:val="40"/>
+                <w:szCs w:val="40"/>
+                <w:lang w:val="it-IT"/>
               </w:rPr>
               <w:t>ex</w:t>
             </w:r>
@@ -4183,102 +3856,70 @@
                 <w:rFonts w:ascii="BRH Malayalam Extra" w:hAnsi="BRH Malayalam Extra" w:cs="BRH Malayalam Extra"/>
                 <w:sz w:val="34"/>
                 <w:szCs w:val="40"/>
-              </w:rPr>
-              <w:t>–</w:t>
-            </w:r>
-            <w:proofErr w:type="spellStart"/>
-            <w:r>
-              <w:rPr>
-                <w:rFonts w:ascii="BRH Malayalam Extra" w:hAnsi="BRH Malayalam Extra" w:cs="BRH Malayalam Extra"/>
-                <w:sz w:val="40"/>
-                <w:szCs w:val="40"/>
-              </w:rPr>
-              <w:t>diyZõ</w:t>
-            </w:r>
-            <w:proofErr w:type="spellEnd"/>
-            <w:r>
-              <w:rPr>
-                <w:rFonts w:ascii="BRH Malayalam Extra" w:hAnsi="BRH Malayalam Extra" w:cs="BRH Malayalam Extra"/>
-                <w:sz w:val="40"/>
-                <w:szCs w:val="40"/>
-              </w:rPr>
-              <w:t>—e - A</w:t>
-            </w:r>
-            <w:r>
-              <w:rPr>
-                <w:rFonts w:ascii="BRH Malayalam Extra" w:hAnsi="BRH Malayalam Extra" w:cs="BRH Malayalam Extra"/>
-                <w:sz w:val="34"/>
-                <w:szCs w:val="40"/>
-              </w:rPr>
-              <w:t>–</w:t>
-            </w:r>
-            <w:proofErr w:type="spellStart"/>
-            <w:r>
-              <w:rPr>
-                <w:rFonts w:ascii="BRH Malayalam Extra" w:hAnsi="BRH Malayalam Extra" w:cs="BRH Malayalam Extra"/>
-                <w:sz w:val="40"/>
-                <w:szCs w:val="40"/>
-              </w:rPr>
-              <w:t>dI</w:t>
-            </w:r>
-            <w:proofErr w:type="spellEnd"/>
-            <w:r>
-              <w:rPr>
-                <w:rFonts w:ascii="BRH Malayalam Extra" w:hAnsi="BRH Malayalam Extra" w:cs="BRH Malayalam Extra"/>
-                <w:sz w:val="40"/>
-                <w:szCs w:val="40"/>
-              </w:rPr>
-              <w:t xml:space="preserve"> | ¥</w:t>
-            </w:r>
-            <w:proofErr w:type="spellStart"/>
-            <w:r>
-              <w:rPr>
-                <w:rFonts w:ascii="BRH Malayalam Extra" w:hAnsi="BRH Malayalam Extra" w:cs="BRH Malayalam Extra"/>
-                <w:sz w:val="40"/>
-                <w:szCs w:val="40"/>
-              </w:rPr>
-              <w:t>i</w:t>
-            </w:r>
-            <w:proofErr w:type="spellEnd"/>
-            <w:r>
-              <w:rPr>
-                <w:rFonts w:ascii="BRH Malayalam Extra" w:hAnsi="BRH Malayalam Extra" w:cs="BRH Malayalam Extra"/>
-                <w:sz w:val="34"/>
-                <w:szCs w:val="40"/>
-              </w:rPr>
-              <w:t>–</w:t>
-            </w:r>
-            <w:r>
-              <w:rPr>
-                <w:rFonts w:ascii="BRH Malayalam Extra" w:hAnsi="BRH Malayalam Extra" w:cs="BRH Malayalam Extra"/>
-                <w:sz w:val="40"/>
-                <w:szCs w:val="40"/>
-              </w:rPr>
-              <w:t xml:space="preserve"> | </w:t>
-            </w:r>
-            <w:proofErr w:type="spellStart"/>
-            <w:r>
-              <w:rPr>
-                <w:rFonts w:ascii="BRH Malayalam Extra" w:hAnsi="BRH Malayalam Extra" w:cs="BRH Malayalam Extra"/>
-                <w:sz w:val="40"/>
-                <w:szCs w:val="40"/>
-              </w:rPr>
-              <w:t>bx</w:t>
-            </w:r>
-            <w:proofErr w:type="spellEnd"/>
-            <w:r>
-              <w:rPr>
-                <w:rFonts w:ascii="BRH Malayalam Extra" w:hAnsi="BRH Malayalam Extra" w:cs="BRH Malayalam Extra"/>
-                <w:sz w:val="34"/>
-                <w:szCs w:val="40"/>
-              </w:rPr>
-              <w:t>–</w:t>
-            </w:r>
-            <w:r>
-              <w:rPr>
-                <w:rFonts w:ascii="BRH Malayalam Extra" w:hAnsi="BRH Malayalam Extra" w:cs="BRH Malayalam Extra"/>
-                <w:sz w:val="40"/>
-                <w:szCs w:val="40"/>
+                <w:lang w:val="it-IT"/>
+              </w:rPr>
+              <w:t>–</w:t>
+            </w:r>
+            <w:r>
+              <w:rPr>
+                <w:rFonts w:ascii="BRH Malayalam Extra" w:hAnsi="BRH Malayalam Extra" w:cs="BRH Malayalam Extra"/>
+                <w:sz w:val="40"/>
+                <w:szCs w:val="40"/>
+                <w:lang w:val="it-IT"/>
+              </w:rPr>
+              <w:t>diyZõ—e - A</w:t>
+            </w:r>
+            <w:r>
+              <w:rPr>
+                <w:rFonts w:ascii="BRH Malayalam Extra" w:hAnsi="BRH Malayalam Extra" w:cs="BRH Malayalam Extra"/>
+                <w:sz w:val="34"/>
+                <w:szCs w:val="40"/>
+                <w:lang w:val="it-IT"/>
+              </w:rPr>
+              <w:t>–</w:t>
+            </w:r>
+            <w:r>
+              <w:rPr>
+                <w:rFonts w:ascii="BRH Malayalam Extra" w:hAnsi="BRH Malayalam Extra" w:cs="BRH Malayalam Extra"/>
+                <w:sz w:val="40"/>
+                <w:szCs w:val="40"/>
+                <w:lang w:val="it-IT"/>
+              </w:rPr>
+              <w:t>dI | ¥i</w:t>
+            </w:r>
+            <w:r>
+              <w:rPr>
+                <w:rFonts w:ascii="BRH Malayalam Extra" w:hAnsi="BRH Malayalam Extra" w:cs="BRH Malayalam Extra"/>
+                <w:sz w:val="34"/>
+                <w:szCs w:val="40"/>
+                <w:lang w:val="it-IT"/>
+              </w:rPr>
+              <w:t>–</w:t>
+            </w:r>
+            <w:r>
+              <w:rPr>
+                <w:rFonts w:ascii="BRH Malayalam Extra" w:hAnsi="BRH Malayalam Extra" w:cs="BRH Malayalam Extra"/>
+                <w:sz w:val="40"/>
+                <w:szCs w:val="40"/>
+                <w:lang w:val="it-IT"/>
+              </w:rPr>
+              <w:t xml:space="preserve"> | bx</w:t>
+            </w:r>
+            <w:r>
+              <w:rPr>
+                <w:rFonts w:ascii="BRH Malayalam Extra" w:hAnsi="BRH Malayalam Extra" w:cs="BRH Malayalam Extra"/>
+                <w:sz w:val="34"/>
+                <w:szCs w:val="40"/>
+                <w:lang w:val="it-IT"/>
+              </w:rPr>
+              <w:t>–</w:t>
+            </w:r>
+            <w:r>
+              <w:rPr>
+                <w:rFonts w:ascii="BRH Malayalam Extra" w:hAnsi="BRH Malayalam Extra" w:cs="BRH Malayalam Extra"/>
+                <w:sz w:val="40"/>
+                <w:szCs w:val="40"/>
+                <w:lang w:val="it-IT"/>
               </w:rPr>
               <w:t>J |</w:t>
             </w:r>
@@ -4287,6 +3928,7 @@
                 <w:rFonts w:cs="Arial"/>
                 <w:sz w:val="36"/>
                 <w:szCs w:val="36"/>
+                <w:lang w:val="it-IT"/>
               </w:rPr>
               <w:t xml:space="preserve"> </w:t>
             </w:r>
@@ -4295,26 +3937,9 @@
                 <w:rFonts w:cs="Arial"/>
                 <w:sz w:val="36"/>
                 <w:szCs w:val="36"/>
-              </w:rPr>
-              <w:t xml:space="preserve">(it is </w:t>
-            </w:r>
-            <w:proofErr w:type="spellStart"/>
-            <w:r>
-              <w:rPr>
-                <w:rFonts w:cs="Arial"/>
-                <w:sz w:val="36"/>
-                <w:szCs w:val="36"/>
-              </w:rPr>
-              <w:t>hrasvam</w:t>
-            </w:r>
-            <w:proofErr w:type="spellEnd"/>
-            <w:r>
-              <w:rPr>
-                <w:rFonts w:cs="Arial"/>
-                <w:sz w:val="36"/>
-                <w:szCs w:val="36"/>
-              </w:rPr>
-              <w:t>)</w:t>
+                <w:lang w:val="it-IT"/>
+              </w:rPr>
+              <w:t>(it is hrasvam)</w:t>
             </w:r>
           </w:p>
         </w:tc>
@@ -4350,7 +3975,6 @@
                 <w:szCs w:val="32"/>
                 <w:lang w:eastAsia="en-IN" w:bidi="ml-IN"/>
               </w:rPr>
-              <w:lastRenderedPageBreak/>
               <w:t>TS 3.3.</w:t>
             </w:r>
             <w:r>
@@ -4396,19 +4020,8 @@
                 <w:szCs w:val="32"/>
                 <w:lang w:eastAsia="en-IN" w:bidi="ml-IN"/>
               </w:rPr>
-              <w:t xml:space="preserve">19th </w:t>
-            </w:r>
-            <w:proofErr w:type="spellStart"/>
-            <w:r>
-              <w:rPr>
-                <w:rFonts w:eastAsia="Times New Roman" w:cs="Arial"/>
-                <w:sz w:val="32"/>
-                <w:szCs w:val="32"/>
-                <w:lang w:eastAsia="en-IN" w:bidi="ml-IN"/>
-              </w:rPr>
-              <w:t>Panchaati</w:t>
-            </w:r>
-            <w:proofErr w:type="spellEnd"/>
+              <w:t>19th Panchaati</w:t>
+            </w:r>
           </w:p>
         </w:tc>
         <w:tc>
@@ -4423,14 +4036,16 @@
                 <w:color w:val="000000"/>
                 <w:sz w:val="40"/>
                 <w:szCs w:val="40"/>
-              </w:rPr>
-            </w:pPr>
-            <w:r>
-              <w:rPr>
-                <w:rFonts w:ascii="BRH Malayalam Extra" w:hAnsi="BRH Malayalam Extra" w:cs="BRH Malayalam Extra"/>
-                <w:color w:val="000000"/>
-                <w:sz w:val="40"/>
-                <w:szCs w:val="40"/>
+                <w:lang w:val="it-IT"/>
+              </w:rPr>
+            </w:pPr>
+            <w:r>
+              <w:rPr>
+                <w:rFonts w:ascii="BRH Malayalam Extra" w:hAnsi="BRH Malayalam Extra" w:cs="BRH Malayalam Extra"/>
+                <w:color w:val="000000"/>
+                <w:sz w:val="40"/>
+                <w:szCs w:val="40"/>
+                <w:lang w:val="it-IT"/>
               </w:rPr>
               <w:t>j</w:t>
             </w:r>
@@ -4440,36 +4055,19 @@
                 <w:color w:val="000000"/>
                 <w:sz w:val="34"/>
                 <w:szCs w:val="40"/>
-              </w:rPr>
-              <w:t>–</w:t>
-            </w:r>
-            <w:r>
-              <w:rPr>
-                <w:rFonts w:ascii="BRH Malayalam Extra" w:hAnsi="BRH Malayalam Extra" w:cs="BRH Malayalam Extra"/>
-                <w:color w:val="000000"/>
-                <w:sz w:val="40"/>
-                <w:szCs w:val="40"/>
-              </w:rPr>
-              <w:t>¹I</w:t>
-            </w:r>
-            <w:r>
-              <w:rPr>
-                <w:rFonts w:ascii="BRH Malayalam Extra" w:hAnsi="BRH Malayalam Extra" w:cs="BRH Malayalam Extra"/>
-                <w:color w:val="000000"/>
-                <w:sz w:val="40"/>
-                <w:szCs w:val="40"/>
-              </w:rPr>
-              <w:t xml:space="preserve"> </w:t>
-            </w:r>
-            <w:proofErr w:type="spellStart"/>
-            <w:r>
-              <w:rPr>
-                <w:rFonts w:ascii="BRH Malayalam Extra" w:hAnsi="BRH Malayalam Extra" w:cs="BRH Malayalam Extra"/>
-                <w:color w:val="000000"/>
-                <w:sz w:val="40"/>
-                <w:szCs w:val="40"/>
-              </w:rPr>
-              <w:t>QÉx</w:t>
+                <w:lang w:val="it-IT"/>
+              </w:rPr>
+              <w:t>–</w:t>
+            </w:r>
+            <w:r>
+              <w:rPr>
+                <w:rFonts w:ascii="BRH Malayalam Extra" w:hAnsi="BRH Malayalam Extra" w:cs="BRH Malayalam Extra"/>
+                <w:color w:val="000000"/>
+                <w:sz w:val="40"/>
+                <w:szCs w:val="40"/>
+                <w:lang w:val="it-IT"/>
+              </w:rPr>
+              <w:t>¹I QÉx</w:t>
             </w:r>
             <w:r>
               <w:rPr>
@@ -4477,20 +4075,20 @@
                 <w:color w:val="000000"/>
                 <w:sz w:val="36"/>
                 <w:szCs w:val="40"/>
+                <w:lang w:val="it-IT"/>
               </w:rPr>
               <w:t>óè</w:t>
             </w:r>
-            <w:proofErr w:type="spellEnd"/>
-            <w:r>
-              <w:rPr>
-                <w:rFonts w:ascii="BRH Malayalam Extra" w:hAnsi="BRH Malayalam Extra" w:cs="BRH Malayalam Extra"/>
-                <w:color w:val="000000"/>
-                <w:sz w:val="40"/>
-                <w:szCs w:val="40"/>
+            <w:r>
+              <w:rPr>
+                <w:rFonts w:ascii="BRH Malayalam Extra" w:hAnsi="BRH Malayalam Extra" w:cs="BRH Malayalam Extra"/>
+                <w:color w:val="000000"/>
+                <w:sz w:val="40"/>
+                <w:szCs w:val="40"/>
+                <w:lang w:val="it-IT"/>
               </w:rPr>
               <w:t>—</w:t>
             </w:r>
-            <w:proofErr w:type="spellStart"/>
             <w:r>
               <w:rPr>
                 <w:rFonts w:ascii="BRH Malayalam Extra" w:hAnsi="BRH Malayalam Extra" w:cs="BRH Malayalam Extra"/>
@@ -4498,16 +4096,17 @@
                 <w:sz w:val="40"/>
                 <w:szCs w:val="40"/>
                 <w:highlight w:val="yellow"/>
+                <w:lang w:val="it-IT"/>
               </w:rPr>
               <w:t>sy</w:t>
             </w:r>
-            <w:proofErr w:type="spellEnd"/>
-            <w:r>
-              <w:rPr>
-                <w:rFonts w:ascii="BRH Malayalam Extra" w:hAnsi="BRH Malayalam Extra" w:cs="BRH Malayalam Extra"/>
-                <w:color w:val="000000"/>
-                <w:sz w:val="40"/>
-                <w:szCs w:val="40"/>
+            <w:r>
+              <w:rPr>
+                <w:rFonts w:ascii="BRH Malayalam Extra" w:hAnsi="BRH Malayalam Extra" w:cs="BRH Malayalam Extra"/>
+                <w:color w:val="000000"/>
+                <w:sz w:val="40"/>
+                <w:szCs w:val="40"/>
+                <w:lang w:val="it-IT"/>
               </w:rPr>
               <w:t xml:space="preserve"> ¥Z </w:t>
             </w:r>
@@ -4518,14 +4117,16 @@
               <w:rPr>
                 <w:sz w:val="32"/>
                 <w:szCs w:val="32"/>
-              </w:rPr>
-            </w:pPr>
-            <w:r>
-              <w:rPr>
-                <w:rFonts w:ascii="BRH Malayalam Extra" w:hAnsi="BRH Malayalam Extra" w:cs="BRH Malayalam Extra"/>
-                <w:color w:val="000000"/>
-                <w:sz w:val="40"/>
-                <w:szCs w:val="40"/>
+                <w:lang w:val="it-IT"/>
+              </w:rPr>
+            </w:pPr>
+            <w:r>
+              <w:rPr>
+                <w:rFonts w:ascii="BRH Malayalam Extra" w:hAnsi="BRH Malayalam Extra" w:cs="BRH Malayalam Extra"/>
+                <w:color w:val="000000"/>
+                <w:sz w:val="40"/>
+                <w:szCs w:val="40"/>
+                <w:lang w:val="it-IT"/>
               </w:rPr>
               <w:t>¥b</w:t>
             </w:r>
@@ -4535,20 +4136,20 @@
                 <w:color w:val="000000"/>
                 <w:sz w:val="34"/>
                 <w:szCs w:val="40"/>
-              </w:rPr>
-              <w:t>–</w:t>
-            </w:r>
-            <w:proofErr w:type="spellStart"/>
-            <w:r>
-              <w:rPr>
-                <w:rFonts w:ascii="BRH Malayalam Extra" w:hAnsi="BRH Malayalam Extra" w:cs="BRH Malayalam Extra"/>
-                <w:color w:val="000000"/>
-                <w:sz w:val="40"/>
-                <w:szCs w:val="40"/>
+                <w:lang w:val="it-IT"/>
+              </w:rPr>
+              <w:t>–</w:t>
+            </w:r>
+            <w:r>
+              <w:rPr>
+                <w:rFonts w:ascii="BRH Malayalam Extra" w:hAnsi="BRH Malayalam Extra" w:cs="BRH Malayalam Extra"/>
+                <w:color w:val="000000"/>
+                <w:sz w:val="40"/>
+                <w:szCs w:val="40"/>
+                <w:lang w:val="it-IT"/>
               </w:rPr>
               <w:t>px</w:t>
             </w:r>
-            <w:proofErr w:type="spellEnd"/>
           </w:p>
         </w:tc>
         <w:tc>
@@ -4563,14 +4164,16 @@
                 <w:color w:val="000000"/>
                 <w:sz w:val="40"/>
                 <w:szCs w:val="40"/>
-              </w:rPr>
-            </w:pPr>
-            <w:r>
-              <w:rPr>
-                <w:rFonts w:ascii="BRH Malayalam Extra" w:hAnsi="BRH Malayalam Extra" w:cs="BRH Malayalam Extra"/>
-                <w:color w:val="000000"/>
-                <w:sz w:val="40"/>
-                <w:szCs w:val="40"/>
+                <w:lang w:val="it-IT"/>
+              </w:rPr>
+            </w:pPr>
+            <w:r>
+              <w:rPr>
+                <w:rFonts w:ascii="BRH Malayalam Extra" w:hAnsi="BRH Malayalam Extra" w:cs="BRH Malayalam Extra"/>
+                <w:color w:val="000000"/>
+                <w:sz w:val="40"/>
+                <w:szCs w:val="40"/>
+                <w:lang w:val="it-IT"/>
               </w:rPr>
               <w:t>j</w:t>
             </w:r>
@@ -4580,36 +4183,19 @@
                 <w:color w:val="000000"/>
                 <w:sz w:val="34"/>
                 <w:szCs w:val="40"/>
-              </w:rPr>
-              <w:t>–</w:t>
-            </w:r>
-            <w:r>
-              <w:rPr>
-                <w:rFonts w:ascii="BRH Malayalam Extra" w:hAnsi="BRH Malayalam Extra" w:cs="BRH Malayalam Extra"/>
-                <w:color w:val="000000"/>
-                <w:sz w:val="40"/>
-                <w:szCs w:val="40"/>
-              </w:rPr>
-              <w:t>¹I</w:t>
-            </w:r>
-            <w:r>
-              <w:rPr>
-                <w:rFonts w:ascii="BRH Malayalam Extra" w:hAnsi="BRH Malayalam Extra" w:cs="BRH Malayalam Extra"/>
-                <w:color w:val="000000"/>
-                <w:sz w:val="40"/>
-                <w:szCs w:val="40"/>
-              </w:rPr>
-              <w:t xml:space="preserve"> </w:t>
-            </w:r>
-            <w:proofErr w:type="spellStart"/>
-            <w:r>
-              <w:rPr>
-                <w:rFonts w:ascii="BRH Malayalam Extra" w:hAnsi="BRH Malayalam Extra" w:cs="BRH Malayalam Extra"/>
-                <w:color w:val="000000"/>
-                <w:sz w:val="40"/>
-                <w:szCs w:val="40"/>
-              </w:rPr>
-              <w:t>QÉx</w:t>
+                <w:lang w:val="it-IT"/>
+              </w:rPr>
+              <w:t>–</w:t>
+            </w:r>
+            <w:r>
+              <w:rPr>
+                <w:rFonts w:ascii="BRH Malayalam Extra" w:hAnsi="BRH Malayalam Extra" w:cs="BRH Malayalam Extra"/>
+                <w:color w:val="000000"/>
+                <w:sz w:val="40"/>
+                <w:szCs w:val="40"/>
+                <w:lang w:val="it-IT"/>
+              </w:rPr>
+              <w:t>¹I QÉx</w:t>
             </w:r>
             <w:r>
               <w:rPr>
@@ -4617,20 +4203,20 @@
                 <w:color w:val="000000"/>
                 <w:sz w:val="36"/>
                 <w:szCs w:val="40"/>
+                <w:lang w:val="it-IT"/>
               </w:rPr>
               <w:t>óè</w:t>
             </w:r>
-            <w:proofErr w:type="spellEnd"/>
-            <w:r>
-              <w:rPr>
-                <w:rFonts w:ascii="BRH Malayalam Extra" w:hAnsi="BRH Malayalam Extra" w:cs="BRH Malayalam Extra"/>
-                <w:color w:val="000000"/>
-                <w:sz w:val="40"/>
-                <w:szCs w:val="40"/>
+            <w:r>
+              <w:rPr>
+                <w:rFonts w:ascii="BRH Malayalam Extra" w:hAnsi="BRH Malayalam Extra" w:cs="BRH Malayalam Extra"/>
+                <w:color w:val="000000"/>
+                <w:sz w:val="40"/>
+                <w:szCs w:val="40"/>
+                <w:lang w:val="it-IT"/>
               </w:rPr>
               <w:t>—</w:t>
             </w:r>
-            <w:proofErr w:type="spellStart"/>
             <w:r>
               <w:rPr>
                 <w:rFonts w:ascii="BRH Malayalam Extra" w:hAnsi="BRH Malayalam Extra" w:cs="BRH Malayalam Extra"/>
@@ -4638,25 +4224,27 @@
                 <w:sz w:val="40"/>
                 <w:szCs w:val="40"/>
                 <w:highlight w:val="green"/>
+                <w:lang w:val="it-IT"/>
               </w:rPr>
               <w:t>sy</w:t>
             </w:r>
-            <w:proofErr w:type="spellEnd"/>
-            <w:r>
-              <w:rPr>
-                <w:rFonts w:ascii="BRH Malayalam Extra" w:hAnsi="BRH Malayalam Extra" w:cs="BRH Malayalam Extra"/>
-                <w:color w:val="000000"/>
-                <w:sz w:val="34"/>
-                <w:szCs w:val="40"/>
-              </w:rPr>
-              <w:t>–</w:t>
-            </w:r>
-            <w:r>
-              <w:rPr>
-                <w:rFonts w:ascii="BRH Malayalam Extra" w:hAnsi="BRH Malayalam Extra" w:cs="BRH Malayalam Extra"/>
-                <w:color w:val="000000"/>
-                <w:sz w:val="40"/>
-                <w:szCs w:val="40"/>
+            <w:r>
+              <w:rPr>
+                <w:rFonts w:ascii="BRH Malayalam Extra" w:hAnsi="BRH Malayalam Extra" w:cs="BRH Malayalam Extra"/>
+                <w:color w:val="000000"/>
+                <w:sz w:val="34"/>
+                <w:szCs w:val="40"/>
+                <w:lang w:val="it-IT"/>
+              </w:rPr>
+              <w:t>–</w:t>
+            </w:r>
+            <w:r>
+              <w:rPr>
+                <w:rFonts w:ascii="BRH Malayalam Extra" w:hAnsi="BRH Malayalam Extra" w:cs="BRH Malayalam Extra"/>
+                <w:color w:val="000000"/>
+                <w:sz w:val="40"/>
+                <w:szCs w:val="40"/>
+                <w:lang w:val="it-IT"/>
               </w:rPr>
               <w:t xml:space="preserve"> ¥Z </w:t>
             </w:r>
@@ -4667,14 +4255,16 @@
               <w:rPr>
                 <w:sz w:val="32"/>
                 <w:szCs w:val="32"/>
-              </w:rPr>
-            </w:pPr>
-            <w:r>
-              <w:rPr>
-                <w:rFonts w:ascii="BRH Malayalam Extra" w:hAnsi="BRH Malayalam Extra" w:cs="BRH Malayalam Extra"/>
-                <w:color w:val="000000"/>
-                <w:sz w:val="40"/>
-                <w:szCs w:val="40"/>
+                <w:lang w:val="it-IT"/>
+              </w:rPr>
+            </w:pPr>
+            <w:r>
+              <w:rPr>
+                <w:rFonts w:ascii="BRH Malayalam Extra" w:hAnsi="BRH Malayalam Extra" w:cs="BRH Malayalam Extra"/>
+                <w:color w:val="000000"/>
+                <w:sz w:val="40"/>
+                <w:szCs w:val="40"/>
+                <w:lang w:val="it-IT"/>
               </w:rPr>
               <w:t>¥b</w:t>
             </w:r>
@@ -4684,20 +4274,20 @@
                 <w:color w:val="000000"/>
                 <w:sz w:val="34"/>
                 <w:szCs w:val="40"/>
-              </w:rPr>
-              <w:t>–</w:t>
-            </w:r>
-            <w:proofErr w:type="spellStart"/>
-            <w:r>
-              <w:rPr>
-                <w:rFonts w:ascii="BRH Malayalam Extra" w:hAnsi="BRH Malayalam Extra" w:cs="BRH Malayalam Extra"/>
-                <w:color w:val="000000"/>
-                <w:sz w:val="40"/>
-                <w:szCs w:val="40"/>
+                <w:lang w:val="it-IT"/>
+              </w:rPr>
+              <w:t>–</w:t>
+            </w:r>
+            <w:r>
+              <w:rPr>
+                <w:rFonts w:ascii="BRH Malayalam Extra" w:hAnsi="BRH Malayalam Extra" w:cs="BRH Malayalam Extra"/>
+                <w:color w:val="000000"/>
+                <w:sz w:val="40"/>
+                <w:szCs w:val="40"/>
+                <w:lang w:val="it-IT"/>
               </w:rPr>
               <w:t>px</w:t>
             </w:r>
-            <w:proofErr w:type="spellEnd"/>
           </w:p>
         </w:tc>
       </w:tr>
@@ -4765,19 +4355,8 @@
                 <w:szCs w:val="32"/>
                 <w:lang w:eastAsia="en-IN" w:bidi="ml-IN"/>
               </w:rPr>
-              <w:t xml:space="preserve">22nd </w:t>
-            </w:r>
-            <w:proofErr w:type="spellStart"/>
-            <w:r>
-              <w:rPr>
-                <w:rFonts w:eastAsia="Times New Roman" w:cs="Arial"/>
-                <w:sz w:val="32"/>
-                <w:szCs w:val="32"/>
-                <w:lang w:eastAsia="en-IN" w:bidi="ml-IN"/>
-              </w:rPr>
-              <w:t>Panchaati</w:t>
-            </w:r>
-            <w:proofErr w:type="spellEnd"/>
+              <w:t>22nd Panchaati</w:t>
+            </w:r>
           </w:p>
         </w:tc>
         <w:tc>
@@ -4794,27 +4373,26 @@
               <w:rPr>
                 <w:sz w:val="32"/>
                 <w:szCs w:val="32"/>
-              </w:rPr>
-            </w:pPr>
-            <w:proofErr w:type="spellStart"/>
+                <w:lang w:val="it-IT"/>
+              </w:rPr>
+            </w:pPr>
             <w:r>
               <w:rPr>
                 <w:rFonts w:ascii="BRH Malayalam Extra" w:eastAsia="Times New Roman" w:hAnsi="BRH Malayalam Extra" w:cs="BRH Malayalam Extra"/>
                 <w:color w:val="000000"/>
                 <w:sz w:val="40"/>
                 <w:szCs w:val="40"/>
-                <w:lang w:val="en-IN" w:eastAsia="en-IN"/>
+                <w:lang w:val="it-IT" w:eastAsia="en-IN"/>
               </w:rPr>
               <w:t>q£Z</w:t>
             </w:r>
-            <w:proofErr w:type="spellEnd"/>
             <w:r>
               <w:rPr>
                 <w:rFonts w:ascii="BRH Malayalam Extra" w:eastAsia="Times New Roman" w:hAnsi="BRH Malayalam Extra" w:cs="BRH Malayalam Extra"/>
                 <w:color w:val="000000"/>
                 <w:sz w:val="34"/>
                 <w:szCs w:val="40"/>
-                <w:lang w:val="en-IN" w:eastAsia="en-IN"/>
+                <w:lang w:val="it-IT" w:eastAsia="en-IN"/>
               </w:rPr>
               <w:t>–</w:t>
             </w:r>
@@ -4824,31 +4402,29 @@
                 <w:color w:val="000000"/>
                 <w:sz w:val="40"/>
                 <w:szCs w:val="40"/>
-                <w:lang w:val="en-IN" w:eastAsia="en-IN"/>
-              </w:rPr>
-              <w:t xml:space="preserve">I </w:t>
-            </w:r>
-            <w:proofErr w:type="spellStart"/>
+                <w:lang w:val="it-IT" w:eastAsia="en-IN"/>
+              </w:rPr>
+              <w:t>I K£Zõxax</w:t>
+            </w:r>
             <w:r>
               <w:rPr>
                 <w:rFonts w:ascii="BRH Malayalam Extra" w:eastAsia="Times New Roman" w:hAnsi="BRH Malayalam Extra" w:cs="BRH Malayalam Extra"/>
                 <w:color w:val="000000"/>
-                <w:sz w:val="40"/>
-                <w:szCs w:val="40"/>
-                <w:lang w:val="en-IN" w:eastAsia="en-IN"/>
-              </w:rPr>
-              <w:t>K£Zõxax</w:t>
-            </w:r>
-            <w:proofErr w:type="spellEnd"/>
+                <w:sz w:val="34"/>
+                <w:szCs w:val="40"/>
+                <w:lang w:val="it-IT" w:eastAsia="en-IN"/>
+              </w:rPr>
+              <w:t>–</w:t>
+            </w:r>
             <w:r>
               <w:rPr>
                 <w:rFonts w:ascii="BRH Malayalam Extra" w:eastAsia="Times New Roman" w:hAnsi="BRH Malayalam Extra" w:cs="BRH Malayalam Extra"/>
                 <w:color w:val="000000"/>
-                <w:sz w:val="34"/>
-                <w:szCs w:val="40"/>
-                <w:lang w:val="en-IN" w:eastAsia="en-IN"/>
-              </w:rPr>
-              <w:t>–</w:t>
+                <w:sz w:val="40"/>
+                <w:szCs w:val="40"/>
+                <w:lang w:val="it-IT" w:eastAsia="en-IN"/>
+              </w:rPr>
+              <w:t>„</w:t>
             </w:r>
             <w:r>
               <w:rPr>
@@ -4856,94 +4432,48 @@
                 <w:color w:val="000000"/>
                 <w:sz w:val="40"/>
                 <w:szCs w:val="40"/>
-                <w:lang w:val="en-IN" w:eastAsia="en-IN"/>
-              </w:rPr>
-              <w:t>„</w:t>
-            </w:r>
-            <w:proofErr w:type="spellStart"/>
+                <w:highlight w:val="yellow"/>
+                <w:lang w:val="it-IT" w:eastAsia="en-IN"/>
+              </w:rPr>
+              <w:t>dõx</w:t>
+            </w:r>
             <w:r>
               <w:rPr>
                 <w:rFonts w:ascii="BRH Malayalam Extra" w:eastAsia="Times New Roman" w:hAnsi="BRH Malayalam Extra" w:cs="BRH Malayalam Extra"/>
                 <w:color w:val="000000"/>
                 <w:sz w:val="40"/>
                 <w:szCs w:val="40"/>
-                <w:highlight w:val="yellow"/>
-                <w:lang w:val="en-IN" w:eastAsia="en-IN"/>
-              </w:rPr>
-              <w:t>dõx</w:t>
+                <w:lang w:val="it-IT" w:eastAsia="en-IN"/>
+              </w:rPr>
+              <w:t>öZx—ph£</w:t>
             </w:r>
             <w:r>
               <w:rPr>
                 <w:rFonts w:ascii="BRH Malayalam Extra" w:eastAsia="Times New Roman" w:hAnsi="BRH Malayalam Extra" w:cs="BRH Malayalam Extra"/>
                 <w:color w:val="000000"/>
-                <w:sz w:val="40"/>
-                <w:szCs w:val="40"/>
-                <w:lang w:val="en-IN" w:eastAsia="en-IN"/>
-              </w:rPr>
-              <w:t>öZx</w:t>
-            </w:r>
-            <w:proofErr w:type="spellEnd"/>
+                <w:sz w:val="34"/>
+                <w:szCs w:val="40"/>
+                <w:lang w:val="it-IT" w:eastAsia="en-IN"/>
+              </w:rPr>
+              <w:t>–</w:t>
+            </w:r>
             <w:r>
               <w:rPr>
                 <w:rFonts w:ascii="BRH Malayalam Extra" w:eastAsia="Times New Roman" w:hAnsi="BRH Malayalam Extra" w:cs="BRH Malayalam Extra"/>
                 <w:color w:val="000000"/>
                 <w:sz w:val="40"/>
                 <w:szCs w:val="40"/>
-                <w:lang w:val="en-IN" w:eastAsia="en-IN"/>
-              </w:rPr>
-              <w:t>—</w:t>
-            </w:r>
-            <w:proofErr w:type="spellStart"/>
+                <w:lang w:val="it-IT" w:eastAsia="en-IN"/>
+              </w:rPr>
+              <w:t>ai</w:t>
+            </w:r>
             <w:r>
               <w:rPr>
                 <w:rFonts w:ascii="BRH Malayalam Extra" w:eastAsia="Times New Roman" w:hAnsi="BRH Malayalam Extra" w:cs="BRH Malayalam Extra"/>
                 <w:color w:val="000000"/>
-                <w:sz w:val="40"/>
-                <w:szCs w:val="40"/>
-                <w:lang w:val="en-IN" w:eastAsia="en-IN"/>
-              </w:rPr>
-              <w:t>ph</w:t>
-            </w:r>
-            <w:proofErr w:type="spellEnd"/>
-            <w:r>
-              <w:rPr>
-                <w:rFonts w:ascii="BRH Malayalam Extra" w:eastAsia="Times New Roman" w:hAnsi="BRH Malayalam Extra" w:cs="BRH Malayalam Extra"/>
-                <w:color w:val="000000"/>
-                <w:sz w:val="40"/>
-                <w:szCs w:val="40"/>
-                <w:lang w:val="en-IN" w:eastAsia="en-IN"/>
-              </w:rPr>
-              <w:t>£</w:t>
-            </w:r>
-            <w:r>
-              <w:rPr>
-                <w:rFonts w:ascii="BRH Malayalam Extra" w:eastAsia="Times New Roman" w:hAnsi="BRH Malayalam Extra" w:cs="BRH Malayalam Extra"/>
-                <w:color w:val="000000"/>
-                <w:sz w:val="34"/>
-                <w:szCs w:val="40"/>
-                <w:lang w:val="en-IN" w:eastAsia="en-IN"/>
-              </w:rPr>
-              <w:t>–</w:t>
-            </w:r>
-            <w:proofErr w:type="spellStart"/>
-            <w:r>
-              <w:rPr>
-                <w:rFonts w:ascii="BRH Malayalam Extra" w:eastAsia="Times New Roman" w:hAnsi="BRH Malayalam Extra" w:cs="BRH Malayalam Extra"/>
-                <w:color w:val="000000"/>
-                <w:sz w:val="40"/>
-                <w:szCs w:val="40"/>
-                <w:lang w:val="en-IN" w:eastAsia="en-IN"/>
-              </w:rPr>
-              <w:t>ai</w:t>
-            </w:r>
-            <w:proofErr w:type="spellEnd"/>
-            <w:r>
-              <w:rPr>
-                <w:rFonts w:ascii="BRH Malayalam Extra" w:eastAsia="Times New Roman" w:hAnsi="BRH Malayalam Extra" w:cs="BRH Malayalam Extra"/>
-                <w:color w:val="000000"/>
-                <w:sz w:val="34"/>
-                <w:szCs w:val="40"/>
-                <w:lang w:val="en-IN" w:eastAsia="en-IN"/>
+                <w:sz w:val="34"/>
+                <w:szCs w:val="40"/>
+                <w:lang w:val="it-IT" w:eastAsia="en-IN"/>
               </w:rPr>
               <w:t>–-</w:t>
             </w:r>
@@ -4965,28 +4495,26 @@
                 <w:color w:val="000000"/>
                 <w:sz w:val="40"/>
                 <w:szCs w:val="40"/>
-                <w:lang w:val="en-IN" w:eastAsia="en-IN"/>
-              </w:rPr>
-            </w:pPr>
-            <w:proofErr w:type="spellStart"/>
+                <w:lang w:val="it-IT" w:eastAsia="en-IN"/>
+              </w:rPr>
+            </w:pPr>
             <w:r>
               <w:rPr>
                 <w:rFonts w:ascii="BRH Malayalam Extra" w:eastAsia="Times New Roman" w:hAnsi="BRH Malayalam Extra" w:cs="BRH Malayalam Extra"/>
                 <w:color w:val="000000"/>
                 <w:sz w:val="40"/>
                 <w:szCs w:val="40"/>
-                <w:lang w:val="en-IN" w:eastAsia="en-IN"/>
+                <w:lang w:val="it-IT" w:eastAsia="en-IN"/>
               </w:rPr>
               <w:t>q£Z</w:t>
             </w:r>
-            <w:proofErr w:type="spellEnd"/>
             <w:r>
               <w:rPr>
                 <w:rFonts w:ascii="BRH Malayalam Extra" w:eastAsia="Times New Roman" w:hAnsi="BRH Malayalam Extra" w:cs="BRH Malayalam Extra"/>
                 <w:color w:val="000000"/>
                 <w:sz w:val="34"/>
                 <w:szCs w:val="40"/>
-                <w:lang w:val="en-IN" w:eastAsia="en-IN"/>
+                <w:lang w:val="it-IT" w:eastAsia="en-IN"/>
               </w:rPr>
               <w:t>–</w:t>
             </w:r>
@@ -4996,31 +4524,29 @@
                 <w:color w:val="000000"/>
                 <w:sz w:val="40"/>
                 <w:szCs w:val="40"/>
-                <w:lang w:val="en-IN" w:eastAsia="en-IN"/>
-              </w:rPr>
-              <w:t xml:space="preserve">I </w:t>
-            </w:r>
-            <w:proofErr w:type="spellStart"/>
+                <w:lang w:val="it-IT" w:eastAsia="en-IN"/>
+              </w:rPr>
+              <w:t>I K£Zõxax</w:t>
+            </w:r>
             <w:r>
               <w:rPr>
                 <w:rFonts w:ascii="BRH Malayalam Extra" w:eastAsia="Times New Roman" w:hAnsi="BRH Malayalam Extra" w:cs="BRH Malayalam Extra"/>
                 <w:color w:val="000000"/>
-                <w:sz w:val="40"/>
-                <w:szCs w:val="40"/>
-                <w:lang w:val="en-IN" w:eastAsia="en-IN"/>
-              </w:rPr>
-              <w:t>K£Zõxax</w:t>
-            </w:r>
-            <w:proofErr w:type="spellEnd"/>
+                <w:sz w:val="34"/>
+                <w:szCs w:val="40"/>
+                <w:lang w:val="it-IT" w:eastAsia="en-IN"/>
+              </w:rPr>
+              <w:t>–</w:t>
+            </w:r>
             <w:r>
               <w:rPr>
                 <w:rFonts w:ascii="BRH Malayalam Extra" w:eastAsia="Times New Roman" w:hAnsi="BRH Malayalam Extra" w:cs="BRH Malayalam Extra"/>
                 <w:color w:val="000000"/>
-                <w:sz w:val="34"/>
-                <w:szCs w:val="40"/>
-                <w:lang w:val="en-IN" w:eastAsia="en-IN"/>
-              </w:rPr>
-              <w:t>–</w:t>
+                <w:sz w:val="40"/>
+                <w:szCs w:val="40"/>
+                <w:lang w:val="it-IT" w:eastAsia="en-IN"/>
+              </w:rPr>
+              <w:t>„</w:t>
             </w:r>
             <w:r>
               <w:rPr>
@@ -5028,42 +4554,20 @@
                 <w:color w:val="000000"/>
                 <w:sz w:val="40"/>
                 <w:szCs w:val="40"/>
-                <w:lang w:val="en-IN" w:eastAsia="en-IN"/>
-              </w:rPr>
-              <w:t>„</w:t>
-            </w:r>
-            <w:proofErr w:type="spellStart"/>
+                <w:highlight w:val="green"/>
+                <w:lang w:val="it-IT" w:eastAsia="en-IN"/>
+              </w:rPr>
+              <w:t>dõ</w:t>
+            </w:r>
             <w:r>
               <w:rPr>
                 <w:rFonts w:ascii="BRH Malayalam Extra" w:eastAsia="Times New Roman" w:hAnsi="BRH Malayalam Extra" w:cs="BRH Malayalam Extra"/>
                 <w:color w:val="000000"/>
                 <w:sz w:val="40"/>
                 <w:szCs w:val="40"/>
-                <w:highlight w:val="green"/>
-                <w:lang w:val="en-IN" w:eastAsia="en-IN"/>
-              </w:rPr>
-              <w:t>dõ</w:t>
-            </w:r>
-            <w:r>
-              <w:rPr>
-                <w:rFonts w:ascii="BRH Malayalam Extra" w:eastAsia="Times New Roman" w:hAnsi="BRH Malayalam Extra" w:cs="BRH Malayalam Extra"/>
-                <w:color w:val="000000"/>
-                <w:sz w:val="40"/>
-                <w:szCs w:val="40"/>
-                <w:lang w:val="en-IN" w:eastAsia="en-IN"/>
-              </w:rPr>
-              <w:t>öZx</w:t>
-            </w:r>
-            <w:proofErr w:type="spellEnd"/>
-            <w:r>
-              <w:rPr>
-                <w:rFonts w:ascii="BRH Malayalam Extra" w:eastAsia="Times New Roman" w:hAnsi="BRH Malayalam Extra" w:cs="BRH Malayalam Extra"/>
-                <w:color w:val="000000"/>
-                <w:sz w:val="40"/>
-                <w:szCs w:val="40"/>
-                <w:lang w:val="en-IN" w:eastAsia="en-IN"/>
-              </w:rPr>
-              <w:t>—</w:t>
+                <w:lang w:val="it-IT" w:eastAsia="en-IN"/>
+              </w:rPr>
+              <w:t>öZx—</w:t>
             </w:r>
           </w:p>
           <w:p>
@@ -5076,59 +4580,46 @@
               <w:rPr>
                 <w:sz w:val="32"/>
                 <w:szCs w:val="32"/>
-              </w:rPr>
-            </w:pPr>
-            <w:proofErr w:type="spellStart"/>
+                <w:lang w:val="it-IT"/>
+              </w:rPr>
+            </w:pPr>
             <w:r>
               <w:rPr>
                 <w:rFonts w:ascii="BRH Malayalam Extra" w:eastAsia="Times New Roman" w:hAnsi="BRH Malayalam Extra" w:cs="BRH Malayalam Extra"/>
                 <w:color w:val="000000"/>
                 <w:sz w:val="40"/>
                 <w:szCs w:val="40"/>
-                <w:lang w:val="en-IN" w:eastAsia="en-IN"/>
-              </w:rPr>
-              <w:t>ph</w:t>
-            </w:r>
-            <w:proofErr w:type="spellEnd"/>
+                <w:lang w:val="it-IT" w:eastAsia="en-IN"/>
+              </w:rPr>
+              <w:t>ph£</w:t>
+            </w:r>
             <w:r>
               <w:rPr>
                 <w:rFonts w:ascii="BRH Malayalam Extra" w:eastAsia="Times New Roman" w:hAnsi="BRH Malayalam Extra" w:cs="BRH Malayalam Extra"/>
                 <w:color w:val="000000"/>
-                <w:sz w:val="40"/>
-                <w:szCs w:val="40"/>
-                <w:lang w:val="en-IN" w:eastAsia="en-IN"/>
-              </w:rPr>
-              <w:t>£</w:t>
+                <w:sz w:val="34"/>
+                <w:szCs w:val="40"/>
+                <w:lang w:val="it-IT" w:eastAsia="en-IN"/>
+              </w:rPr>
+              <w:t>–</w:t>
             </w:r>
             <w:r>
               <w:rPr>
                 <w:rFonts w:ascii="BRH Malayalam Extra" w:eastAsia="Times New Roman" w:hAnsi="BRH Malayalam Extra" w:cs="BRH Malayalam Extra"/>
                 <w:color w:val="000000"/>
-                <w:sz w:val="34"/>
-                <w:szCs w:val="40"/>
-                <w:lang w:val="en-IN" w:eastAsia="en-IN"/>
-              </w:rPr>
-              <w:t>–</w:t>
-            </w:r>
-            <w:proofErr w:type="spellStart"/>
+                <w:sz w:val="40"/>
+                <w:szCs w:val="40"/>
+                <w:lang w:val="it-IT" w:eastAsia="en-IN"/>
+              </w:rPr>
+              <w:t>ai</w:t>
+            </w:r>
             <w:r>
               <w:rPr>
                 <w:rFonts w:ascii="BRH Malayalam Extra" w:eastAsia="Times New Roman" w:hAnsi="BRH Malayalam Extra" w:cs="BRH Malayalam Extra"/>
                 <w:color w:val="000000"/>
-                <w:sz w:val="40"/>
-                <w:szCs w:val="40"/>
-                <w:lang w:val="en-IN" w:eastAsia="en-IN"/>
-              </w:rPr>
-              <w:t>ai</w:t>
-            </w:r>
-            <w:proofErr w:type="spellEnd"/>
-            <w:r>
-              <w:rPr>
-                <w:rFonts w:ascii="BRH Malayalam Extra" w:eastAsia="Times New Roman" w:hAnsi="BRH Malayalam Extra" w:cs="BRH Malayalam Extra"/>
-                <w:color w:val="000000"/>
-                <w:sz w:val="34"/>
-                <w:szCs w:val="40"/>
-                <w:lang w:val="en-IN" w:eastAsia="en-IN"/>
+                <w:sz w:val="34"/>
+                <w:szCs w:val="40"/>
+                <w:lang w:val="it-IT" w:eastAsia="en-IN"/>
               </w:rPr>
               <w:t>–-</w:t>
             </w:r>
@@ -5207,19 +4698,8 @@
                 <w:szCs w:val="32"/>
                 <w:lang w:eastAsia="en-IN" w:bidi="ml-IN"/>
               </w:rPr>
-              <w:t xml:space="preserve">22nd </w:t>
-            </w:r>
-            <w:proofErr w:type="spellStart"/>
-            <w:r>
-              <w:rPr>
-                <w:rFonts w:eastAsia="Times New Roman" w:cs="Arial"/>
-                <w:sz w:val="32"/>
-                <w:szCs w:val="32"/>
-                <w:lang w:eastAsia="en-IN" w:bidi="ml-IN"/>
-              </w:rPr>
-              <w:t>Panchaati</w:t>
-            </w:r>
-            <w:proofErr w:type="spellEnd"/>
+              <w:t>22nd Panchaati</w:t>
+            </w:r>
           </w:p>
         </w:tc>
         <w:tc>
@@ -5240,7 +4720,6 @@
                 <w:szCs w:val="36"/>
               </w:rPr>
             </w:pPr>
-            <w:proofErr w:type="spellStart"/>
             <w:r>
               <w:rPr>
                 <w:rFonts w:ascii="BRH Malayalam Extra" w:hAnsi="BRH Malayalam Extra" w:cs="BRH Malayalam Extra"/>
@@ -5248,9 +4727,17 @@
                 <w:sz w:val="36"/>
                 <w:szCs w:val="36"/>
               </w:rPr>
-              <w:t>CZõ</w:t>
-            </w:r>
-            <w:proofErr w:type="spellEnd"/>
+              <w:t>CZõ—ph£</w:t>
+            </w:r>
+            <w:r>
+              <w:rPr>
+                <w:rFonts w:ascii="BRH Malayalam Extra" w:hAnsi="BRH Malayalam Extra" w:cs="BRH Malayalam Extra"/>
+                <w:color w:val="000000"/>
+                <w:sz w:val="32"/>
+                <w:szCs w:val="36"/>
+              </w:rPr>
+              <w:t>–</w:t>
+            </w:r>
             <w:r>
               <w:rPr>
                 <w:rFonts w:ascii="BRH Malayalam Extra" w:hAnsi="BRH Malayalam Extra" w:cs="BRH Malayalam Extra"/>
@@ -5258,67 +4745,17 @@
                 <w:sz w:val="36"/>
                 <w:szCs w:val="36"/>
               </w:rPr>
-              <w:t>—</w:t>
-            </w:r>
-            <w:proofErr w:type="spellStart"/>
-            <w:r>
-              <w:rPr>
-                <w:rFonts w:ascii="BRH Malayalam Extra" w:hAnsi="BRH Malayalam Extra" w:cs="BRH Malayalam Extra"/>
-                <w:color w:val="000000"/>
-                <w:sz w:val="36"/>
+              <w:t>ai—¤¤p</w:t>
+            </w:r>
+            <w:r>
+              <w:rPr>
+                <w:rFonts w:ascii="BRH Malayalam Extra" w:hAnsi="BRH Malayalam Extra" w:cs="BRH Malayalam Extra"/>
+                <w:color w:val="000000"/>
+                <w:sz w:val="32"/>
                 <w:szCs w:val="36"/>
               </w:rPr>
-              <w:t>ph</w:t>
-            </w:r>
-            <w:proofErr w:type="spellEnd"/>
-            <w:r>
-              <w:rPr>
-                <w:rFonts w:ascii="BRH Malayalam Extra" w:hAnsi="BRH Malayalam Extra" w:cs="BRH Malayalam Extra"/>
-                <w:color w:val="000000"/>
-                <w:sz w:val="36"/>
-                <w:szCs w:val="36"/>
-              </w:rPr>
-              <w:t>£</w:t>
-            </w:r>
-            <w:r>
-              <w:rPr>
-                <w:rFonts w:ascii="BRH Malayalam Extra" w:hAnsi="BRH Malayalam Extra" w:cs="BRH Malayalam Extra"/>
-                <w:color w:val="000000"/>
-                <w:sz w:val="32"/>
-                <w:szCs w:val="36"/>
-              </w:rPr>
-              <w:t>–</w:t>
-            </w:r>
-            <w:proofErr w:type="spellStart"/>
-            <w:r>
-              <w:rPr>
-                <w:rFonts w:ascii="BRH Malayalam Extra" w:hAnsi="BRH Malayalam Extra" w:cs="BRH Malayalam Extra"/>
-                <w:color w:val="000000"/>
-                <w:sz w:val="36"/>
-                <w:szCs w:val="36"/>
-              </w:rPr>
-              <w:t>ai</w:t>
-            </w:r>
-            <w:proofErr w:type="spellEnd"/>
-            <w:r>
-              <w:rPr>
-                <w:rFonts w:ascii="BRH Malayalam Extra" w:hAnsi="BRH Malayalam Extra" w:cs="BRH Malayalam Extra"/>
-                <w:color w:val="000000"/>
-                <w:sz w:val="36"/>
-                <w:szCs w:val="36"/>
-              </w:rPr>
-              <w:t>—¤¤p</w:t>
-            </w:r>
-            <w:r>
-              <w:rPr>
-                <w:rFonts w:ascii="BRH Malayalam Extra" w:hAnsi="BRH Malayalam Extra" w:cs="BRH Malayalam Extra"/>
-                <w:color w:val="000000"/>
-                <w:sz w:val="32"/>
-                <w:szCs w:val="36"/>
-              </w:rPr>
-              <w:t>–</w:t>
-            </w:r>
-            <w:proofErr w:type="spellStart"/>
+              <w:t>–</w:t>
+            </w:r>
             <w:r>
               <w:rPr>
                 <w:rFonts w:ascii="BRH Malayalam Extra" w:hAnsi="BRH Malayalam Extra" w:cs="BRH Malayalam Extra"/>
@@ -5329,7 +4766,6 @@
               </w:rPr>
               <w:t>rõI</w:t>
             </w:r>
-            <w:proofErr w:type="spellEnd"/>
             <w:r>
               <w:rPr>
                 <w:rFonts w:ascii="BRH Malayalam Extra" w:hAnsi="BRH Malayalam Extra" w:cs="BRH Malayalam Extra"/>
@@ -5373,7 +4809,6 @@
               </w:rPr>
               <w:t>—</w:t>
             </w:r>
-            <w:proofErr w:type="spellStart"/>
             <w:r>
               <w:rPr>
                 <w:rFonts w:ascii="BRH Malayalam Extra" w:hAnsi="BRH Malayalam Extra" w:cs="BRH Malayalam Extra"/>
@@ -5383,7 +4818,6 @@
               </w:rPr>
               <w:t>t¡jx</w:t>
             </w:r>
-            <w:proofErr w:type="spellEnd"/>
             <w:r>
               <w:rPr>
                 <w:rFonts w:ascii="BRH Malayalam Extra" w:hAnsi="BRH Malayalam Extra" w:cs="BRH Malayalam Extra"/>
@@ -5393,7 +4827,6 @@
               </w:rPr>
               <w:t>––</w:t>
             </w:r>
-            <w:proofErr w:type="spellStart"/>
             <w:r>
               <w:rPr>
                 <w:rFonts w:ascii="BRH Malayalam Extra" w:hAnsi="BRH Malayalam Extra" w:cs="BRH Malayalam Extra"/>
@@ -5401,9 +4834,17 @@
                 <w:sz w:val="36"/>
                 <w:szCs w:val="36"/>
               </w:rPr>
-              <w:t>bxt</w:t>
-            </w:r>
-            <w:proofErr w:type="spellEnd"/>
+              <w:t>bxt¡—¤¤Zõ</w:t>
+            </w:r>
+            <w:r>
+              <w:rPr>
+                <w:rFonts w:ascii="BRH Malayalam Extra" w:hAnsi="BRH Malayalam Extra" w:cs="BRH Malayalam Extra"/>
+                <w:color w:val="000000"/>
+                <w:sz w:val="32"/>
+                <w:szCs w:val="36"/>
+              </w:rPr>
+              <w:t>–</w:t>
+            </w:r>
             <w:r>
               <w:rPr>
                 <w:rFonts w:ascii="BRH Malayalam Extra" w:hAnsi="BRH Malayalam Extra" w:cs="BRH Malayalam Extra"/>
@@ -5411,56 +4852,7 @@
                 <w:sz w:val="36"/>
                 <w:szCs w:val="36"/>
               </w:rPr>
-              <w:t>¡—¤¤</w:t>
-            </w:r>
-            <w:proofErr w:type="spellStart"/>
-            <w:r>
-              <w:rPr>
-                <w:rFonts w:ascii="BRH Malayalam Extra" w:hAnsi="BRH Malayalam Extra" w:cs="BRH Malayalam Extra"/>
-                <w:color w:val="000000"/>
-                <w:sz w:val="36"/>
-                <w:szCs w:val="36"/>
-              </w:rPr>
-              <w:t>Zõ</w:t>
-            </w:r>
-            <w:proofErr w:type="spellEnd"/>
-            <w:r>
-              <w:rPr>
-                <w:rFonts w:ascii="BRH Malayalam Extra" w:hAnsi="BRH Malayalam Extra" w:cs="BRH Malayalam Extra"/>
-                <w:color w:val="000000"/>
-                <w:sz w:val="32"/>
-                <w:szCs w:val="36"/>
-              </w:rPr>
-              <w:t>–</w:t>
-            </w:r>
-            <w:r>
-              <w:rPr>
-                <w:rFonts w:ascii="BRH Malayalam Extra" w:hAnsi="BRH Malayalam Extra" w:cs="BRH Malayalam Extra"/>
-                <w:color w:val="000000"/>
-                <w:sz w:val="36"/>
-                <w:szCs w:val="36"/>
-              </w:rPr>
-              <w:t>¤¤</w:t>
-            </w:r>
-            <w:proofErr w:type="spellStart"/>
-            <w:r>
-              <w:rPr>
-                <w:rFonts w:ascii="BRH Malayalam Extra" w:hAnsi="BRH Malayalam Extra" w:cs="BRH Malayalam Extra"/>
-                <w:color w:val="000000"/>
-                <w:sz w:val="36"/>
-                <w:szCs w:val="36"/>
-              </w:rPr>
-              <w:t>pd</w:t>
-            </w:r>
-            <w:proofErr w:type="spellEnd"/>
-            <w:r>
-              <w:rPr>
-                <w:rFonts w:ascii="BRH Malayalam Extra" w:hAnsi="BRH Malayalam Extra" w:cs="BRH Malayalam Extra"/>
-                <w:color w:val="000000"/>
-                <w:sz w:val="36"/>
-                <w:szCs w:val="36"/>
-              </w:rPr>
-              <w:t>¦—</w:t>
+              <w:t>¤¤pd¦—</w:t>
             </w:r>
           </w:p>
         </w:tc>
@@ -5480,87 +4872,49 @@
                 <w:color w:val="000000"/>
                 <w:sz w:val="36"/>
                 <w:szCs w:val="36"/>
-              </w:rPr>
-            </w:pPr>
-            <w:proofErr w:type="spellStart"/>
+                <w:lang w:val="it-IT"/>
+              </w:rPr>
+            </w:pPr>
             <w:r>
               <w:rPr>
                 <w:rFonts w:ascii="BRH Malayalam Extra" w:hAnsi="BRH Malayalam Extra" w:cs="BRH Malayalam Extra"/>
                 <w:color w:val="000000"/>
                 <w:sz w:val="36"/>
                 <w:szCs w:val="36"/>
-              </w:rPr>
-              <w:t>CZõ</w:t>
-            </w:r>
-            <w:proofErr w:type="spellEnd"/>
+                <w:lang w:val="it-IT"/>
+              </w:rPr>
+              <w:t>CZõ—ph£</w:t>
+            </w:r>
+            <w:r>
+              <w:rPr>
+                <w:rFonts w:ascii="BRH Malayalam Extra" w:hAnsi="BRH Malayalam Extra" w:cs="BRH Malayalam Extra"/>
+                <w:color w:val="000000"/>
+                <w:sz w:val="32"/>
+                <w:szCs w:val="36"/>
+                <w:lang w:val="it-IT"/>
+              </w:rPr>
+              <w:t>–</w:t>
+            </w:r>
             <w:r>
               <w:rPr>
                 <w:rFonts w:ascii="BRH Malayalam Extra" w:hAnsi="BRH Malayalam Extra" w:cs="BRH Malayalam Extra"/>
                 <w:color w:val="000000"/>
                 <w:sz w:val="36"/>
                 <w:szCs w:val="36"/>
-              </w:rPr>
-              <w:t>—</w:t>
-            </w:r>
-            <w:proofErr w:type="spellStart"/>
-            <w:r>
-              <w:rPr>
-                <w:rFonts w:ascii="BRH Malayalam Extra" w:hAnsi="BRH Malayalam Extra" w:cs="BRH Malayalam Extra"/>
-                <w:color w:val="000000"/>
-                <w:sz w:val="36"/>
+                <w:lang w:val="it-IT"/>
+              </w:rPr>
+              <w:t>ai—¤¤p</w:t>
+            </w:r>
+            <w:r>
+              <w:rPr>
+                <w:rFonts w:ascii="BRH Malayalam Extra" w:hAnsi="BRH Malayalam Extra" w:cs="BRH Malayalam Extra"/>
+                <w:color w:val="000000"/>
+                <w:sz w:val="32"/>
                 <w:szCs w:val="36"/>
-              </w:rPr>
-              <w:t>ph</w:t>
-            </w:r>
-            <w:proofErr w:type="spellEnd"/>
-            <w:r>
-              <w:rPr>
-                <w:rFonts w:ascii="BRH Malayalam Extra" w:hAnsi="BRH Malayalam Extra" w:cs="BRH Malayalam Extra"/>
-                <w:color w:val="000000"/>
-                <w:sz w:val="36"/>
-                <w:szCs w:val="36"/>
-              </w:rPr>
-              <w:t>£</w:t>
-            </w:r>
-            <w:r>
-              <w:rPr>
-                <w:rFonts w:ascii="BRH Malayalam Extra" w:hAnsi="BRH Malayalam Extra" w:cs="BRH Malayalam Extra"/>
-                <w:color w:val="000000"/>
-                <w:sz w:val="32"/>
-                <w:szCs w:val="36"/>
-              </w:rPr>
-              <w:t>–</w:t>
-            </w:r>
-            <w:proofErr w:type="spellStart"/>
-            <w:r>
-              <w:rPr>
-                <w:rFonts w:ascii="BRH Malayalam Extra" w:hAnsi="BRH Malayalam Extra" w:cs="BRH Malayalam Extra"/>
-                <w:color w:val="000000"/>
-                <w:sz w:val="36"/>
-                <w:szCs w:val="36"/>
-              </w:rPr>
-              <w:t>ai</w:t>
-            </w:r>
-            <w:proofErr w:type="spellEnd"/>
-            <w:r>
-              <w:rPr>
-                <w:rFonts w:ascii="BRH Malayalam Extra" w:hAnsi="BRH Malayalam Extra" w:cs="BRH Malayalam Extra"/>
-                <w:color w:val="000000"/>
-                <w:sz w:val="36"/>
-                <w:szCs w:val="36"/>
-              </w:rPr>
-              <w:t>—¤¤p</w:t>
-            </w:r>
-            <w:r>
-              <w:rPr>
-                <w:rFonts w:ascii="BRH Malayalam Extra" w:hAnsi="BRH Malayalam Extra" w:cs="BRH Malayalam Extra"/>
-                <w:color w:val="000000"/>
-                <w:sz w:val="32"/>
-                <w:szCs w:val="36"/>
-              </w:rPr>
-              <w:t>–</w:t>
-            </w:r>
-            <w:proofErr w:type="spellStart"/>
+                <w:lang w:val="it-IT"/>
+              </w:rPr>
+              <w:t>–</w:t>
+            </w:r>
             <w:r>
               <w:rPr>
                 <w:rFonts w:ascii="BRH Malayalam Extra" w:hAnsi="BRH Malayalam Extra" w:cs="BRH Malayalam Extra"/>
@@ -5568,26 +4922,17 @@
                 <w:sz w:val="36"/>
                 <w:szCs w:val="36"/>
                 <w:highlight w:val="green"/>
-              </w:rPr>
-              <w:t>rõ</w:t>
-            </w:r>
-            <w:proofErr w:type="spellEnd"/>
-            <w:r>
-              <w:rPr>
-                <w:rFonts w:ascii="BRH Malayalam Extra" w:hAnsi="BRH Malayalam Extra" w:cs="BRH Malayalam Extra"/>
-                <w:color w:val="000000"/>
-                <w:sz w:val="36"/>
-                <w:szCs w:val="36"/>
-                <w:highlight w:val="green"/>
-              </w:rPr>
-              <w:t>©</w:t>
-            </w:r>
-            <w:r>
-              <w:rPr>
-                <w:rFonts w:ascii="BRH Malayalam Extra" w:hAnsi="BRH Malayalam Extra" w:cs="BRH Malayalam Extra"/>
-                <w:color w:val="000000"/>
-                <w:sz w:val="32"/>
-                <w:szCs w:val="32"/>
+                <w:lang w:val="it-IT"/>
+              </w:rPr>
+              <w:t>rõ©</w:t>
+            </w:r>
+            <w:r>
+              <w:rPr>
+                <w:rFonts w:ascii="BRH Malayalam Extra" w:hAnsi="BRH Malayalam Extra" w:cs="BRH Malayalam Extra"/>
+                <w:color w:val="000000"/>
+                <w:sz w:val="32"/>
+                <w:szCs w:val="32"/>
+                <w:lang w:val="it-IT"/>
               </w:rPr>
               <w:t xml:space="preserve"> </w:t>
             </w:r>
@@ -5603,7 +4948,7 @@
                 <w:rFonts w:ascii="BRH Devanagari Extra" w:eastAsia="Times New Roman" w:hAnsi="BRH Devanagari Extra" w:cs="BRH Devanagari Extra"/>
                 <w:sz w:val="40"/>
                 <w:szCs w:val="40"/>
-                <w:lang w:eastAsia="en-IN" w:bidi="ml-IN"/>
+                <w:lang w:val="it-IT" w:eastAsia="en-IN" w:bidi="ml-IN"/>
               </w:rPr>
             </w:pPr>
             <w:r>
@@ -5612,6 +4957,7 @@
                 <w:color w:val="000000"/>
                 <w:sz w:val="36"/>
                 <w:szCs w:val="36"/>
+                <w:lang w:val="it-IT"/>
               </w:rPr>
               <w:t>R¡</w:t>
             </w:r>
@@ -5622,97 +4968,59 @@
                 <w:sz w:val="36"/>
                 <w:szCs w:val="36"/>
                 <w:highlight w:val="yellow"/>
+                <w:lang w:val="it-IT"/>
               </w:rPr>
               <w:t>—</w:t>
             </w:r>
-            <w:proofErr w:type="spellStart"/>
             <w:r>
               <w:rPr>
                 <w:rFonts w:ascii="BRH Malayalam Extra" w:hAnsi="BRH Malayalam Extra" w:cs="BRH Malayalam Extra"/>
                 <w:color w:val="000000"/>
                 <w:sz w:val="36"/>
                 <w:szCs w:val="36"/>
+                <w:lang w:val="it-IT"/>
               </w:rPr>
               <w:t>t¡jx</w:t>
             </w:r>
-            <w:proofErr w:type="spellEnd"/>
             <w:r>
               <w:rPr>
                 <w:rFonts w:ascii="BRH Malayalam Extra" w:hAnsi="BRH Malayalam Extra" w:cs="BRH Malayalam Extra"/>
                 <w:color w:val="000000"/>
                 <w:sz w:val="32"/>
                 <w:szCs w:val="36"/>
+                <w:lang w:val="it-IT"/>
               </w:rPr>
               <w:t>––</w:t>
             </w:r>
-            <w:proofErr w:type="spellStart"/>
             <w:r>
               <w:rPr>
                 <w:rFonts w:ascii="BRH Malayalam Extra" w:hAnsi="BRH Malayalam Extra" w:cs="BRH Malayalam Extra"/>
                 <w:color w:val="000000"/>
                 <w:sz w:val="36"/>
                 <w:szCs w:val="36"/>
-              </w:rPr>
-              <w:t>bxt</w:t>
-            </w:r>
-            <w:proofErr w:type="spellEnd"/>
+                <w:lang w:val="it-IT"/>
+              </w:rPr>
+              <w:t>bxt¡—¤¤Zõ</w:t>
+            </w:r>
+            <w:r>
+              <w:rPr>
+                <w:rFonts w:ascii="BRH Malayalam Extra" w:hAnsi="BRH Malayalam Extra" w:cs="BRH Malayalam Extra"/>
+                <w:color w:val="000000"/>
+                <w:sz w:val="32"/>
+                <w:szCs w:val="36"/>
+                <w:lang w:val="it-IT"/>
+              </w:rPr>
+              <w:t>–</w:t>
+            </w:r>
             <w:r>
               <w:rPr>
                 <w:rFonts w:ascii="BRH Malayalam Extra" w:hAnsi="BRH Malayalam Extra" w:cs="BRH Malayalam Extra"/>
                 <w:color w:val="000000"/>
                 <w:sz w:val="36"/>
                 <w:szCs w:val="36"/>
-              </w:rPr>
-              <w:t>¡—¤¤</w:t>
-            </w:r>
-            <w:proofErr w:type="spellStart"/>
-            <w:r>
-              <w:rPr>
-                <w:rFonts w:ascii="BRH Malayalam Extra" w:hAnsi="BRH Malayalam Extra" w:cs="BRH Malayalam Extra"/>
-                <w:color w:val="000000"/>
-                <w:sz w:val="36"/>
-                <w:szCs w:val="36"/>
-              </w:rPr>
-              <w:t>Zõ</w:t>
-            </w:r>
-            <w:proofErr w:type="spellEnd"/>
-            <w:r>
-              <w:rPr>
-                <w:rFonts w:ascii="BRH Malayalam Extra" w:hAnsi="BRH Malayalam Extra" w:cs="BRH Malayalam Extra"/>
-                <w:color w:val="000000"/>
-                <w:sz w:val="32"/>
-                <w:szCs w:val="36"/>
-              </w:rPr>
-              <w:t>–</w:t>
-            </w:r>
-            <w:r>
-              <w:rPr>
-                <w:rFonts w:ascii="BRH Malayalam Extra" w:hAnsi="BRH Malayalam Extra" w:cs="BRH Malayalam Extra"/>
-                <w:color w:val="000000"/>
-                <w:sz w:val="36"/>
-                <w:szCs w:val="36"/>
-              </w:rPr>
-              <w:t>¤¤</w:t>
-            </w:r>
-            <w:proofErr w:type="spellStart"/>
-            <w:r>
-              <w:rPr>
-                <w:rFonts w:ascii="BRH Malayalam Extra" w:hAnsi="BRH Malayalam Extra" w:cs="BRH Malayalam Extra"/>
-                <w:color w:val="000000"/>
-                <w:sz w:val="36"/>
-                <w:szCs w:val="36"/>
-              </w:rPr>
-              <w:t>pd</w:t>
-            </w:r>
-            <w:proofErr w:type="spellEnd"/>
-            <w:r>
-              <w:rPr>
-                <w:rFonts w:ascii="BRH Malayalam Extra" w:hAnsi="BRH Malayalam Extra" w:cs="BRH Malayalam Extra"/>
-                <w:color w:val="000000"/>
-                <w:sz w:val="36"/>
-                <w:szCs w:val="36"/>
-              </w:rPr>
-              <w:t>¦—</w:t>
+                <w:lang w:val="it-IT"/>
+              </w:rPr>
+              <w:t>¤¤pd¦—</w:t>
             </w:r>
           </w:p>
         </w:tc>
@@ -5801,19 +5109,8 @@
                 <w:szCs w:val="32"/>
                 <w:lang w:eastAsia="en-IN" w:bidi="ml-IN"/>
               </w:rPr>
-              <w:t xml:space="preserve">23rd </w:t>
-            </w:r>
-            <w:proofErr w:type="spellStart"/>
-            <w:r>
-              <w:rPr>
-                <w:rFonts w:eastAsia="Times New Roman" w:cs="Arial"/>
-                <w:sz w:val="32"/>
-                <w:szCs w:val="32"/>
-                <w:lang w:eastAsia="en-IN" w:bidi="ml-IN"/>
-              </w:rPr>
-              <w:t>Panchaati</w:t>
-            </w:r>
-            <w:proofErr w:type="spellEnd"/>
+              <w:t>23rd Panchaati</w:t>
+            </w:r>
           </w:p>
           <w:p>
             <w:pPr>
@@ -5838,27 +5135,7 @@
                 <w:szCs w:val="32"/>
                 <w:lang w:eastAsia="en-IN" w:bidi="ml-IN"/>
               </w:rPr>
-              <w:t xml:space="preserve">(first </w:t>
-            </w:r>
-            <w:proofErr w:type="spellStart"/>
-            <w:r>
-              <w:rPr>
-                <w:rFonts w:eastAsia="Times New Roman" w:cs="Arial"/>
-                <w:sz w:val="32"/>
-                <w:szCs w:val="32"/>
-                <w:lang w:eastAsia="en-IN" w:bidi="ml-IN"/>
-              </w:rPr>
-              <w:t>padam</w:t>
-            </w:r>
-            <w:proofErr w:type="spellEnd"/>
-            <w:r>
-              <w:rPr>
-                <w:rFonts w:eastAsia="Times New Roman" w:cs="Arial"/>
-                <w:sz w:val="32"/>
-                <w:szCs w:val="32"/>
-                <w:lang w:eastAsia="en-IN" w:bidi="ml-IN"/>
-              </w:rPr>
-              <w:t>)</w:t>
+              <w:t>(first padam)</w:t>
             </w:r>
           </w:p>
         </w:tc>
@@ -5880,34 +5157,14 @@
                 <w:lang w:val="en-IN" w:eastAsia="en-IN" w:bidi="ml-IN"/>
               </w:rPr>
             </w:pPr>
-            <w:proofErr w:type="spellStart"/>
-            <w:r>
-              <w:rPr>
-                <w:rFonts w:ascii="BRH Malayalam Extra" w:hAnsi="BRH Malayalam Extra" w:cs="BRH Malayalam Extra"/>
-                <w:sz w:val="32"/>
-                <w:szCs w:val="32"/>
-              </w:rPr>
-              <w:t>Aöe</w:t>
-            </w:r>
-            <w:proofErr w:type="spellEnd"/>
-            <w:r>
-              <w:rPr>
-                <w:rFonts w:ascii="BRH Malayalam Extra" w:hAnsi="BRH Malayalam Extra" w:cs="BRH Malayalam Extra"/>
-                <w:sz w:val="32"/>
-                <w:szCs w:val="32"/>
-              </w:rPr>
-              <w:t>—</w:t>
-            </w:r>
-            <w:proofErr w:type="spellStart"/>
-            <w:r>
-              <w:rPr>
-                <w:rFonts w:ascii="BRH Malayalam Extra" w:hAnsi="BRH Malayalam Extra" w:cs="BRH Malayalam Extra"/>
-                <w:sz w:val="32"/>
-                <w:szCs w:val="32"/>
-              </w:rPr>
-              <w:t>ZzÀ</w:t>
-            </w:r>
-            <w:proofErr w:type="spellEnd"/>
+            <w:r>
+              <w:rPr>
+                <w:rFonts w:ascii="BRH Malayalam Extra" w:hAnsi="BRH Malayalam Extra" w:cs="BRH Malayalam Extra"/>
+                <w:sz w:val="32"/>
+                <w:szCs w:val="32"/>
+              </w:rPr>
+              <w:t>Aöe—ZzÀ</w:t>
+            </w:r>
             <w:r>
               <w:rPr>
                 <w:rFonts w:ascii="BRH Malayalam Extra" w:hAnsi="BRH Malayalam Extra" w:cs="BRH Malayalam Extra"/>
@@ -5916,41 +5173,13 @@
               </w:rPr>
               <w:t>–</w:t>
             </w:r>
-            <w:proofErr w:type="spellStart"/>
-            <w:r>
-              <w:rPr>
-                <w:rFonts w:ascii="BRH Malayalam Extra" w:hAnsi="BRH Malayalam Extra" w:cs="BRH Malayalam Extra"/>
-                <w:sz w:val="32"/>
-                <w:szCs w:val="32"/>
-              </w:rPr>
-              <w:t>iyZõöe</w:t>
-            </w:r>
-            <w:proofErr w:type="spellEnd"/>
-            <w:r>
-              <w:rPr>
-                <w:rFonts w:ascii="BRH Malayalam Extra" w:hAnsi="BRH Malayalam Extra" w:cs="BRH Malayalam Extra"/>
-                <w:sz w:val="32"/>
-                <w:szCs w:val="32"/>
-              </w:rPr>
-              <w:t>—</w:t>
-            </w:r>
-            <w:proofErr w:type="spellStart"/>
-            <w:r>
-              <w:rPr>
-                <w:rFonts w:ascii="BRH Malayalam Extra" w:hAnsi="BRH Malayalam Extra" w:cs="BRH Malayalam Extra"/>
-                <w:sz w:val="32"/>
-                <w:szCs w:val="32"/>
-              </w:rPr>
-              <w:t>Zy</w:t>
-            </w:r>
-            <w:proofErr w:type="spellEnd"/>
-            <w:r>
-              <w:rPr>
-                <w:rFonts w:ascii="BRH Malayalam Extra" w:hAnsi="BRH Malayalam Extra" w:cs="BRH Malayalam Extra"/>
-                <w:sz w:val="32"/>
-                <w:szCs w:val="32"/>
-              </w:rPr>
-              <w:t>-</w:t>
+            <w:r>
+              <w:rPr>
+                <w:rFonts w:ascii="BRH Malayalam Extra" w:hAnsi="BRH Malayalam Extra" w:cs="BRH Malayalam Extra"/>
+                <w:sz w:val="32"/>
+                <w:szCs w:val="32"/>
+              </w:rPr>
+              <w:t>iyZõöe—Zy-</w:t>
             </w:r>
             <w:r>
               <w:rPr>
@@ -5991,43 +5220,7 @@
                 <w:sz w:val="40"/>
                 <w:szCs w:val="40"/>
               </w:rPr>
-              <w:t xml:space="preserve"> </w:t>
-            </w:r>
-            <w:proofErr w:type="spellStart"/>
-            <w:r>
-              <w:rPr>
-                <w:rFonts w:ascii="BRH Malayalam Extra" w:hAnsi="BRH Malayalam Extra" w:cs="BRH Malayalam Extra"/>
-                <w:sz w:val="40"/>
-                <w:szCs w:val="40"/>
-              </w:rPr>
-              <w:t>ijy</w:t>
-            </w:r>
-            <w:proofErr w:type="spellEnd"/>
-            <w:r>
-              <w:rPr>
-                <w:rFonts w:ascii="BRH Malayalam Extra" w:hAnsi="BRH Malayalam Extra" w:cs="BRH Malayalam Extra"/>
-                <w:sz w:val="40"/>
-                <w:szCs w:val="40"/>
-              </w:rPr>
-              <w:t>— | ¥</w:t>
-            </w:r>
-            <w:proofErr w:type="spellStart"/>
-            <w:r>
-              <w:rPr>
-                <w:rFonts w:ascii="BRH Malayalam Extra" w:hAnsi="BRH Malayalam Extra" w:cs="BRH Malayalam Extra"/>
-                <w:sz w:val="40"/>
-                <w:szCs w:val="40"/>
-              </w:rPr>
-              <w:t>jd</w:t>
-            </w:r>
-            <w:proofErr w:type="spellEnd"/>
-            <w:r>
-              <w:rPr>
-                <w:rFonts w:ascii="BRH Malayalam Extra" w:hAnsi="BRH Malayalam Extra" w:cs="BRH Malayalam Extra"/>
-                <w:sz w:val="40"/>
-                <w:szCs w:val="40"/>
-              </w:rPr>
-              <w:t>— |</w:t>
+              <w:t xml:space="preserve"> ijy— | ¥jd— |</w:t>
             </w:r>
           </w:p>
         </w:tc>
@@ -6049,34 +5242,14 @@
                 <w:lang w:val="en-IN" w:eastAsia="en-IN" w:bidi="ml-IN"/>
               </w:rPr>
             </w:pPr>
-            <w:proofErr w:type="spellStart"/>
-            <w:r>
-              <w:rPr>
-                <w:rFonts w:ascii="BRH Malayalam Extra" w:hAnsi="BRH Malayalam Extra" w:cs="BRH Malayalam Extra"/>
-                <w:sz w:val="32"/>
-                <w:szCs w:val="32"/>
-              </w:rPr>
-              <w:t>Aöe</w:t>
-            </w:r>
-            <w:proofErr w:type="spellEnd"/>
-            <w:r>
-              <w:rPr>
-                <w:rFonts w:ascii="BRH Malayalam Extra" w:hAnsi="BRH Malayalam Extra" w:cs="BRH Malayalam Extra"/>
-                <w:sz w:val="32"/>
-                <w:szCs w:val="32"/>
-              </w:rPr>
-              <w:t>—</w:t>
-            </w:r>
-            <w:proofErr w:type="spellStart"/>
-            <w:r>
-              <w:rPr>
-                <w:rFonts w:ascii="BRH Malayalam Extra" w:hAnsi="BRH Malayalam Extra" w:cs="BRH Malayalam Extra"/>
-                <w:sz w:val="32"/>
-                <w:szCs w:val="32"/>
-              </w:rPr>
-              <w:t>ZzÀ</w:t>
-            </w:r>
-            <w:proofErr w:type="spellEnd"/>
+            <w:r>
+              <w:rPr>
+                <w:rFonts w:ascii="BRH Malayalam Extra" w:hAnsi="BRH Malayalam Extra" w:cs="BRH Malayalam Extra"/>
+                <w:sz w:val="32"/>
+                <w:szCs w:val="32"/>
+              </w:rPr>
+              <w:t>Aöe—ZzÀ</w:t>
+            </w:r>
             <w:r>
               <w:rPr>
                 <w:rFonts w:ascii="BRH Malayalam Extra" w:hAnsi="BRH Malayalam Extra" w:cs="BRH Malayalam Extra"/>
@@ -6085,41 +5258,13 @@
               </w:rPr>
               <w:t>–</w:t>
             </w:r>
-            <w:proofErr w:type="spellStart"/>
-            <w:r>
-              <w:rPr>
-                <w:rFonts w:ascii="BRH Malayalam Extra" w:hAnsi="BRH Malayalam Extra" w:cs="BRH Malayalam Extra"/>
-                <w:sz w:val="32"/>
-                <w:szCs w:val="32"/>
-              </w:rPr>
-              <w:t>iyZõöe</w:t>
-            </w:r>
-            <w:proofErr w:type="spellEnd"/>
-            <w:r>
-              <w:rPr>
-                <w:rFonts w:ascii="BRH Malayalam Extra" w:hAnsi="BRH Malayalam Extra" w:cs="BRH Malayalam Extra"/>
-                <w:sz w:val="32"/>
-                <w:szCs w:val="32"/>
-              </w:rPr>
-              <w:t>—</w:t>
-            </w:r>
-            <w:proofErr w:type="spellStart"/>
-            <w:r>
-              <w:rPr>
-                <w:rFonts w:ascii="BRH Malayalam Extra" w:hAnsi="BRH Malayalam Extra" w:cs="BRH Malayalam Extra"/>
-                <w:sz w:val="32"/>
-                <w:szCs w:val="32"/>
-              </w:rPr>
-              <w:t>Zy</w:t>
-            </w:r>
-            <w:proofErr w:type="spellEnd"/>
-            <w:r>
-              <w:rPr>
-                <w:rFonts w:ascii="BRH Malayalam Extra" w:hAnsi="BRH Malayalam Extra" w:cs="BRH Malayalam Extra"/>
-                <w:sz w:val="32"/>
-                <w:szCs w:val="32"/>
-              </w:rPr>
-              <w:t>-</w:t>
+            <w:r>
+              <w:rPr>
+                <w:rFonts w:ascii="BRH Malayalam Extra" w:hAnsi="BRH Malayalam Extra" w:cs="BRH Malayalam Extra"/>
+                <w:sz w:val="32"/>
+                <w:szCs w:val="32"/>
+              </w:rPr>
+              <w:t>iyZõöe—Zy-</w:t>
             </w:r>
             <w:r>
               <w:rPr>
@@ -6161,43 +5306,7 @@
                 <w:sz w:val="32"/>
                 <w:szCs w:val="32"/>
               </w:rPr>
-              <w:t xml:space="preserve">I | </w:t>
-            </w:r>
-            <w:proofErr w:type="spellStart"/>
-            <w:r>
-              <w:rPr>
-                <w:rFonts w:ascii="BRH Malayalam Extra" w:hAnsi="BRH Malayalam Extra" w:cs="BRH Malayalam Extra"/>
-                <w:sz w:val="32"/>
-                <w:szCs w:val="32"/>
-              </w:rPr>
-              <w:t>ijy</w:t>
-            </w:r>
-            <w:proofErr w:type="spellEnd"/>
-            <w:r>
-              <w:rPr>
-                <w:rFonts w:ascii="BRH Malayalam Extra" w:hAnsi="BRH Malayalam Extra" w:cs="BRH Malayalam Extra"/>
-                <w:sz w:val="32"/>
-                <w:szCs w:val="32"/>
-              </w:rPr>
-              <w:t>— | ¥</w:t>
-            </w:r>
-            <w:proofErr w:type="spellStart"/>
-            <w:r>
-              <w:rPr>
-                <w:rFonts w:ascii="BRH Malayalam Extra" w:hAnsi="BRH Malayalam Extra" w:cs="BRH Malayalam Extra"/>
-                <w:sz w:val="32"/>
-                <w:szCs w:val="32"/>
-              </w:rPr>
-              <w:t>jd</w:t>
-            </w:r>
-            <w:proofErr w:type="spellEnd"/>
-            <w:r>
-              <w:rPr>
-                <w:rFonts w:ascii="BRH Malayalam Extra" w:hAnsi="BRH Malayalam Extra" w:cs="BRH Malayalam Extra"/>
-                <w:sz w:val="32"/>
-                <w:szCs w:val="32"/>
-              </w:rPr>
-              <w:t>— |</w:t>
+              <w:t>I | ijy— | ¥jd— |</w:t>
             </w:r>
           </w:p>
         </w:tc>
@@ -6233,6 +5342,7 @@
                 <w:szCs w:val="32"/>
                 <w:lang w:eastAsia="en-IN" w:bidi="ml-IN"/>
               </w:rPr>
+              <w:lastRenderedPageBreak/>
               <w:t>TS 3.3.8.3</w:t>
             </w:r>
             <w:r>
@@ -6277,19 +5387,8 @@
                 <w:szCs w:val="32"/>
                 <w:lang w:eastAsia="en-IN" w:bidi="ml-IN"/>
               </w:rPr>
-              <w:t xml:space="preserve">24th </w:t>
-            </w:r>
-            <w:proofErr w:type="spellStart"/>
-            <w:r>
-              <w:rPr>
-                <w:rFonts w:eastAsia="Times New Roman" w:cs="Arial"/>
-                <w:sz w:val="32"/>
-                <w:szCs w:val="32"/>
-                <w:lang w:eastAsia="en-IN" w:bidi="ml-IN"/>
-              </w:rPr>
-              <w:t>Panchaati</w:t>
-            </w:r>
-            <w:proofErr w:type="spellEnd"/>
+              <w:t>24th Panchaati</w:t>
+            </w:r>
           </w:p>
         </w:tc>
         <w:tc>
@@ -6353,27 +5452,7 @@
                 <w:szCs w:val="40"/>
                 <w:lang w:val="en-IN" w:eastAsia="en-IN" w:bidi="ml-IN"/>
               </w:rPr>
-              <w:t xml:space="preserve"> || ¥</w:t>
-            </w:r>
-            <w:proofErr w:type="spellStart"/>
-            <w:r>
-              <w:rPr>
-                <w:rFonts w:ascii="BRH Malayalam Extra" w:eastAsia="Times New Roman" w:hAnsi="BRH Malayalam Extra" w:cs="BRH Malayalam Extra"/>
-                <w:sz w:val="40"/>
-                <w:szCs w:val="40"/>
-                <w:lang w:val="en-IN" w:eastAsia="en-IN" w:bidi="ml-IN"/>
-              </w:rPr>
-              <w:t>bp</w:t>
-            </w:r>
-            <w:proofErr w:type="spellEnd"/>
-            <w:r>
-              <w:rPr>
-                <w:rFonts w:ascii="BRH Malayalam Extra" w:eastAsia="Times New Roman" w:hAnsi="BRH Malayalam Extra" w:cs="BRH Malayalam Extra"/>
-                <w:sz w:val="40"/>
-                <w:szCs w:val="40"/>
-                <w:lang w:val="en-IN" w:eastAsia="en-IN" w:bidi="ml-IN"/>
-              </w:rPr>
-              <w:t xml:space="preserve">— | </w:t>
+              <w:t xml:space="preserve"> || ¥bp— | </w:t>
             </w:r>
           </w:p>
           <w:p>
@@ -6425,7 +5504,6 @@
               </w:rPr>
               <w:t>–</w:t>
             </w:r>
-            <w:proofErr w:type="spellStart"/>
             <w:r>
               <w:rPr>
                 <w:rFonts w:ascii="BRH Malayalam Extra" w:eastAsia="Times New Roman" w:hAnsi="BRH Malayalam Extra" w:cs="BRH Malayalam Extra"/>
@@ -6443,49 +5521,8 @@
                 <w:szCs w:val="36"/>
                 <w:lang w:val="en-IN" w:eastAsia="en-IN" w:bidi="ml-IN"/>
               </w:rPr>
-              <w:t>¥dZy</w:t>
-            </w:r>
-            <w:proofErr w:type="spellEnd"/>
-            <w:r>
-              <w:rPr>
-                <w:rFonts w:ascii="BRH Malayalam Extra" w:eastAsia="Times New Roman" w:hAnsi="BRH Malayalam Extra" w:cs="BRH Malayalam Extra"/>
-                <w:sz w:val="36"/>
-                <w:szCs w:val="36"/>
-                <w:lang w:val="en-IN" w:eastAsia="en-IN" w:bidi="ml-IN"/>
-              </w:rPr>
-              <w:t xml:space="preserve">— </w:t>
-            </w:r>
-            <w:proofErr w:type="spellStart"/>
-            <w:r>
-              <w:rPr>
-                <w:rFonts w:ascii="BRH Malayalam Extra" w:eastAsia="Times New Roman" w:hAnsi="BRH Malayalam Extra" w:cs="BRH Malayalam Extra"/>
-                <w:sz w:val="36"/>
-                <w:szCs w:val="36"/>
-                <w:lang w:val="en-IN" w:eastAsia="en-IN" w:bidi="ml-IN"/>
-              </w:rPr>
-              <w:t>sI</w:t>
-            </w:r>
-            <w:proofErr w:type="spellEnd"/>
-            <w:r>
-              <w:rPr>
-                <w:rFonts w:ascii="BRH Malayalam Extra" w:eastAsia="Times New Roman" w:hAnsi="BRH Malayalam Extra" w:cs="BRH Malayalam Extra"/>
-                <w:sz w:val="36"/>
-                <w:szCs w:val="36"/>
-                <w:lang w:val="en-IN" w:eastAsia="en-IN" w:bidi="ml-IN"/>
-              </w:rPr>
-              <w:t xml:space="preserve"> - </w:t>
-            </w:r>
-            <w:proofErr w:type="spellStart"/>
-            <w:r>
-              <w:rPr>
-                <w:rFonts w:ascii="BRH Malayalam Extra" w:eastAsia="Times New Roman" w:hAnsi="BRH Malayalam Extra" w:cs="BRH Malayalam Extra"/>
-                <w:sz w:val="36"/>
-                <w:szCs w:val="36"/>
-                <w:lang w:val="en-IN" w:eastAsia="en-IN" w:bidi="ml-IN"/>
-              </w:rPr>
-              <w:t>sñx</w:t>
-            </w:r>
-            <w:proofErr w:type="spellEnd"/>
+              <w:t>¥dZy— sI - sñx</w:t>
+            </w:r>
             <w:r>
               <w:rPr>
                 <w:rFonts w:ascii="BRH Malayalam Extra" w:eastAsia="Times New Roman" w:hAnsi="BRH Malayalam Extra" w:cs="BRH Malayalam Extra"/>
@@ -6585,27 +5622,7 @@
                 <w:szCs w:val="40"/>
                 <w:lang w:val="en-IN" w:eastAsia="en-IN" w:bidi="ml-IN"/>
               </w:rPr>
-              <w:t xml:space="preserve"> || ¥</w:t>
-            </w:r>
-            <w:proofErr w:type="spellStart"/>
-            <w:r>
-              <w:rPr>
-                <w:rFonts w:ascii="BRH Malayalam Extra" w:eastAsia="Times New Roman" w:hAnsi="BRH Malayalam Extra" w:cs="BRH Malayalam Extra"/>
-                <w:sz w:val="40"/>
-                <w:szCs w:val="40"/>
-                <w:lang w:val="en-IN" w:eastAsia="en-IN" w:bidi="ml-IN"/>
-              </w:rPr>
-              <w:t>bp</w:t>
-            </w:r>
-            <w:proofErr w:type="spellEnd"/>
-            <w:r>
-              <w:rPr>
-                <w:rFonts w:ascii="BRH Malayalam Extra" w:eastAsia="Times New Roman" w:hAnsi="BRH Malayalam Extra" w:cs="BRH Malayalam Extra"/>
-                <w:sz w:val="40"/>
-                <w:szCs w:val="40"/>
-                <w:lang w:val="en-IN" w:eastAsia="en-IN" w:bidi="ml-IN"/>
-              </w:rPr>
-              <w:t xml:space="preserve">— | </w:t>
+              <w:t xml:space="preserve"> || ¥bp— | </w:t>
             </w:r>
           </w:p>
           <w:p>
@@ -6653,7 +5670,6 @@
               </w:rPr>
               <w:t>–</w:t>
             </w:r>
-            <w:proofErr w:type="spellStart"/>
             <w:r>
               <w:rPr>
                 <w:rFonts w:ascii="BRH Malayalam Extra" w:eastAsia="Times New Roman" w:hAnsi="BRH Malayalam Extra" w:cs="BRH Malayalam Extra"/>
@@ -6664,7 +5680,6 @@
               </w:rPr>
               <w:t>sñx</w:t>
             </w:r>
-            <w:proofErr w:type="spellEnd"/>
             <w:r>
               <w:rPr>
                 <w:rFonts w:ascii="BRH Malayalam Extra" w:eastAsia="Times New Roman" w:hAnsi="BRH Malayalam Extra" w:cs="BRH Malayalam Extra"/>
@@ -6685,7 +5700,6 @@
               </w:rPr>
               <w:t>¥</w:t>
             </w:r>
-            <w:proofErr w:type="spellStart"/>
             <w:r>
               <w:rPr>
                 <w:rFonts w:ascii="BRH Malayalam Extra" w:eastAsia="Times New Roman" w:hAnsi="BRH Malayalam Extra" w:cs="BRH Malayalam Extra"/>
@@ -6693,49 +5707,8 @@
                 <w:szCs w:val="36"/>
                 <w:lang w:val="en-IN" w:eastAsia="en-IN" w:bidi="ml-IN"/>
               </w:rPr>
-              <w:t>dZy</w:t>
-            </w:r>
-            <w:proofErr w:type="spellEnd"/>
-            <w:r>
-              <w:rPr>
-                <w:rFonts w:ascii="BRH Malayalam Extra" w:eastAsia="Times New Roman" w:hAnsi="BRH Malayalam Extra" w:cs="BRH Malayalam Extra"/>
-                <w:sz w:val="36"/>
-                <w:szCs w:val="36"/>
-                <w:lang w:val="en-IN" w:eastAsia="en-IN" w:bidi="ml-IN"/>
-              </w:rPr>
-              <w:t xml:space="preserve">— </w:t>
-            </w:r>
-            <w:proofErr w:type="spellStart"/>
-            <w:r>
-              <w:rPr>
-                <w:rFonts w:ascii="BRH Malayalam Extra" w:eastAsia="Times New Roman" w:hAnsi="BRH Malayalam Extra" w:cs="BRH Malayalam Extra"/>
-                <w:sz w:val="36"/>
-                <w:szCs w:val="36"/>
-                <w:lang w:val="en-IN" w:eastAsia="en-IN" w:bidi="ml-IN"/>
-              </w:rPr>
-              <w:t>sI</w:t>
-            </w:r>
-            <w:proofErr w:type="spellEnd"/>
-            <w:r>
-              <w:rPr>
-                <w:rFonts w:ascii="BRH Malayalam Extra" w:eastAsia="Times New Roman" w:hAnsi="BRH Malayalam Extra" w:cs="BRH Malayalam Extra"/>
-                <w:sz w:val="36"/>
-                <w:szCs w:val="36"/>
-                <w:lang w:val="en-IN" w:eastAsia="en-IN" w:bidi="ml-IN"/>
-              </w:rPr>
-              <w:t xml:space="preserve"> - </w:t>
-            </w:r>
-            <w:proofErr w:type="spellStart"/>
-            <w:r>
-              <w:rPr>
-                <w:rFonts w:ascii="BRH Malayalam Extra" w:eastAsia="Times New Roman" w:hAnsi="BRH Malayalam Extra" w:cs="BRH Malayalam Extra"/>
-                <w:sz w:val="36"/>
-                <w:szCs w:val="36"/>
-                <w:lang w:val="en-IN" w:eastAsia="en-IN" w:bidi="ml-IN"/>
-              </w:rPr>
-              <w:t>sñx</w:t>
-            </w:r>
-            <w:proofErr w:type="spellEnd"/>
+              <w:t>dZy— sI - sñx</w:t>
+            </w:r>
             <w:r>
               <w:rPr>
                 <w:rFonts w:ascii="BRH Malayalam Extra" w:eastAsia="Times New Roman" w:hAnsi="BRH Malayalam Extra" w:cs="BRH Malayalam Extra"/>
@@ -6859,19 +5832,8 @@
                 <w:szCs w:val="32"/>
                 <w:lang w:eastAsia="en-IN" w:bidi="ml-IN"/>
               </w:rPr>
-              <w:t xml:space="preserve">36th </w:t>
-            </w:r>
-            <w:proofErr w:type="spellStart"/>
-            <w:r>
-              <w:rPr>
-                <w:rFonts w:eastAsia="Times New Roman" w:cs="Arial"/>
-                <w:sz w:val="32"/>
-                <w:szCs w:val="32"/>
-                <w:lang w:eastAsia="en-IN" w:bidi="ml-IN"/>
-              </w:rPr>
-              <w:t>Panchaati</w:t>
-            </w:r>
-            <w:proofErr w:type="spellEnd"/>
+              <w:t>36th Panchaati</w:t>
+            </w:r>
           </w:p>
         </w:tc>
         <w:tc>
@@ -6891,7 +5853,6 @@
                 <w:szCs w:val="40"/>
               </w:rPr>
             </w:pPr>
-            <w:proofErr w:type="spellStart"/>
             <w:r>
               <w:rPr>
                 <w:rFonts w:ascii="BRH Malayalam Extra" w:hAnsi="BRH Malayalam Extra" w:cs="BRH Malayalam Extra"/>
@@ -6907,88 +5868,23 @@
                 <w:sz w:val="40"/>
                 <w:szCs w:val="40"/>
               </w:rPr>
-              <w:t>Pây</w:t>
-            </w:r>
-            <w:proofErr w:type="spellEnd"/>
-            <w:r>
-              <w:rPr>
-                <w:rFonts w:ascii="BRH Malayalam Extra" w:hAnsi="BRH Malayalam Extra" w:cs="BRH Malayalam Extra"/>
-                <w:sz w:val="40"/>
-                <w:szCs w:val="40"/>
-              </w:rPr>
-              <w:t>—</w:t>
-            </w:r>
-            <w:proofErr w:type="spellStart"/>
-            <w:r>
-              <w:rPr>
-                <w:rFonts w:ascii="BRH Malayalam Extra" w:hAnsi="BRH Malayalam Extra" w:cs="BRH Malayalam Extra"/>
-                <w:sz w:val="40"/>
-                <w:szCs w:val="40"/>
-              </w:rPr>
-              <w:t>bõixdjx</w:t>
-            </w:r>
-            <w:proofErr w:type="spellEnd"/>
-            <w:r>
-              <w:rPr>
-                <w:rFonts w:ascii="BRH Malayalam Extra" w:hAnsi="BRH Malayalam Extra" w:cs="BRH Malayalam Extra"/>
-                <w:sz w:val="40"/>
-                <w:szCs w:val="40"/>
-              </w:rPr>
-              <w:t xml:space="preserve"> | </w:t>
-            </w:r>
-            <w:proofErr w:type="spellStart"/>
-            <w:r>
-              <w:rPr>
-                <w:rFonts w:ascii="BRH Malayalam Extra" w:hAnsi="BRH Malayalam Extra" w:cs="BRH Malayalam Extra"/>
-                <w:sz w:val="40"/>
-                <w:szCs w:val="40"/>
-              </w:rPr>
-              <w:t>bbx</w:t>
-            </w:r>
-            <w:proofErr w:type="spellEnd"/>
-            <w:r>
-              <w:rPr>
-                <w:rFonts w:ascii="BRH Malayalam Extra" w:hAnsi="BRH Malayalam Extra" w:cs="BRH Malayalam Extra"/>
-                <w:sz w:val="40"/>
-                <w:szCs w:val="40"/>
-              </w:rPr>
-              <w:t xml:space="preserve">—Z¡ | </w:t>
-            </w:r>
-            <w:proofErr w:type="spellStart"/>
-            <w:r>
-              <w:rPr>
-                <w:rFonts w:ascii="BRH Malayalam Extra" w:hAnsi="BRH Malayalam Extra" w:cs="BRH Malayalam Extra"/>
-                <w:sz w:val="40"/>
-                <w:szCs w:val="40"/>
-              </w:rPr>
-              <w:t>pz</w:t>
-            </w:r>
-            <w:proofErr w:type="spellEnd"/>
-            <w:r>
-              <w:rPr>
-                <w:rFonts w:ascii="BRH Malayalam Extra" w:hAnsi="BRH Malayalam Extra" w:cs="BRH Malayalam Extra"/>
-                <w:sz w:val="34"/>
-                <w:szCs w:val="40"/>
-              </w:rPr>
-              <w:t>–</w:t>
-            </w:r>
-            <w:proofErr w:type="spellStart"/>
-            <w:r>
-              <w:rPr>
-                <w:rFonts w:ascii="BRH Malayalam Extra" w:hAnsi="BRH Malayalam Extra" w:cs="BRH Malayalam Extra"/>
-                <w:sz w:val="40"/>
-                <w:szCs w:val="40"/>
-              </w:rPr>
-              <w:t>kI</w:t>
-            </w:r>
-            <w:proofErr w:type="spellEnd"/>
-            <w:r>
-              <w:rPr>
-                <w:rFonts w:ascii="BRH Malayalam Extra" w:hAnsi="BRH Malayalam Extra" w:cs="BRH Malayalam Extra"/>
-                <w:sz w:val="40"/>
-                <w:szCs w:val="40"/>
-              </w:rPr>
-              <w:t xml:space="preserve"> |</w:t>
+              <w:t>Pây—bõixdjx | bbx—Z¡ | pz</w:t>
+            </w:r>
+            <w:r>
+              <w:rPr>
+                <w:rFonts w:ascii="BRH Malayalam Extra" w:hAnsi="BRH Malayalam Extra" w:cs="BRH Malayalam Extra"/>
+                <w:sz w:val="34"/>
+                <w:szCs w:val="40"/>
+              </w:rPr>
+              <w:t>–</w:t>
+            </w:r>
+            <w:r>
+              <w:rPr>
+                <w:rFonts w:ascii="BRH Malayalam Extra" w:hAnsi="BRH Malayalam Extra" w:cs="BRH Malayalam Extra"/>
+                <w:sz w:val="40"/>
+                <w:szCs w:val="40"/>
+              </w:rPr>
+              <w:t>kI |</w:t>
             </w:r>
           </w:p>
         </w:tc>
@@ -7009,7 +5905,6 @@
                 <w:szCs w:val="40"/>
               </w:rPr>
             </w:pPr>
-            <w:proofErr w:type="spellStart"/>
             <w:r>
               <w:rPr>
                 <w:rFonts w:ascii="BRH Malayalam Extra" w:hAnsi="BRH Malayalam Extra" w:cs="BRH Malayalam Extra"/>
@@ -7025,52 +5920,7 @@
                 <w:sz w:val="40"/>
                 <w:szCs w:val="40"/>
               </w:rPr>
-              <w:t>Pây</w:t>
-            </w:r>
-            <w:proofErr w:type="spellEnd"/>
-            <w:r>
-              <w:rPr>
-                <w:rFonts w:ascii="BRH Malayalam Extra" w:hAnsi="BRH Malayalam Extra" w:cs="BRH Malayalam Extra"/>
-                <w:sz w:val="40"/>
-                <w:szCs w:val="40"/>
-              </w:rPr>
-              <w:t>—</w:t>
-            </w:r>
-            <w:proofErr w:type="spellStart"/>
-            <w:r>
-              <w:rPr>
-                <w:rFonts w:ascii="BRH Malayalam Extra" w:hAnsi="BRH Malayalam Extra" w:cs="BRH Malayalam Extra"/>
-                <w:sz w:val="40"/>
-                <w:szCs w:val="40"/>
-              </w:rPr>
-              <w:t>bõixdjx</w:t>
-            </w:r>
-            <w:proofErr w:type="spellEnd"/>
-            <w:r>
-              <w:rPr>
-                <w:rFonts w:ascii="BRH Malayalam Extra" w:hAnsi="BRH Malayalam Extra" w:cs="BRH Malayalam Extra"/>
-                <w:sz w:val="40"/>
-                <w:szCs w:val="40"/>
-              </w:rPr>
-              <w:t xml:space="preserve"> | </w:t>
-            </w:r>
-            <w:proofErr w:type="spellStart"/>
-            <w:r>
-              <w:rPr>
-                <w:rFonts w:ascii="BRH Malayalam Extra" w:hAnsi="BRH Malayalam Extra" w:cs="BRH Malayalam Extra"/>
-                <w:sz w:val="40"/>
-                <w:szCs w:val="40"/>
-              </w:rPr>
-              <w:t>bbx</w:t>
-            </w:r>
-            <w:proofErr w:type="spellEnd"/>
-            <w:r>
-              <w:rPr>
-                <w:rFonts w:ascii="BRH Malayalam Extra" w:hAnsi="BRH Malayalam Extra" w:cs="BRH Malayalam Extra"/>
-                <w:sz w:val="40"/>
-                <w:szCs w:val="40"/>
-              </w:rPr>
-              <w:t xml:space="preserve">—Z¡ | </w:t>
+              <w:t xml:space="preserve">Pây—bõixdjx | bbx—Z¡ | </w:t>
             </w:r>
           </w:p>
           <w:p>
@@ -7086,7 +5936,6 @@
                 <w:szCs w:val="40"/>
               </w:rPr>
             </w:pPr>
-            <w:proofErr w:type="spellStart"/>
             <w:r>
               <w:rPr>
                 <w:rFonts w:ascii="BRH Malayalam Extra" w:hAnsi="BRH Malayalam Extra" w:cs="BRH Malayalam Extra"/>
@@ -7095,32 +5944,21 @@
               </w:rPr>
               <w:t>pz</w:t>
             </w:r>
-            <w:proofErr w:type="spellEnd"/>
-            <w:r>
-              <w:rPr>
-                <w:rFonts w:ascii="BRH Malayalam Extra" w:hAnsi="BRH Malayalam Extra" w:cs="BRH Malayalam Extra"/>
-                <w:sz w:val="34"/>
-                <w:szCs w:val="40"/>
-              </w:rPr>
-              <w:t>–</w:t>
-            </w:r>
-            <w:proofErr w:type="spellStart"/>
-            <w:r>
-              <w:rPr>
-                <w:rFonts w:ascii="BRH Malayalam Extra" w:hAnsi="BRH Malayalam Extra" w:cs="BRH Malayalam Extra"/>
-                <w:sz w:val="40"/>
-                <w:szCs w:val="40"/>
-              </w:rPr>
-              <w:t>kI</w:t>
-            </w:r>
-            <w:proofErr w:type="spellEnd"/>
-            <w:r>
-              <w:rPr>
-                <w:rFonts w:ascii="BRH Malayalam Extra" w:hAnsi="BRH Malayalam Extra" w:cs="BRH Malayalam Extra"/>
-                <w:sz w:val="40"/>
-                <w:szCs w:val="40"/>
-              </w:rPr>
-              <w:t xml:space="preserve"> |</w:t>
+            <w:r>
+              <w:rPr>
+                <w:rFonts w:ascii="BRH Malayalam Extra" w:hAnsi="BRH Malayalam Extra" w:cs="BRH Malayalam Extra"/>
+                <w:sz w:val="34"/>
+                <w:szCs w:val="40"/>
+              </w:rPr>
+              <w:t>–</w:t>
+            </w:r>
+            <w:r>
+              <w:rPr>
+                <w:rFonts w:ascii="BRH Malayalam Extra" w:hAnsi="BRH Malayalam Extra" w:cs="BRH Malayalam Extra"/>
+                <w:sz w:val="40"/>
+                <w:szCs w:val="40"/>
+              </w:rPr>
+              <w:t>kI |</w:t>
             </w:r>
           </w:p>
         </w:tc>
@@ -7141,8 +5979,6 @@
         </w:rPr>
         <w:t>==============</w:t>
       </w:r>
-      <w:bookmarkStart w:id="0" w:name="_GoBack"/>
-      <w:bookmarkEnd w:id="0"/>
     </w:p>
     <w:sectPr>
       <w:headerReference w:type="default" r:id="rId7"/>
@@ -7157,7 +5993,7 @@
 </file>
 
 <file path=word/endnotes.xml><?xml version="1.0" encoding="utf-8"?>
-<w:endnotes xmlns:wpc="http://schemas.microsoft.com/office/word/2010/wordprocessingCanvas" xmlns:cx="http://schemas.microsoft.com/office/drawing/2014/chartex" xmlns:cx1="http://schemas.microsoft.com/office/drawing/2015/9/8/chartex" xmlns:mc="http://schemas.openxmlformats.org/markup-compatibility/2006" xmlns:o="urn:schemas-microsoft-com:office:office" xmlns:r="http://schemas.openxmlformats.org/officeDocument/2006/relationships" xmlns:m="http://schemas.openxmlformats.org/officeDocument/2006/math" xmlns:v="urn:schemas-microsoft-com:vml" xmlns:wp14="http://schemas.microsoft.com/office/word/2010/wordprocessingDrawing" xmlns:wp="http://schemas.openxmlformats.org/drawingml/2006/wordprocessingDrawing" xmlns:w10="urn:schemas-microsoft-com:office:word" xmlns:w="http://schemas.openxmlformats.org/wordprocessingml/2006/main" xmlns:w14="http://schemas.microsoft.com/office/word/2010/wordml" xmlns:w15="http://schemas.microsoft.com/office/word/2012/wordml" xmlns:w16se="http://schemas.microsoft.com/office/word/2015/wordml/symex" xmlns:wpg="http://schemas.microsoft.com/office/word/2010/wordprocessingGroup" xmlns:wpi="http://schemas.microsoft.com/office/word/2010/wordprocessingInk" xmlns:wne="http://schemas.microsoft.com/office/word/2006/wordml" xmlns:wps="http://schemas.microsoft.com/office/word/2010/wordprocessingShape" mc:Ignorable="w14 w15 w16se wp14">
+<w:endnotes xmlns:wpc="http://schemas.microsoft.com/office/word/2010/wordprocessingCanvas" xmlns:cx="http://schemas.microsoft.com/office/drawing/2014/chartex" xmlns:cx1="http://schemas.microsoft.com/office/drawing/2015/9/8/chartex" xmlns:cx2="http://schemas.microsoft.com/office/drawing/2015/10/21/chartex" xmlns:cx3="http://schemas.microsoft.com/office/drawing/2016/5/9/chartex" xmlns:cx4="http://schemas.microsoft.com/office/drawing/2016/5/10/chartex" xmlns:cx5="http://schemas.microsoft.com/office/drawing/2016/5/11/chartex" xmlns:cx6="http://schemas.microsoft.com/office/drawing/2016/5/12/chartex" xmlns:cx7="http://schemas.microsoft.com/office/drawing/2016/5/13/chartex" xmlns:cx8="http://schemas.microsoft.com/office/drawing/2016/5/14/chartex" xmlns:mc="http://schemas.openxmlformats.org/markup-compatibility/2006" xmlns:aink="http://schemas.microsoft.com/office/drawing/2016/ink" xmlns:am3d="http://schemas.microsoft.com/office/drawing/2017/model3d" xmlns:o="urn:schemas-microsoft-com:office:office" xmlns:oel="http://schemas.microsoft.com/office/2019/extlst" xmlns:r="http://schemas.openxmlformats.org/officeDocument/2006/relationships" xmlns:m="http://schemas.openxmlformats.org/officeDocument/2006/math" xmlns:v="urn:schemas-microsoft-com:vml" xmlns:wp14="http://schemas.microsoft.com/office/word/2010/wordprocessingDrawing" xmlns:wp="http://schemas.openxmlformats.org/drawingml/2006/wordprocessingDrawing" xmlns:w10="urn:schemas-microsoft-com:office:word" xmlns:w="http://schemas.openxmlformats.org/wordprocessingml/2006/main" xmlns:w14="http://schemas.microsoft.com/office/word/2010/wordml" xmlns:w15="http://schemas.microsoft.com/office/word/2012/wordml" xmlns:w16cex="http://schemas.microsoft.com/office/word/2018/wordml/cex" xmlns:w16cid="http://schemas.microsoft.com/office/word/2016/wordml/cid" xmlns:w16="http://schemas.microsoft.com/office/word/2018/wordml" xmlns:w16sdtdh="http://schemas.microsoft.com/office/word/2020/wordml/sdtdatahash" xmlns:w16se="http://schemas.microsoft.com/office/word/2015/wordml/symex" xmlns:wpg="http://schemas.microsoft.com/office/word/2010/wordprocessingGroup" xmlns:wpi="http://schemas.microsoft.com/office/word/2010/wordprocessingInk" xmlns:wne="http://schemas.microsoft.com/office/word/2006/wordml" xmlns:wps="http://schemas.microsoft.com/office/word/2010/wordprocessingShape" mc:Ignorable="w14 w15 w16se w16cid w16 w16cex w16sdtdh wp14">
   <w:endnote w:type="separator" w:id="-1">
     <w:p>
       <w:pPr>
@@ -7182,7 +6018,7 @@
 </file>
 
 <file path=word/footer1.xml><?xml version="1.0" encoding="utf-8"?>
-<w:ftr xmlns:wpc="http://schemas.microsoft.com/office/word/2010/wordprocessingCanvas" xmlns:cx="http://schemas.microsoft.com/office/drawing/2014/chartex" xmlns:cx1="http://schemas.microsoft.com/office/drawing/2015/9/8/chartex" xmlns:mc="http://schemas.openxmlformats.org/markup-compatibility/2006" xmlns:o="urn:schemas-microsoft-com:office:office" xmlns:r="http://schemas.openxmlformats.org/officeDocument/2006/relationships" xmlns:m="http://schemas.openxmlformats.org/officeDocument/2006/math" xmlns:v="urn:schemas-microsoft-com:vml" xmlns:wp14="http://schemas.microsoft.com/office/word/2010/wordprocessingDrawing" xmlns:wp="http://schemas.openxmlformats.org/drawingml/2006/wordprocessingDrawing" xmlns:w10="urn:schemas-microsoft-com:office:word" xmlns:w="http://schemas.openxmlformats.org/wordprocessingml/2006/main" xmlns:w14="http://schemas.microsoft.com/office/word/2010/wordml" xmlns:w15="http://schemas.microsoft.com/office/word/2012/wordml" xmlns:w16se="http://schemas.microsoft.com/office/word/2015/wordml/symex" xmlns:wpg="http://schemas.microsoft.com/office/word/2010/wordprocessingGroup" xmlns:wpi="http://schemas.microsoft.com/office/word/2010/wordprocessingInk" xmlns:wne="http://schemas.microsoft.com/office/word/2006/wordml" xmlns:wps="http://schemas.microsoft.com/office/word/2010/wordprocessingShape" mc:Ignorable="w14 w15 w16se wp14">
+<w:ftr xmlns:wpc="http://schemas.microsoft.com/office/word/2010/wordprocessingCanvas" xmlns:cx="http://schemas.microsoft.com/office/drawing/2014/chartex" xmlns:cx1="http://schemas.microsoft.com/office/drawing/2015/9/8/chartex" xmlns:cx2="http://schemas.microsoft.com/office/drawing/2015/10/21/chartex" xmlns:cx3="http://schemas.microsoft.com/office/drawing/2016/5/9/chartex" xmlns:cx4="http://schemas.microsoft.com/office/drawing/2016/5/10/chartex" xmlns:cx5="http://schemas.microsoft.com/office/drawing/2016/5/11/chartex" xmlns:cx6="http://schemas.microsoft.com/office/drawing/2016/5/12/chartex" xmlns:cx7="http://schemas.microsoft.com/office/drawing/2016/5/13/chartex" xmlns:cx8="http://schemas.microsoft.com/office/drawing/2016/5/14/chartex" xmlns:mc="http://schemas.openxmlformats.org/markup-compatibility/2006" xmlns:aink="http://schemas.microsoft.com/office/drawing/2016/ink" xmlns:am3d="http://schemas.microsoft.com/office/drawing/2017/model3d" xmlns:o="urn:schemas-microsoft-com:office:office" xmlns:oel="http://schemas.microsoft.com/office/2019/extlst" xmlns:r="http://schemas.openxmlformats.org/officeDocument/2006/relationships" xmlns:m="http://schemas.openxmlformats.org/officeDocument/2006/math" xmlns:v="urn:schemas-microsoft-com:vml" xmlns:wp14="http://schemas.microsoft.com/office/word/2010/wordprocessingDrawing" xmlns:wp="http://schemas.openxmlformats.org/drawingml/2006/wordprocessingDrawing" xmlns:w10="urn:schemas-microsoft-com:office:word" xmlns:w="http://schemas.openxmlformats.org/wordprocessingml/2006/main" xmlns:w14="http://schemas.microsoft.com/office/word/2010/wordml" xmlns:w15="http://schemas.microsoft.com/office/word/2012/wordml" xmlns:w16cex="http://schemas.microsoft.com/office/word/2018/wordml/cex" xmlns:w16cid="http://schemas.microsoft.com/office/word/2016/wordml/cid" xmlns:w16="http://schemas.microsoft.com/office/word/2018/wordml" xmlns:w16sdtdh="http://schemas.microsoft.com/office/word/2020/wordml/sdtdatahash" xmlns:w16se="http://schemas.microsoft.com/office/word/2015/wordml/symex" xmlns:wpg="http://schemas.microsoft.com/office/word/2010/wordprocessingGroup" xmlns:wpi="http://schemas.microsoft.com/office/word/2010/wordprocessingInk" xmlns:wne="http://schemas.microsoft.com/office/word/2006/wordml" xmlns:wps="http://schemas.microsoft.com/office/word/2010/wordprocessingShape" mc:Ignorable="w14 w15 w16se w16cid w16 w16cex w16sdtdh wp14">
   <w:p>
     <w:pPr>
       <w:pBdr>
@@ -7371,7 +6207,7 @@
 </file>
 
 <file path=word/footnotes.xml><?xml version="1.0" encoding="utf-8"?>
-<w:footnotes xmlns:wpc="http://schemas.microsoft.com/office/word/2010/wordprocessingCanvas" xmlns:cx="http://schemas.microsoft.com/office/drawing/2014/chartex" xmlns:cx1="http://schemas.microsoft.com/office/drawing/2015/9/8/chartex" xmlns:mc="http://schemas.openxmlformats.org/markup-compatibility/2006" xmlns:o="urn:schemas-microsoft-com:office:office" xmlns:r="http://schemas.openxmlformats.org/officeDocument/2006/relationships" xmlns:m="http://schemas.openxmlformats.org/officeDocument/2006/math" xmlns:v="urn:schemas-microsoft-com:vml" xmlns:wp14="http://schemas.microsoft.com/office/word/2010/wordprocessingDrawing" xmlns:wp="http://schemas.openxmlformats.org/drawingml/2006/wordprocessingDrawing" xmlns:w10="urn:schemas-microsoft-com:office:word" xmlns:w="http://schemas.openxmlformats.org/wordprocessingml/2006/main" xmlns:w14="http://schemas.microsoft.com/office/word/2010/wordml" xmlns:w15="http://schemas.microsoft.com/office/word/2012/wordml" xmlns:w16se="http://schemas.microsoft.com/office/word/2015/wordml/symex" xmlns:wpg="http://schemas.microsoft.com/office/word/2010/wordprocessingGroup" xmlns:wpi="http://schemas.microsoft.com/office/word/2010/wordprocessingInk" xmlns:wne="http://schemas.microsoft.com/office/word/2006/wordml" xmlns:wps="http://schemas.microsoft.com/office/word/2010/wordprocessingShape" mc:Ignorable="w14 w15 w16se wp14">
+<w:footnotes xmlns:wpc="http://schemas.microsoft.com/office/word/2010/wordprocessingCanvas" xmlns:cx="http://schemas.microsoft.com/office/drawing/2014/chartex" xmlns:cx1="http://schemas.microsoft.com/office/drawing/2015/9/8/chartex" xmlns:cx2="http://schemas.microsoft.com/office/drawing/2015/10/21/chartex" xmlns:cx3="http://schemas.microsoft.com/office/drawing/2016/5/9/chartex" xmlns:cx4="http://schemas.microsoft.com/office/drawing/2016/5/10/chartex" xmlns:cx5="http://schemas.microsoft.com/office/drawing/2016/5/11/chartex" xmlns:cx6="http://schemas.microsoft.com/office/drawing/2016/5/12/chartex" xmlns:cx7="http://schemas.microsoft.com/office/drawing/2016/5/13/chartex" xmlns:cx8="http://schemas.microsoft.com/office/drawing/2016/5/14/chartex" xmlns:mc="http://schemas.openxmlformats.org/markup-compatibility/2006" xmlns:aink="http://schemas.microsoft.com/office/drawing/2016/ink" xmlns:am3d="http://schemas.microsoft.com/office/drawing/2017/model3d" xmlns:o="urn:schemas-microsoft-com:office:office" xmlns:oel="http://schemas.microsoft.com/office/2019/extlst" xmlns:r="http://schemas.openxmlformats.org/officeDocument/2006/relationships" xmlns:m="http://schemas.openxmlformats.org/officeDocument/2006/math" xmlns:v="urn:schemas-microsoft-com:vml" xmlns:wp14="http://schemas.microsoft.com/office/word/2010/wordprocessingDrawing" xmlns:wp="http://schemas.openxmlformats.org/drawingml/2006/wordprocessingDrawing" xmlns:w10="urn:schemas-microsoft-com:office:word" xmlns:w="http://schemas.openxmlformats.org/wordprocessingml/2006/main" xmlns:w14="http://schemas.microsoft.com/office/word/2010/wordml" xmlns:w15="http://schemas.microsoft.com/office/word/2012/wordml" xmlns:w16cex="http://schemas.microsoft.com/office/word/2018/wordml/cex" xmlns:w16cid="http://schemas.microsoft.com/office/word/2016/wordml/cid" xmlns:w16="http://schemas.microsoft.com/office/word/2018/wordml" xmlns:w16sdtdh="http://schemas.microsoft.com/office/word/2020/wordml/sdtdatahash" xmlns:w16se="http://schemas.microsoft.com/office/word/2015/wordml/symex" xmlns:wpg="http://schemas.microsoft.com/office/word/2010/wordprocessingGroup" xmlns:wpi="http://schemas.microsoft.com/office/word/2010/wordprocessingInk" xmlns:wne="http://schemas.microsoft.com/office/word/2006/wordml" xmlns:wps="http://schemas.microsoft.com/office/word/2010/wordprocessingShape" mc:Ignorable="w14 w15 w16se w16cid w16 w16cex w16sdtdh wp14">
   <w:footnote w:type="separator" w:id="-1">
     <w:p>
       <w:pPr>
@@ -7396,7 +6232,7 @@
 </file>
 
 <file path=word/header1.xml><?xml version="1.0" encoding="utf-8"?>
-<w:hdr xmlns:wpc="http://schemas.microsoft.com/office/word/2010/wordprocessingCanvas" xmlns:cx="http://schemas.microsoft.com/office/drawing/2014/chartex" xmlns:cx1="http://schemas.microsoft.com/office/drawing/2015/9/8/chartex" xmlns:mc="http://schemas.openxmlformats.org/markup-compatibility/2006" xmlns:o="urn:schemas-microsoft-com:office:office" xmlns:r="http://schemas.openxmlformats.org/officeDocument/2006/relationships" xmlns:m="http://schemas.openxmlformats.org/officeDocument/2006/math" xmlns:v="urn:schemas-microsoft-com:vml" xmlns:wp14="http://schemas.microsoft.com/office/word/2010/wordprocessingDrawing" xmlns:wp="http://schemas.openxmlformats.org/drawingml/2006/wordprocessingDrawing" xmlns:w10="urn:schemas-microsoft-com:office:word" xmlns:w="http://schemas.openxmlformats.org/wordprocessingml/2006/main" xmlns:w14="http://schemas.microsoft.com/office/word/2010/wordml" xmlns:w15="http://schemas.microsoft.com/office/word/2012/wordml" xmlns:w16se="http://schemas.microsoft.com/office/word/2015/wordml/symex" xmlns:wpg="http://schemas.microsoft.com/office/word/2010/wordprocessingGroup" xmlns:wpi="http://schemas.microsoft.com/office/word/2010/wordprocessingInk" xmlns:wne="http://schemas.microsoft.com/office/word/2006/wordml" xmlns:wps="http://schemas.microsoft.com/office/word/2010/wordprocessingShape" mc:Ignorable="w14 w15 w16se wp14">
+<w:hdr xmlns:wpc="http://schemas.microsoft.com/office/word/2010/wordprocessingCanvas" xmlns:cx="http://schemas.microsoft.com/office/drawing/2014/chartex" xmlns:cx1="http://schemas.microsoft.com/office/drawing/2015/9/8/chartex" xmlns:cx2="http://schemas.microsoft.com/office/drawing/2015/10/21/chartex" xmlns:cx3="http://schemas.microsoft.com/office/drawing/2016/5/9/chartex" xmlns:cx4="http://schemas.microsoft.com/office/drawing/2016/5/10/chartex" xmlns:cx5="http://schemas.microsoft.com/office/drawing/2016/5/11/chartex" xmlns:cx6="http://schemas.microsoft.com/office/drawing/2016/5/12/chartex" xmlns:cx7="http://schemas.microsoft.com/office/drawing/2016/5/13/chartex" xmlns:cx8="http://schemas.microsoft.com/office/drawing/2016/5/14/chartex" xmlns:mc="http://schemas.openxmlformats.org/markup-compatibility/2006" xmlns:aink="http://schemas.microsoft.com/office/drawing/2016/ink" xmlns:am3d="http://schemas.microsoft.com/office/drawing/2017/model3d" xmlns:o="urn:schemas-microsoft-com:office:office" xmlns:oel="http://schemas.microsoft.com/office/2019/extlst" xmlns:r="http://schemas.openxmlformats.org/officeDocument/2006/relationships" xmlns:m="http://schemas.openxmlformats.org/officeDocument/2006/math" xmlns:v="urn:schemas-microsoft-com:vml" xmlns:wp14="http://schemas.microsoft.com/office/word/2010/wordprocessingDrawing" xmlns:wp="http://schemas.openxmlformats.org/drawingml/2006/wordprocessingDrawing" xmlns:w10="urn:schemas-microsoft-com:office:word" xmlns:w="http://schemas.openxmlformats.org/wordprocessingml/2006/main" xmlns:w14="http://schemas.microsoft.com/office/word/2010/wordml" xmlns:w15="http://schemas.microsoft.com/office/word/2012/wordml" xmlns:w16cex="http://schemas.microsoft.com/office/word/2018/wordml/cex" xmlns:w16cid="http://schemas.microsoft.com/office/word/2016/wordml/cid" xmlns:w16="http://schemas.microsoft.com/office/word/2018/wordml" xmlns:w16sdtdh="http://schemas.microsoft.com/office/word/2020/wordml/sdtdatahash" xmlns:w16se="http://schemas.microsoft.com/office/word/2015/wordml/symex" xmlns:wpg="http://schemas.microsoft.com/office/word/2010/wordprocessingGroup" xmlns:wpi="http://schemas.microsoft.com/office/word/2010/wordprocessingInk" xmlns:wne="http://schemas.microsoft.com/office/word/2006/wordml" xmlns:wps="http://schemas.microsoft.com/office/word/2010/wordprocessingShape" mc:Ignorable="w14 w15 w16se w16cid w16 w16cex w16sdtdh wp14">
   <w:p>
     <w:pPr>
       <w:pStyle w:val="Header"/>
@@ -7409,7 +6245,7 @@
 </file>
 
 <file path=word/styles.xml><?xml version="1.0" encoding="utf-8"?>
-<w:styles xmlns:mc="http://schemas.openxmlformats.org/markup-compatibility/2006" xmlns:r="http://schemas.openxmlformats.org/officeDocument/2006/relationships" xmlns:w="http://schemas.openxmlformats.org/wordprocessingml/2006/main" xmlns:w14="http://schemas.microsoft.com/office/word/2010/wordml" xmlns:w15="http://schemas.microsoft.com/office/word/2012/wordml" xmlns:w16se="http://schemas.microsoft.com/office/word/2015/wordml/symex" mc:Ignorable="w14 w15 w16se">
+<w:styles xmlns:mc="http://schemas.openxmlformats.org/markup-compatibility/2006" xmlns:r="http://schemas.openxmlformats.org/officeDocument/2006/relationships" xmlns:w="http://schemas.openxmlformats.org/wordprocessingml/2006/main" xmlns:w14="http://schemas.microsoft.com/office/word/2010/wordml" xmlns:w15="http://schemas.microsoft.com/office/word/2012/wordml" xmlns:w16cex="http://schemas.microsoft.com/office/word/2018/wordml/cex" xmlns:w16cid="http://schemas.microsoft.com/office/word/2016/wordml/cid" xmlns:w16="http://schemas.microsoft.com/office/word/2018/wordml" xmlns:w16sdtdh="http://schemas.microsoft.com/office/word/2020/wordml/sdtdatahash" xmlns:w16se="http://schemas.microsoft.com/office/word/2015/wordml/symex" mc:Ignorable="w14 w15 w16se w16cid w16 w16cex w16sdtdh">
   <w:docDefaults>
     <w:rPrDefault>
       <w:rPr>
@@ -7419,7 +6255,7 @@
     </w:rPrDefault>
     <w:pPrDefault/>
   </w:docDefaults>
-  <w:latentStyles w:defLockedState="0" w:defUIPriority="99" w:defSemiHidden="0" w:defUnhideWhenUsed="0" w:defQFormat="0" w:count="371">
+  <w:latentStyles w:defLockedState="0" w:defUIPriority="99" w:defSemiHidden="0" w:defUnhideWhenUsed="0" w:defQFormat="0" w:count="376">
     <w:lsdException w:name="Normal" w:uiPriority="0" w:qFormat="1"/>
     <w:lsdException w:name="heading 1" w:uiPriority="9" w:qFormat="1"/>
     <w:lsdException w:name="heading 2" w:semiHidden="1" w:uiPriority="9" w:unhideWhenUsed="1" w:qFormat="1"/>
@@ -7791,6 +6627,11 @@
     <w:lsdException w:name="List Table 5 Dark Accent 6" w:uiPriority="50"/>
     <w:lsdException w:name="List Table 6 Colorful Accent 6" w:uiPriority="51"/>
     <w:lsdException w:name="List Table 7 Colorful Accent 6" w:uiPriority="52"/>
+    <w:lsdException w:name="Mention" w:semiHidden="1" w:unhideWhenUsed="1"/>
+    <w:lsdException w:name="Smart Hyperlink" w:semiHidden="1" w:unhideWhenUsed="1"/>
+    <w:lsdException w:name="Hashtag" w:semiHidden="1" w:unhideWhenUsed="1"/>
+    <w:lsdException w:name="Unresolved Mention" w:semiHidden="1" w:unhideWhenUsed="1"/>
+    <w:lsdException w:name="Smart Link" w:semiHidden="1" w:unhideWhenUsed="1"/>
   </w:latentStyles>
   <w:style w:type="paragraph" w:default="1" w:styleId="Normal">
     <w:name w:val="Normal"/>

--- a/TS-Padam/TS-3.3/TS 3.3 Malayalam Pada Paatam Corrections.docx
+++ b/TS-Padam/TS-3.3/TS 3.3 Malayalam Pada Paatam Corrections.docx
@@ -122,23 +122,7 @@
           <w:b/>
           <w:bCs/>
         </w:rPr>
-        <w:t>(</w:t>
-      </w:r>
-      <w:proofErr w:type="gramStart"/>
-      <w:r>
-        <w:rPr>
-          <w:b/>
-          <w:bCs/>
-        </w:rPr>
-        <w:t>ignore</w:t>
-      </w:r>
-      <w:proofErr w:type="gramEnd"/>
-      <w:r>
-        <w:rPr>
-          <w:b/>
-          <w:bCs/>
-        </w:rPr>
-        <w:t xml:space="preserve"> those which are already incorporated in your book’s version and date)</w:t>
+        <w:t>(ignore those which are already incorporated in your book’s version and date)</w:t>
       </w:r>
     </w:p>
     <w:tbl>
@@ -481,6 +465,415 @@
                 <w:szCs w:val="40"/>
               </w:rPr>
               <w:t>¡ªbx A—¥²</w:t>
+            </w:r>
+          </w:p>
+        </w:tc>
+      </w:tr>
+      <w:tr>
+        <w:trPr>
+          <w:trHeight w:val="1233"/>
+        </w:trPr>
+        <w:tc>
+          <w:tcPr>
+            <w:tcW w:w="3452" w:type="dxa"/>
+          </w:tcPr>
+          <w:p>
+            <w:pPr>
+              <w:widowControl w:val="0"/>
+              <w:autoSpaceDE w:val="0"/>
+              <w:autoSpaceDN w:val="0"/>
+              <w:adjustRightInd w:val="0"/>
+              <w:spacing w:before="0" w:line="240" w:lineRule="auto"/>
+              <w:ind w:right="-318"/>
+              <w:jc w:val="both"/>
+              <w:rPr>
+                <w:rFonts w:eastAsia="Times New Roman" w:cs="Arial"/>
+                <w:b/>
+                <w:bCs/>
+                <w:sz w:val="32"/>
+                <w:szCs w:val="32"/>
+                <w:lang w:eastAsia="en-IN" w:bidi="ml-IN"/>
+              </w:rPr>
+            </w:pPr>
+            <w:r>
+              <w:rPr>
+                <w:rFonts w:eastAsia="Times New Roman" w:cs="Arial"/>
+                <w:b/>
+                <w:bCs/>
+                <w:sz w:val="32"/>
+                <w:szCs w:val="32"/>
+                <w:lang w:eastAsia="en-IN" w:bidi="ml-IN"/>
+              </w:rPr>
+              <w:t>TS 3.3.</w:t>
+            </w:r>
+            <w:r>
+              <w:rPr>
+                <w:rFonts w:eastAsia="Times New Roman" w:cs="Arial"/>
+                <w:b/>
+                <w:bCs/>
+                <w:sz w:val="32"/>
+                <w:szCs w:val="32"/>
+                <w:lang w:eastAsia="en-IN" w:bidi="ml-IN"/>
+              </w:rPr>
+              <w:t>11</w:t>
+            </w:r>
+            <w:r>
+              <w:rPr>
+                <w:rFonts w:eastAsia="Times New Roman" w:cs="Arial"/>
+                <w:b/>
+                <w:bCs/>
+                <w:sz w:val="32"/>
+                <w:szCs w:val="32"/>
+                <w:lang w:eastAsia="en-IN" w:bidi="ml-IN"/>
+              </w:rPr>
+              <w:t>.</w:t>
+            </w:r>
+            <w:r>
+              <w:rPr>
+                <w:rFonts w:eastAsia="Times New Roman" w:cs="Arial"/>
+                <w:b/>
+                <w:bCs/>
+                <w:sz w:val="32"/>
+                <w:szCs w:val="32"/>
+                <w:lang w:eastAsia="en-IN" w:bidi="ml-IN"/>
+              </w:rPr>
+              <w:t>2</w:t>
+            </w:r>
+            <w:r>
+              <w:rPr>
+                <w:rFonts w:eastAsia="Times New Roman" w:cs="Arial"/>
+                <w:b/>
+                <w:bCs/>
+                <w:sz w:val="32"/>
+                <w:szCs w:val="32"/>
+                <w:lang w:eastAsia="en-IN" w:bidi="ml-IN"/>
+              </w:rPr>
+              <w:t xml:space="preserve"> - </w:t>
+            </w:r>
+            <w:r>
+              <w:rPr>
+                <w:rFonts w:eastAsia="Times New Roman" w:cs="Arial"/>
+                <w:b/>
+                <w:bCs/>
+                <w:sz w:val="32"/>
+                <w:szCs w:val="32"/>
+                <w:lang w:eastAsia="en-IN" w:bidi="ml-IN"/>
+              </w:rPr>
+              <w:t>Padam</w:t>
+            </w:r>
+          </w:p>
+          <w:p>
+            <w:pPr>
+              <w:widowControl w:val="0"/>
+              <w:autoSpaceDE w:val="0"/>
+              <w:autoSpaceDN w:val="0"/>
+              <w:adjustRightInd w:val="0"/>
+              <w:spacing w:before="0" w:line="240" w:lineRule="auto"/>
+              <w:ind w:right="-318"/>
+              <w:jc w:val="both"/>
+              <w:rPr>
+                <w:rFonts w:eastAsia="Times New Roman" w:cs="Arial"/>
+                <w:b/>
+                <w:bCs/>
+                <w:sz w:val="32"/>
+                <w:szCs w:val="32"/>
+                <w:lang w:eastAsia="en-IN" w:bidi="ml-IN"/>
+              </w:rPr>
+            </w:pPr>
+            <w:r>
+              <w:rPr>
+                <w:rFonts w:eastAsia="Times New Roman" w:cs="Arial"/>
+                <w:b/>
+                <w:bCs/>
+                <w:sz w:val="32"/>
+                <w:szCs w:val="32"/>
+                <w:lang w:eastAsia="en-IN" w:bidi="ml-IN"/>
+              </w:rPr>
+              <w:t>Padam</w:t>
+            </w:r>
+            <w:r>
+              <w:rPr>
+                <w:rFonts w:eastAsia="Times New Roman" w:cs="Arial"/>
+                <w:b/>
+                <w:bCs/>
+                <w:sz w:val="32"/>
+                <w:szCs w:val="32"/>
+                <w:lang w:eastAsia="en-IN" w:bidi="ml-IN"/>
+              </w:rPr>
+              <w:t xml:space="preserve"> No. - </w:t>
+            </w:r>
+            <w:r>
+              <w:rPr>
+                <w:rFonts w:eastAsia="Times New Roman" w:cs="Arial"/>
+                <w:b/>
+                <w:bCs/>
+                <w:sz w:val="32"/>
+                <w:szCs w:val="32"/>
+                <w:lang w:eastAsia="en-IN" w:bidi="ml-IN"/>
+              </w:rPr>
+              <w:t>38</w:t>
+            </w:r>
+          </w:p>
+          <w:p>
+            <w:pPr>
+              <w:widowControl w:val="0"/>
+              <w:autoSpaceDE w:val="0"/>
+              <w:autoSpaceDN w:val="0"/>
+              <w:adjustRightInd w:val="0"/>
+              <w:spacing w:before="0" w:line="240" w:lineRule="auto"/>
+              <w:ind w:right="-318"/>
+              <w:jc w:val="both"/>
+              <w:rPr>
+                <w:rFonts w:eastAsia="Times New Roman" w:cs="Arial"/>
+                <w:b/>
+                <w:bCs/>
+                <w:sz w:val="32"/>
+                <w:szCs w:val="32"/>
+                <w:lang w:eastAsia="en-IN" w:bidi="ml-IN"/>
+              </w:rPr>
+            </w:pPr>
+            <w:r>
+              <w:rPr>
+                <w:rFonts w:eastAsia="Times New Roman" w:cs="Arial"/>
+                <w:b/>
+                <w:bCs/>
+                <w:sz w:val="32"/>
+                <w:szCs w:val="32"/>
+                <w:lang w:eastAsia="en-IN" w:bidi="ml-IN"/>
+              </w:rPr>
+              <w:t xml:space="preserve">Panchaati No.- </w:t>
+            </w:r>
+            <w:r>
+              <w:rPr>
+                <w:rFonts w:eastAsia="Times New Roman" w:cs="Arial"/>
+                <w:b/>
+                <w:bCs/>
+                <w:sz w:val="32"/>
+                <w:szCs w:val="32"/>
+                <w:lang w:eastAsia="en-IN" w:bidi="ml-IN"/>
+              </w:rPr>
+              <w:t>33</w:t>
+            </w:r>
+          </w:p>
+        </w:tc>
+        <w:tc>
+          <w:tcPr>
+            <w:tcW w:w="4662" w:type="dxa"/>
+          </w:tcPr>
+          <w:p>
+            <w:pPr>
+              <w:widowControl w:val="0"/>
+              <w:autoSpaceDE w:val="0"/>
+              <w:autoSpaceDN w:val="0"/>
+              <w:adjustRightInd w:val="0"/>
+              <w:spacing w:before="0" w:line="240" w:lineRule="auto"/>
+              <w:rPr>
+                <w:rFonts w:ascii="BRH Malayalam Extra" w:hAnsi="BRH Malayalam Extra" w:cs="BRH Malayalam Extra"/>
+                <w:sz w:val="40"/>
+                <w:szCs w:val="40"/>
+              </w:rPr>
+            </w:pPr>
+            <w:r>
+              <w:rPr>
+                <w:rFonts w:ascii="BRH Malayalam Extra" w:hAnsi="BRH Malayalam Extra" w:cs="BRH Malayalam Extra"/>
+                <w:sz w:val="40"/>
+                <w:szCs w:val="40"/>
+              </w:rPr>
+              <w:t>cx</w:t>
+            </w:r>
+            <w:r>
+              <w:rPr>
+                <w:rFonts w:ascii="BRH Malayalam Extra" w:hAnsi="BRH Malayalam Extra" w:cs="BRH Malayalam Extra"/>
+                <w:sz w:val="34"/>
+                <w:szCs w:val="40"/>
+              </w:rPr>
+              <w:t>–</w:t>
+            </w:r>
+            <w:r>
+              <w:rPr>
+                <w:rFonts w:ascii="BRH Malayalam Extra" w:hAnsi="BRH Malayalam Extra" w:cs="BRH Malayalam Extra"/>
+                <w:sz w:val="40"/>
+                <w:szCs w:val="40"/>
+              </w:rPr>
+              <w:t>Zx | öe</w:t>
+            </w:r>
+            <w:r>
+              <w:rPr>
+                <w:rFonts w:ascii="BRH Malayalam Extra" w:hAnsi="BRH Malayalam Extra" w:cs="BRH Malayalam Extra"/>
+                <w:sz w:val="34"/>
+                <w:szCs w:val="40"/>
+              </w:rPr>
+              <w:t>–</w:t>
+            </w:r>
+            <w:r>
+              <w:rPr>
+                <w:rFonts w:ascii="BRH Malayalam Extra" w:hAnsi="BRH Malayalam Extra" w:cs="BRH Malayalam Extra"/>
+                <w:sz w:val="40"/>
+                <w:szCs w:val="40"/>
+              </w:rPr>
+              <w:t>Rxjx</w:t>
+            </w:r>
+            <w:r>
+              <w:rPr>
+                <w:rFonts w:ascii="BRH Malayalam Extra" w:hAnsi="BRH Malayalam Extra" w:cs="BRH Malayalam Extra"/>
+                <w:sz w:val="34"/>
+                <w:szCs w:val="40"/>
+              </w:rPr>
+              <w:t>–</w:t>
+            </w:r>
+            <w:r>
+              <w:rPr>
+                <w:rFonts w:ascii="BRH Malayalam Extra" w:hAnsi="BRH Malayalam Extra" w:cs="BRH Malayalam Extra"/>
+                <w:sz w:val="40"/>
+                <w:szCs w:val="40"/>
+              </w:rPr>
+              <w:t xml:space="preserve"> CZy— </w:t>
+            </w:r>
+          </w:p>
+          <w:p>
+            <w:pPr>
+              <w:spacing w:before="0" w:line="240" w:lineRule="auto"/>
+              <w:ind w:right="-108"/>
+              <w:rPr>
+                <w:rFonts w:ascii="BRH Malayalam Extra" w:hAnsi="BRH Malayalam Extra" w:cs="BRH Malayalam Extra"/>
+                <w:sz w:val="40"/>
+                <w:szCs w:val="40"/>
+              </w:rPr>
+            </w:pPr>
+            <w:r>
+              <w:rPr>
+                <w:rFonts w:ascii="BRH Malayalam Extra" w:hAnsi="BRH Malayalam Extra" w:cs="BRH Malayalam Extra"/>
+                <w:sz w:val="40"/>
+                <w:szCs w:val="40"/>
+              </w:rPr>
+              <w:t>öe-</w:t>
+            </w:r>
+            <w:r>
+              <w:rPr>
+                <w:rFonts w:ascii="BRH Malayalam Extra" w:hAnsi="BRH Malayalam Extra" w:cs="BRH Malayalam Extra"/>
+                <w:sz w:val="40"/>
+                <w:szCs w:val="40"/>
+                <w:highlight w:val="yellow"/>
+              </w:rPr>
+              <w:t>R</w:t>
+            </w:r>
+            <w:r>
+              <w:rPr>
+                <w:rFonts w:ascii="BRH Malayalam Extra" w:hAnsi="BRH Malayalam Extra" w:cs="BRH Malayalam Extra"/>
+                <w:sz w:val="40"/>
+                <w:szCs w:val="40"/>
+              </w:rPr>
+              <w:t>jx˜J |</w:t>
+            </w:r>
+          </w:p>
+        </w:tc>
+        <w:tc>
+          <w:tcPr>
+            <w:tcW w:w="5220" w:type="dxa"/>
+          </w:tcPr>
+          <w:p>
+            <w:pPr>
+              <w:widowControl w:val="0"/>
+              <w:autoSpaceDE w:val="0"/>
+              <w:autoSpaceDN w:val="0"/>
+              <w:adjustRightInd w:val="0"/>
+              <w:spacing w:before="0" w:line="240" w:lineRule="auto"/>
+              <w:rPr>
+                <w:rFonts w:ascii="BRH Malayalam Extra" w:hAnsi="BRH Malayalam Extra" w:cs="BRH Malayalam Extra"/>
+                <w:sz w:val="40"/>
+                <w:szCs w:val="40"/>
+              </w:rPr>
+            </w:pPr>
+            <w:r>
+              <w:rPr>
+                <w:rFonts w:ascii="BRH Malayalam Extra" w:hAnsi="BRH Malayalam Extra" w:cs="BRH Malayalam Extra"/>
+                <w:sz w:val="40"/>
+                <w:szCs w:val="40"/>
+              </w:rPr>
+              <w:t>cx</w:t>
+            </w:r>
+            <w:r>
+              <w:rPr>
+                <w:rFonts w:ascii="BRH Malayalam Extra" w:hAnsi="BRH Malayalam Extra" w:cs="BRH Malayalam Extra"/>
+                <w:sz w:val="34"/>
+                <w:szCs w:val="40"/>
+              </w:rPr>
+              <w:t>–</w:t>
+            </w:r>
+            <w:r>
+              <w:rPr>
+                <w:rFonts w:ascii="BRH Malayalam Extra" w:hAnsi="BRH Malayalam Extra" w:cs="BRH Malayalam Extra"/>
+                <w:sz w:val="40"/>
+                <w:szCs w:val="40"/>
+              </w:rPr>
+              <w:t>Zx | öe</w:t>
+            </w:r>
+            <w:r>
+              <w:rPr>
+                <w:rFonts w:ascii="BRH Malayalam Extra" w:hAnsi="BRH Malayalam Extra" w:cs="BRH Malayalam Extra"/>
+                <w:sz w:val="34"/>
+                <w:szCs w:val="40"/>
+              </w:rPr>
+              <w:t>–</w:t>
+            </w:r>
+            <w:r>
+              <w:rPr>
+                <w:rFonts w:ascii="BRH Malayalam Extra" w:hAnsi="BRH Malayalam Extra" w:cs="BRH Malayalam Extra"/>
+                <w:sz w:val="40"/>
+                <w:szCs w:val="40"/>
+              </w:rPr>
+              <w:t>Rxjx</w:t>
+            </w:r>
+            <w:r>
+              <w:rPr>
+                <w:rFonts w:ascii="BRH Malayalam Extra" w:hAnsi="BRH Malayalam Extra" w:cs="BRH Malayalam Extra"/>
+                <w:sz w:val="34"/>
+                <w:szCs w:val="40"/>
+              </w:rPr>
+              <w:t>–</w:t>
+            </w:r>
+            <w:r>
+              <w:rPr>
+                <w:rFonts w:ascii="BRH Malayalam Extra" w:hAnsi="BRH Malayalam Extra" w:cs="BRH Malayalam Extra"/>
+                <w:sz w:val="40"/>
+                <w:szCs w:val="40"/>
+              </w:rPr>
+              <w:t xml:space="preserve"> CZy— </w:t>
+            </w:r>
+          </w:p>
+          <w:p>
+            <w:pPr>
+              <w:spacing w:before="0" w:line="240" w:lineRule="auto"/>
+              <w:rPr>
+                <w:rFonts w:ascii="BRH Malayalam Extra" w:hAnsi="BRH Malayalam Extra" w:cs="BRH Malayalam Extra"/>
+                <w:sz w:val="40"/>
+                <w:szCs w:val="40"/>
+              </w:rPr>
+            </w:pPr>
+            <w:r>
+              <w:rPr>
+                <w:rFonts w:ascii="BRH Malayalam Extra" w:hAnsi="BRH Malayalam Extra" w:cs="BRH Malayalam Extra"/>
+                <w:sz w:val="40"/>
+                <w:szCs w:val="40"/>
+              </w:rPr>
+              <w:t>öe-R</w:t>
+            </w:r>
+            <w:r>
+              <w:rPr>
+                <w:rFonts w:ascii="BRH Malayalam Extra" w:hAnsi="BRH Malayalam Extra" w:cs="BRH Malayalam Extra"/>
+                <w:sz w:val="40"/>
+                <w:szCs w:val="40"/>
+                <w:highlight w:val="green"/>
+              </w:rPr>
+              <w:t>x</w:t>
+            </w:r>
+            <w:r>
+              <w:rPr>
+                <w:rFonts w:ascii="BRH Malayalam Extra" w:hAnsi="BRH Malayalam Extra" w:cs="BRH Malayalam Extra"/>
+                <w:sz w:val="40"/>
+                <w:szCs w:val="40"/>
+              </w:rPr>
+              <w:t>jx˜J |</w:t>
             </w:r>
           </w:p>
         </w:tc>
@@ -867,6 +1260,7 @@
           <w:szCs w:val="32"/>
           <w:u w:val="single"/>
         </w:rPr>
+        <w:lastRenderedPageBreak/>
         <w:t>================</w:t>
       </w:r>
     </w:p>
@@ -1028,7 +1422,6 @@
                 <w:sz w:val="32"/>
                 <w:szCs w:val="32"/>
               </w:rPr>
-              <w:lastRenderedPageBreak/>
               <w:t>Section, Paragraph</w:t>
             </w:r>
           </w:p>
@@ -3159,6 +3552,7 @@
           <w:szCs w:val="32"/>
           <w:u w:val="single"/>
         </w:rPr>
+        <w:lastRenderedPageBreak/>
         <w:t>==========</w:t>
       </w:r>
     </w:p>
@@ -3320,7 +3714,6 @@
           <w:b/>
           <w:bCs/>
         </w:rPr>
-        <w:lastRenderedPageBreak/>
         <w:t>(ignore those which are already incorporated in your book’s version and date)</w:t>
       </w:r>
     </w:p>
@@ -5056,6 +5449,7 @@
                 <w:szCs w:val="32"/>
                 <w:lang w:eastAsia="en-IN" w:bidi="ml-IN"/>
               </w:rPr>
+              <w:lastRenderedPageBreak/>
               <w:t>TS 3.3.</w:t>
             </w:r>
             <w:r>
@@ -5342,7 +5736,6 @@
                 <w:szCs w:val="32"/>
                 <w:lang w:eastAsia="en-IN" w:bidi="ml-IN"/>
               </w:rPr>
-              <w:lastRenderedPageBreak/>
               <w:t>TS 3.3.8.3</w:t>
             </w:r>
             <w:r>

--- a/TS-Padam/TS-3.3/TS 3.3 Malayalam Pada Paatam Corrections.docx
+++ b/TS-Padam/TS-3.3/TS 3.3 Malayalam Pada Paatam Corrections.docx
@@ -1,6 +1,6 @@
 
 <file path=word/document.xml><?xml version="1.0" encoding="utf-8"?>
-<w:document xmlns:wpc="http://schemas.microsoft.com/office/word/2010/wordprocessingCanvas" xmlns:cx="http://schemas.microsoft.com/office/drawing/2014/chartex" xmlns:cx1="http://schemas.microsoft.com/office/drawing/2015/9/8/chartex" xmlns:cx2="http://schemas.microsoft.com/office/drawing/2015/10/21/chartex" xmlns:cx3="http://schemas.microsoft.com/office/drawing/2016/5/9/chartex" xmlns:cx4="http://schemas.microsoft.com/office/drawing/2016/5/10/chartex" xmlns:cx5="http://schemas.microsoft.com/office/drawing/2016/5/11/chartex" xmlns:cx6="http://schemas.microsoft.com/office/drawing/2016/5/12/chartex" xmlns:cx7="http://schemas.microsoft.com/office/drawing/2016/5/13/chartex" xmlns:cx8="http://schemas.microsoft.com/office/drawing/2016/5/14/chartex" xmlns:mc="http://schemas.openxmlformats.org/markup-compatibility/2006" xmlns:aink="http://schemas.microsoft.com/office/drawing/2016/ink" xmlns:am3d="http://schemas.microsoft.com/office/drawing/2017/model3d" xmlns:o="urn:schemas-microsoft-com:office:office" xmlns:oel="http://schemas.microsoft.com/office/2019/extlst" xmlns:r="http://schemas.openxmlformats.org/officeDocument/2006/relationships" xmlns:m="http://schemas.openxmlformats.org/officeDocument/2006/math" xmlns:v="urn:schemas-microsoft-com:vml" xmlns:wp14="http://schemas.microsoft.com/office/word/2010/wordprocessingDrawing" xmlns:wp="http://schemas.openxmlformats.org/drawingml/2006/wordprocessingDrawing" xmlns:w10="urn:schemas-microsoft-com:office:word" xmlns:w="http://schemas.openxmlformats.org/wordprocessingml/2006/main" xmlns:w14="http://schemas.microsoft.com/office/word/2010/wordml" xmlns:w15="http://schemas.microsoft.com/office/word/2012/wordml" xmlns:w16cex="http://schemas.microsoft.com/office/word/2018/wordml/cex" xmlns:w16cid="http://schemas.microsoft.com/office/word/2016/wordml/cid" xmlns:w16="http://schemas.microsoft.com/office/word/2018/wordml" xmlns:w16sdtdh="http://schemas.microsoft.com/office/word/2020/wordml/sdtdatahash" xmlns:w16se="http://schemas.microsoft.com/office/word/2015/wordml/symex" xmlns:wpg="http://schemas.microsoft.com/office/word/2010/wordprocessingGroup" xmlns:wpi="http://schemas.microsoft.com/office/word/2010/wordprocessingInk" xmlns:wne="http://schemas.microsoft.com/office/word/2006/wordml" xmlns:wps="http://schemas.microsoft.com/office/word/2010/wordprocessingShape" mc:Ignorable="w14 w15 w16se w16cid w16 w16cex w16sdtdh wp14">
+<w:document xmlns:wpc="http://schemas.microsoft.com/office/word/2010/wordprocessingCanvas" xmlns:cx="http://schemas.microsoft.com/office/drawing/2014/chartex" xmlns:cx1="http://schemas.microsoft.com/office/drawing/2015/9/8/chartex" xmlns:cx2="http://schemas.microsoft.com/office/drawing/2015/10/21/chartex" xmlns:cx3="http://schemas.microsoft.com/office/drawing/2016/5/9/chartex" xmlns:cx4="http://schemas.microsoft.com/office/drawing/2016/5/10/chartex" xmlns:cx5="http://schemas.microsoft.com/office/drawing/2016/5/11/chartex" xmlns:cx6="http://schemas.microsoft.com/office/drawing/2016/5/12/chartex" xmlns:cx7="http://schemas.microsoft.com/office/drawing/2016/5/13/chartex" xmlns:cx8="http://schemas.microsoft.com/office/drawing/2016/5/14/chartex" xmlns:mc="http://schemas.openxmlformats.org/markup-compatibility/2006" xmlns:aink="http://schemas.microsoft.com/office/drawing/2016/ink" xmlns:am3d="http://schemas.microsoft.com/office/drawing/2017/model3d" xmlns:o="urn:schemas-microsoft-com:office:office" xmlns:oel="http://schemas.microsoft.com/office/2019/extlst" xmlns:r="http://schemas.openxmlformats.org/officeDocument/2006/relationships" xmlns:m="http://schemas.openxmlformats.org/officeDocument/2006/math" xmlns:v="urn:schemas-microsoft-com:vml" xmlns:wp14="http://schemas.microsoft.com/office/word/2010/wordprocessingDrawing" xmlns:wp="http://schemas.openxmlformats.org/drawingml/2006/wordprocessingDrawing" xmlns:w10="urn:schemas-microsoft-com:office:word" xmlns:w="http://schemas.openxmlformats.org/wordprocessingml/2006/main" xmlns:w14="http://schemas.microsoft.com/office/word/2010/wordml" xmlns:w15="http://schemas.microsoft.com/office/word/2012/wordml" xmlns:w16cex="http://schemas.microsoft.com/office/word/2018/wordml/cex" xmlns:w16cid="http://schemas.microsoft.com/office/word/2016/wordml/cid" xmlns:w16="http://schemas.microsoft.com/office/word/2018/wordml" xmlns:w16du="http://schemas.microsoft.com/office/word/2023/wordml/word16du" xmlns:w16sdtdh="http://schemas.microsoft.com/office/word/2020/wordml/sdtdatahash" xmlns:w16se="http://schemas.microsoft.com/office/word/2015/wordml/symex" xmlns:wpg="http://schemas.microsoft.com/office/word/2010/wordprocessingGroup" xmlns:wpi="http://schemas.microsoft.com/office/word/2010/wordprocessingInk" xmlns:wne="http://schemas.microsoft.com/office/word/2006/wordml" xmlns:wps="http://schemas.microsoft.com/office/word/2010/wordprocessingShape" mc:Ignorable="w14 w15 w16se w16cid w16 w16cex w16sdtdh w16du wp14">
   <w:body>
     <w:p>
       <w:pPr>
@@ -103,10 +103,9 @@
           <w:bCs/>
           <w:sz w:val="32"/>
           <w:szCs w:val="32"/>
-          <w:highlight w:val="red"/>
           <w:u w:val="single"/>
         </w:rPr>
-        <w:t>????</w:t>
+        <w:t>30th June 2024</w:t>
       </w:r>
     </w:p>
     <w:p>
@@ -878,9 +877,9 @@
           </w:p>
         </w:tc>
       </w:tr>
-      <w:bookmarkEnd w:id="0"/>
-      <w:bookmarkEnd w:id="1"/>
     </w:tbl>
+    <w:bookmarkEnd w:id="0"/>
+    <w:bookmarkEnd w:id="1"/>
     <w:p>
       <w:pPr>
         <w:jc w:val="center"/>
@@ -892,10 +891,7 @@
           <w:u w:val="single"/>
         </w:rPr>
       </w:pPr>
-    </w:p>
-    <w:p>
-      <w:pPr>
-        <w:jc w:val="center"/>
+      <w:r>
         <w:rPr>
           <w:b/>
           <w:bCs/>
@@ -903,19 +899,8 @@
           <w:szCs w:val="32"/>
           <w:u w:val="single"/>
         </w:rPr>
-      </w:pPr>
-    </w:p>
-    <w:p>
-      <w:pPr>
-        <w:jc w:val="center"/>
-        <w:rPr>
-          <w:b/>
-          <w:bCs/>
-          <w:sz w:val="32"/>
-          <w:szCs w:val="32"/>
-          <w:u w:val="single"/>
-        </w:rPr>
-      </w:pPr>
+        <w:t>==========</w:t>
+      </w:r>
     </w:p>
     <w:p>
       <w:pPr>
@@ -1260,9 +1245,20 @@
           <w:szCs w:val="32"/>
           <w:u w:val="single"/>
         </w:rPr>
-        <w:lastRenderedPageBreak/>
         <w:t>================</w:t>
       </w:r>
+    </w:p>
+    <w:p>
+      <w:pPr>
+        <w:ind w:left="-426" w:right="-81"/>
+        <w:rPr>
+          <w:b/>
+          <w:bCs/>
+          <w:sz w:val="32"/>
+          <w:szCs w:val="32"/>
+          <w:u w:val="single"/>
+        </w:rPr>
+      </w:pPr>
     </w:p>
     <w:p>
       <w:pPr>
@@ -1283,6 +1279,7 @@
           <w:szCs w:val="32"/>
           <w:u w:val="single"/>
         </w:rPr>
+        <w:lastRenderedPageBreak/>
         <w:t xml:space="preserve">TS Pada Paatam – TS 3.3 </w:t>
       </w:r>
       <w:proofErr w:type="gramStart"/>
@@ -3552,7 +3549,6 @@
           <w:szCs w:val="32"/>
           <w:u w:val="single"/>
         </w:rPr>
-        <w:lastRenderedPageBreak/>
         <w:t>==========</w:t>
       </w:r>
     </w:p>
@@ -3575,6 +3571,7 @@
           <w:szCs w:val="32"/>
           <w:u w:val="single"/>
         </w:rPr>
+        <w:lastRenderedPageBreak/>
         <w:t xml:space="preserve">TS Pada Paatam – TS 3.3 </w:t>
       </w:r>
       <w:proofErr w:type="gramStart"/>
@@ -6386,7 +6383,7 @@
 </file>
 
 <file path=word/endnotes.xml><?xml version="1.0" encoding="utf-8"?>
-<w:endnotes xmlns:wpc="http://schemas.microsoft.com/office/word/2010/wordprocessingCanvas" xmlns:cx="http://schemas.microsoft.com/office/drawing/2014/chartex" xmlns:cx1="http://schemas.microsoft.com/office/drawing/2015/9/8/chartex" xmlns:cx2="http://schemas.microsoft.com/office/drawing/2015/10/21/chartex" xmlns:cx3="http://schemas.microsoft.com/office/drawing/2016/5/9/chartex" xmlns:cx4="http://schemas.microsoft.com/office/drawing/2016/5/10/chartex" xmlns:cx5="http://schemas.microsoft.com/office/drawing/2016/5/11/chartex" xmlns:cx6="http://schemas.microsoft.com/office/drawing/2016/5/12/chartex" xmlns:cx7="http://schemas.microsoft.com/office/drawing/2016/5/13/chartex" xmlns:cx8="http://schemas.microsoft.com/office/drawing/2016/5/14/chartex" xmlns:mc="http://schemas.openxmlformats.org/markup-compatibility/2006" xmlns:aink="http://schemas.microsoft.com/office/drawing/2016/ink" xmlns:am3d="http://schemas.microsoft.com/office/drawing/2017/model3d" xmlns:o="urn:schemas-microsoft-com:office:office" xmlns:oel="http://schemas.microsoft.com/office/2019/extlst" xmlns:r="http://schemas.openxmlformats.org/officeDocument/2006/relationships" xmlns:m="http://schemas.openxmlformats.org/officeDocument/2006/math" xmlns:v="urn:schemas-microsoft-com:vml" xmlns:wp14="http://schemas.microsoft.com/office/word/2010/wordprocessingDrawing" xmlns:wp="http://schemas.openxmlformats.org/drawingml/2006/wordprocessingDrawing" xmlns:w10="urn:schemas-microsoft-com:office:word" xmlns:w="http://schemas.openxmlformats.org/wordprocessingml/2006/main" xmlns:w14="http://schemas.microsoft.com/office/word/2010/wordml" xmlns:w15="http://schemas.microsoft.com/office/word/2012/wordml" xmlns:w16cex="http://schemas.microsoft.com/office/word/2018/wordml/cex" xmlns:w16cid="http://schemas.microsoft.com/office/word/2016/wordml/cid" xmlns:w16="http://schemas.microsoft.com/office/word/2018/wordml" xmlns:w16sdtdh="http://schemas.microsoft.com/office/word/2020/wordml/sdtdatahash" xmlns:w16se="http://schemas.microsoft.com/office/word/2015/wordml/symex" xmlns:wpg="http://schemas.microsoft.com/office/word/2010/wordprocessingGroup" xmlns:wpi="http://schemas.microsoft.com/office/word/2010/wordprocessingInk" xmlns:wne="http://schemas.microsoft.com/office/word/2006/wordml" xmlns:wps="http://schemas.microsoft.com/office/word/2010/wordprocessingShape" mc:Ignorable="w14 w15 w16se w16cid w16 w16cex w16sdtdh wp14">
+<w:endnotes xmlns:wpc="http://schemas.microsoft.com/office/word/2010/wordprocessingCanvas" xmlns:cx="http://schemas.microsoft.com/office/drawing/2014/chartex" xmlns:cx1="http://schemas.microsoft.com/office/drawing/2015/9/8/chartex" xmlns:cx2="http://schemas.microsoft.com/office/drawing/2015/10/21/chartex" xmlns:cx3="http://schemas.microsoft.com/office/drawing/2016/5/9/chartex" xmlns:cx4="http://schemas.microsoft.com/office/drawing/2016/5/10/chartex" xmlns:cx5="http://schemas.microsoft.com/office/drawing/2016/5/11/chartex" xmlns:cx6="http://schemas.microsoft.com/office/drawing/2016/5/12/chartex" xmlns:cx7="http://schemas.microsoft.com/office/drawing/2016/5/13/chartex" xmlns:cx8="http://schemas.microsoft.com/office/drawing/2016/5/14/chartex" xmlns:mc="http://schemas.openxmlformats.org/markup-compatibility/2006" xmlns:aink="http://schemas.microsoft.com/office/drawing/2016/ink" xmlns:am3d="http://schemas.microsoft.com/office/drawing/2017/model3d" xmlns:o="urn:schemas-microsoft-com:office:office" xmlns:oel="http://schemas.microsoft.com/office/2019/extlst" xmlns:r="http://schemas.openxmlformats.org/officeDocument/2006/relationships" xmlns:m="http://schemas.openxmlformats.org/officeDocument/2006/math" xmlns:v="urn:schemas-microsoft-com:vml" xmlns:wp14="http://schemas.microsoft.com/office/word/2010/wordprocessingDrawing" xmlns:wp="http://schemas.openxmlformats.org/drawingml/2006/wordprocessingDrawing" xmlns:w10="urn:schemas-microsoft-com:office:word" xmlns:w="http://schemas.openxmlformats.org/wordprocessingml/2006/main" xmlns:w14="http://schemas.microsoft.com/office/word/2010/wordml" xmlns:w15="http://schemas.microsoft.com/office/word/2012/wordml" xmlns:w16cex="http://schemas.microsoft.com/office/word/2018/wordml/cex" xmlns:w16cid="http://schemas.microsoft.com/office/word/2016/wordml/cid" xmlns:w16="http://schemas.microsoft.com/office/word/2018/wordml" xmlns:w16du="http://schemas.microsoft.com/office/word/2023/wordml/word16du" xmlns:w16sdtdh="http://schemas.microsoft.com/office/word/2020/wordml/sdtdatahash" xmlns:w16se="http://schemas.microsoft.com/office/word/2015/wordml/symex" xmlns:wpg="http://schemas.microsoft.com/office/word/2010/wordprocessingGroup" xmlns:wpi="http://schemas.microsoft.com/office/word/2010/wordprocessingInk" xmlns:wne="http://schemas.microsoft.com/office/word/2006/wordml" xmlns:wps="http://schemas.microsoft.com/office/word/2010/wordprocessingShape" mc:Ignorable="w14 w15 w16se w16cid w16 w16cex w16sdtdh w16du wp14">
   <w:endnote w:type="separator" w:id="-1">
     <w:p>
       <w:pPr>
@@ -6411,7 +6408,7 @@
 </file>
 
 <file path=word/footer1.xml><?xml version="1.0" encoding="utf-8"?>
-<w:ftr xmlns:wpc="http://schemas.microsoft.com/office/word/2010/wordprocessingCanvas" xmlns:cx="http://schemas.microsoft.com/office/drawing/2014/chartex" xmlns:cx1="http://schemas.microsoft.com/office/drawing/2015/9/8/chartex" xmlns:cx2="http://schemas.microsoft.com/office/drawing/2015/10/21/chartex" xmlns:cx3="http://schemas.microsoft.com/office/drawing/2016/5/9/chartex" xmlns:cx4="http://schemas.microsoft.com/office/drawing/2016/5/10/chartex" xmlns:cx5="http://schemas.microsoft.com/office/drawing/2016/5/11/chartex" xmlns:cx6="http://schemas.microsoft.com/office/drawing/2016/5/12/chartex" xmlns:cx7="http://schemas.microsoft.com/office/drawing/2016/5/13/chartex" xmlns:cx8="http://schemas.microsoft.com/office/drawing/2016/5/14/chartex" xmlns:mc="http://schemas.openxmlformats.org/markup-compatibility/2006" xmlns:aink="http://schemas.microsoft.com/office/drawing/2016/ink" xmlns:am3d="http://schemas.microsoft.com/office/drawing/2017/model3d" xmlns:o="urn:schemas-microsoft-com:office:office" xmlns:oel="http://schemas.microsoft.com/office/2019/extlst" xmlns:r="http://schemas.openxmlformats.org/officeDocument/2006/relationships" xmlns:m="http://schemas.openxmlformats.org/officeDocument/2006/math" xmlns:v="urn:schemas-microsoft-com:vml" xmlns:wp14="http://schemas.microsoft.com/office/word/2010/wordprocessingDrawing" xmlns:wp="http://schemas.openxmlformats.org/drawingml/2006/wordprocessingDrawing" xmlns:w10="urn:schemas-microsoft-com:office:word" xmlns:w="http://schemas.openxmlformats.org/wordprocessingml/2006/main" xmlns:w14="http://schemas.microsoft.com/office/word/2010/wordml" xmlns:w15="http://schemas.microsoft.com/office/word/2012/wordml" xmlns:w16cex="http://schemas.microsoft.com/office/word/2018/wordml/cex" xmlns:w16cid="http://schemas.microsoft.com/office/word/2016/wordml/cid" xmlns:w16="http://schemas.microsoft.com/office/word/2018/wordml" xmlns:w16sdtdh="http://schemas.microsoft.com/office/word/2020/wordml/sdtdatahash" xmlns:w16se="http://schemas.microsoft.com/office/word/2015/wordml/symex" xmlns:wpg="http://schemas.microsoft.com/office/word/2010/wordprocessingGroup" xmlns:wpi="http://schemas.microsoft.com/office/word/2010/wordprocessingInk" xmlns:wne="http://schemas.microsoft.com/office/word/2006/wordml" xmlns:wps="http://schemas.microsoft.com/office/word/2010/wordprocessingShape" mc:Ignorable="w14 w15 w16se w16cid w16 w16cex w16sdtdh wp14">
+<w:ftr xmlns:wpc="http://schemas.microsoft.com/office/word/2010/wordprocessingCanvas" xmlns:cx="http://schemas.microsoft.com/office/drawing/2014/chartex" xmlns:cx1="http://schemas.microsoft.com/office/drawing/2015/9/8/chartex" xmlns:cx2="http://schemas.microsoft.com/office/drawing/2015/10/21/chartex" xmlns:cx3="http://schemas.microsoft.com/office/drawing/2016/5/9/chartex" xmlns:cx4="http://schemas.microsoft.com/office/drawing/2016/5/10/chartex" xmlns:cx5="http://schemas.microsoft.com/office/drawing/2016/5/11/chartex" xmlns:cx6="http://schemas.microsoft.com/office/drawing/2016/5/12/chartex" xmlns:cx7="http://schemas.microsoft.com/office/drawing/2016/5/13/chartex" xmlns:cx8="http://schemas.microsoft.com/office/drawing/2016/5/14/chartex" xmlns:mc="http://schemas.openxmlformats.org/markup-compatibility/2006" xmlns:aink="http://schemas.microsoft.com/office/drawing/2016/ink" xmlns:am3d="http://schemas.microsoft.com/office/drawing/2017/model3d" xmlns:o="urn:schemas-microsoft-com:office:office" xmlns:oel="http://schemas.microsoft.com/office/2019/extlst" xmlns:r="http://schemas.openxmlformats.org/officeDocument/2006/relationships" xmlns:m="http://schemas.openxmlformats.org/officeDocument/2006/math" xmlns:v="urn:schemas-microsoft-com:vml" xmlns:wp14="http://schemas.microsoft.com/office/word/2010/wordprocessingDrawing" xmlns:wp="http://schemas.openxmlformats.org/drawingml/2006/wordprocessingDrawing" xmlns:w10="urn:schemas-microsoft-com:office:word" xmlns:w="http://schemas.openxmlformats.org/wordprocessingml/2006/main" xmlns:w14="http://schemas.microsoft.com/office/word/2010/wordml" xmlns:w15="http://schemas.microsoft.com/office/word/2012/wordml" xmlns:w16cex="http://schemas.microsoft.com/office/word/2018/wordml/cex" xmlns:w16cid="http://schemas.microsoft.com/office/word/2016/wordml/cid" xmlns:w16="http://schemas.microsoft.com/office/word/2018/wordml" xmlns:w16du="http://schemas.microsoft.com/office/word/2023/wordml/word16du" xmlns:w16sdtdh="http://schemas.microsoft.com/office/word/2020/wordml/sdtdatahash" xmlns:w16se="http://schemas.microsoft.com/office/word/2015/wordml/symex" xmlns:wpg="http://schemas.microsoft.com/office/word/2010/wordprocessingGroup" xmlns:wpi="http://schemas.microsoft.com/office/word/2010/wordprocessingInk" xmlns:wne="http://schemas.microsoft.com/office/word/2006/wordml" xmlns:wps="http://schemas.microsoft.com/office/word/2010/wordprocessingShape" mc:Ignorable="w14 w15 w16se w16cid w16 w16cex w16sdtdh w16du wp14">
   <w:p>
     <w:pPr>
       <w:pBdr>
@@ -6600,7 +6597,7 @@
 </file>
 
 <file path=word/footnotes.xml><?xml version="1.0" encoding="utf-8"?>
-<w:footnotes xmlns:wpc="http://schemas.microsoft.com/office/word/2010/wordprocessingCanvas" xmlns:cx="http://schemas.microsoft.com/office/drawing/2014/chartex" xmlns:cx1="http://schemas.microsoft.com/office/drawing/2015/9/8/chartex" xmlns:cx2="http://schemas.microsoft.com/office/drawing/2015/10/21/chartex" xmlns:cx3="http://schemas.microsoft.com/office/drawing/2016/5/9/chartex" xmlns:cx4="http://schemas.microsoft.com/office/drawing/2016/5/10/chartex" xmlns:cx5="http://schemas.microsoft.com/office/drawing/2016/5/11/chartex" xmlns:cx6="http://schemas.microsoft.com/office/drawing/2016/5/12/chartex" xmlns:cx7="http://schemas.microsoft.com/office/drawing/2016/5/13/chartex" xmlns:cx8="http://schemas.microsoft.com/office/drawing/2016/5/14/chartex" xmlns:mc="http://schemas.openxmlformats.org/markup-compatibility/2006" xmlns:aink="http://schemas.microsoft.com/office/drawing/2016/ink" xmlns:am3d="http://schemas.microsoft.com/office/drawing/2017/model3d" xmlns:o="urn:schemas-microsoft-com:office:office" xmlns:oel="http://schemas.microsoft.com/office/2019/extlst" xmlns:r="http://schemas.openxmlformats.org/officeDocument/2006/relationships" xmlns:m="http://schemas.openxmlformats.org/officeDocument/2006/math" xmlns:v="urn:schemas-microsoft-com:vml" xmlns:wp14="http://schemas.microsoft.com/office/word/2010/wordprocessingDrawing" xmlns:wp="http://schemas.openxmlformats.org/drawingml/2006/wordprocessingDrawing" xmlns:w10="urn:schemas-microsoft-com:office:word" xmlns:w="http://schemas.openxmlformats.org/wordprocessingml/2006/main" xmlns:w14="http://schemas.microsoft.com/office/word/2010/wordml" xmlns:w15="http://schemas.microsoft.com/office/word/2012/wordml" xmlns:w16cex="http://schemas.microsoft.com/office/word/2018/wordml/cex" xmlns:w16cid="http://schemas.microsoft.com/office/word/2016/wordml/cid" xmlns:w16="http://schemas.microsoft.com/office/word/2018/wordml" xmlns:w16sdtdh="http://schemas.microsoft.com/office/word/2020/wordml/sdtdatahash" xmlns:w16se="http://schemas.microsoft.com/office/word/2015/wordml/symex" xmlns:wpg="http://schemas.microsoft.com/office/word/2010/wordprocessingGroup" xmlns:wpi="http://schemas.microsoft.com/office/word/2010/wordprocessingInk" xmlns:wne="http://schemas.microsoft.com/office/word/2006/wordml" xmlns:wps="http://schemas.microsoft.com/office/word/2010/wordprocessingShape" mc:Ignorable="w14 w15 w16se w16cid w16 w16cex w16sdtdh wp14">
+<w:footnotes xmlns:wpc="http://schemas.microsoft.com/office/word/2010/wordprocessingCanvas" xmlns:cx="http://schemas.microsoft.com/office/drawing/2014/chartex" xmlns:cx1="http://schemas.microsoft.com/office/drawing/2015/9/8/chartex" xmlns:cx2="http://schemas.microsoft.com/office/drawing/2015/10/21/chartex" xmlns:cx3="http://schemas.microsoft.com/office/drawing/2016/5/9/chartex" xmlns:cx4="http://schemas.microsoft.com/office/drawing/2016/5/10/chartex" xmlns:cx5="http://schemas.microsoft.com/office/drawing/2016/5/11/chartex" xmlns:cx6="http://schemas.microsoft.com/office/drawing/2016/5/12/chartex" xmlns:cx7="http://schemas.microsoft.com/office/drawing/2016/5/13/chartex" xmlns:cx8="http://schemas.microsoft.com/office/drawing/2016/5/14/chartex" xmlns:mc="http://schemas.openxmlformats.org/markup-compatibility/2006" xmlns:aink="http://schemas.microsoft.com/office/drawing/2016/ink" xmlns:am3d="http://schemas.microsoft.com/office/drawing/2017/model3d" xmlns:o="urn:schemas-microsoft-com:office:office" xmlns:oel="http://schemas.microsoft.com/office/2019/extlst" xmlns:r="http://schemas.openxmlformats.org/officeDocument/2006/relationships" xmlns:m="http://schemas.openxmlformats.org/officeDocument/2006/math" xmlns:v="urn:schemas-microsoft-com:vml" xmlns:wp14="http://schemas.microsoft.com/office/word/2010/wordprocessingDrawing" xmlns:wp="http://schemas.openxmlformats.org/drawingml/2006/wordprocessingDrawing" xmlns:w10="urn:schemas-microsoft-com:office:word" xmlns:w="http://schemas.openxmlformats.org/wordprocessingml/2006/main" xmlns:w14="http://schemas.microsoft.com/office/word/2010/wordml" xmlns:w15="http://schemas.microsoft.com/office/word/2012/wordml" xmlns:w16cex="http://schemas.microsoft.com/office/word/2018/wordml/cex" xmlns:w16cid="http://schemas.microsoft.com/office/word/2016/wordml/cid" xmlns:w16="http://schemas.microsoft.com/office/word/2018/wordml" xmlns:w16du="http://schemas.microsoft.com/office/word/2023/wordml/word16du" xmlns:w16sdtdh="http://schemas.microsoft.com/office/word/2020/wordml/sdtdatahash" xmlns:w16se="http://schemas.microsoft.com/office/word/2015/wordml/symex" xmlns:wpg="http://schemas.microsoft.com/office/word/2010/wordprocessingGroup" xmlns:wpi="http://schemas.microsoft.com/office/word/2010/wordprocessingInk" xmlns:wne="http://schemas.microsoft.com/office/word/2006/wordml" xmlns:wps="http://schemas.microsoft.com/office/word/2010/wordprocessingShape" mc:Ignorable="w14 w15 w16se w16cid w16 w16cex w16sdtdh w16du wp14">
   <w:footnote w:type="separator" w:id="-1">
     <w:p>
       <w:pPr>
@@ -6625,7 +6622,7 @@
 </file>
 
 <file path=word/header1.xml><?xml version="1.0" encoding="utf-8"?>
-<w:hdr xmlns:wpc="http://schemas.microsoft.com/office/word/2010/wordprocessingCanvas" xmlns:cx="http://schemas.microsoft.com/office/drawing/2014/chartex" xmlns:cx1="http://schemas.microsoft.com/office/drawing/2015/9/8/chartex" xmlns:cx2="http://schemas.microsoft.com/office/drawing/2015/10/21/chartex" xmlns:cx3="http://schemas.microsoft.com/office/drawing/2016/5/9/chartex" xmlns:cx4="http://schemas.microsoft.com/office/drawing/2016/5/10/chartex" xmlns:cx5="http://schemas.microsoft.com/office/drawing/2016/5/11/chartex" xmlns:cx6="http://schemas.microsoft.com/office/drawing/2016/5/12/chartex" xmlns:cx7="http://schemas.microsoft.com/office/drawing/2016/5/13/chartex" xmlns:cx8="http://schemas.microsoft.com/office/drawing/2016/5/14/chartex" xmlns:mc="http://schemas.openxmlformats.org/markup-compatibility/2006" xmlns:aink="http://schemas.microsoft.com/office/drawing/2016/ink" xmlns:am3d="http://schemas.microsoft.com/office/drawing/2017/model3d" xmlns:o="urn:schemas-microsoft-com:office:office" xmlns:oel="http://schemas.microsoft.com/office/2019/extlst" xmlns:r="http://schemas.openxmlformats.org/officeDocument/2006/relationships" xmlns:m="http://schemas.openxmlformats.org/officeDocument/2006/math" xmlns:v="urn:schemas-microsoft-com:vml" xmlns:wp14="http://schemas.microsoft.com/office/word/2010/wordprocessingDrawing" xmlns:wp="http://schemas.openxmlformats.org/drawingml/2006/wordprocessingDrawing" xmlns:w10="urn:schemas-microsoft-com:office:word" xmlns:w="http://schemas.openxmlformats.org/wordprocessingml/2006/main" xmlns:w14="http://schemas.microsoft.com/office/word/2010/wordml" xmlns:w15="http://schemas.microsoft.com/office/word/2012/wordml" xmlns:w16cex="http://schemas.microsoft.com/office/word/2018/wordml/cex" xmlns:w16cid="http://schemas.microsoft.com/office/word/2016/wordml/cid" xmlns:w16="http://schemas.microsoft.com/office/word/2018/wordml" xmlns:w16sdtdh="http://schemas.microsoft.com/office/word/2020/wordml/sdtdatahash" xmlns:w16se="http://schemas.microsoft.com/office/word/2015/wordml/symex" xmlns:wpg="http://schemas.microsoft.com/office/word/2010/wordprocessingGroup" xmlns:wpi="http://schemas.microsoft.com/office/word/2010/wordprocessingInk" xmlns:wne="http://schemas.microsoft.com/office/word/2006/wordml" xmlns:wps="http://schemas.microsoft.com/office/word/2010/wordprocessingShape" mc:Ignorable="w14 w15 w16se w16cid w16 w16cex w16sdtdh wp14">
+<w:hdr xmlns:wpc="http://schemas.microsoft.com/office/word/2010/wordprocessingCanvas" xmlns:cx="http://schemas.microsoft.com/office/drawing/2014/chartex" xmlns:cx1="http://schemas.microsoft.com/office/drawing/2015/9/8/chartex" xmlns:cx2="http://schemas.microsoft.com/office/drawing/2015/10/21/chartex" xmlns:cx3="http://schemas.microsoft.com/office/drawing/2016/5/9/chartex" xmlns:cx4="http://schemas.microsoft.com/office/drawing/2016/5/10/chartex" xmlns:cx5="http://schemas.microsoft.com/office/drawing/2016/5/11/chartex" xmlns:cx6="http://schemas.microsoft.com/office/drawing/2016/5/12/chartex" xmlns:cx7="http://schemas.microsoft.com/office/drawing/2016/5/13/chartex" xmlns:cx8="http://schemas.microsoft.com/office/drawing/2016/5/14/chartex" xmlns:mc="http://schemas.openxmlformats.org/markup-compatibility/2006" xmlns:aink="http://schemas.microsoft.com/office/drawing/2016/ink" xmlns:am3d="http://schemas.microsoft.com/office/drawing/2017/model3d" xmlns:o="urn:schemas-microsoft-com:office:office" xmlns:oel="http://schemas.microsoft.com/office/2019/extlst" xmlns:r="http://schemas.openxmlformats.org/officeDocument/2006/relationships" xmlns:m="http://schemas.openxmlformats.org/officeDocument/2006/math" xmlns:v="urn:schemas-microsoft-com:vml" xmlns:wp14="http://schemas.microsoft.com/office/word/2010/wordprocessingDrawing" xmlns:wp="http://schemas.openxmlformats.org/drawingml/2006/wordprocessingDrawing" xmlns:w10="urn:schemas-microsoft-com:office:word" xmlns:w="http://schemas.openxmlformats.org/wordprocessingml/2006/main" xmlns:w14="http://schemas.microsoft.com/office/word/2010/wordml" xmlns:w15="http://schemas.microsoft.com/office/word/2012/wordml" xmlns:w16cex="http://schemas.microsoft.com/office/word/2018/wordml/cex" xmlns:w16cid="http://schemas.microsoft.com/office/word/2016/wordml/cid" xmlns:w16="http://schemas.microsoft.com/office/word/2018/wordml" xmlns:w16du="http://schemas.microsoft.com/office/word/2023/wordml/word16du" xmlns:w16sdtdh="http://schemas.microsoft.com/office/word/2020/wordml/sdtdatahash" xmlns:w16se="http://schemas.microsoft.com/office/word/2015/wordml/symex" xmlns:wpg="http://schemas.microsoft.com/office/word/2010/wordprocessingGroup" xmlns:wpi="http://schemas.microsoft.com/office/word/2010/wordprocessingInk" xmlns:wne="http://schemas.microsoft.com/office/word/2006/wordml" xmlns:wps="http://schemas.microsoft.com/office/word/2010/wordprocessingShape" mc:Ignorable="w14 w15 w16se w16cid w16 w16cex w16sdtdh w16du wp14">
   <w:p>
     <w:pPr>
       <w:pStyle w:val="Header"/>
@@ -6638,7 +6635,7 @@
 </file>
 
 <file path=word/styles.xml><?xml version="1.0" encoding="utf-8"?>
-<w:styles xmlns:mc="http://schemas.openxmlformats.org/markup-compatibility/2006" xmlns:r="http://schemas.openxmlformats.org/officeDocument/2006/relationships" xmlns:w="http://schemas.openxmlformats.org/wordprocessingml/2006/main" xmlns:w14="http://schemas.microsoft.com/office/word/2010/wordml" xmlns:w15="http://schemas.microsoft.com/office/word/2012/wordml" xmlns:w16cex="http://schemas.microsoft.com/office/word/2018/wordml/cex" xmlns:w16cid="http://schemas.microsoft.com/office/word/2016/wordml/cid" xmlns:w16="http://schemas.microsoft.com/office/word/2018/wordml" xmlns:w16sdtdh="http://schemas.microsoft.com/office/word/2020/wordml/sdtdatahash" xmlns:w16se="http://schemas.microsoft.com/office/word/2015/wordml/symex" mc:Ignorable="w14 w15 w16se w16cid w16 w16cex w16sdtdh">
+<w:styles xmlns:mc="http://schemas.openxmlformats.org/markup-compatibility/2006" xmlns:r="http://schemas.openxmlformats.org/officeDocument/2006/relationships" xmlns:w="http://schemas.openxmlformats.org/wordprocessingml/2006/main" xmlns:w14="http://schemas.microsoft.com/office/word/2010/wordml" xmlns:w15="http://schemas.microsoft.com/office/word/2012/wordml" xmlns:w16cex="http://schemas.microsoft.com/office/word/2018/wordml/cex" xmlns:w16cid="http://schemas.microsoft.com/office/word/2016/wordml/cid" xmlns:w16="http://schemas.microsoft.com/office/word/2018/wordml" xmlns:w16du="http://schemas.microsoft.com/office/word/2023/wordml/word16du" xmlns:w16sdtdh="http://schemas.microsoft.com/office/word/2020/wordml/sdtdatahash" xmlns:w16se="http://schemas.microsoft.com/office/word/2015/wordml/symex" mc:Ignorable="w14 w15 w16se w16cid w16 w16cex w16sdtdh w16du">
   <w:docDefaults>
     <w:rPrDefault>
       <w:rPr>
